--- a/Design/ScriptRepositoryRequirementAndDesign.docx
+++ b/Design/ScriptRepositoryRequirementAndDesign.docx
@@ -536,8 +536,6 @@
         </w:rPr>
         <w:t>All the files that the user downloads will be inside a normal system directory being able to be loaded from any editor or specific software wants.</w:t>
       </w:r>
-      <w:bookmarkStart w:id="2" w:name="_GoBack"/>
-      <w:bookmarkEnd w:id="2"/>
     </w:p>
     <w:p>
       <w:pPr>
@@ -1525,26 +1523,398 @@
         <w:ind w:left="45"/>
       </w:pPr>
       <w:r>
-        <w:t xml:space="preserve">The user will </w:t>
-      </w:r>
-      <w:proofErr w:type="spellStart"/>
-      <w:r>
-        <w:t>se</w:t>
-      </w:r>
-      <w:proofErr w:type="spellEnd"/>
+        <w:t>The user will se</w:t>
+      </w:r>
+      <w:r>
+        <w:t>e</w:t>
+      </w:r>
       <w:r>
         <w:t xml:space="preserve"> the file inside the local repository.</w:t>
       </w:r>
     </w:p>
     <w:p>
       <w:pPr>
+        <w:pStyle w:val="Heading5"/>
+      </w:pPr>
+      <w:proofErr w:type="spellStart"/>
+      <w:r>
+        <w:t>FileStatus</w:t>
+      </w:r>
+      <w:proofErr w:type="spellEnd"/>
+      <w:r>
+        <w:t>:</w:t>
+      </w:r>
+    </w:p>
+    <w:p>
+      <w:pPr>
         <w:ind w:left="45"/>
       </w:pPr>
+      <w:r>
+        <w:t xml:space="preserve">Return the status of the given file path. </w:t>
+      </w:r>
     </w:p>
     <w:p>
       <w:pPr>
         <w:ind w:left="45"/>
       </w:pPr>
+      <w:r>
+        <w:t xml:space="preserve">Here it is worth to mention how we will deal with directories. </w:t>
+      </w:r>
+    </w:p>
+    <w:p>
+      <w:pPr>
+        <w:ind w:left="45"/>
+      </w:pPr>
+      <w:r>
+        <w:t xml:space="preserve">The directory is BOTH_UNCHANGED, if all its children are BOTH_UNCHANGED. It is REMOTE_ONLY if at least one of its children is REMOTE_ONLY and those that are </w:t>
+      </w:r>
+      <w:proofErr w:type="spellStart"/>
+      <w:r>
+        <w:t>direrents</w:t>
+      </w:r>
+      <w:proofErr w:type="spellEnd"/>
+      <w:r>
+        <w:t xml:space="preserve"> are BOTH_UNCHANGED. The same rule is valid for REMOTE_CHANGED, LOCAL_CHANGED, REMOTE_CHANGED. If there is at least one REMOTE_CHANGED and one LOCAL_CHANGED among its children, it will receive BOTH_CHANGED. </w:t>
+      </w:r>
+    </w:p>
+    <w:p>
+      <w:pPr>
+        <w:pStyle w:val="Heading5"/>
+      </w:pPr>
+      <w:r>
+        <w:t xml:space="preserve">Info ( </w:t>
+      </w:r>
+      <w:proofErr w:type="spellStart"/>
+      <w:r>
+        <w:t>file_path</w:t>
+      </w:r>
+      <w:proofErr w:type="spellEnd"/>
+      <w:r>
+        <w:t>)</w:t>
+      </w:r>
+      <w:r>
+        <w:t>:</w:t>
+      </w:r>
+    </w:p>
+    <w:p>
+      <w:pPr>
+        <w:ind w:left="45"/>
+      </w:pPr>
+      <w:r>
+        <w:t xml:space="preserve">Return </w:t>
+      </w:r>
+      <w:r>
+        <w:t xml:space="preserve">information about the file: description, author, date of last change. </w:t>
+      </w:r>
+    </w:p>
+    <w:p>
+      <w:pPr>
+        <w:ind w:left="45"/>
+      </w:pPr>
+      <w:r>
+        <w:t xml:space="preserve">Git does not have support on entry description on its own, and besides, the description of the documents should go with them as well. Remembering that the purpose of this repository is to share </w:t>
+      </w:r>
+      <w:proofErr w:type="spellStart"/>
+      <w:r>
+        <w:rPr>
+          <w:i/>
+        </w:rPr>
+        <w:t>MantidScripts</w:t>
+      </w:r>
+      <w:proofErr w:type="spellEnd"/>
+      <w:r>
+        <w:t xml:space="preserve"> our suggestion is to provide the following rules for the files description: </w:t>
+      </w:r>
+    </w:p>
+    <w:p>
+      <w:pPr>
+        <w:pStyle w:val="ListParagraph"/>
+        <w:numPr>
+          <w:ilvl w:val="0"/>
+          <w:numId w:val="6"/>
+        </w:numPr>
+      </w:pPr>
+      <w:r>
+        <w:t>Python File: Description is its __doc__() or the group of comments on the very top of the document.</w:t>
+      </w:r>
+    </w:p>
+    <w:p>
+      <w:pPr>
+        <w:pStyle w:val="ListParagraph"/>
+        <w:numPr>
+          <w:ilvl w:val="0"/>
+          <w:numId w:val="6"/>
+        </w:numPr>
+      </w:pPr>
+      <w:r>
+        <w:t>Python Module: Description is the __doc__() of the module, or the very top of the comments inside the __init__.py file or the documentation of a General Folder.</w:t>
+      </w:r>
+    </w:p>
+    <w:p>
+      <w:pPr>
+        <w:pStyle w:val="ListParagraph"/>
+        <w:numPr>
+          <w:ilvl w:val="0"/>
+          <w:numId w:val="6"/>
+        </w:numPr>
+      </w:pPr>
+      <w:r>
+        <w:t>General Folder: The description is the content of a file called README with any extension.</w:t>
+      </w:r>
+    </w:p>
+    <w:p>
+      <w:pPr>
+        <w:pStyle w:val="ListParagraph"/>
+        <w:numPr>
+          <w:ilvl w:val="0"/>
+          <w:numId w:val="6"/>
+        </w:numPr>
+      </w:pPr>
+      <w:r>
+        <w:t>README files: its contents.</w:t>
+      </w:r>
+    </w:p>
+    <w:p>
+      <w:pPr>
+        <w:pStyle w:val="ListParagraph"/>
+        <w:numPr>
+          <w:ilvl w:val="0"/>
+          <w:numId w:val="6"/>
+        </w:numPr>
+      </w:pPr>
+      <w:r>
+        <w:t>Other files: no description</w:t>
+      </w:r>
+    </w:p>
+    <w:p>
+      <w:pPr>
+        <w:pStyle w:val="ListParagraph"/>
+        <w:numPr>
+          <w:ilvl w:val="0"/>
+          <w:numId w:val="6"/>
+        </w:numPr>
+        <w:rPr>
+          <w:b/>
+        </w:rPr>
+      </w:pPr>
+      <w:proofErr w:type="spellStart"/>
+      <w:r>
+        <w:rPr>
+          <w:b/>
+        </w:rPr>
+        <w:t>Executables</w:t>
+      </w:r>
+      <w:proofErr w:type="spellEnd"/>
+      <w:r>
+        <w:rPr>
+          <w:b/>
+        </w:rPr>
+        <w:t xml:space="preserve">: will we allow </w:t>
+      </w:r>
+      <w:proofErr w:type="spellStart"/>
+      <w:r>
+        <w:rPr>
+          <w:b/>
+        </w:rPr>
+        <w:t>executables</w:t>
+      </w:r>
+      <w:proofErr w:type="spellEnd"/>
+      <w:r>
+        <w:rPr>
+          <w:b/>
+        </w:rPr>
+        <w:t xml:space="preserve"> at the repository? </w:t>
+      </w:r>
+      <w:bookmarkStart w:id="2" w:name="_GoBack"/>
+      <w:bookmarkEnd w:id="2"/>
+    </w:p>
+    <w:p>
+      <w:pPr>
+        <w:ind w:left="45"/>
+      </w:pPr>
+    </w:p>
+    <w:p>
+      <w:pPr>
+        <w:ind w:left="45"/>
+      </w:pPr>
+    </w:p>
+    <w:p>
+      <w:pPr>
+        <w:pStyle w:val="Heading5"/>
+      </w:pPr>
+      <w:r>
+        <w:t>Upload</w:t>
+      </w:r>
+      <w:r>
+        <w:t>:</w:t>
+      </w:r>
+    </w:p>
+    <w:p>
+      <w:pPr>
+        <w:ind w:left="45"/>
+        <w:rPr>
+          <w:i/>
+        </w:rPr>
+      </w:pPr>
+      <w:r>
+        <w:t xml:space="preserve">There are a couple of issues related to the upload of the users </w:t>
+      </w:r>
+      <w:proofErr w:type="spellStart"/>
+      <w:r>
+        <w:rPr>
+          <w:i/>
+        </w:rPr>
+        <w:t>MantidScripts</w:t>
+      </w:r>
+      <w:proofErr w:type="spellEnd"/>
+      <w:r>
+        <w:rPr>
+          <w:i/>
+        </w:rPr>
+        <w:t>:</w:t>
+      </w:r>
+    </w:p>
+    <w:p>
+      <w:pPr>
+        <w:pStyle w:val="ListParagraph"/>
+        <w:numPr>
+          <w:ilvl w:val="0"/>
+          <w:numId w:val="8"/>
+        </w:numPr>
+      </w:pPr>
+      <w:r>
+        <w:t xml:space="preserve">It requires a </w:t>
+      </w:r>
+      <w:proofErr w:type="spellStart"/>
+      <w:r>
+        <w:t>read+write</w:t>
+      </w:r>
+      <w:proofErr w:type="spellEnd"/>
+      <w:r>
+        <w:t xml:space="preserve"> transport layer, which require a certificate (</w:t>
+      </w:r>
+      <w:proofErr w:type="spellStart"/>
+      <w:r>
+        <w:t>ssl</w:t>
+      </w:r>
+      <w:proofErr w:type="spellEnd"/>
+      <w:r>
+        <w:t xml:space="preserve">) and the grant of the permission to the user. </w:t>
+      </w:r>
+    </w:p>
+    <w:p>
+      <w:pPr>
+        <w:pStyle w:val="ListParagraph"/>
+        <w:numPr>
+          <w:ilvl w:val="0"/>
+          <w:numId w:val="8"/>
+        </w:numPr>
+      </w:pPr>
+      <w:r>
+        <w:t xml:space="preserve">We should not break the agreement with </w:t>
+      </w:r>
+      <w:proofErr w:type="spellStart"/>
+      <w:r>
+        <w:t>github</w:t>
+      </w:r>
+      <w:proofErr w:type="spellEnd"/>
+      <w:r>
+        <w:t xml:space="preserve"> creating a generic user and certificate for all the </w:t>
+      </w:r>
+      <w:proofErr w:type="spellStart"/>
+      <w:r>
+        <w:t>mantid</w:t>
+      </w:r>
+      <w:proofErr w:type="spellEnd"/>
+      <w:r>
+        <w:t xml:space="preserve"> users, this would cause also to loose traceability of the changes</w:t>
+      </w:r>
+    </w:p>
+    <w:p>
+      <w:pPr>
+        <w:pStyle w:val="ListParagraph"/>
+        <w:numPr>
+          <w:ilvl w:val="0"/>
+          <w:numId w:val="8"/>
+        </w:numPr>
+      </w:pPr>
+      <w:r>
+        <w:t xml:space="preserve">The current version of libgit2 (library used for the current implementation) does not support write mode for </w:t>
+      </w:r>
+      <w:proofErr w:type="spellStart"/>
+      <w:r>
+        <w:t>linux</w:t>
+      </w:r>
+      <w:proofErr w:type="spellEnd"/>
+      <w:r>
+        <w:t xml:space="preserve"> through </w:t>
+      </w:r>
+      <w:proofErr w:type="spellStart"/>
+      <w:r>
+        <w:t>ssh</w:t>
+      </w:r>
+      <w:proofErr w:type="spellEnd"/>
+      <w:r>
+        <w:t xml:space="preserve">. </w:t>
+      </w:r>
+    </w:p>
+    <w:p>
+      <w:r>
+        <w:t xml:space="preserve">A workaround for these issues could be the setup of an intermediate, a web server that could receive the files to upload and them push them to the git repository. </w:t>
+      </w:r>
+    </w:p>
+    <w:p>
+      <w:r>
+        <w:t xml:space="preserve">Currently, we propose that the upload should be done with the following parameters: </w:t>
+      </w:r>
+    </w:p>
+    <w:p>
+      <w:pPr>
+        <w:pStyle w:val="ListParagraph"/>
+        <w:numPr>
+          <w:ilvl w:val="0"/>
+          <w:numId w:val="9"/>
+        </w:numPr>
+      </w:pPr>
+      <w:r>
+        <w:t>Path: that identifies where the file/folder is.</w:t>
+      </w:r>
+    </w:p>
+    <w:p>
+      <w:pPr>
+        <w:pStyle w:val="ListParagraph"/>
+        <w:numPr>
+          <w:ilvl w:val="0"/>
+          <w:numId w:val="9"/>
+        </w:numPr>
+      </w:pPr>
+      <w:r>
+        <w:t>Description of the document: may be already inside the document (see info).</w:t>
+      </w:r>
+    </w:p>
+    <w:p>
+      <w:pPr>
+        <w:pStyle w:val="ListParagraph"/>
+        <w:numPr>
+          <w:ilvl w:val="0"/>
+          <w:numId w:val="9"/>
+        </w:numPr>
+      </w:pPr>
+      <w:r>
+        <w:t>Comment for the current version.</w:t>
+      </w:r>
+    </w:p>
+    <w:p>
+      <w:pPr>
+        <w:pStyle w:val="ListParagraph"/>
+        <w:numPr>
+          <w:ilvl w:val="0"/>
+          <w:numId w:val="9"/>
+        </w:numPr>
+      </w:pPr>
+      <w:r>
+        <w:t>Author: a string that could identify or give us the possibility to identify who changed the document, although, the privacy must be considered.</w:t>
+      </w:r>
     </w:p>
     <w:p/>
     <w:p>
@@ -1953,6 +2323,92 @@
 <file path=word/numbering.xml><?xml version="1.0" encoding="utf-8"?>
 <w:numbering xmlns:wpc="http://schemas.microsoft.com/office/word/2010/wordprocessingCanvas" xmlns:mc="http://schemas.openxmlformats.org/markup-compatibility/2006" xmlns:o="urn:schemas-microsoft-com:office:office" xmlns:r="http://schemas.openxmlformats.org/officeDocument/2006/relationships" xmlns:m="http://schemas.openxmlformats.org/officeDocument/2006/math" xmlns:v="urn:schemas-microsoft-com:vml" xmlns:wp14="http://schemas.microsoft.com/office/word/2010/wordprocessingDrawing" xmlns:wp="http://schemas.openxmlformats.org/drawingml/2006/wordprocessingDrawing" xmlns:w10="urn:schemas-microsoft-com:office:word" xmlns:w="http://schemas.openxmlformats.org/wordprocessingml/2006/main" xmlns:w14="http://schemas.microsoft.com/office/word/2010/wordml" xmlns:wpg="http://schemas.microsoft.com/office/word/2010/wordprocessingGroup" xmlns:wpi="http://schemas.microsoft.com/office/word/2010/wordprocessingInk" xmlns:wne="http://schemas.microsoft.com/office/word/2006/wordml" xmlns:wps="http://schemas.microsoft.com/office/word/2010/wordprocessingShape" mc:Ignorable="w14 wp14">
   <w:abstractNum w:abstractNumId="0">
+    <w:nsid w:val="0D1F0637"/>
+    <w:multiLevelType w:val="hybridMultilevel"/>
+    <w:tmpl w:val="17D23406"/>
+    <w:lvl w:ilvl="0" w:tplc="0809000F">
+      <w:start w:val="1"/>
+      <w:numFmt w:val="decimal"/>
+      <w:lvlText w:val="%1."/>
+      <w:lvlJc w:val="left"/>
+      <w:pPr>
+        <w:ind w:left="765" w:hanging="360"/>
+      </w:pPr>
+    </w:lvl>
+    <w:lvl w:ilvl="1" w:tplc="08090019" w:tentative="1">
+      <w:start w:val="1"/>
+      <w:numFmt w:val="lowerLetter"/>
+      <w:lvlText w:val="%2."/>
+      <w:lvlJc w:val="left"/>
+      <w:pPr>
+        <w:ind w:left="1485" w:hanging="360"/>
+      </w:pPr>
+    </w:lvl>
+    <w:lvl w:ilvl="2" w:tplc="0809001B" w:tentative="1">
+      <w:start w:val="1"/>
+      <w:numFmt w:val="lowerRoman"/>
+      <w:lvlText w:val="%3."/>
+      <w:lvlJc w:val="right"/>
+      <w:pPr>
+        <w:ind w:left="2205" w:hanging="180"/>
+      </w:pPr>
+    </w:lvl>
+    <w:lvl w:ilvl="3" w:tplc="0809000F" w:tentative="1">
+      <w:start w:val="1"/>
+      <w:numFmt w:val="decimal"/>
+      <w:lvlText w:val="%4."/>
+      <w:lvlJc w:val="left"/>
+      <w:pPr>
+        <w:ind w:left="2925" w:hanging="360"/>
+      </w:pPr>
+    </w:lvl>
+    <w:lvl w:ilvl="4" w:tplc="08090019" w:tentative="1">
+      <w:start w:val="1"/>
+      <w:numFmt w:val="lowerLetter"/>
+      <w:lvlText w:val="%5."/>
+      <w:lvlJc w:val="left"/>
+      <w:pPr>
+        <w:ind w:left="3645" w:hanging="360"/>
+      </w:pPr>
+    </w:lvl>
+    <w:lvl w:ilvl="5" w:tplc="0809001B" w:tentative="1">
+      <w:start w:val="1"/>
+      <w:numFmt w:val="lowerRoman"/>
+      <w:lvlText w:val="%6."/>
+      <w:lvlJc w:val="right"/>
+      <w:pPr>
+        <w:ind w:left="4365" w:hanging="180"/>
+      </w:pPr>
+    </w:lvl>
+    <w:lvl w:ilvl="6" w:tplc="0809000F" w:tentative="1">
+      <w:start w:val="1"/>
+      <w:numFmt w:val="decimal"/>
+      <w:lvlText w:val="%7."/>
+      <w:lvlJc w:val="left"/>
+      <w:pPr>
+        <w:ind w:left="5085" w:hanging="360"/>
+      </w:pPr>
+    </w:lvl>
+    <w:lvl w:ilvl="7" w:tplc="08090019" w:tentative="1">
+      <w:start w:val="1"/>
+      <w:numFmt w:val="lowerLetter"/>
+      <w:lvlText w:val="%8."/>
+      <w:lvlJc w:val="left"/>
+      <w:pPr>
+        <w:ind w:left="5805" w:hanging="360"/>
+      </w:pPr>
+    </w:lvl>
+    <w:lvl w:ilvl="8" w:tplc="0809001B" w:tentative="1">
+      <w:start w:val="1"/>
+      <w:numFmt w:val="lowerRoman"/>
+      <w:lvlText w:val="%9."/>
+      <w:lvlJc w:val="right"/>
+      <w:pPr>
+        <w:ind w:left="6525" w:hanging="180"/>
+      </w:pPr>
+    </w:lvl>
+  </w:abstractNum>
+  <w:abstractNum w:abstractNumId="1">
     <w:nsid w:val="0FB07B59"/>
     <w:multiLevelType w:val="hybridMultilevel"/>
     <w:tmpl w:val="9140EF34"/>
@@ -2065,7 +2521,7 @@
       </w:rPr>
     </w:lvl>
   </w:abstractNum>
-  <w:abstractNum w:abstractNumId="1">
+  <w:abstractNum w:abstractNumId="2">
     <w:nsid w:val="18692FE5"/>
     <w:multiLevelType w:val="hybridMultilevel"/>
     <w:tmpl w:val="5192D59A"/>
@@ -2178,7 +2634,7 @@
       </w:rPr>
     </w:lvl>
   </w:abstractNum>
-  <w:abstractNum w:abstractNumId="2">
+  <w:abstractNum w:abstractNumId="3">
     <w:nsid w:val="2E523C28"/>
     <w:multiLevelType w:val="hybridMultilevel"/>
     <w:tmpl w:val="20C6A95E"/>
@@ -2291,7 +2747,7 @@
       </w:rPr>
     </w:lvl>
   </w:abstractNum>
-  <w:abstractNum w:abstractNumId="3">
+  <w:abstractNum w:abstractNumId="4">
     <w:nsid w:val="3C2E73B2"/>
     <w:multiLevelType w:val="hybridMultilevel"/>
     <w:tmpl w:val="6FCE90F2"/>
@@ -2404,7 +2860,7 @@
       </w:rPr>
     </w:lvl>
   </w:abstractNum>
-  <w:abstractNum w:abstractNumId="4">
+  <w:abstractNum w:abstractNumId="5">
     <w:nsid w:val="4C092795"/>
     <w:multiLevelType w:val="hybridMultilevel"/>
     <w:tmpl w:val="63BCBB38"/>
@@ -2517,7 +2973,7 @@
       </w:rPr>
     </w:lvl>
   </w:abstractNum>
-  <w:abstractNum w:abstractNumId="5">
+  <w:abstractNum w:abstractNumId="6">
     <w:nsid w:val="62A050AF"/>
     <w:multiLevelType w:val="hybridMultilevel"/>
     <w:tmpl w:val="0E58A02E"/>
@@ -2630,7 +3086,120 @@
       </w:rPr>
     </w:lvl>
   </w:abstractNum>
-  <w:abstractNum w:abstractNumId="6">
+  <w:abstractNum w:abstractNumId="7">
+    <w:nsid w:val="7490117C"/>
+    <w:multiLevelType w:val="hybridMultilevel"/>
+    <w:tmpl w:val="EF9845FA"/>
+    <w:lvl w:ilvl="0" w:tplc="14B0275C">
+      <w:start w:val="1"/>
+      <w:numFmt w:val="bullet"/>
+      <w:lvlText w:val="-"/>
+      <w:lvlJc w:val="left"/>
+      <w:pPr>
+        <w:ind w:left="405" w:hanging="360"/>
+      </w:pPr>
+      <w:rPr>
+        <w:rFonts w:ascii="Calibri" w:eastAsiaTheme="minorEastAsia" w:hAnsi="Calibri" w:cs="Calibri" w:hint="default"/>
+      </w:rPr>
+    </w:lvl>
+    <w:lvl w:ilvl="1" w:tplc="08090003" w:tentative="1">
+      <w:start w:val="1"/>
+      <w:numFmt w:val="bullet"/>
+      <w:lvlText w:val="o"/>
+      <w:lvlJc w:val="left"/>
+      <w:pPr>
+        <w:ind w:left="1440" w:hanging="360"/>
+      </w:pPr>
+      <w:rPr>
+        <w:rFonts w:ascii="Courier New" w:hAnsi="Courier New" w:cs="Courier New" w:hint="default"/>
+      </w:rPr>
+    </w:lvl>
+    <w:lvl w:ilvl="2" w:tplc="08090005" w:tentative="1">
+      <w:start w:val="1"/>
+      <w:numFmt w:val="bullet"/>
+      <w:lvlText w:val=""/>
+      <w:lvlJc w:val="left"/>
+      <w:pPr>
+        <w:ind w:left="2160" w:hanging="360"/>
+      </w:pPr>
+      <w:rPr>
+        <w:rFonts w:ascii="Wingdings" w:hAnsi="Wingdings" w:hint="default"/>
+      </w:rPr>
+    </w:lvl>
+    <w:lvl w:ilvl="3" w:tplc="08090001" w:tentative="1">
+      <w:start w:val="1"/>
+      <w:numFmt w:val="bullet"/>
+      <w:lvlText w:val=""/>
+      <w:lvlJc w:val="left"/>
+      <w:pPr>
+        <w:ind w:left="2880" w:hanging="360"/>
+      </w:pPr>
+      <w:rPr>
+        <w:rFonts w:ascii="Symbol" w:hAnsi="Symbol" w:hint="default"/>
+      </w:rPr>
+    </w:lvl>
+    <w:lvl w:ilvl="4" w:tplc="08090003" w:tentative="1">
+      <w:start w:val="1"/>
+      <w:numFmt w:val="bullet"/>
+      <w:lvlText w:val="o"/>
+      <w:lvlJc w:val="left"/>
+      <w:pPr>
+        <w:ind w:left="3600" w:hanging="360"/>
+      </w:pPr>
+      <w:rPr>
+        <w:rFonts w:ascii="Courier New" w:hAnsi="Courier New" w:cs="Courier New" w:hint="default"/>
+      </w:rPr>
+    </w:lvl>
+    <w:lvl w:ilvl="5" w:tplc="08090005" w:tentative="1">
+      <w:start w:val="1"/>
+      <w:numFmt w:val="bullet"/>
+      <w:lvlText w:val=""/>
+      <w:lvlJc w:val="left"/>
+      <w:pPr>
+        <w:ind w:left="4320" w:hanging="360"/>
+      </w:pPr>
+      <w:rPr>
+        <w:rFonts w:ascii="Wingdings" w:hAnsi="Wingdings" w:hint="default"/>
+      </w:rPr>
+    </w:lvl>
+    <w:lvl w:ilvl="6" w:tplc="08090001" w:tentative="1">
+      <w:start w:val="1"/>
+      <w:numFmt w:val="bullet"/>
+      <w:lvlText w:val=""/>
+      <w:lvlJc w:val="left"/>
+      <w:pPr>
+        <w:ind w:left="5040" w:hanging="360"/>
+      </w:pPr>
+      <w:rPr>
+        <w:rFonts w:ascii="Symbol" w:hAnsi="Symbol" w:hint="default"/>
+      </w:rPr>
+    </w:lvl>
+    <w:lvl w:ilvl="7" w:tplc="08090003" w:tentative="1">
+      <w:start w:val="1"/>
+      <w:numFmt w:val="bullet"/>
+      <w:lvlText w:val="o"/>
+      <w:lvlJc w:val="left"/>
+      <w:pPr>
+        <w:ind w:left="5760" w:hanging="360"/>
+      </w:pPr>
+      <w:rPr>
+        <w:rFonts w:ascii="Courier New" w:hAnsi="Courier New" w:cs="Courier New" w:hint="default"/>
+      </w:rPr>
+    </w:lvl>
+    <w:lvl w:ilvl="8" w:tplc="08090005" w:tentative="1">
+      <w:start w:val="1"/>
+      <w:numFmt w:val="bullet"/>
+      <w:lvlText w:val=""/>
+      <w:lvlJc w:val="left"/>
+      <w:pPr>
+        <w:ind w:left="6480" w:hanging="360"/>
+      </w:pPr>
+      <w:rPr>
+        <w:rFonts w:ascii="Wingdings" w:hAnsi="Wingdings" w:hint="default"/>
+      </w:rPr>
+    </w:lvl>
+  </w:abstractNum>
+  <w:abstractNum w:abstractNumId="8">
     <w:nsid w:val="78F929EC"/>
     <w:multiLevelType w:val="hybridMultilevel"/>
     <w:tmpl w:val="021412F2"/>
@@ -2744,25 +3313,31 @@
     </w:lvl>
   </w:abstractNum>
   <w:num w:numId="1">
+    <w:abstractNumId w:val="1"/>
+  </w:num>
+  <w:num w:numId="2">
+    <w:abstractNumId w:val="4"/>
+  </w:num>
+  <w:num w:numId="3">
+    <w:abstractNumId w:val="8"/>
+  </w:num>
+  <w:num w:numId="4">
+    <w:abstractNumId w:val="2"/>
+  </w:num>
+  <w:num w:numId="5">
+    <w:abstractNumId w:val="3"/>
+  </w:num>
+  <w:num w:numId="6">
+    <w:abstractNumId w:val="6"/>
+  </w:num>
+  <w:num w:numId="7">
+    <w:abstractNumId w:val="5"/>
+  </w:num>
+  <w:num w:numId="8">
     <w:abstractNumId w:val="0"/>
   </w:num>
-  <w:num w:numId="2">
-    <w:abstractNumId w:val="3"/>
-  </w:num>
-  <w:num w:numId="3">
-    <w:abstractNumId w:val="6"/>
-  </w:num>
-  <w:num w:numId="4">
-    <w:abstractNumId w:val="1"/>
-  </w:num>
-  <w:num w:numId="5">
-    <w:abstractNumId w:val="2"/>
-  </w:num>
-  <w:num w:numId="6">
-    <w:abstractNumId w:val="5"/>
-  </w:num>
-  <w:num w:numId="7">
-    <w:abstractNumId w:val="4"/>
+  <w:num w:numId="9">
+    <w:abstractNumId w:val="7"/>
   </w:num>
 </w:numbering>
 </file>
@@ -4197,7 +4772,7 @@
 </file>
 
 <file path=customXml/itemProps1.xml><?xml version="1.0" encoding="utf-8"?>
-<ds:datastoreItem xmlns:ds="http://schemas.openxmlformats.org/officeDocument/2006/customXml" ds:itemID="{D7EC4C35-9D87-4012-9700-F205719F0608}">
+<ds:datastoreItem xmlns:ds="http://schemas.openxmlformats.org/officeDocument/2006/customXml" ds:itemID="{A993A504-BABC-4D9C-81BE-5E2B7E5E8371}">
   <ds:schemaRefs>
     <ds:schemaRef ds:uri="http://schemas.openxmlformats.org/officeDocument/2006/bibliography"/>
   </ds:schemaRefs>

--- a/Design/ScriptRepositoryRequirementAndDesign.docx
+++ b/Design/ScriptRepositoryRequirementAndDesign.docx
@@ -381,45 +381,67 @@
     </w:p>
     <w:p>
       <w:r>
-        <w:t xml:space="preserve">In order to cope with these limitations, the Development Team, will create a User Interface that wraps the issues related to </w:t>
-      </w:r>
-      <w:r>
-        <w:t xml:space="preserve">the </w:t>
-      </w:r>
-      <w:proofErr w:type="spellStart"/>
-      <w:r>
-        <w:t>github</w:t>
-      </w:r>
-      <w:proofErr w:type="spellEnd"/>
-      <w:r>
-        <w:t xml:space="preserve">, including it to the </w:t>
-      </w:r>
-      <w:proofErr w:type="spellStart"/>
-      <w:r>
-        <w:t>MantidPlot</w:t>
-      </w:r>
-      <w:proofErr w:type="spellEnd"/>
-      <w:r>
-        <w:t>.</w:t>
+        <w:t>The first version of this document presented as strategy the development of a User Interface that could just wrap the usage of the git as local repository for the users. This strategy showed some drawbacks, mainly:</w:t>
+      </w:r>
+    </w:p>
+    <w:p>
+      <w:pPr>
+        <w:pStyle w:val="ListParagraph"/>
+        <w:numPr>
+          <w:ilvl w:val="0"/>
+          <w:numId w:val="11"/>
+        </w:numPr>
+      </w:pPr>
+      <w:r>
+        <w:lastRenderedPageBreak/>
+        <w:t>As a distributed version control, it is necessary to download the whole repository what take a considerably time for an ‘empty folder’</w:t>
+      </w:r>
+    </w:p>
+    <w:p>
+      <w:pPr>
+        <w:pStyle w:val="ListParagraph"/>
+        <w:numPr>
+          <w:ilvl w:val="0"/>
+          <w:numId w:val="11"/>
+        </w:numPr>
+      </w:pPr>
+      <w:r>
+        <w:t xml:space="preserve">The wrapper would use non-standard commands to deal with the local repository, what would cause confusion for the users and advanced users. </w:t>
+      </w:r>
+    </w:p>
+    <w:p>
+      <w:pPr>
+        <w:rPr>
+          <w:b/>
+        </w:rPr>
+      </w:pPr>
+      <w:r>
+        <w:rPr>
+          <w:b/>
+        </w:rPr>
+        <w:t>A new strategy will be presented in this document</w:t>
+      </w:r>
+      <w:r>
+        <w:rPr>
+          <w:b/>
+        </w:rPr>
+        <w:t xml:space="preserve"> </w:t>
+      </w:r>
+      <w:r>
+        <w:t xml:space="preserve">that uses a web-server as mediator between the </w:t>
+      </w:r>
+      <w:proofErr w:type="spellStart"/>
+      <w:r>
+        <w:t>mantid</w:t>
+      </w:r>
+      <w:proofErr w:type="spellEnd"/>
+      <w:r>
+        <w:t xml:space="preserve"> local copies and the git repository. This web-server will provide some services that will be used to deal with the main requirements of the Script Repository. </w:t>
       </w:r>
     </w:p>
     <w:p>
       <w:r>
         <w:t>Following there is a list of requirements for this new module.</w:t>
-      </w:r>
-    </w:p>
-    <w:p/>
-    <w:p>
-      <w:r>
-        <w:t xml:space="preserve"> </w:t>
-      </w:r>
-      <w:proofErr w:type="spellStart"/>
-      <w:r>
-        <w:t>ScriptSharingGUI</w:t>
-      </w:r>
-      <w:proofErr w:type="spellEnd"/>
-      <w:r>
-        <w:t>; and</w:t>
       </w:r>
     </w:p>
     <w:p>
@@ -430,88 +452,549 @@
           <w:numId w:val="3"/>
         </w:numPr>
       </w:pPr>
-      <w:proofErr w:type="spellStart"/>
-      <w:r>
-        <w:t>ScriptSharingService</w:t>
-      </w:r>
-      <w:proofErr w:type="spellEnd"/>
-    </w:p>
-    <w:p>
-      <w:r>
-        <w:t>The first one, is that will allow the user to deal with the files inside the script folder. While the second, will be responsible for background services as updating the git repository, checking updates, etc.</w:t>
-      </w:r>
-    </w:p>
-    <w:p>
-      <w:pPr>
-        <w:pStyle w:val="Heading2"/>
-      </w:pPr>
-      <w:r>
-        <w:t>Requirements</w:t>
-      </w:r>
-    </w:p>
-    <w:p>
-      <w:pPr>
-        <w:pStyle w:val="ListParagraph"/>
-        <w:numPr>
-          <w:ilvl w:val="0"/>
-          <w:numId w:val="1"/>
-        </w:numPr>
-      </w:pPr>
-      <w:proofErr w:type="spellStart"/>
-      <w:r>
-        <w:t>MantiPlot</w:t>
-      </w:r>
-      <w:proofErr w:type="spellEnd"/>
-      <w:r>
-        <w:t xml:space="preserve"> GUI interaction.</w:t>
-      </w:r>
-    </w:p>
-    <w:p>
-      <w:pPr>
-        <w:pStyle w:val="ListParagraph"/>
-        <w:numPr>
-          <w:ilvl w:val="0"/>
-          <w:numId w:val="1"/>
-        </w:numPr>
-      </w:pPr>
-      <w:r>
-        <w:t xml:space="preserve">Connection to the git repository : </w:t>
-      </w:r>
-      <w:hyperlink r:id="rId8" w:history="1">
-        <w:proofErr w:type="spellStart"/>
+      <w:hyperlink w:anchor="_Script_Repository_GUI" w:history="1">
         <w:r>
           <w:rPr>
             <w:rStyle w:val="Hyperlink"/>
           </w:rPr>
-          <w:t>mantidproject</w:t>
+          <w:t>Script Repository GUI</w:t>
         </w:r>
-        <w:proofErr w:type="spellEnd"/>
+      </w:hyperlink>
+    </w:p>
+    <w:p>
+      <w:pPr>
+        <w:pStyle w:val="ListParagraph"/>
+        <w:numPr>
+          <w:ilvl w:val="0"/>
+          <w:numId w:val="3"/>
+        </w:numPr>
+      </w:pPr>
+      <w:hyperlink w:anchor="_Requirements_of_Script" w:history="1">
         <w:r>
           <w:rPr>
             <w:rStyle w:val="Hyperlink"/>
           </w:rPr>
-          <w:t>/</w:t>
+          <w:t>Script Repository Service</w:t>
+        </w:r>
+      </w:hyperlink>
+    </w:p>
+    <w:p>
+      <w:pPr>
+        <w:pStyle w:val="ListParagraph"/>
+        <w:numPr>
+          <w:ilvl w:val="0"/>
+          <w:numId w:val="3"/>
+        </w:numPr>
+      </w:pPr>
+      <w:hyperlink w:anchor="_Requirements_for_Script" w:history="1">
+        <w:r>
+          <w:rPr>
+            <w:rStyle w:val="Hyperlink"/>
+          </w:rPr>
+          <w:t xml:space="preserve">Script Repository </w:t>
         </w:r>
         <w:proofErr w:type="spellStart"/>
         <w:r>
           <w:rPr>
             <w:rStyle w:val="Hyperlink"/>
           </w:rPr>
-          <w:t>scripts</w:t>
+          <w:t>WebServer</w:t>
+        </w:r>
+        <w:proofErr w:type="spellEnd"/>
+      </w:hyperlink>
+    </w:p>
+    <w:p>
+      <w:r>
+        <w:t xml:space="preserve">The first one, is that will allow the user to deal with the files inside the script folder. While the second, will be responsible for background services as </w:t>
+      </w:r>
+      <w:r>
+        <w:t xml:space="preserve">downloading scripts, </w:t>
+      </w:r>
+      <w:r>
+        <w:t>checking updates, etc.</w:t>
+      </w:r>
+    </w:p>
+    <w:p>
+      <w:pPr>
+        <w:pStyle w:val="Heading3"/>
+      </w:pPr>
+      <w:bookmarkStart w:id="2" w:name="_Requirements_of_Script"/>
+      <w:bookmarkEnd w:id="2"/>
+      <w:r>
+        <w:lastRenderedPageBreak/>
+        <w:t>Script Repository Service</w:t>
+      </w:r>
+    </w:p>
+    <w:p>
+      <w:pPr>
+        <w:pStyle w:val="Heading4"/>
+      </w:pPr>
+      <w:r>
+        <w:t>Requirements</w:t>
+      </w:r>
+      <w:r>
+        <w:t>:</w:t>
+      </w:r>
+    </w:p>
+    <w:p>
+      <w:pPr>
+        <w:pStyle w:val="Heading5"/>
+      </w:pPr>
+      <w:bookmarkStart w:id="3" w:name="_RS1:_Connection_to"/>
+      <w:bookmarkEnd w:id="3"/>
+      <w:r>
+        <w:t xml:space="preserve">RS1: </w:t>
+      </w:r>
+      <w:r>
+        <w:t xml:space="preserve">Connection to </w:t>
+      </w:r>
+      <w:hyperlink w:anchor="_Requirements_for_Script" w:history="1">
+        <w:r>
+          <w:rPr>
+            <w:rStyle w:val="Hyperlink"/>
+          </w:rPr>
+          <w:t xml:space="preserve">Script Repository </w:t>
+        </w:r>
+        <w:proofErr w:type="spellStart"/>
+        <w:r>
+          <w:rPr>
+            <w:rStyle w:val="Hyperlink"/>
+          </w:rPr>
+          <w:t>WebServer</w:t>
+        </w:r>
+        <w:proofErr w:type="spellEnd"/>
+      </w:hyperlink>
+      <w:r>
+        <w:t xml:space="preserve"> through http and </w:t>
+      </w:r>
+      <w:proofErr w:type="spellStart"/>
+      <w:r>
+        <w:t>http+proxy</w:t>
+      </w:r>
+      <w:proofErr w:type="spellEnd"/>
+    </w:p>
+    <w:p>
+      <w:pPr>
+        <w:pStyle w:val="Heading5"/>
+      </w:pPr>
+      <w:bookmarkStart w:id="4" w:name="_RS2:_Create_a"/>
+      <w:bookmarkEnd w:id="4"/>
+      <w:r>
+        <w:t>RS2: Create a local folder that will be the ‘local repository’</w:t>
+      </w:r>
+    </w:p>
+    <w:p>
+      <w:pPr>
+        <w:pStyle w:val="Heading5"/>
+      </w:pPr>
+      <w:bookmarkStart w:id="5" w:name="_RS3:_List_all"/>
+      <w:bookmarkEnd w:id="5"/>
+      <w:r>
+        <w:t xml:space="preserve">RS3: List all files available at the </w:t>
+      </w:r>
+      <w:hyperlink w:anchor="_Requirements_for_Script" w:history="1">
+        <w:r>
+          <w:rPr>
+            <w:rStyle w:val="Hyperlink"/>
+          </w:rPr>
+          <w:t xml:space="preserve">Script Repository </w:t>
+        </w:r>
+        <w:proofErr w:type="spellStart"/>
+        <w:r>
+          <w:rPr>
+            <w:rStyle w:val="Hyperlink"/>
+          </w:rPr>
+          <w:t>WebServer</w:t>
+        </w:r>
+        <w:proofErr w:type="spellEnd"/>
+      </w:hyperlink>
+      <w:r>
+        <w:t xml:space="preserve"> and locally (new creations).</w:t>
+      </w:r>
+    </w:p>
+    <w:p>
+      <w:pPr>
+        <w:pStyle w:val="Heading5"/>
+      </w:pPr>
+      <w:r>
+        <w:t xml:space="preserve">RS4: Ability to ignore some file patterns. (for example </w:t>
+      </w:r>
+      <w:proofErr w:type="spellStart"/>
+      <w:r>
+        <w:t>pyc</w:t>
+      </w:r>
+      <w:proofErr w:type="spellEnd"/>
+      <w:r>
+        <w:t xml:space="preserve"> files)</w:t>
+      </w:r>
+    </w:p>
+    <w:p>
+      <w:pPr>
+        <w:pStyle w:val="Heading5"/>
+      </w:pPr>
+      <w:bookmarkStart w:id="6" w:name="_RS5:_Download_single"/>
+      <w:bookmarkEnd w:id="6"/>
+      <w:r>
+        <w:t>RS5</w:t>
+      </w:r>
+      <w:r>
+        <w:t xml:space="preserve">: </w:t>
+      </w:r>
+      <w:r>
+        <w:t>Download single file or folders recursively.</w:t>
+      </w:r>
+    </w:p>
+    <w:p>
+      <w:pPr>
+        <w:pStyle w:val="Heading5"/>
+      </w:pPr>
+      <w:bookmarkStart w:id="7" w:name="_RS6:_Provide_general"/>
+      <w:bookmarkEnd w:id="7"/>
+      <w:r>
+        <w:t>RS6</w:t>
+      </w:r>
+      <w:r>
+        <w:t xml:space="preserve">: </w:t>
+      </w:r>
+      <w:r>
+        <w:t>Provide general information for</w:t>
+      </w:r>
+      <w:r>
+        <w:t xml:space="preserve"> files (remotely or local):</w:t>
+      </w:r>
+    </w:p>
+    <w:p>
+      <w:pPr>
+        <w:pStyle w:val="Heading6"/>
+      </w:pPr>
+      <w:r>
+        <w:t>Description</w:t>
+      </w:r>
+    </w:p>
+    <w:p>
+      <w:pPr>
+        <w:pStyle w:val="Heading6"/>
+      </w:pPr>
+      <w:r>
+        <w:t>Author</w:t>
+      </w:r>
+    </w:p>
+    <w:p>
+      <w:pPr>
+        <w:pStyle w:val="Heading6"/>
+      </w:pPr>
+      <w:r>
+        <w:t>Last modified date</w:t>
+      </w:r>
+    </w:p>
+    <w:p>
+      <w:pPr>
+        <w:pStyle w:val="Heading6"/>
+      </w:pPr>
+      <w:r>
+        <w:t>version identifier</w:t>
+      </w:r>
+    </w:p>
+    <w:p>
+      <w:pPr>
+        <w:pStyle w:val="Heading5"/>
+      </w:pPr>
+      <w:r>
+        <w:t>RS7: Manage the versions of a file instance: up-to-date, locally modified, new version available, new version available and locally modified, local only.</w:t>
+      </w:r>
+    </w:p>
+    <w:p>
+      <w:pPr>
+        <w:pStyle w:val="Heading5"/>
+      </w:pPr>
+      <w:r>
+        <w:t>RS8: Allow files to be marked for automatically updates.</w:t>
+      </w:r>
+    </w:p>
+    <w:p>
+      <w:pPr>
+        <w:pStyle w:val="Heading5"/>
+      </w:pPr>
+      <w:r>
+        <w:t>RS9</w:t>
+      </w:r>
+      <w:r>
+        <w:t>: Never override local changes. If the user decides to download a new version of a file he has changed, a backup of his own copy must be produced.</w:t>
+      </w:r>
+    </w:p>
+    <w:p>
+      <w:pPr>
+        <w:pStyle w:val="Heading5"/>
+      </w:pPr>
+      <w:r>
+        <w:t>RS</w:t>
+      </w:r>
+      <w:r>
+        <w:t>10</w:t>
+      </w:r>
+      <w:r>
+        <w:t>: Upload single file or folders recursively.</w:t>
+      </w:r>
+    </w:p>
+    <w:p>
+      <w:pPr>
+        <w:pStyle w:val="Heading5"/>
+      </w:pPr>
+      <w:r>
+        <w:t>RS11</w:t>
+      </w:r>
+      <w:r>
+        <w:t>: Export its funct</w:t>
+      </w:r>
+      <w:r>
+        <w:t xml:space="preserve">ionalities to </w:t>
+      </w:r>
+      <w:proofErr w:type="spellStart"/>
+      <w:r>
+        <w:t>Mantid</w:t>
+      </w:r>
+      <w:proofErr w:type="spellEnd"/>
+      <w:r>
+        <w:t xml:space="preserve"> Python API.</w:t>
+      </w:r>
+    </w:p>
+    <w:p>
+      <w:pPr>
+        <w:pStyle w:val="Heading5"/>
+      </w:pPr>
+      <w:bookmarkStart w:id="8" w:name="_RS11:_Smart_usage"/>
+      <w:bookmarkEnd w:id="8"/>
+      <w:r>
+        <w:t>RS</w:t>
+      </w:r>
+      <w:r>
+        <w:t>12</w:t>
+      </w:r>
+      <w:r>
+        <w:t xml:space="preserve">: Smart usage of the connection, providing a fast responsively system. Do not heavily depend on the </w:t>
+      </w:r>
+      <w:hyperlink w:anchor="_Requirements_for_Script" w:history="1">
+        <w:r>
+          <w:rPr>
+            <w:rStyle w:val="Hyperlink"/>
+          </w:rPr>
+          <w:t xml:space="preserve">Script Repository </w:t>
+        </w:r>
+        <w:proofErr w:type="spellStart"/>
+        <w:r>
+          <w:rPr>
+            <w:rStyle w:val="Hyperlink"/>
+          </w:rPr>
+          <w:t>WebServer</w:t>
+        </w:r>
+        <w:proofErr w:type="spellEnd"/>
+      </w:hyperlink>
+      <w:r>
+        <w:t xml:space="preserve"> for all requests. This means that it should not request all interaction requests to the server, for example, give me the description of the current file should be avoided as server/client interaction.</w:t>
+      </w:r>
+    </w:p>
+    <w:p>
+      <w:pPr>
+        <w:pStyle w:val="ListParagraph"/>
+      </w:pPr>
+    </w:p>
+    <w:p>
+      <w:pPr>
+        <w:pStyle w:val="Heading3"/>
+      </w:pPr>
+      <w:bookmarkStart w:id="9" w:name="_Requirements_for_Script"/>
+      <w:bookmarkEnd w:id="9"/>
+      <w:r>
+        <w:t xml:space="preserve">Script Repository </w:t>
+      </w:r>
+      <w:proofErr w:type="spellStart"/>
+      <w:r>
+        <w:t>WebServer</w:t>
+      </w:r>
+      <w:proofErr w:type="spellEnd"/>
+    </w:p>
+    <w:p>
+      <w:pPr>
+        <w:pStyle w:val="Heading4"/>
+      </w:pPr>
+      <w:r>
+        <w:t>Requirements:</w:t>
+      </w:r>
+    </w:p>
+    <w:p>
+      <w:pPr>
+        <w:pStyle w:val="Heading5"/>
+      </w:pPr>
+      <w:r>
+        <w:t>RW1: Accept read-only connection.</w:t>
+      </w:r>
+    </w:p>
+    <w:p>
+      <w:pPr>
+        <w:pStyle w:val="Heading5"/>
+      </w:pPr>
+      <w:r>
+        <w:t xml:space="preserve">RW3: Provide information from the </w:t>
+      </w:r>
+      <w:proofErr w:type="spellStart"/>
+      <w:r>
+        <w:t>mantidscripts</w:t>
+      </w:r>
+      <w:proofErr w:type="spellEnd"/>
+      <w:r>
+        <w:t>/scripts files and folders.</w:t>
+      </w:r>
+    </w:p>
+    <w:p>
+      <w:r>
+        <w:t>A nice approach here would be having a JSON file that summarize the files and folders information from the repository, that could be downloaded by the clients (</w:t>
+      </w:r>
+      <w:hyperlink w:anchor="_Requirements_of_Script" w:history="1">
+        <w:r>
+          <w:rPr>
+            <w:rStyle w:val="Hyperlink"/>
+          </w:rPr>
+          <w:t>Script Repository Service</w:t>
         </w:r>
       </w:hyperlink>
-      <w:proofErr w:type="spellEnd"/>
-    </w:p>
-    <w:p>
-      <w:pPr>
-        <w:pStyle w:val="ListParagraph"/>
-        <w:numPr>
-          <w:ilvl w:val="0"/>
-          <w:numId w:val="1"/>
-        </w:numPr>
-      </w:pPr>
-      <w:r>
-        <w:t xml:space="preserve">Allow the user to choose the files and directories that he want to download. He won’t be interested having all the files locally if he wants just one </w:t>
+      <w:r>
+        <w:t xml:space="preserve">) allowing them to cope with requirement </w:t>
+      </w:r>
+      <w:hyperlink w:anchor="_RS11:_Smart_usage" w:history="1">
+        <w:r>
+          <w:rPr>
+            <w:rStyle w:val="Hyperlink"/>
+          </w:rPr>
+          <w:t>RS1</w:t>
+        </w:r>
+        <w:r>
+          <w:rPr>
+            <w:rStyle w:val="Hyperlink"/>
+          </w:rPr>
+          <w:t>2</w:t>
+        </w:r>
+      </w:hyperlink>
+      <w:r>
+        <w:t>.</w:t>
+      </w:r>
+    </w:p>
+    <w:p>
+      <w:pPr>
+        <w:pStyle w:val="Heading5"/>
+      </w:pPr>
+      <w:r>
+        <w:lastRenderedPageBreak/>
+        <w:t xml:space="preserve">RW2: Allow download from all the files of </w:t>
+      </w:r>
+      <w:proofErr w:type="spellStart"/>
+      <w:r>
+        <w:t>mantidscripts</w:t>
+      </w:r>
+      <w:proofErr w:type="spellEnd"/>
+      <w:r>
+        <w:t>/scripts repository</w:t>
+      </w:r>
+    </w:p>
+    <w:p>
+      <w:pPr>
+        <w:pStyle w:val="Heading5"/>
+      </w:pPr>
+      <w:r>
+        <w:t xml:space="preserve">RW3: Ensure it is up-to-date with the </w:t>
+      </w:r>
+      <w:proofErr w:type="spellStart"/>
+      <w:r>
+        <w:t>mantidscripts</w:t>
+      </w:r>
+      <w:proofErr w:type="spellEnd"/>
+      <w:r>
+        <w:t>/scripts repository</w:t>
+      </w:r>
+    </w:p>
+    <w:p>
+      <w:pPr>
+        <w:pStyle w:val="Heading5"/>
+      </w:pPr>
+      <w:r>
+        <w:t>RW4: Provide a upload interface to publish the file/folders. (Security?)</w:t>
+      </w:r>
+    </w:p>
+    <w:p>
+      <w:pPr>
+        <w:pStyle w:val="Heading5"/>
+      </w:pPr>
+      <w:r>
+        <w:t xml:space="preserve">RW5: Ensure that uploaded files are pushed to </w:t>
+      </w:r>
+      <w:proofErr w:type="spellStart"/>
+      <w:r>
+        <w:t>mantidscripts</w:t>
+      </w:r>
+      <w:proofErr w:type="spellEnd"/>
+      <w:r>
+        <w:t>/scripts repository.</w:t>
+      </w:r>
+    </w:p>
+    <w:p/>
+    <w:p>
+      <w:pPr>
+        <w:pStyle w:val="Heading3"/>
+      </w:pPr>
+      <w:bookmarkStart w:id="10" w:name="_Script_Repository_GUI"/>
+      <w:bookmarkEnd w:id="10"/>
+      <w:r>
+        <w:t>Script Repository GUI</w:t>
+      </w:r>
+    </w:p>
+    <w:p>
+      <w:pPr>
+        <w:pStyle w:val="Heading4"/>
+      </w:pPr>
+      <w:r>
+        <w:t>Requirements:</w:t>
+      </w:r>
+    </w:p>
+    <w:p>
+      <w:pPr>
+        <w:pStyle w:val="Heading5"/>
+      </w:pPr>
+      <w:r>
+        <w:t xml:space="preserve">SG1: Allow user to choose where to install </w:t>
+      </w:r>
+      <w:proofErr w:type="spellStart"/>
+      <w:r>
+        <w:t>ScriptRepository</w:t>
+      </w:r>
+      <w:proofErr w:type="spellEnd"/>
+    </w:p>
+    <w:p>
+      <w:pPr>
+        <w:pStyle w:val="Heading5"/>
+      </w:pPr>
+      <w:r>
+        <w:t>SG2: List all the files available at the repository in a Tree View based Widget.</w:t>
+      </w:r>
+    </w:p>
+    <w:p>
+      <w:pPr>
+        <w:pStyle w:val="Heading5"/>
+      </w:pPr>
+      <w:r>
+        <w:t>SG3: Show the description of the files/scripts</w:t>
+      </w:r>
+    </w:p>
+    <w:p>
+      <w:pPr>
+        <w:pStyle w:val="Heading5"/>
+        <w:rPr>
+          <w:i/>
+        </w:rPr>
+      </w:pPr>
+      <w:r>
+        <w:t>SG4: A</w:t>
+      </w:r>
+      <w:r>
+        <w:t xml:space="preserve">llow the user to choose the files and directories that he want to download. He won’t be interested having all the files locally if he wants just one </w:t>
       </w:r>
       <w:proofErr w:type="spellStart"/>
       <w:r>
@@ -524,75 +1007,46 @@
     </w:p>
     <w:p>
       <w:pPr>
-        <w:pStyle w:val="ListParagraph"/>
-        <w:numPr>
-          <w:ilvl w:val="0"/>
-          <w:numId w:val="1"/>
-        </w:numPr>
-      </w:pPr>
-      <w:r>
+        <w:pStyle w:val="Heading5"/>
+      </w:pPr>
+      <w:r>
+        <w:t xml:space="preserve">SG5: Allow user to choose the strategy for </w:t>
+      </w:r>
+      <w:proofErr w:type="spellStart"/>
+      <w:r>
+        <w:t>updatings</w:t>
+      </w:r>
+      <w:proofErr w:type="spellEnd"/>
+      <w:r>
+        <w:t>:</w:t>
+      </w:r>
+    </w:p>
+    <w:p>
+      <w:pPr>
+        <w:pStyle w:val="Heading6"/>
+      </w:pPr>
+      <w:r>
+        <w:t>Update automatically the script when a new remote version is available</w:t>
+      </w:r>
+    </w:p>
+    <w:p>
+      <w:pPr>
+        <w:pStyle w:val="Heading6"/>
+      </w:pPr>
+      <w:r>
+        <w:t>Alert the user when a new remote version is available</w:t>
+      </w:r>
+    </w:p>
+    <w:p>
+      <w:pPr>
+        <w:pStyle w:val="Heading5"/>
         <w:rPr>
           <w:i/>
         </w:rPr>
-        <w:t>All the files that the user downloads will be inside a normal system directory being able to be loaded from any editor or specific software wants.</w:t>
-      </w:r>
-    </w:p>
-    <w:p>
-      <w:pPr>
-        <w:pStyle w:val="ListParagraph"/>
-        <w:numPr>
-          <w:ilvl w:val="0"/>
-          <w:numId w:val="1"/>
-        </w:numPr>
-      </w:pPr>
-      <w:r>
-        <w:t>List all the files available at the repository</w:t>
-      </w:r>
-    </w:p>
-    <w:p>
-      <w:pPr>
-        <w:pStyle w:val="ListParagraph"/>
-        <w:numPr>
-          <w:ilvl w:val="0"/>
-          <w:numId w:val="1"/>
-        </w:numPr>
-      </w:pPr>
-      <w:r>
-        <w:t>Provide description of the files/scripts.</w:t>
-      </w:r>
-    </w:p>
-    <w:p>
-      <w:pPr>
-        <w:pStyle w:val="ListParagraph"/>
-        <w:numPr>
-          <w:ilvl w:val="0"/>
-          <w:numId w:val="1"/>
-        </w:numPr>
-      </w:pPr>
-      <w:r>
-        <w:t>Show history of the changes of the file.</w:t>
-      </w:r>
-    </w:p>
-    <w:p>
-      <w:pPr>
-        <w:pStyle w:val="ListParagraph"/>
-        <w:numPr>
-          <w:ilvl w:val="0"/>
-          <w:numId w:val="1"/>
-        </w:numPr>
-      </w:pPr>
-      <w:r>
-        <w:t>User should not be concern that git is being used as support technology.</w:t>
-      </w:r>
-    </w:p>
-    <w:p>
-      <w:pPr>
-        <w:pStyle w:val="ListParagraph"/>
-        <w:numPr>
-          <w:ilvl w:val="0"/>
-          <w:numId w:val="1"/>
-        </w:numPr>
-      </w:pPr>
+      </w:pPr>
+      <w:r>
+        <w:t xml:space="preserve">SG6: </w:t>
+      </w:r>
       <w:r>
         <w:t xml:space="preserve">Allow the user to publish his own </w:t>
       </w:r>
@@ -604,152 +1058,47 @@
         <w:t>MantidScripts</w:t>
       </w:r>
       <w:proofErr w:type="spellEnd"/>
-      <w:r>
-        <w:t xml:space="preserve">. </w:t>
-      </w:r>
-    </w:p>
-    <w:p>
-      <w:pPr>
-        <w:pStyle w:val="ListParagraph"/>
-        <w:numPr>
-          <w:ilvl w:val="0"/>
-          <w:numId w:val="1"/>
-        </w:numPr>
-      </w:pPr>
-      <w:r>
-        <w:t xml:space="preserve">Allow three kind of </w:t>
-      </w:r>
-      <w:proofErr w:type="spellStart"/>
-      <w:r>
-        <w:rPr>
-          <w:i/>
-        </w:rPr>
-        <w:t>MantidScripts</w:t>
-      </w:r>
-      <w:proofErr w:type="spellEnd"/>
-      <w:r>
-        <w:t xml:space="preserve"> updates: </w:t>
-      </w:r>
-    </w:p>
-    <w:p>
-      <w:pPr>
-        <w:pStyle w:val="ListParagraph"/>
-        <w:numPr>
-          <w:ilvl w:val="1"/>
-          <w:numId w:val="1"/>
-        </w:numPr>
-      </w:pPr>
-      <w:r>
-        <w:t>Update the script when a new remote version is available</w:t>
-      </w:r>
-    </w:p>
-    <w:p>
-      <w:pPr>
-        <w:pStyle w:val="ListParagraph"/>
-        <w:numPr>
-          <w:ilvl w:val="1"/>
-          <w:numId w:val="1"/>
-        </w:numPr>
-      </w:pPr>
-      <w:r>
-        <w:t>Alert the user when a new remote version is available</w:t>
-      </w:r>
-    </w:p>
-    <w:p>
-      <w:pPr>
-        <w:pStyle w:val="ListParagraph"/>
-        <w:numPr>
-          <w:ilvl w:val="1"/>
-          <w:numId w:val="1"/>
-        </w:numPr>
-      </w:pPr>
-      <w:r>
-        <w:t xml:space="preserve">Check for update for the </w:t>
-      </w:r>
-      <w:proofErr w:type="spellStart"/>
-      <w:r>
-        <w:t>scpecific</w:t>
-      </w:r>
-      <w:proofErr w:type="spellEnd"/>
-      <w:r>
-        <w:t xml:space="preserve"> file/folder only on user request</w:t>
-      </w:r>
-    </w:p>
-    <w:p>
-      <w:pPr>
-        <w:pStyle w:val="ListParagraph"/>
-        <w:numPr>
-          <w:ilvl w:val="0"/>
-          <w:numId w:val="1"/>
-        </w:numPr>
-      </w:pPr>
-      <w:r>
-        <w:t>Protect local changes -&gt; do not override local changes. Give the user this responsibility</w:t>
-      </w:r>
-    </w:p>
-    <w:p>
-      <w:pPr>
-        <w:pStyle w:val="ListParagraph"/>
-        <w:numPr>
-          <w:ilvl w:val="0"/>
-          <w:numId w:val="1"/>
-        </w:numPr>
-      </w:pPr>
+    </w:p>
+    <w:p>
+      <w:pPr>
+        <w:pStyle w:val="Heading5"/>
+      </w:pPr>
+      <w:bookmarkStart w:id="11" w:name="_SG7:_Provide_user"/>
+      <w:bookmarkEnd w:id="11"/>
+      <w:r>
+        <w:t xml:space="preserve">SG7: </w:t>
+      </w:r>
       <w:r>
         <w:t>Provide user clear messages on misbehaviour of the system (for example, no internet connection)</w:t>
       </w:r>
     </w:p>
-    <w:p>
-      <w:pPr>
-        <w:pStyle w:val="ListParagraph"/>
-        <w:numPr>
-          <w:ilvl w:val="0"/>
-          <w:numId w:val="1"/>
-        </w:numPr>
-      </w:pPr>
-      <w:r>
-        <w:t>Do not consume much system resources (specially in background process)</w:t>
-      </w:r>
-    </w:p>
-    <w:p>
-      <w:pPr>
-        <w:pStyle w:val="ListParagraph"/>
-        <w:numPr>
-          <w:ilvl w:val="0"/>
-          <w:numId w:val="1"/>
-        </w:numPr>
-      </w:pPr>
-      <w:r>
-        <w:t>Expose the functionalities to the python API.</w:t>
-      </w:r>
-    </w:p>
+    <w:p/>
     <w:p>
       <w:pPr>
         <w:pStyle w:val="Heading2"/>
       </w:pPr>
-      <w:proofErr w:type="spellStart"/>
-      <w:r>
-        <w:lastRenderedPageBreak/>
-        <w:t>ScriptRepository</w:t>
-      </w:r>
-      <w:r>
-        <w:t>GUI</w:t>
-      </w:r>
-      <w:proofErr w:type="spellEnd"/>
-    </w:p>
-    <w:p>
-      <w:pPr>
-        <w:keepNext/>
-      </w:pPr>
+      <w:r>
+        <w:t>Script Repository Service</w:t>
+      </w:r>
+    </w:p>
+    <w:p>
+      <w:pPr>
+        <w:pStyle w:val="Heading3"/>
+      </w:pPr>
+      <w:r>
+        <w:t>UML:</w:t>
+      </w:r>
+    </w:p>
+    <w:p>
       <w:r>
         <w:rPr>
           <w:noProof/>
         </w:rPr>
         <w:drawing>
-          <wp:inline distT="0" distB="0" distL="0" distR="0">
-            <wp:extent cx="5022850" cy="5740718"/>
-            <wp:effectExtent l="95250" t="95250" r="101600" b="88582"/>
-            <wp:docPr id="2" name="Picture 1" descr="ScriptInterface.png"/>
+          <wp:inline distT="0" distB="0" distL="0" distR="0" wp14:anchorId="5B39ADB8" wp14:editId="4ECA5D0F">
+            <wp:extent cx="5731510" cy="2051685"/>
+            <wp:effectExtent l="0" t="0" r="2540" b="5715"/>
+            <wp:docPr id="3" name="Picture 3"/>
             <wp:cNvGraphicFramePr>
               <a:graphicFrameLocks xmlns:a="http://schemas.openxmlformats.org/drawingml/2006/main" noChangeAspect="1"/>
             </wp:cNvGraphicFramePr>
@@ -757,234 +1106,11 @@
               <a:graphicData uri="http://schemas.openxmlformats.org/drawingml/2006/picture">
                 <pic:pic xmlns:pic="http://schemas.openxmlformats.org/drawingml/2006/picture">
                   <pic:nvPicPr>
-                    <pic:cNvPr id="0" name="ScriptInterface.png"/>
+                    <pic:cNvPr id="0" name="ScriptRepositoryService.png"/>
                     <pic:cNvPicPr/>
                   </pic:nvPicPr>
                   <pic:blipFill>
-                    <a:blip r:embed="rId9"/>
-                    <a:stretch>
-                      <a:fillRect/>
-                    </a:stretch>
-                  </pic:blipFill>
-                  <pic:spPr>
-                    <a:xfrm>
-                      <a:off x="0" y="0"/>
-                      <a:ext cx="5022850" cy="5740718"/>
-                    </a:xfrm>
-                    <a:prstGeom prst="rect">
-                      <a:avLst/>
-                    </a:prstGeom>
-                    <a:ln w="88900" cap="sq" cmpd="thickThin">
-                      <a:solidFill>
-                        <a:srgbClr val="000000"/>
-                      </a:solidFill>
-                      <a:prstDash val="solid"/>
-                      <a:miter lim="800000"/>
-                    </a:ln>
-                    <a:effectLst>
-                      <a:innerShdw blurRad="76200">
-                        <a:srgbClr val="000000"/>
-                      </a:innerShdw>
-                    </a:effectLst>
-                  </pic:spPr>
-                </pic:pic>
-              </a:graphicData>
-            </a:graphic>
-          </wp:inline>
-        </w:drawing>
-      </w:r>
-    </w:p>
-    <w:p>
-      <w:pPr>
-        <w:pStyle w:val="Caption"/>
-        <w:rPr>
-          <w:noProof/>
-        </w:rPr>
-      </w:pPr>
-      <w:r>
-        <w:t xml:space="preserve">Figure </w:t>
-      </w:r>
-      <w:r>
-        <w:fldChar w:fldCharType="begin"/>
-      </w:r>
-      <w:r>
-        <w:instrText xml:space="preserve"> SEQ Figure \* ARABIC </w:instrText>
-      </w:r>
-      <w:r>
-        <w:fldChar w:fldCharType="separate"/>
-      </w:r>
-      <w:r>
-        <w:rPr>
-          <w:noProof/>
-        </w:rPr>
-        <w:t>1</w:t>
-      </w:r>
-      <w:r>
-        <w:rPr>
-          <w:noProof/>
-        </w:rPr>
-        <w:fldChar w:fldCharType="end"/>
-      </w:r>
-      <w:r>
-        <w:t xml:space="preserve"> </w:t>
-      </w:r>
-      <w:proofErr w:type="spellStart"/>
-      <w:r>
-        <w:t>Script</w:t>
-      </w:r>
-      <w:r>
-        <w:t>Repository</w:t>
-      </w:r>
-      <w:r>
-        <w:t>GUI</w:t>
-      </w:r>
-      <w:proofErr w:type="spellEnd"/>
-    </w:p>
-    <w:p/>
-    <w:p>
-      <w:pPr>
-        <w:pStyle w:val="Heading3"/>
-      </w:pPr>
-      <w:r>
-        <w:lastRenderedPageBreak/>
-        <w:t>UML</w:t>
-      </w:r>
-    </w:p>
-    <w:p>
-      <w:pPr>
-        <w:pStyle w:val="Heading4"/>
-      </w:pPr>
-      <w:r>
-        <w:t xml:space="preserve">Diagram For </w:t>
-      </w:r>
-      <w:proofErr w:type="spellStart"/>
-      <w:r>
-        <w:t>ScriptRepository</w:t>
-      </w:r>
-      <w:proofErr w:type="spellEnd"/>
-      <w:r>
-        <w:t xml:space="preserve"> User interface</w:t>
-      </w:r>
-    </w:p>
-    <w:p>
-      <w:pPr>
-        <w:keepNext/>
-      </w:pPr>
-      <w:r>
-        <w:rPr>
-          <w:noProof/>
-        </w:rPr>
-        <w:drawing>
-          <wp:inline distT="0" distB="0" distL="0" distR="0">
-            <wp:extent cx="5731510" cy="2299970"/>
-            <wp:effectExtent l="19050" t="0" r="2540" b="0"/>
-            <wp:docPr id="1" name="Picture 0" descr="GitUML.png"/>
-            <wp:cNvGraphicFramePr>
-              <a:graphicFrameLocks xmlns:a="http://schemas.openxmlformats.org/drawingml/2006/main" noChangeAspect="1"/>
-            </wp:cNvGraphicFramePr>
-            <a:graphic xmlns:a="http://schemas.openxmlformats.org/drawingml/2006/main">
-              <a:graphicData uri="http://schemas.openxmlformats.org/drawingml/2006/picture">
-                <pic:pic xmlns:pic="http://schemas.openxmlformats.org/drawingml/2006/picture">
-                  <pic:nvPicPr>
-                    <pic:cNvPr id="0" name="GitUML.png"/>
-                    <pic:cNvPicPr/>
-                  </pic:nvPicPr>
-                  <pic:blipFill>
-                    <a:blip r:embed="rId10"/>
-                    <a:stretch>
-                      <a:fillRect/>
-                    </a:stretch>
-                  </pic:blipFill>
-                  <pic:spPr>
-                    <a:xfrm>
-                      <a:off x="0" y="0"/>
-                      <a:ext cx="5731510" cy="2299970"/>
-                    </a:xfrm>
-                    <a:prstGeom prst="rect">
-                      <a:avLst/>
-                    </a:prstGeom>
-                  </pic:spPr>
-                </pic:pic>
-              </a:graphicData>
-            </a:graphic>
-          </wp:inline>
-        </w:drawing>
-      </w:r>
-    </w:p>
-    <w:p>
-      <w:pPr>
-        <w:pStyle w:val="Caption"/>
-      </w:pPr>
-      <w:r>
-        <w:t xml:space="preserve">Figure </w:t>
-      </w:r>
-      <w:r>
-        <w:fldChar w:fldCharType="begin"/>
-      </w:r>
-      <w:r>
-        <w:instrText xml:space="preserve"> SEQ Figure \* ARABIC </w:instrText>
-      </w:r>
-      <w:r>
-        <w:fldChar w:fldCharType="separate"/>
-      </w:r>
-      <w:r>
-        <w:rPr>
-          <w:noProof/>
-        </w:rPr>
-        <w:t>2</w:t>
-      </w:r>
-      <w:r>
-        <w:rPr>
-          <w:noProof/>
-        </w:rPr>
-        <w:fldChar w:fldCharType="end"/>
-      </w:r>
-      <w:r>
-        <w:t>Script</w:t>
-      </w:r>
-      <w:r>
-        <w:t>Repository</w:t>
-      </w:r>
-      <w:r>
-        <w:t>GUI UML</w:t>
-      </w:r>
-    </w:p>
-    <w:p>
-      <w:pPr>
-        <w:pStyle w:val="Heading4"/>
-      </w:pPr>
-      <w:r>
-        <w:t xml:space="preserve">Diagram For </w:t>
-      </w:r>
-      <w:r>
-        <w:t>Script Repository Implementation</w:t>
-      </w:r>
-    </w:p>
-    <w:p>
-      <w:pPr>
-        <w:keepNext/>
-      </w:pPr>
-      <w:r>
-        <w:rPr>
-          <w:noProof/>
-        </w:rPr>
-        <w:drawing>
-          <wp:inline distT="0" distB="0" distL="0" distR="0">
-            <wp:extent cx="5731510" cy="2638425"/>
-            <wp:effectExtent l="0" t="0" r="0" b="0"/>
-            <wp:docPr id="5" name="Picture 5"/>
-            <wp:cNvGraphicFramePr>
-              <a:graphicFrameLocks xmlns:a="http://schemas.openxmlformats.org/drawingml/2006/main" noChangeAspect="1"/>
-            </wp:cNvGraphicFramePr>
-            <a:graphic xmlns:a="http://schemas.openxmlformats.org/drawingml/2006/main">
-              <a:graphicData uri="http://schemas.openxmlformats.org/drawingml/2006/picture">
-                <pic:pic xmlns:pic="http://schemas.openxmlformats.org/drawingml/2006/picture">
-                  <pic:nvPicPr>
-                    <pic:cNvPr id="0" name="ScriptRepository.jpg"/>
-                    <pic:cNvPicPr/>
-                  </pic:nvPicPr>
-                  <pic:blipFill>
-                    <a:blip r:embed="rId11">
+                    <a:blip r:embed="rId8">
                       <a:extLst>
                         <a:ext uri="{28A0092B-C50C-407E-A947-70E740481C1C}">
                           <a14:useLocalDpi xmlns:a14="http://schemas.microsoft.com/office/drawing/2010/main" val="0"/>
@@ -998,7 +1124,7 @@
                   <pic:spPr>
                     <a:xfrm>
                       <a:off x="0" y="0"/>
-                      <a:ext cx="5731510" cy="2638425"/>
+                      <a:ext cx="5731510" cy="2051685"/>
                     </a:xfrm>
                     <a:prstGeom prst="rect">
                       <a:avLst/>
@@ -1013,117 +1139,1016 @@
     </w:p>
     <w:p>
       <w:pPr>
-        <w:pStyle w:val="Caption"/>
-      </w:pPr>
-      <w:r>
-        <w:t xml:space="preserve">Figure </w:t>
-      </w:r>
-      <w:r>
-        <w:fldChar w:fldCharType="begin"/>
-      </w:r>
-      <w:r>
-        <w:instrText xml:space="preserve"> SEQ Figure \* ARABIC </w:instrText>
-      </w:r>
-      <w:r>
-        <w:fldChar w:fldCharType="separate"/>
-      </w:r>
-      <w:r>
+        <w:pStyle w:val="Heading3"/>
+      </w:pPr>
+      <w:r>
+        <w:lastRenderedPageBreak/>
+        <w:t>Description:</w:t>
+      </w:r>
+    </w:p>
+    <w:p>
+      <w:pPr>
+        <w:pStyle w:val="Heading4"/>
+      </w:pPr>
+      <w:proofErr w:type="spellStart"/>
+      <w:r>
+        <w:t>ScriptRepoException</w:t>
+      </w:r>
+      <w:proofErr w:type="spellEnd"/>
+      <w:r>
+        <w:t>:</w:t>
+      </w:r>
+    </w:p>
+    <w:p>
+      <w:r>
+        <w:t xml:space="preserve">The exceptions will be reported through the </w:t>
+      </w:r>
+      <w:proofErr w:type="spellStart"/>
+      <w:r>
+        <w:t>ScriptRepoException</w:t>
+      </w:r>
+      <w:proofErr w:type="spellEnd"/>
+      <w:r>
+        <w:t xml:space="preserve"> class that will provide a </w:t>
+      </w:r>
+      <w:proofErr w:type="spellStart"/>
+      <w:r>
+        <w:t>non technical</w:t>
+      </w:r>
+      <w:proofErr w:type="spellEnd"/>
+      <w:r>
+        <w:t xml:space="preserve"> information (info) and a more specific and technical information (</w:t>
+      </w:r>
+      <w:proofErr w:type="spellStart"/>
+      <w:r>
+        <w:t>systemError</w:t>
+      </w:r>
+      <w:proofErr w:type="spellEnd"/>
+      <w:r>
+        <w:t xml:space="preserve">) that will allow us to deal with requirement </w:t>
+      </w:r>
+      <w:hyperlink w:anchor="_SG7:_Provide_user" w:history="1">
+        <w:r>
+          <w:rPr>
+            <w:rStyle w:val="Hyperlink"/>
+          </w:rPr>
+          <w:t>SG7</w:t>
+        </w:r>
+      </w:hyperlink>
+      <w:r>
+        <w:t xml:space="preserve"> </w:t>
+      </w:r>
+    </w:p>
+    <w:p>
+      <w:pPr>
+        <w:pStyle w:val="Heading4"/>
+      </w:pPr>
+      <w:r>
+        <w:t>Connect</w:t>
+      </w:r>
+    </w:p>
+    <w:p>
+      <w:r>
+        <w:t xml:space="preserve">Allow the Script Repository Service to check the connection with the Server. This method ensures that the server is up, the network connection is available, and the link is available. </w:t>
+      </w:r>
+      <w:hyperlink w:anchor="_RS1:_Connection_to" w:history="1">
+        <w:r>
+          <w:rPr>
+            <w:rStyle w:val="Hyperlink"/>
+          </w:rPr>
+          <w:t>(RS</w:t>
+        </w:r>
+        <w:r>
+          <w:rPr>
+            <w:rStyle w:val="Hyperlink"/>
+          </w:rPr>
+          <w:t>1)</w:t>
+        </w:r>
+      </w:hyperlink>
+    </w:p>
+    <w:p>
+      <w:pPr>
+        <w:pStyle w:val="Heading4"/>
+      </w:pPr>
+      <w:r>
+        <w:t>Install (path)</w:t>
+      </w:r>
+    </w:p>
+    <w:p>
+      <w:r>
+        <w:t xml:space="preserve">The installation consists in the creation of the folder that will get the repository of the scripts and </w:t>
+      </w:r>
+      <w:proofErr w:type="spellStart"/>
+      <w:r>
+        <w:t>MantidScripts</w:t>
+      </w:r>
+      <w:proofErr w:type="spellEnd"/>
+      <w:r>
+        <w:t xml:space="preserve">. It may also have some ‘hidden’ files that will allow the Script Repository Service to cope with its functions. </w:t>
+      </w:r>
+      <w:hyperlink w:anchor="_RS2:_Create_a" w:history="1">
+        <w:r>
+          <w:rPr>
+            <w:rStyle w:val="Hyperlink"/>
+          </w:rPr>
+          <w:t>(RS2)</w:t>
+        </w:r>
+      </w:hyperlink>
+    </w:p>
+    <w:p>
+      <w:r>
+        <w:t>Argument: path – The folder to be created inside the local file system.</w:t>
+      </w:r>
+    </w:p>
+    <w:p>
+      <w:pPr>
+        <w:pStyle w:val="Heading4"/>
+      </w:pPr>
+      <w:bookmarkStart w:id="12" w:name="_ListFiles():vector&lt;string&gt;"/>
+      <w:bookmarkEnd w:id="12"/>
+      <w:proofErr w:type="spellStart"/>
+      <w:r>
+        <w:t>ListFiles</w:t>
+      </w:r>
+      <w:proofErr w:type="spellEnd"/>
+      <w:r>
+        <w:t>():vector&lt;string&gt;</w:t>
+      </w:r>
+    </w:p>
+    <w:p>
+      <w:r>
+        <w:t xml:space="preserve">Return the list of files inside the repository. It provides a file-system like path for all the files, folders that are inside the local repository as well as remotely. For example, the </w:t>
+      </w:r>
+      <w:proofErr w:type="spellStart"/>
+      <w:r>
+        <w:t>listFiles</w:t>
+      </w:r>
+      <w:proofErr w:type="spellEnd"/>
+      <w:r>
+        <w:t xml:space="preserve"> for the </w:t>
+      </w:r>
+      <w:proofErr w:type="spellStart"/>
+      <w:r>
+        <w:t>mantidproject</w:t>
+      </w:r>
+      <w:proofErr w:type="spellEnd"/>
+      <w:r>
+        <w:t xml:space="preserve">/scripts would be something like: </w:t>
+      </w:r>
+    </w:p>
+    <w:p>
+      <w:proofErr w:type="spellStart"/>
+      <w:r>
+        <w:t>TofConv</w:t>
+      </w:r>
+      <w:proofErr w:type="spellEnd"/>
+      <w:r>
+        <w:t xml:space="preserve">/ , </w:t>
+      </w:r>
+      <w:proofErr w:type="spellStart"/>
+      <w:r>
+        <w:t>TofConv</w:t>
+      </w:r>
+      <w:proofErr w:type="spellEnd"/>
+      <w:r>
+        <w:t>/</w:t>
+      </w:r>
+      <w:proofErr w:type="spellStart"/>
+      <w:r>
+        <w:t>TofConverter</w:t>
+      </w:r>
+      <w:proofErr w:type="spellEnd"/>
+      <w:r>
+        <w:t xml:space="preserve">/,   …., </w:t>
+      </w:r>
+      <w:proofErr w:type="spellStart"/>
+      <w:r>
+        <w:t>TofConv</w:t>
+      </w:r>
+      <w:proofErr w:type="spellEnd"/>
+      <w:r>
+        <w:t xml:space="preserve">/README.txt, </w:t>
+      </w:r>
+      <w:proofErr w:type="spellStart"/>
+      <w:r>
+        <w:t>TofConv</w:t>
+      </w:r>
+      <w:proofErr w:type="spellEnd"/>
+      <w:r>
+        <w:t>/TofConverter.py, Development/, …</w:t>
+      </w:r>
+    </w:p>
+    <w:p>
+      <w:r>
+        <w:t xml:space="preserve">But, the files inside the folder must be inserted in this list as well. </w:t>
+      </w:r>
+      <w:r>
+        <w:t xml:space="preserve"> </w:t>
+      </w:r>
+      <w:hyperlink w:anchor="_RS3:_List_all" w:history="1">
+        <w:r>
+          <w:rPr>
+            <w:rStyle w:val="Hyperlink"/>
+          </w:rPr>
+          <w:t>(RS3)</w:t>
+        </w:r>
+      </w:hyperlink>
+    </w:p>
+    <w:p>
+      <w:pPr>
+        <w:pStyle w:val="Heading5"/>
+      </w:pPr>
+      <w:r>
+        <w:t>Comments on the Implementation</w:t>
+      </w:r>
+    </w:p>
+    <w:p>
+      <w:r>
+        <w:t xml:space="preserve">This method is responsible for creating a local cache of all the files/folders and their current status. It must merge two list of files (the remote files and the local files). The list of the remote files will be available at </w:t>
+      </w:r>
+      <w:proofErr w:type="spellStart"/>
+      <w:r>
+        <w:t>repository.json</w:t>
+      </w:r>
+      <w:proofErr w:type="spellEnd"/>
+      <w:r>
+        <w:t xml:space="preserve">, while the list of local files must be produced through </w:t>
+      </w:r>
+      <w:r>
+        <w:t xml:space="preserve">inspection inside the local folder. </w:t>
+      </w:r>
+    </w:p>
+    <w:p>
+      <w:r>
+        <w:t xml:space="preserve">After having the list of both (remote) and (local), the list could be ordered, in order to be easier to merge the list. Having it ordered, a loop </w:t>
+      </w:r>
+      <w:proofErr w:type="spellStart"/>
+      <w:r>
+        <w:t>throught</w:t>
+      </w:r>
+      <w:proofErr w:type="spellEnd"/>
+      <w:r>
+        <w:t xml:space="preserve"> both list in reverse order would be enough to produce an ordered list and the status for all the files.</w:t>
+      </w:r>
+    </w:p>
+    <w:p>
+      <w:pPr>
+        <w:pBdr>
+          <w:top w:val="single" w:sz="4" w:space="1" w:color="auto"/>
+          <w:left w:val="single" w:sz="4" w:space="4" w:color="auto"/>
+          <w:bottom w:val="single" w:sz="4" w:space="1" w:color="auto"/>
+          <w:right w:val="single" w:sz="4" w:space="4" w:color="auto"/>
+        </w:pBdr>
+      </w:pPr>
+      <w:r>
+        <w:t>Example:</w:t>
+      </w:r>
+    </w:p>
+    <w:p>
+      <w:pPr>
+        <w:pBdr>
+          <w:top w:val="single" w:sz="4" w:space="1" w:color="auto"/>
+          <w:left w:val="single" w:sz="4" w:space="4" w:color="auto"/>
+          <w:bottom w:val="single" w:sz="4" w:space="1" w:color="auto"/>
+          <w:right w:val="single" w:sz="4" w:space="4" w:color="auto"/>
+        </w:pBdr>
+      </w:pPr>
+      <w:r>
+        <w:t>A/, A/B, D, E -&gt; remote</w:t>
+      </w:r>
+    </w:p>
+    <w:p>
+      <w:pPr>
+        <w:pBdr>
+          <w:top w:val="single" w:sz="4" w:space="1" w:color="auto"/>
+          <w:left w:val="single" w:sz="4" w:space="4" w:color="auto"/>
+          <w:bottom w:val="single" w:sz="4" w:space="1" w:color="auto"/>
+          <w:right w:val="single" w:sz="4" w:space="4" w:color="auto"/>
+        </w:pBdr>
+      </w:pPr>
+      <w:r>
+        <w:t xml:space="preserve">A/,A/C -&gt; </w:t>
+      </w:r>
+      <w:proofErr w:type="spellStart"/>
+      <w:r>
+        <w:t>localy</w:t>
+      </w:r>
+      <w:proofErr w:type="spellEnd"/>
+    </w:p>
+    <w:p>
+      <w:pPr>
+        <w:pBdr>
+          <w:top w:val="single" w:sz="4" w:space="1" w:color="auto"/>
+          <w:left w:val="single" w:sz="4" w:space="4" w:color="auto"/>
+          <w:bottom w:val="single" w:sz="4" w:space="1" w:color="auto"/>
+          <w:right w:val="single" w:sz="4" w:space="4" w:color="auto"/>
+        </w:pBdr>
+      </w:pPr>
+      <w:r>
+        <w:t xml:space="preserve">E: greater than A/C -&gt; insert (E) </w:t>
+      </w:r>
+    </w:p>
+    <w:p>
+      <w:pPr>
+        <w:pBdr>
+          <w:top w:val="single" w:sz="4" w:space="1" w:color="auto"/>
+          <w:left w:val="single" w:sz="4" w:space="4" w:color="auto"/>
+          <w:bottom w:val="single" w:sz="4" w:space="1" w:color="auto"/>
+          <w:right w:val="single" w:sz="4" w:space="4" w:color="auto"/>
+        </w:pBdr>
+      </w:pPr>
+      <w:r>
+        <w:t>D: greater than A/C -&gt;insert (D)</w:t>
+      </w:r>
+    </w:p>
+    <w:p>
+      <w:pPr>
+        <w:pBdr>
+          <w:top w:val="single" w:sz="4" w:space="1" w:color="auto"/>
+          <w:left w:val="single" w:sz="4" w:space="4" w:color="auto"/>
+          <w:bottom w:val="single" w:sz="4" w:space="1" w:color="auto"/>
+          <w:right w:val="single" w:sz="4" w:space="4" w:color="auto"/>
+        </w:pBdr>
         <w:rPr>
-          <w:noProof/>
+          <w:u w:val="single"/>
         </w:rPr>
-        <w:t>2</w:t>
-      </w:r>
-      <w:r>
-        <w:rPr>
-          <w:noProof/>
-        </w:rPr>
-        <w:fldChar w:fldCharType="end"/>
-      </w:r>
-      <w:r>
-        <w:t>Script</w:t>
-      </w:r>
-      <w:r>
-        <w:t>Repository</w:t>
-      </w:r>
+      </w:pPr>
+      <w:r>
+        <w:t xml:space="preserve"> A/B: lower than A/C -&gt;insert (A/C) </w:t>
+      </w:r>
+      <w:proofErr w:type="spellStart"/>
+      <w:r>
+        <w:t>dir</w:t>
+      </w:r>
+      <w:proofErr w:type="spellEnd"/>
+      <w:r>
+        <w:t xml:space="preserve"> status = C</w:t>
+      </w:r>
+    </w:p>
+    <w:p>
+      <w:pPr>
+        <w:pBdr>
+          <w:top w:val="single" w:sz="4" w:space="1" w:color="auto"/>
+          <w:left w:val="single" w:sz="4" w:space="4" w:color="auto"/>
+          <w:bottom w:val="single" w:sz="4" w:space="1" w:color="auto"/>
+          <w:right w:val="single" w:sz="4" w:space="4" w:color="auto"/>
+        </w:pBdr>
+      </w:pPr>
+      <w:r>
+        <w:t xml:space="preserve">A/B: greater than A/ -&gt; insert(A/B) </w:t>
+      </w:r>
+      <w:proofErr w:type="spellStart"/>
+      <w:r>
+        <w:t>dir</w:t>
+      </w:r>
+      <w:proofErr w:type="spellEnd"/>
+      <w:r>
+        <w:t xml:space="preserve"> status = C &amp;&amp; B</w:t>
+      </w:r>
+    </w:p>
+    <w:p>
+      <w:pPr>
+        <w:pBdr>
+          <w:top w:val="single" w:sz="4" w:space="1" w:color="auto"/>
+          <w:left w:val="single" w:sz="4" w:space="4" w:color="auto"/>
+          <w:bottom w:val="single" w:sz="4" w:space="1" w:color="auto"/>
+          <w:right w:val="single" w:sz="4" w:space="4" w:color="auto"/>
+        </w:pBdr>
+      </w:pPr>
+      <w:r>
+        <w:lastRenderedPageBreak/>
+        <w:t xml:space="preserve">A/ : equal A/ -&gt; insert (A/) with </w:t>
+      </w:r>
+      <w:proofErr w:type="spellStart"/>
+      <w:r>
+        <w:t>curr</w:t>
+      </w:r>
+      <w:proofErr w:type="spellEnd"/>
+      <w:r>
+        <w:t xml:space="preserve"> status.</w:t>
+      </w:r>
+    </w:p>
+    <w:p>
+      <w:pPr>
+        <w:pBdr>
+          <w:top w:val="single" w:sz="4" w:space="1" w:color="auto"/>
+          <w:left w:val="single" w:sz="4" w:space="4" w:color="auto"/>
+          <w:bottom w:val="single" w:sz="4" w:space="1" w:color="auto"/>
+          <w:right w:val="single" w:sz="4" w:space="4" w:color="auto"/>
+        </w:pBdr>
+      </w:pPr>
+      <w:r>
+        <w:t>Finished.</w:t>
+      </w:r>
+    </w:p>
+    <w:p>
+      <w:pPr>
+        <w:pStyle w:val="Heading4"/>
+      </w:pPr>
+      <w:r>
+        <w:t xml:space="preserve">Info(path): </w:t>
+      </w:r>
+      <w:proofErr w:type="spellStart"/>
+      <w:r>
+        <w:t>ScriptInfo</w:t>
+      </w:r>
+      <w:proofErr w:type="spellEnd"/>
+    </w:p>
+    <w:p>
+      <w:r>
+        <w:t xml:space="preserve">Get general information from files/folder through the </w:t>
+      </w:r>
+      <w:proofErr w:type="spellStart"/>
+      <w:r>
+        <w:t>ScriptInfo</w:t>
+      </w:r>
+      <w:proofErr w:type="spellEnd"/>
       <w:r>
         <w:t xml:space="preserve"> </w:t>
       </w:r>
       <w:proofErr w:type="spellStart"/>
       <w:r>
-        <w:t>Implmentation</w:t>
-      </w:r>
-      <w:proofErr w:type="spellEnd"/>
-      <w:r>
-        <w:t xml:space="preserve"> UML</w:t>
-      </w:r>
-    </w:p>
-    <w:p>
-      <w:pPr>
-        <w:pStyle w:val="Heading3"/>
-      </w:pPr>
-      <w:r>
-        <w:t>Detailed Design</w:t>
-      </w:r>
-    </w:p>
-    <w:p/>
+        <w:t>struct</w:t>
+      </w:r>
+      <w:proofErr w:type="spellEnd"/>
+      <w:r>
+        <w:t xml:space="preserve">. This </w:t>
+      </w:r>
+      <w:proofErr w:type="spellStart"/>
+      <w:r>
+        <w:t>ScriptInfo</w:t>
+      </w:r>
+      <w:proofErr w:type="spellEnd"/>
+      <w:r>
+        <w:t xml:space="preserve"> has the following information: </w:t>
+      </w:r>
+      <w:hyperlink w:anchor="_RS6:_Provide_general" w:history="1">
+        <w:r>
+          <w:rPr>
+            <w:rStyle w:val="Hyperlink"/>
+          </w:rPr>
+          <w:t>(RS6)</w:t>
+        </w:r>
+      </w:hyperlink>
+    </w:p>
+    <w:p>
+      <w:pPr>
+        <w:pStyle w:val="Heading5"/>
+      </w:pPr>
+      <w:r>
+        <w:t xml:space="preserve">Author </w:t>
+      </w:r>
+    </w:p>
+    <w:p>
+      <w:r>
+        <w:t xml:space="preserve">A nick name is necessary (that may allow the </w:t>
+      </w:r>
+      <w:proofErr w:type="spellStart"/>
+      <w:r>
+        <w:t>Mantid</w:t>
+      </w:r>
+      <w:proofErr w:type="spellEnd"/>
+      <w:r>
+        <w:t xml:space="preserve"> Team) to recognize the responsible for this file/folder.</w:t>
+      </w:r>
+    </w:p>
+    <w:p>
+      <w:pPr>
+        <w:pStyle w:val="Heading5"/>
+      </w:pPr>
+      <w:r>
+        <w:t>Description</w:t>
+      </w:r>
+    </w:p>
+    <w:p>
+      <w:r>
+        <w:t xml:space="preserve">Probably, the best place to keep the description of the files are inside themselves. This would also encourage good practices, related to documentation of </w:t>
+      </w:r>
+      <w:proofErr w:type="spellStart"/>
+      <w:r>
+        <w:t>MantidScripts</w:t>
+      </w:r>
+      <w:proofErr w:type="spellEnd"/>
+      <w:r>
+        <w:t xml:space="preserve"> and projects. A rule is suggested here: </w:t>
+      </w:r>
+    </w:p>
+    <w:p>
+      <w:pPr>
+        <w:pStyle w:val="Heading6"/>
+      </w:pPr>
+      <w:r>
+        <w:t>Directories:</w:t>
+      </w:r>
+    </w:p>
+    <w:p>
+      <w:r>
+        <w:t xml:space="preserve">The description of the directories is the description of __init__.py (if is a python module) or the description inside README file inside the folder. </w:t>
+      </w:r>
+    </w:p>
+    <w:p>
+      <w:pPr>
+        <w:pStyle w:val="Heading6"/>
+      </w:pPr>
+      <w:r>
+        <w:t>README:</w:t>
+      </w:r>
+    </w:p>
+    <w:p>
+      <w:r>
+        <w:t>The content of the README file. For README file we accept any extension (.txt, .md, no extension)</w:t>
+      </w:r>
+    </w:p>
+    <w:p>
+      <w:pPr>
+        <w:pStyle w:val="Heading6"/>
+      </w:pPr>
+      <w:proofErr w:type="spellStart"/>
+      <w:r>
+        <w:t>MantidScripts</w:t>
+      </w:r>
+      <w:proofErr w:type="spellEnd"/>
+      <w:r>
+        <w:t>:</w:t>
+      </w:r>
+    </w:p>
+    <w:p>
+      <w:r>
+        <w:t xml:space="preserve">Python </w:t>
+      </w:r>
+      <w:r>
+        <w:t>modules (</w:t>
+      </w:r>
+      <w:proofErr w:type="spellStart"/>
+      <w:r>
+        <w:t>MantidScripts</w:t>
+      </w:r>
+      <w:proofErr w:type="spellEnd"/>
+      <w:r>
+        <w:t>) have a recognized way to documentation. So, first of all, it will take the __doc__ of the module. If this one is not available, it will try to parse the module to get the first group of comments (that are usually used for description).</w:t>
+      </w:r>
+    </w:p>
+    <w:p>
+      <w:pPr>
+        <w:pStyle w:val="Heading5"/>
+      </w:pPr>
+      <w:proofErr w:type="spellStart"/>
+      <w:r>
+        <w:t>PubDate</w:t>
+      </w:r>
+      <w:proofErr w:type="spellEnd"/>
+    </w:p>
+    <w:p>
+      <w:r>
+        <w:t>The date of the last changing of this document. This is the same value given by the Operative System about the date of this entry.</w:t>
+      </w:r>
+    </w:p>
+    <w:p>
+      <w:r>
+        <w:t>For folders, it is the date …</w:t>
+      </w:r>
+    </w:p>
     <w:p>
       <w:pPr>
         <w:pStyle w:val="Heading4"/>
       </w:pPr>
-      <w:r>
-        <w:t>Description of the Implementation</w:t>
-      </w:r>
-    </w:p>
-    <w:p/>
-    <w:p>
-      <w:proofErr w:type="spellStart"/>
-      <w:r>
-        <w:t>GitScriptRepository</w:t>
-      </w:r>
-      <w:proofErr w:type="spellEnd"/>
-      <w:r>
-        <w:t xml:space="preserve"> implements the interface of </w:t>
-      </w:r>
-      <w:proofErr w:type="spellStart"/>
-      <w:r>
-        <w:t>ScriptRepository</w:t>
-      </w:r>
-      <w:proofErr w:type="spellEnd"/>
-      <w:r>
-        <w:t xml:space="preserve">. In what follows, a description of the goal of each method is given, and how to obtain it though the git command line. </w:t>
-      </w:r>
-    </w:p>
-    <w:p/>
+      <w:bookmarkStart w:id="13" w:name="_fileStatus(path)"/>
+      <w:bookmarkEnd w:id="13"/>
+      <w:proofErr w:type="spellStart"/>
+      <w:r>
+        <w:t>fileStatus</w:t>
+      </w:r>
+      <w:proofErr w:type="spellEnd"/>
+      <w:r>
+        <w:t>(path)</w:t>
+      </w:r>
+    </w:p>
+    <w:p>
+      <w:r>
+        <w:t>Provide information on</w:t>
+      </w:r>
+      <w:r>
+        <w:t xml:space="preserve"> the current status of the file. Currently, the following status are recognized for files:</w:t>
+      </w:r>
+    </w:p>
+    <w:p>
+      <w:pPr>
+        <w:pStyle w:val="ListParagraph"/>
+        <w:numPr>
+          <w:ilvl w:val="0"/>
+          <w:numId w:val="14"/>
+        </w:numPr>
+      </w:pPr>
+      <w:proofErr w:type="spellStart"/>
+      <w:r>
+        <w:t>BothUnchanged</w:t>
+      </w:r>
+      <w:proofErr w:type="spellEnd"/>
+      <w:r>
+        <w:t xml:space="preserve">: Local copy of the file and the central repository are </w:t>
+      </w:r>
+      <w:proofErr w:type="spellStart"/>
+      <w:r>
+        <w:t>iqual</w:t>
+      </w:r>
+      <w:proofErr w:type="spellEnd"/>
+      <w:r>
+        <w:t>.</w:t>
+      </w:r>
+    </w:p>
+    <w:p>
+      <w:pPr>
+        <w:pStyle w:val="ListParagraph"/>
+        <w:numPr>
+          <w:ilvl w:val="0"/>
+          <w:numId w:val="14"/>
+        </w:numPr>
+      </w:pPr>
+      <w:proofErr w:type="spellStart"/>
+      <w:r>
+        <w:t>RemoteOnly</w:t>
+      </w:r>
+      <w:proofErr w:type="spellEnd"/>
+      <w:r>
+        <w:t>: No local copy of the file</w:t>
+      </w:r>
+    </w:p>
+    <w:p>
+      <w:pPr>
+        <w:pStyle w:val="ListParagraph"/>
+        <w:numPr>
+          <w:ilvl w:val="0"/>
+          <w:numId w:val="14"/>
+        </w:numPr>
+      </w:pPr>
+      <w:proofErr w:type="spellStart"/>
+      <w:r>
+        <w:t>LocalOnly</w:t>
+      </w:r>
+      <w:proofErr w:type="spellEnd"/>
+      <w:r>
+        <w:t>: It does not exists in the central repository</w:t>
+      </w:r>
+    </w:p>
+    <w:p>
+      <w:pPr>
+        <w:pStyle w:val="ListParagraph"/>
+        <w:numPr>
+          <w:ilvl w:val="0"/>
+          <w:numId w:val="14"/>
+        </w:numPr>
+      </w:pPr>
+      <w:proofErr w:type="spellStart"/>
+      <w:r>
+        <w:t>RemoteChanged</w:t>
+      </w:r>
+      <w:proofErr w:type="spellEnd"/>
+      <w:r>
+        <w:t>: Local copy is out-dated, there is a new version of the file inside the central repository.</w:t>
+      </w:r>
+    </w:p>
+    <w:p>
+      <w:pPr>
+        <w:pStyle w:val="ListParagraph"/>
+        <w:numPr>
+          <w:ilvl w:val="0"/>
+          <w:numId w:val="14"/>
+        </w:numPr>
+      </w:pPr>
+      <w:proofErr w:type="spellStart"/>
+      <w:r>
+        <w:t>LocalChanged</w:t>
+      </w:r>
+      <w:proofErr w:type="spellEnd"/>
+      <w:r>
+        <w:t>: Local copy was modified after the download, but no new version is available at the central repository.</w:t>
+      </w:r>
+    </w:p>
+    <w:p>
+      <w:pPr>
+        <w:pStyle w:val="ListParagraph"/>
+        <w:numPr>
+          <w:ilvl w:val="0"/>
+          <w:numId w:val="14"/>
+        </w:numPr>
+      </w:pPr>
+      <w:proofErr w:type="spellStart"/>
+      <w:r>
+        <w:t>BothChanged</w:t>
+      </w:r>
+      <w:proofErr w:type="spellEnd"/>
+      <w:r>
+        <w:t>: Local copy was modified, and there is a new version available at the repository.</w:t>
+      </w:r>
+    </w:p>
+    <w:p>
+      <w:r>
+        <w:lastRenderedPageBreak/>
+        <w:t>For folders, the rules are:</w:t>
+      </w:r>
+    </w:p>
+    <w:p>
+      <w:pPr>
+        <w:pStyle w:val="ListParagraph"/>
+        <w:numPr>
+          <w:ilvl w:val="0"/>
+          <w:numId w:val="15"/>
+        </w:numPr>
+      </w:pPr>
+      <w:proofErr w:type="spellStart"/>
+      <w:r>
+        <w:t>RemoteOnly</w:t>
+      </w:r>
+      <w:proofErr w:type="spellEnd"/>
+      <w:r>
+        <w:t>: All children remote only</w:t>
+      </w:r>
+    </w:p>
+    <w:p>
+      <w:pPr>
+        <w:pStyle w:val="ListParagraph"/>
+        <w:numPr>
+          <w:ilvl w:val="0"/>
+          <w:numId w:val="15"/>
+        </w:numPr>
+      </w:pPr>
+      <w:proofErr w:type="spellStart"/>
+      <w:r>
+        <w:t>LocalOnly</w:t>
+      </w:r>
+      <w:proofErr w:type="spellEnd"/>
+      <w:r>
+        <w:t>: All children local only</w:t>
+      </w:r>
+    </w:p>
+    <w:p>
+      <w:pPr>
+        <w:pStyle w:val="ListParagraph"/>
+        <w:numPr>
+          <w:ilvl w:val="0"/>
+          <w:numId w:val="15"/>
+        </w:numPr>
+      </w:pPr>
+      <w:proofErr w:type="spellStart"/>
+      <w:r>
+        <w:t>BothUnchanged</w:t>
+      </w:r>
+      <w:proofErr w:type="spellEnd"/>
+      <w:r>
+        <w:t>: All children both unchanged</w:t>
+      </w:r>
+    </w:p>
+    <w:p>
+      <w:pPr>
+        <w:pStyle w:val="ListParagraph"/>
+        <w:numPr>
+          <w:ilvl w:val="0"/>
+          <w:numId w:val="15"/>
+        </w:numPr>
+      </w:pPr>
+      <w:proofErr w:type="spellStart"/>
+      <w:r>
+        <w:t>LocalChanged</w:t>
+      </w:r>
+      <w:proofErr w:type="spellEnd"/>
+      <w:r>
+        <w:t xml:space="preserve">: at least one children local changed (others must be </w:t>
+      </w:r>
+      <w:proofErr w:type="spellStart"/>
+      <w:r>
+        <w:t>bothunchanged</w:t>
+      </w:r>
+      <w:proofErr w:type="spellEnd"/>
+      <w:r>
+        <w:t>)</w:t>
+      </w:r>
+    </w:p>
+    <w:p>
+      <w:pPr>
+        <w:pStyle w:val="ListParagraph"/>
+        <w:numPr>
+          <w:ilvl w:val="0"/>
+          <w:numId w:val="15"/>
+        </w:numPr>
+      </w:pPr>
+      <w:proofErr w:type="spellStart"/>
+      <w:r>
+        <w:t>RemoteChanged</w:t>
+      </w:r>
+      <w:proofErr w:type="spellEnd"/>
+      <w:r>
+        <w:t xml:space="preserve">: at least one children local changed (others must be </w:t>
+      </w:r>
+      <w:proofErr w:type="spellStart"/>
+      <w:r>
+        <w:t>bothunchanged</w:t>
+      </w:r>
+      <w:proofErr w:type="spellEnd"/>
+      <w:r>
+        <w:t>)</w:t>
+      </w:r>
+    </w:p>
+    <w:p>
+      <w:pPr>
+        <w:pStyle w:val="ListParagraph"/>
+        <w:numPr>
+          <w:ilvl w:val="0"/>
+          <w:numId w:val="15"/>
+        </w:numPr>
+      </w:pPr>
+      <w:proofErr w:type="spellStart"/>
+      <w:r>
+        <w:t>BothChanged</w:t>
+      </w:r>
+      <w:proofErr w:type="spellEnd"/>
+      <w:r>
+        <w:t>: if none of the others applies.</w:t>
+      </w:r>
+    </w:p>
     <w:p>
       <w:pPr>
         <w:pStyle w:val="Heading5"/>
       </w:pPr>
       <w:r>
-        <w:lastRenderedPageBreak/>
-        <w:t>Update:</w:t>
-      </w:r>
-    </w:p>
-    <w:p>
-      <w:r>
-        <w:t>Connects to the</w:t>
-      </w:r>
-      <w:r>
-        <w:t xml:space="preserve"> remote repository, and check</w:t>
-      </w:r>
-      <w:r>
-        <w:t xml:space="preserve"> for updates. </w:t>
-      </w:r>
-      <w:r>
-        <w:t xml:space="preserve"> </w:t>
-      </w:r>
-      <w:r>
-        <w:t>If necessary, it may create the local repository</w:t>
-      </w:r>
-      <w:r>
-        <w:t xml:space="preserve"> (clone)</w:t>
-      </w:r>
-      <w:r>
-        <w:t>, specially, when first called.</w:t>
+        <w:t>Comments on the Implementation</w:t>
+      </w:r>
+    </w:p>
+    <w:p>
+      <w:r>
+        <w:t xml:space="preserve">In order to figure out the current status of the file, the following information will be considered: </w:t>
+      </w:r>
+    </w:p>
+    <w:p>
+      <w:pPr>
+        <w:pStyle w:val="ListParagraph"/>
+        <w:numPr>
+          <w:ilvl w:val="0"/>
+          <w:numId w:val="17"/>
+        </w:numPr>
+      </w:pPr>
+      <w:r>
+        <w:t xml:space="preserve">The Remote JSON file: </w:t>
+      </w:r>
+      <w:proofErr w:type="spellStart"/>
+      <w:r>
+        <w:t>repository.json</w:t>
+      </w:r>
+      <w:proofErr w:type="spellEnd"/>
+    </w:p>
+    <w:p>
+      <w:pPr>
+        <w:pStyle w:val="ListParagraph"/>
+        <w:numPr>
+          <w:ilvl w:val="0"/>
+          <w:numId w:val="17"/>
+        </w:numPr>
+      </w:pPr>
+      <w:r>
+        <w:t xml:space="preserve">The Local JSON file: </w:t>
+      </w:r>
+      <w:proofErr w:type="spellStart"/>
+      <w:r>
+        <w:t>local.json</w:t>
+      </w:r>
+      <w:proofErr w:type="spellEnd"/>
+    </w:p>
+    <w:p>
+      <w:pPr>
+        <w:pStyle w:val="ListParagraph"/>
+        <w:numPr>
+          <w:ilvl w:val="0"/>
+          <w:numId w:val="17"/>
+        </w:numPr>
+      </w:pPr>
+      <w:r>
+        <w:t>The local file itself</w:t>
+      </w:r>
+    </w:p>
+    <w:p>
+      <w:r>
+        <w:t xml:space="preserve">If the file is not inside </w:t>
+      </w:r>
+      <w:proofErr w:type="spellStart"/>
+      <w:r>
+        <w:t>repository.json</w:t>
+      </w:r>
+      <w:proofErr w:type="spellEnd"/>
+      <w:r>
+        <w:t xml:space="preserve">, it is </w:t>
+      </w:r>
+      <w:proofErr w:type="spellStart"/>
+      <w:r>
+        <w:t>LocalOnly</w:t>
+      </w:r>
+      <w:proofErr w:type="spellEnd"/>
+      <w:r>
+        <w:t>.</w:t>
+      </w:r>
+    </w:p>
+    <w:p>
+      <w:r>
+        <w:t xml:space="preserve">If the file is not inside the </w:t>
+      </w:r>
+      <w:proofErr w:type="spellStart"/>
+      <w:r>
+        <w:t>local.json</w:t>
+      </w:r>
+      <w:proofErr w:type="spellEnd"/>
+      <w:r>
+        <w:t xml:space="preserve">, but it is inside </w:t>
+      </w:r>
+      <w:proofErr w:type="spellStart"/>
+      <w:r>
+        <w:t>repository.json</w:t>
+      </w:r>
+      <w:proofErr w:type="spellEnd"/>
+      <w:r>
+        <w:t xml:space="preserve"> it is </w:t>
+      </w:r>
+      <w:proofErr w:type="spellStart"/>
+      <w:r>
+        <w:t>RemoteOnly</w:t>
+      </w:r>
+      <w:proofErr w:type="spellEnd"/>
+      <w:r>
+        <w:t xml:space="preserve">. </w:t>
+      </w:r>
+    </w:p>
+    <w:p>
+      <w:r>
+        <w:t xml:space="preserve">All the others files will be inside </w:t>
+      </w:r>
+      <w:proofErr w:type="spellStart"/>
+      <w:r>
+        <w:t>local.json</w:t>
+      </w:r>
+      <w:proofErr w:type="spellEnd"/>
+      <w:r>
+        <w:t xml:space="preserve"> and </w:t>
+      </w:r>
+      <w:proofErr w:type="spellStart"/>
+      <w:r>
+        <w:t>repository.json</w:t>
+      </w:r>
+      <w:proofErr w:type="spellEnd"/>
+      <w:r>
+        <w:t>.</w:t>
+      </w:r>
+    </w:p>
+    <w:p>
+      <w:r>
+        <w:t xml:space="preserve">If the </w:t>
+      </w:r>
+      <w:r>
+        <w:t>md5sum</w:t>
+      </w:r>
+      <w:r>
+        <w:t xml:space="preserve"> field of </w:t>
+      </w:r>
+      <w:proofErr w:type="spellStart"/>
+      <w:r>
+        <w:t>local.json</w:t>
+      </w:r>
+      <w:proofErr w:type="spellEnd"/>
+      <w:r>
+        <w:t xml:space="preserve"> is the same of </w:t>
+      </w:r>
+      <w:proofErr w:type="spellStart"/>
+      <w:r>
+        <w:t>repository.json</w:t>
+      </w:r>
+      <w:proofErr w:type="spellEnd"/>
+      <w:r>
+        <w:t xml:space="preserve"> this mean that there is no new version available at the repository.</w:t>
+      </w:r>
+    </w:p>
+    <w:p>
+      <w:r>
+        <w:t xml:space="preserve">If they differ, this means that there is a new version available at the repository. </w:t>
+      </w:r>
+    </w:p>
+    <w:p>
+      <w:r>
+        <w:t xml:space="preserve">If the </w:t>
+      </w:r>
+      <w:proofErr w:type="spellStart"/>
+      <w:r>
+        <w:t>downloaddate</w:t>
+      </w:r>
+      <w:proofErr w:type="spellEnd"/>
+      <w:r>
+        <w:t xml:space="preserve"> differ from the current date of the file provided by the operative system, this may </w:t>
+      </w:r>
+      <w:r>
+        <w:t xml:space="preserve">indicate that the file was changed. (There are some occasions that the file was not changed, it has just be saved again, what changes its date). So, a second checking is done, the md5sum check. If the md5sum differs, them this means that the file has local changes, if not, them, the </w:t>
+      </w:r>
+      <w:proofErr w:type="spellStart"/>
+      <w:r>
+        <w:t>downloaddate</w:t>
+      </w:r>
+      <w:proofErr w:type="spellEnd"/>
+      <w:r>
+        <w:t xml:space="preserve"> will be updated to the current file date. </w:t>
       </w:r>
     </w:p>
     <w:p>
@@ -1136,1180 +2161,579 @@
         <w:rPr>
           <w:i/>
         </w:rPr>
-        <w:t>This operation requires internet connection.</w:t>
-      </w:r>
-    </w:p>
-    <w:p>
-      <w:r>
-        <w:t xml:space="preserve">So, the update method may be separated in two main functionalities: </w:t>
-      </w:r>
-    </w:p>
-    <w:p>
-      <w:pPr>
-        <w:pStyle w:val="ListParagraph"/>
-        <w:numPr>
-          <w:ilvl w:val="0"/>
-          <w:numId w:val="6"/>
-        </w:numPr>
-      </w:pPr>
-      <w:r>
-        <w:t>Installation</w:t>
-      </w:r>
-    </w:p>
-    <w:p>
-      <w:r>
-        <w:t>When installing the git repository, the user do not want to have all the files downloaded in his folder, so it is necessary to do a clone of the git repository without checkout:</w:t>
-      </w:r>
-    </w:p>
-    <w:p>
-      <w:pPr>
-        <w:pStyle w:val="Heading6"/>
-        <w:rPr>
-          <w:rStyle w:val="Emphasis"/>
-        </w:rPr>
-      </w:pPr>
-      <w:r>
-        <w:rPr>
-          <w:rStyle w:val="Emphasis"/>
-        </w:rPr>
-        <w:t>git clone –n [</w:t>
-      </w:r>
-      <w:proofErr w:type="spellStart"/>
-      <w:r>
-        <w:rPr>
-          <w:rStyle w:val="Emphasis"/>
-        </w:rPr>
-        <w:t>url</w:t>
-      </w:r>
-      <w:proofErr w:type="spellEnd"/>
-      <w:r>
-        <w:rPr>
-          <w:rStyle w:val="Emphasis"/>
-        </w:rPr>
-        <w:t>] [</w:t>
-      </w:r>
-      <w:proofErr w:type="spellStart"/>
-      <w:r>
-        <w:rPr>
-          <w:rStyle w:val="Emphasis"/>
-        </w:rPr>
-        <w:t>local_path</w:t>
-      </w:r>
-      <w:proofErr w:type="spellEnd"/>
-      <w:r>
-        <w:rPr>
-          <w:rStyle w:val="Emphasis"/>
-        </w:rPr>
-        <w:t>]</w:t>
-      </w:r>
-    </w:p>
-    <w:p/>
-    <w:p>
-      <w:r>
-        <w:t>Besides, when using the repository, the user should not see .</w:t>
-      </w:r>
-      <w:proofErr w:type="spellStart"/>
-      <w:r>
-        <w:t>pyc</w:t>
-      </w:r>
-      <w:proofErr w:type="spellEnd"/>
-      <w:r>
-        <w:t xml:space="preserve"> files created automatically from the python, so, a .ignore file must be present as well. </w:t>
-      </w:r>
-    </w:p>
-    <w:p>
-      <w:pPr>
-        <w:rPr>
-          <w:b/>
-        </w:rPr>
-      </w:pPr>
-      <w:r>
-        <w:rPr>
-          <w:b/>
-        </w:rPr>
-        <w:t xml:space="preserve">OBS: After doing this, git will create an “empty” folder (everything will be inside the .git folder). And a git status will say that you have deleted all the files. </w:t>
-      </w:r>
-    </w:p>
-    <w:p>
-      <w:pPr>
-        <w:pStyle w:val="ListParagraph"/>
-        <w:numPr>
-          <w:ilvl w:val="0"/>
-          <w:numId w:val="6"/>
-        </w:numPr>
-      </w:pPr>
-      <w:r>
-        <w:t>Checking up updates</w:t>
-      </w:r>
-    </w:p>
-    <w:p>
-      <w:r>
-        <w:t xml:space="preserve">It is necessary to check the remote repository for updates. Git allows to check remotes changes through: </w:t>
-      </w:r>
-    </w:p>
-    <w:p>
-      <w:pPr>
-        <w:pStyle w:val="Heading6"/>
-        <w:rPr>
-          <w:rStyle w:val="Emphasis"/>
-        </w:rPr>
-      </w:pPr>
-      <w:r>
-        <w:rPr>
-          <w:rStyle w:val="Emphasis"/>
-        </w:rPr>
-        <w:t xml:space="preserve">git </w:t>
-      </w:r>
-      <w:r>
-        <w:rPr>
-          <w:rStyle w:val="Emphasis"/>
-        </w:rPr>
-        <w:t>fetch origin</w:t>
-      </w:r>
-    </w:p>
-    <w:p/>
-    <w:p>
-      <w:r>
-        <w:t xml:space="preserve">The problem here is that </w:t>
-      </w:r>
-      <w:r>
-        <w:rPr>
-          <w:b/>
-        </w:rPr>
-        <w:t xml:space="preserve">we </w:t>
-      </w:r>
-      <w:proofErr w:type="spellStart"/>
-      <w:r>
-        <w:rPr>
-          <w:b/>
-        </w:rPr>
-        <w:t>can not</w:t>
-      </w:r>
-      <w:proofErr w:type="spellEnd"/>
-      <w:r>
-        <w:rPr>
-          <w:b/>
-        </w:rPr>
-        <w:t xml:space="preserve"> merge the updates</w:t>
-      </w:r>
-      <w:r>
-        <w:t xml:space="preserve">. The reason is that we do not want to create new files, nor we want to change files of the users if they have not requested to do so. One possibility is to use the command: </w:t>
-      </w:r>
-    </w:p>
-    <w:p>
-      <w:pPr>
-        <w:pStyle w:val="Heading6"/>
-        <w:rPr>
-          <w:rStyle w:val="Emphasis"/>
-        </w:rPr>
-      </w:pPr>
-      <w:r>
-        <w:rPr>
-          <w:rStyle w:val="Emphasis"/>
-        </w:rPr>
-        <w:t xml:space="preserve">git </w:t>
-      </w:r>
-      <w:r>
-        <w:rPr>
-          <w:rStyle w:val="Emphasis"/>
-        </w:rPr>
-        <w:t>reset –soft FETCH_HEAD</w:t>
-      </w:r>
-    </w:p>
-    <w:p/>
-    <w:p>
-      <w:r>
-        <w:t xml:space="preserve">This command, change the master to point to the origin, but it does not change the current index. By doing this, </w:t>
-      </w:r>
-    </w:p>
-    <w:p>
-      <w:pPr>
-        <w:pStyle w:val="Heading6"/>
-        <w:rPr>
-          <w:rStyle w:val="Emphasis"/>
-        </w:rPr>
-      </w:pPr>
-      <w:r>
-        <w:rPr>
-          <w:rStyle w:val="Emphasis"/>
-        </w:rPr>
-        <w:t xml:space="preserve">git </w:t>
-      </w:r>
-      <w:r>
-        <w:rPr>
-          <w:rStyle w:val="Emphasis"/>
-        </w:rPr>
-        <w:t>status</w:t>
-      </w:r>
-    </w:p>
-    <w:p/>
-    <w:p>
-      <w:r>
-        <w:t xml:space="preserve">will be able to see that new files are being added from remote, and will be able to see if the file has being remotely changed or locally changed. </w:t>
-      </w:r>
-    </w:p>
-    <w:p>
-      <w:pPr>
-        <w:pStyle w:val="Heading5"/>
-      </w:pPr>
-      <w:proofErr w:type="spellStart"/>
-      <w:r>
-        <w:t>ListFiles</w:t>
-      </w:r>
-      <w:proofErr w:type="spellEnd"/>
-      <w:r>
-        <w:t>:</w:t>
-      </w:r>
-    </w:p>
-    <w:p>
-      <w:r>
-        <w:t xml:space="preserve">List all files that are available at the repository and the local files, marking the information about the current state of the file. The files support the following states: </w:t>
-      </w:r>
-    </w:p>
-    <w:p>
-      <w:pPr>
-        <w:pStyle w:val="ListParagraph"/>
-        <w:numPr>
-          <w:ilvl w:val="0"/>
-          <w:numId w:val="7"/>
-        </w:numPr>
-      </w:pPr>
-      <w:r>
-        <w:t>BOTH_UNCHANGED: The local file and the remote file are the same.</w:t>
-      </w:r>
-    </w:p>
-    <w:p>
-      <w:pPr>
-        <w:pStyle w:val="ListParagraph"/>
-        <w:numPr>
-          <w:ilvl w:val="0"/>
-          <w:numId w:val="7"/>
-        </w:numPr>
-      </w:pPr>
-      <w:r>
-        <w:lastRenderedPageBreak/>
-        <w:t>REMOTE_ONLY: The user has not downloaded this file.</w:t>
-      </w:r>
-    </w:p>
-    <w:p>
-      <w:pPr>
-        <w:pStyle w:val="ListParagraph"/>
-        <w:numPr>
-          <w:ilvl w:val="0"/>
-          <w:numId w:val="7"/>
-        </w:numPr>
-      </w:pPr>
-      <w:r>
-        <w:t>LOCAL_ONLY: The user has created this file, but not publish it.</w:t>
-      </w:r>
-    </w:p>
-    <w:p>
-      <w:pPr>
-        <w:pStyle w:val="ListParagraph"/>
-        <w:numPr>
-          <w:ilvl w:val="0"/>
-          <w:numId w:val="7"/>
-        </w:numPr>
-      </w:pPr>
-      <w:r>
-        <w:t>REMOTE_CHANGED: The user downloaded the file, but a new version of this file is available.</w:t>
-      </w:r>
-    </w:p>
-    <w:p>
-      <w:pPr>
-        <w:pStyle w:val="ListParagraph"/>
-        <w:numPr>
-          <w:ilvl w:val="0"/>
-          <w:numId w:val="7"/>
-        </w:numPr>
-      </w:pPr>
-      <w:r>
-        <w:t>LOCAL_CHANGED: The user downloaded the file and edited it.</w:t>
-      </w:r>
-    </w:p>
-    <w:p>
-      <w:pPr>
-        <w:pStyle w:val="ListParagraph"/>
-        <w:numPr>
-          <w:ilvl w:val="0"/>
-          <w:numId w:val="7"/>
-        </w:numPr>
-      </w:pPr>
-      <w:r>
-        <w:t>BOTH_CHANGED: Both Remote and local changes are valid.</w:t>
-      </w:r>
-    </w:p>
-    <w:p>
-      <w:pPr>
-        <w:ind w:left="45"/>
-      </w:pPr>
-      <w:r>
-        <w:t xml:space="preserve">The answer here is equivalent to the output of: </w:t>
-      </w:r>
-    </w:p>
-    <w:p>
-      <w:pPr>
-        <w:pStyle w:val="Heading6"/>
-        <w:rPr>
-          <w:rStyle w:val="Emphasis"/>
-        </w:rPr>
-      </w:pPr>
-      <w:r>
-        <w:rPr>
-          <w:rStyle w:val="Emphasis"/>
-        </w:rPr>
-        <w:t>git status</w:t>
-      </w:r>
-    </w:p>
-    <w:p>
-      <w:pPr>
-        <w:ind w:left="45"/>
-      </w:pPr>
-    </w:p>
-    <w:p>
-      <w:pPr>
-        <w:pStyle w:val="Heading5"/>
-      </w:pPr>
-      <w:r>
-        <w:t>Download</w:t>
-      </w:r>
-      <w:r>
-        <w:t>:</w:t>
-      </w:r>
-    </w:p>
-    <w:p>
-      <w:pPr>
-        <w:ind w:left="45"/>
-      </w:pPr>
-      <w:r>
-        <w:t xml:space="preserve">Create a copy of the file presented at the remote repository inside the working directory. Technically speaking, all the files are already presented inside the folder under the .git folder. So, what download must to is just checkout the file from the master branch to the working directory. </w:t>
-      </w:r>
-    </w:p>
-    <w:p>
-      <w:pPr>
-        <w:ind w:left="45"/>
-      </w:pPr>
-      <w:r>
-        <w:t>This is equivalent to the following command:</w:t>
-      </w:r>
-    </w:p>
-    <w:p>
-      <w:pPr>
-        <w:pStyle w:val="Heading6"/>
-        <w:rPr>
-          <w:rStyle w:val="Emphasis"/>
-        </w:rPr>
-      </w:pPr>
-      <w:r>
-        <w:rPr>
-          <w:rStyle w:val="Emphasis"/>
-        </w:rPr>
-        <w:t xml:space="preserve">git </w:t>
-      </w:r>
-      <w:r>
-        <w:rPr>
-          <w:rStyle w:val="Emphasis"/>
-        </w:rPr>
-        <w:t>checkout master [path]</w:t>
-      </w:r>
-    </w:p>
-    <w:p>
-      <w:pPr>
-        <w:ind w:left="45"/>
-      </w:pPr>
-    </w:p>
-    <w:p>
-      <w:pPr>
-        <w:ind w:left="45"/>
-      </w:pPr>
-      <w:r>
-        <w:t>The user will se</w:t>
-      </w:r>
-      <w:r>
-        <w:t>e</w:t>
-      </w:r>
-      <w:r>
-        <w:t xml:space="preserve"> the file inside the local repository.</w:t>
-      </w:r>
-    </w:p>
-    <w:p>
-      <w:pPr>
-        <w:pStyle w:val="Heading5"/>
-      </w:pPr>
-      <w:proofErr w:type="spellStart"/>
-      <w:r>
-        <w:t>FileStatus</w:t>
-      </w:r>
-      <w:proofErr w:type="spellEnd"/>
-      <w:r>
-        <w:t>:</w:t>
-      </w:r>
-    </w:p>
-    <w:p>
-      <w:pPr>
-        <w:ind w:left="45"/>
-      </w:pPr>
-      <w:r>
-        <w:t xml:space="preserve">Return the status of the given file path. </w:t>
-      </w:r>
-    </w:p>
-    <w:p>
-      <w:pPr>
-        <w:ind w:left="45"/>
-      </w:pPr>
-      <w:r>
-        <w:t xml:space="preserve">Here it is worth to mention how we will deal with directories. </w:t>
-      </w:r>
-    </w:p>
-    <w:p>
-      <w:pPr>
-        <w:ind w:left="45"/>
-      </w:pPr>
-      <w:r>
-        <w:t xml:space="preserve">The directory is BOTH_UNCHANGED, if all its children are BOTH_UNCHANGED. It is REMOTE_ONLY if at least one of its children is REMOTE_ONLY and those that are </w:t>
-      </w:r>
-      <w:proofErr w:type="spellStart"/>
-      <w:r>
-        <w:t>direrents</w:t>
-      </w:r>
-      <w:proofErr w:type="spellEnd"/>
-      <w:r>
-        <w:t xml:space="preserve"> are BOTH_UNCHANGED. The same rule is valid for REMOTE_CHANGED, LOCAL_CHANGED, REMOTE_CHANGED. If there is at least one REMOTE_CHANGED and one LOCAL_CHANGED among its children, it will receive BOTH_CHANGED. </w:t>
-      </w:r>
-    </w:p>
-    <w:p>
-      <w:pPr>
-        <w:pStyle w:val="Heading5"/>
-      </w:pPr>
-      <w:r>
-        <w:t xml:space="preserve">Info ( </w:t>
-      </w:r>
-      <w:proofErr w:type="spellStart"/>
-      <w:r>
-        <w:t>file_path</w:t>
-      </w:r>
-      <w:proofErr w:type="spellEnd"/>
-      <w:r>
-        <w:t>)</w:t>
-      </w:r>
-      <w:r>
-        <w:t>:</w:t>
-      </w:r>
-    </w:p>
-    <w:p>
-      <w:pPr>
-        <w:ind w:left="45"/>
-      </w:pPr>
-      <w:r>
-        <w:t xml:space="preserve">Return </w:t>
-      </w:r>
-      <w:r>
-        <w:t xml:space="preserve">information about the file: description, author, date of last change. </w:t>
-      </w:r>
-    </w:p>
-    <w:p>
-      <w:pPr>
-        <w:ind w:left="45"/>
-      </w:pPr>
-      <w:r>
-        <w:t xml:space="preserve">Git does not have support on entry description on its own, and besides, the description of the documents should go with them as well. Remembering that the purpose of this repository is to share </w:t>
-      </w:r>
-      <w:proofErr w:type="spellStart"/>
-      <w:r>
-        <w:rPr>
-          <w:i/>
-        </w:rPr>
-        <w:t>MantidScripts</w:t>
-      </w:r>
-      <w:proofErr w:type="spellEnd"/>
-      <w:r>
-        <w:t xml:space="preserve"> our suggestion is to provide the following rules for the files description: </w:t>
-      </w:r>
-    </w:p>
-    <w:p>
-      <w:pPr>
-        <w:pStyle w:val="ListParagraph"/>
-        <w:numPr>
-          <w:ilvl w:val="0"/>
-          <w:numId w:val="6"/>
-        </w:numPr>
-      </w:pPr>
-      <w:r>
-        <w:t>Python File: Description is its __doc__() or the group of comments on the very top of the document.</w:t>
-      </w:r>
-    </w:p>
-    <w:p>
-      <w:pPr>
-        <w:pStyle w:val="ListParagraph"/>
-        <w:numPr>
-          <w:ilvl w:val="0"/>
-          <w:numId w:val="6"/>
-        </w:numPr>
-      </w:pPr>
-      <w:r>
-        <w:t>Python Module: Description is the __doc__() of the module, or the very top of the comments inside the __init__.py file or the documentation of a General Folder.</w:t>
-      </w:r>
-    </w:p>
-    <w:p>
-      <w:pPr>
-        <w:pStyle w:val="ListParagraph"/>
-        <w:numPr>
-          <w:ilvl w:val="0"/>
-          <w:numId w:val="6"/>
-        </w:numPr>
-      </w:pPr>
-      <w:r>
-        <w:t>General Folder: The description is the content of a file called README with any extension.</w:t>
-      </w:r>
-    </w:p>
-    <w:p>
-      <w:pPr>
-        <w:pStyle w:val="ListParagraph"/>
-        <w:numPr>
-          <w:ilvl w:val="0"/>
-          <w:numId w:val="6"/>
-        </w:numPr>
-      </w:pPr>
-      <w:r>
-        <w:t>README files: its contents.</w:t>
-      </w:r>
-    </w:p>
-    <w:p>
-      <w:pPr>
-        <w:pStyle w:val="ListParagraph"/>
-        <w:numPr>
-          <w:ilvl w:val="0"/>
-          <w:numId w:val="6"/>
-        </w:numPr>
-      </w:pPr>
-      <w:r>
-        <w:t>Other files: no description</w:t>
-      </w:r>
-    </w:p>
-    <w:p>
-      <w:pPr>
-        <w:pStyle w:val="ListParagraph"/>
-        <w:numPr>
-          <w:ilvl w:val="0"/>
-          <w:numId w:val="6"/>
-        </w:numPr>
-        <w:rPr>
-          <w:b/>
-        </w:rPr>
-      </w:pPr>
-      <w:proofErr w:type="spellStart"/>
-      <w:r>
-        <w:rPr>
-          <w:b/>
-        </w:rPr>
-        <w:t>Executables</w:t>
-      </w:r>
-      <w:proofErr w:type="spellEnd"/>
-      <w:r>
-        <w:rPr>
-          <w:b/>
-        </w:rPr>
-        <w:t xml:space="preserve">: will we allow </w:t>
-      </w:r>
-      <w:proofErr w:type="spellStart"/>
-      <w:r>
-        <w:rPr>
-          <w:b/>
-        </w:rPr>
-        <w:t>executables</w:t>
-      </w:r>
-      <w:proofErr w:type="spellEnd"/>
-      <w:r>
-        <w:rPr>
-          <w:b/>
-        </w:rPr>
-        <w:t xml:space="preserve"> at the repository? </w:t>
-      </w:r>
-      <w:bookmarkStart w:id="2" w:name="_GoBack"/>
-      <w:bookmarkEnd w:id="2"/>
-    </w:p>
-    <w:p>
-      <w:pPr>
-        <w:ind w:left="45"/>
-      </w:pPr>
-    </w:p>
-    <w:p>
-      <w:pPr>
-        <w:ind w:left="45"/>
-      </w:pPr>
-    </w:p>
-    <w:p>
-      <w:pPr>
-        <w:pStyle w:val="Heading5"/>
-      </w:pPr>
-      <w:r>
-        <w:t>Upload</w:t>
-      </w:r>
-      <w:r>
-        <w:t>:</w:t>
-      </w:r>
-    </w:p>
-    <w:p>
-      <w:pPr>
-        <w:ind w:left="45"/>
-        <w:rPr>
-          <w:i/>
-        </w:rPr>
-      </w:pPr>
-      <w:r>
-        <w:t xml:space="preserve">There are a couple of issues related to the upload of the users </w:t>
-      </w:r>
-      <w:proofErr w:type="spellStart"/>
-      <w:r>
-        <w:rPr>
-          <w:i/>
-        </w:rPr>
-        <w:t>MantidScripts</w:t>
-      </w:r>
-      <w:proofErr w:type="spellEnd"/>
-      <w:r>
-        <w:rPr>
-          <w:i/>
-        </w:rPr>
-        <w:t>:</w:t>
-      </w:r>
-    </w:p>
-    <w:p>
-      <w:pPr>
-        <w:pStyle w:val="ListParagraph"/>
-        <w:numPr>
-          <w:ilvl w:val="0"/>
-          <w:numId w:val="8"/>
-        </w:numPr>
-      </w:pPr>
-      <w:r>
-        <w:t xml:space="preserve">It requires a </w:t>
-      </w:r>
-      <w:proofErr w:type="spellStart"/>
-      <w:r>
-        <w:t>read+write</w:t>
-      </w:r>
-      <w:proofErr w:type="spellEnd"/>
-      <w:r>
-        <w:t xml:space="preserve"> transport layer, which require a certificate (</w:t>
-      </w:r>
-      <w:proofErr w:type="spellStart"/>
-      <w:r>
-        <w:t>ssl</w:t>
-      </w:r>
-      <w:proofErr w:type="spellEnd"/>
-      <w:r>
-        <w:t xml:space="preserve">) and the grant of the permission to the user. </w:t>
-      </w:r>
-    </w:p>
-    <w:p>
-      <w:pPr>
-        <w:pStyle w:val="ListParagraph"/>
-        <w:numPr>
-          <w:ilvl w:val="0"/>
-          <w:numId w:val="8"/>
-        </w:numPr>
-      </w:pPr>
-      <w:r>
-        <w:t xml:space="preserve">We should not break the agreement with </w:t>
-      </w:r>
-      <w:proofErr w:type="spellStart"/>
-      <w:r>
-        <w:t>github</w:t>
-      </w:r>
-      <w:proofErr w:type="spellEnd"/>
-      <w:r>
-        <w:t xml:space="preserve"> creating a generic user and certificate for all the </w:t>
-      </w:r>
-      <w:proofErr w:type="spellStart"/>
-      <w:r>
-        <w:t>mantid</w:t>
-      </w:r>
-      <w:proofErr w:type="spellEnd"/>
-      <w:r>
-        <w:t xml:space="preserve"> users, this would cause also to loose traceability of the changes</w:t>
-      </w:r>
-    </w:p>
-    <w:p>
-      <w:pPr>
-        <w:pStyle w:val="ListParagraph"/>
-        <w:numPr>
-          <w:ilvl w:val="0"/>
-          <w:numId w:val="8"/>
-        </w:numPr>
-      </w:pPr>
-      <w:r>
-        <w:t xml:space="preserve">The current version of libgit2 (library used for the current implementation) does not support write mode for </w:t>
-      </w:r>
-      <w:proofErr w:type="spellStart"/>
-      <w:r>
-        <w:t>linux</w:t>
-      </w:r>
-      <w:proofErr w:type="spellEnd"/>
-      <w:r>
-        <w:t xml:space="preserve"> through </w:t>
-      </w:r>
-      <w:proofErr w:type="spellStart"/>
-      <w:r>
-        <w:t>ssh</w:t>
-      </w:r>
-      <w:proofErr w:type="spellEnd"/>
-      <w:r>
-        <w:t xml:space="preserve">. </w:t>
-      </w:r>
-    </w:p>
-    <w:p>
-      <w:r>
-        <w:t xml:space="preserve">A workaround for these issues could be the setup of an intermediate, a web server that could receive the files to upload and them push them to the git repository. </w:t>
-      </w:r>
-    </w:p>
-    <w:p>
-      <w:r>
-        <w:t xml:space="preserve">Currently, we propose that the upload should be done with the following parameters: </w:t>
-      </w:r>
-    </w:p>
-    <w:p>
-      <w:pPr>
-        <w:pStyle w:val="ListParagraph"/>
-        <w:numPr>
-          <w:ilvl w:val="0"/>
-          <w:numId w:val="9"/>
-        </w:numPr>
-      </w:pPr>
-      <w:r>
-        <w:t>Path: that identifies where the file/folder is.</w:t>
-      </w:r>
-    </w:p>
-    <w:p>
-      <w:pPr>
-        <w:pStyle w:val="ListParagraph"/>
-        <w:numPr>
-          <w:ilvl w:val="0"/>
-          <w:numId w:val="9"/>
-        </w:numPr>
-      </w:pPr>
-      <w:r>
-        <w:t>Description of the document: may be already inside the document (see info).</w:t>
-      </w:r>
-    </w:p>
-    <w:p>
-      <w:pPr>
-        <w:pStyle w:val="ListParagraph"/>
-        <w:numPr>
-          <w:ilvl w:val="0"/>
-          <w:numId w:val="9"/>
-        </w:numPr>
-      </w:pPr>
-      <w:r>
-        <w:t>Comment for the current version.</w:t>
-      </w:r>
-    </w:p>
-    <w:p>
-      <w:pPr>
-        <w:pStyle w:val="ListParagraph"/>
-        <w:numPr>
-          <w:ilvl w:val="0"/>
-          <w:numId w:val="9"/>
-        </w:numPr>
-      </w:pPr>
-      <w:r>
-        <w:t>Author: a string that could identify or give us the possibility to identify who changed the document, although, the privacy must be considered.</w:t>
-      </w:r>
-    </w:p>
-    <w:p/>
-    <w:p>
-      <w:pPr>
-        <w:pStyle w:val="Heading2"/>
-      </w:pPr>
-      <w:proofErr w:type="spellStart"/>
-      <w:r>
-        <w:t>ScriptSharingService</w:t>
-      </w:r>
-      <w:proofErr w:type="spellEnd"/>
-    </w:p>
-    <w:p>
-      <w:r>
-        <w:t xml:space="preserve">The </w:t>
-      </w:r>
-      <w:proofErr w:type="spellStart"/>
-      <w:r>
-        <w:t>ScriptSharingService</w:t>
-      </w:r>
-      <w:proofErr w:type="spellEnd"/>
-      <w:r>
-        <w:t xml:space="preserve"> is responsible for doing things in the background. Its main purpose are:</w:t>
-      </w:r>
-    </w:p>
-    <w:p>
-      <w:pPr>
-        <w:pStyle w:val="ListParagraph"/>
-        <w:numPr>
-          <w:ilvl w:val="0"/>
-          <w:numId w:val="4"/>
-        </w:numPr>
-      </w:pPr>
-      <w:r>
-        <w:t xml:space="preserve">cloning the repository at the installation of </w:t>
-      </w:r>
-      <w:proofErr w:type="spellStart"/>
-      <w:r>
-        <w:t>Mantid</w:t>
-      </w:r>
-      <w:proofErr w:type="spellEnd"/>
-      <w:r>
-        <w:t xml:space="preserve"> (if necessary)</w:t>
-      </w:r>
-    </w:p>
-    <w:p>
-      <w:pPr>
-        <w:pStyle w:val="ListParagraph"/>
-        <w:numPr>
-          <w:ilvl w:val="0"/>
-          <w:numId w:val="4"/>
-        </w:numPr>
-      </w:pPr>
-      <w:r>
-        <w:t>Periodically fetching the origin repository</w:t>
-      </w:r>
-    </w:p>
-    <w:p>
-      <w:pPr>
-        <w:pStyle w:val="ListParagraph"/>
-        <w:numPr>
-          <w:ilvl w:val="0"/>
-          <w:numId w:val="4"/>
-        </w:numPr>
-      </w:pPr>
-      <w:r>
-        <w:t>Update the files automatically, and/or notify users about new versions available.</w:t>
-      </w:r>
-    </w:p>
-    <w:p>
-      <w:r>
-        <w:t xml:space="preserve">For the second option, it would be possible to add this service to the Operate System </w:t>
-      </w:r>
-      <w:proofErr w:type="spellStart"/>
-      <w:r>
-        <w:t>chron</w:t>
-      </w:r>
-      <w:proofErr w:type="spellEnd"/>
-      <w:r>
-        <w:t xml:space="preserve"> table, so to, force the execution of the service in a periodic base.</w:t>
-      </w:r>
-    </w:p>
-    <w:p>
-      <w:r>
-        <w:t xml:space="preserve">This service will need to interact with the </w:t>
-      </w:r>
-      <w:proofErr w:type="spellStart"/>
-      <w:r>
-        <w:t>Mantid</w:t>
-      </w:r>
-      <w:proofErr w:type="spellEnd"/>
-      <w:r>
-        <w:t xml:space="preserve"> user properties, in order to keep information about the list of files that the user wants to be notified about its changes, the list of files that the user wants to download automatically, etc. </w:t>
-      </w:r>
-    </w:p>
-    <w:p>
-      <w:pPr>
-        <w:pStyle w:val="Heading1"/>
-      </w:pPr>
-      <w:r>
-        <w:t>The Upload web service</w:t>
-      </w:r>
-    </w:p>
-    <w:p>
-      <w:r>
-        <w:t xml:space="preserve">The uploads of user files and scripts will be done indirectly through a dedicated upload web service. It will be set up a web service that receive a file, and the git path, and some information that are necessary to insert the file inside the git repository. </w:t>
-      </w:r>
-    </w:p>
-    <w:p>
-      <w:r>
-        <w:t>TODO: WHY THIS IS NECESSARY?</w:t>
-      </w:r>
-    </w:p>
-    <w:p>
-      <w:pPr>
-        <w:pStyle w:val="Heading1"/>
-      </w:pPr>
-      <w:r>
-        <w:lastRenderedPageBreak/>
-        <w:t>F</w:t>
-      </w:r>
-      <w:r>
-        <w:t>or future</w:t>
-      </w:r>
-    </w:p>
-    <w:p>
-      <w:pPr>
-        <w:pStyle w:val="ListParagraph"/>
-        <w:numPr>
-          <w:ilvl w:val="0"/>
-          <w:numId w:val="2"/>
-        </w:numPr>
-      </w:pPr>
-      <w:r>
-        <w:t>Add folder special icons to show up-to-date, not in repository</w:t>
-      </w:r>
-    </w:p>
-    <w:p>
-      <w:pPr>
-        <w:pStyle w:val="ListParagraph"/>
-        <w:numPr>
-          <w:ilvl w:val="0"/>
-          <w:numId w:val="2"/>
-        </w:numPr>
-      </w:pPr>
-      <w:r>
-        <w:t>Add right-click menu to upload.</w:t>
-      </w:r>
-    </w:p>
-    <w:p>
-      <w:pPr>
-        <w:pStyle w:val="Heading1"/>
-      </w:pPr>
-      <w:r>
-        <w:t>READERS: DO NOT READ AFTER THIS POINT (NOTES FOR THE AUTHOR)</w:t>
-      </w:r>
-    </w:p>
-    <w:p/>
-    <w:p>
-      <w:pPr>
-        <w:rPr>
-          <w:noProof/>
-        </w:rPr>
-      </w:pPr>
-      <w:r>
-        <w:rPr>
-          <w:noProof/>
-        </w:rPr>
-        <w:t>Notes for me: From a Top-Botton approach.</w:t>
-      </w:r>
-    </w:p>
-    <w:p>
-      <w:pPr>
-        <w:rPr>
-          <w:noProof/>
-        </w:rPr>
-      </w:pPr>
-      <w:r>
-        <w:rPr>
-          <w:noProof/>
-        </w:rPr>
-        <w:t xml:space="preserve">Using a Model-View-Control scheme provided by Qt framework. </w:t>
-      </w:r>
-    </w:p>
-    <w:p>
-      <w:pPr>
-        <w:rPr>
-          <w:noProof/>
-        </w:rPr>
-      </w:pPr>
-      <w:r>
-        <w:rPr>
-          <w:noProof/>
-        </w:rPr>
-        <w:t>http://doc.qt.digia.com/qt/model-view-programming.html</w:t>
-      </w:r>
-    </w:p>
-    <w:p>
-      <w:pPr>
-        <w:rPr>
-          <w:noProof/>
-        </w:rPr>
-      </w:pPr>
-      <w:r>
-        <w:rPr>
-          <w:noProof/>
-        </w:rPr>
-        <w:t xml:space="preserve">tips: </w:t>
-      </w:r>
-    </w:p>
-    <w:p>
-      <w:pPr>
-        <w:rPr>
-          <w:noProof/>
-        </w:rPr>
-      </w:pPr>
-      <w:r>
-        <w:rPr>
-          <w:noProof/>
-        </w:rPr>
-        <w:t>QStandardItemModel</w:t>
-      </w:r>
-    </w:p>
-    <w:p>
-      <w:pPr>
-        <w:rPr>
-          <w:noProof/>
-        </w:rPr>
-      </w:pPr>
-      <w:r>
-        <w:rPr>
-          <w:noProof/>
-        </w:rPr>
-        <w:t>QTreeView</w:t>
-      </w:r>
-    </w:p>
-    <w:p>
-      <w:r>
-        <w:rPr>
-          <w:noProof/>
-        </w:rPr>
-        <w:t xml:space="preserve">QStyledItemDelegate &lt;-QAbstractItemDelegate, </w:t>
-      </w:r>
-      <w:hyperlink r:id="rId12" w:history="1">
+        <w:t>OBS: although we could use md5sum always, for performance reasons, we decided to use the file date, and using the md5sum only for suspicious events.</w:t>
+      </w:r>
+    </w:p>
+    <w:p>
+      <w:r>
+        <w:t>If there is a new version and the file was changed locally: BOTHUNCHANGED.</w:t>
+      </w:r>
+    </w:p>
+    <w:p>
+      <w:r>
+        <w:t>If there is a new version and the file was not changed locally: REMOTE_CHANGED.</w:t>
+      </w:r>
+    </w:p>
+    <w:p>
+      <w:r>
+        <w:t>No new version and file was changed locally: LOCAL_CHANGED.</w:t>
+      </w:r>
+    </w:p>
+    <w:p>
+      <w:r>
+        <w:t>No new version and not local change: BOTH_UNCHANGED.</w:t>
+      </w:r>
+    </w:p>
+    <w:p>
+      <w:r>
+        <w:t xml:space="preserve">The definition of the status is not straight forward for folders, but it is for files. Because the status of the folders depend on the status of every file. But, it is necessary to be able to recognize files that have been changed locally as soon as it gets changed. The approach here is the following. The </w:t>
+      </w:r>
+      <w:hyperlink w:anchor="_ListFiles():vector&lt;string&gt;" w:history="1">
         <w:proofErr w:type="spellStart"/>
         <w:r>
           <w:rPr>
             <w:rStyle w:val="Hyperlink"/>
-            <w:rFonts w:ascii="Verdana" w:hAnsi="Verdana"/>
-            <w:color w:val="4C0033"/>
-            <w:sz w:val="16"/>
-            <w:szCs w:val="16"/>
-            <w:shd w:val="clear" w:color="auto" w:fill="E6E7E8"/>
           </w:rPr>
-          <w:t>QItemDelegate</w:t>
+          <w:t>listFiles</w:t>
         </w:r>
         <w:proofErr w:type="spellEnd"/>
       </w:hyperlink>
-    </w:p>
-    <w:p>
-      <w:pPr>
-        <w:rPr>
-          <w:noProof/>
-        </w:rPr>
-      </w:pPr>
-      <w:r>
-        <w:rPr>
-          <w:noProof/>
-        </w:rPr>
-        <w:t>http://doc.qt.digia.com/qt/itemviews-spinboxdelegate.html</w:t>
-      </w:r>
-    </w:p>
-    <w:p>
-      <w:pPr>
-        <w:rPr>
-          <w:noProof/>
-        </w:rPr>
-      </w:pPr>
-      <w:r>
-        <w:rPr>
-          <w:noProof/>
-        </w:rPr>
-        <w:t xml:space="preserve">QTreeView -&gt; will show the remote/local files, and custom delegates will be created to handle the information of Not Updated, Not published, and to provide the following actions: </w:t>
-      </w:r>
-    </w:p>
-    <w:p>
-      <w:pPr>
-        <w:rPr>
-          <w:noProof/>
-        </w:rPr>
-      </w:pPr>
-      <w:r>
-        <w:rPr>
-          <w:noProof/>
-        </w:rPr>
-        <w:t>upload, download, update.</w:t>
-      </w:r>
-    </w:p>
-    <w:p>
-      <w:r>
-        <w:t xml:space="preserve">Model: </w:t>
-      </w:r>
-    </w:p>
-    <w:p>
-      <w:proofErr w:type="spellStart"/>
-      <w:r>
-        <w:t>RepositoryModel</w:t>
-      </w:r>
-      <w:proofErr w:type="spellEnd"/>
-      <w:r>
-        <w:t>:</w:t>
-      </w:r>
-    </w:p>
-    <w:p>
-      <w:r>
-        <w:t>File, Download, Date, published, update status, history, description</w:t>
-      </w:r>
-    </w:p>
-    <w:p>
-      <w:r>
-        <w:t>http://doc.qt.digia.com/qt/itemviews-simpletreemodel.html</w:t>
+      <w:r>
+        <w:t xml:space="preserve"> could be responsible for creating a cache of the status of every file and folder. After this, for each call to </w:t>
+      </w:r>
+      <w:proofErr w:type="spellStart"/>
+      <w:r>
+        <w:t>fileStatus</w:t>
+      </w:r>
+      <w:proofErr w:type="spellEnd"/>
+      <w:r>
+        <w:t xml:space="preserve">, if the entry is a file, the current status will be evaluated, if it is the same of the </w:t>
+      </w:r>
+      <w:r>
+        <w:lastRenderedPageBreak/>
+        <w:t xml:space="preserve">cached value, it will be returned, if it is different, the current status will be returned, but the system will trigger the </w:t>
+      </w:r>
+      <w:hyperlink w:anchor="_ListFiles():vector&lt;string&gt;" w:history="1">
+        <w:proofErr w:type="spellStart"/>
+        <w:r>
+          <w:rPr>
+            <w:rStyle w:val="Hyperlink"/>
+          </w:rPr>
+          <w:t>listFiles</w:t>
+        </w:r>
+        <w:proofErr w:type="spellEnd"/>
+      </w:hyperlink>
+      <w:r>
+        <w:t xml:space="preserve"> again.</w:t>
+      </w:r>
+    </w:p>
+    <w:p>
+      <w:pPr>
+        <w:pStyle w:val="Heading4"/>
+      </w:pPr>
+      <w:r>
+        <w:t>Download(path)</w:t>
+      </w:r>
+    </w:p>
+    <w:p>
+      <w:r>
+        <w:t xml:space="preserve">The download get the current file available at the Script Repository </w:t>
+      </w:r>
+      <w:proofErr w:type="spellStart"/>
+      <w:r>
+        <w:t>WebServer</w:t>
+      </w:r>
+      <w:proofErr w:type="spellEnd"/>
+      <w:r>
+        <w:t xml:space="preserve"> and place it inside the folder (using the same relative path). </w:t>
+      </w:r>
+      <w:hyperlink w:anchor="_RS5:_Download_single" w:history="1">
+        <w:r>
+          <w:rPr>
+            <w:rStyle w:val="Hyperlink"/>
+          </w:rPr>
+          <w:t>(RS</w:t>
+        </w:r>
+        <w:r>
+          <w:rPr>
+            <w:rStyle w:val="Hyperlink"/>
+          </w:rPr>
+          <w:t>5)</w:t>
+        </w:r>
+      </w:hyperlink>
+    </w:p>
+    <w:p>
+      <w:r>
+        <w:t xml:space="preserve">If a folder is chosen, that, it must download all the children files of the folder, recursively. </w:t>
+      </w:r>
+    </w:p>
+    <w:p>
+      <w:r>
+        <w:t xml:space="preserve">If a file is chosen, than, it must download the single file. </w:t>
+      </w:r>
+    </w:p>
+    <w:p>
+      <w:r>
+        <w:t>If the file already exists locally, then, if the file has not been changed, the download will only exchange the current file with the new one. If the file has been locally changed, them, this method will back up the current file and then download the new one.</w:t>
+      </w:r>
+    </w:p>
+    <w:p>
+      <w:pPr>
+        <w:pStyle w:val="Heading5"/>
+      </w:pPr>
+      <w:r>
+        <w:t xml:space="preserve">Comments on the </w:t>
+      </w:r>
+      <w:r>
+        <w:t>Implementation</w:t>
+      </w:r>
+    </w:p>
+    <w:p>
+      <w:r>
+        <w:t xml:space="preserve">Having the copy of the git repository inside the path of the server, means that we are able to download the file by having its </w:t>
+      </w:r>
+      <w:proofErr w:type="spellStart"/>
+      <w:r>
+        <w:t>url</w:t>
+      </w:r>
+      <w:proofErr w:type="spellEnd"/>
+      <w:r>
+        <w:t xml:space="preserve">. So, for a webserver running at </w:t>
+      </w:r>
+      <w:proofErr w:type="spellStart"/>
+      <w:r>
+        <w:t>localhost</w:t>
+      </w:r>
+      <w:proofErr w:type="spellEnd"/>
+      <w:r>
+        <w:t xml:space="preserve">, if we have the script repository at path: repository, then: </w:t>
+      </w:r>
+    </w:p>
+    <w:p>
+      <w:hyperlink r:id="rId9" w:history="1">
+        <w:r>
+          <w:rPr>
+            <w:rStyle w:val="Hyperlink"/>
+          </w:rPr>
+          <w:t>http://localhost/repository/README.md</w:t>
+        </w:r>
+      </w:hyperlink>
+      <w:r>
+        <w:t xml:space="preserve"> returns the README.md file.</w:t>
+      </w:r>
+    </w:p>
+    <w:p>
+      <w:r>
+        <w:t>The Script Repository Service shall have a JSON local file to keep track of downloaded files.</w:t>
+      </w:r>
+      <w:r>
+        <w:t xml:space="preserve"> </w:t>
+      </w:r>
+      <w:r>
+        <w:t>This file will be hidden for the operative system. An example of an entry of this file is:</w:t>
+      </w:r>
+    </w:p>
+    <w:p>
+      <w:r>
+        <w:t>{</w:t>
+      </w:r>
+    </w:p>
+    <w:p>
+      <w:r>
+        <w:t xml:space="preserve">    "path": "README.md”,</w:t>
+      </w:r>
+    </w:p>
+    <w:p>
+      <w:r>
+        <w:t xml:space="preserve">    "</w:t>
+      </w:r>
+      <w:proofErr w:type="spellStart"/>
+      <w:r>
+        <w:t>download</w:t>
+      </w:r>
+      <w:r>
+        <w:t>date</w:t>
+      </w:r>
+      <w:proofErr w:type="spellEnd"/>
+      <w:r>
+        <w:t>": "01/02/2012 10:01:25",</w:t>
+      </w:r>
+      <w:r>
+        <w:t xml:space="preserve">   </w:t>
+      </w:r>
+    </w:p>
+    <w:p>
+      <w:r>
+        <w:t xml:space="preserve">    “md5sum”:.xxxxx</w:t>
+      </w:r>
+    </w:p>
+    <w:p>
+      <w:r>
+        <w:t>}</w:t>
+      </w:r>
+    </w:p>
+    <w:p>
+      <w:r>
+        <w:t xml:space="preserve">After downloading a new file, this method </w:t>
+      </w:r>
+      <w:r>
+        <w:t xml:space="preserve">must update the JSON local file, either producing a </w:t>
+      </w:r>
+      <w:r>
+        <w:t xml:space="preserve">new entry or updating the dates (the </w:t>
+      </w:r>
+      <w:proofErr w:type="spellStart"/>
+      <w:r>
+        <w:t>downloaddate</w:t>
+      </w:r>
+      <w:proofErr w:type="spellEnd"/>
+      <w:r>
+        <w:t xml:space="preserve"> will be the date returned by the operative system for the current file, while the </w:t>
+      </w:r>
+      <w:proofErr w:type="spellStart"/>
+      <w:r>
+        <w:t>repositorydate</w:t>
+      </w:r>
+      <w:proofErr w:type="spellEnd"/>
+      <w:r>
+        <w:t xml:space="preserve"> will be a copy of the </w:t>
+      </w:r>
+      <w:proofErr w:type="spellStart"/>
+      <w:r>
+        <w:t>pubdate</w:t>
+      </w:r>
+      <w:proofErr w:type="spellEnd"/>
+      <w:r>
+        <w:t xml:space="preserve"> of </w:t>
+      </w:r>
+      <w:proofErr w:type="spellStart"/>
+      <w:r>
+        <w:t>repository.json</w:t>
+      </w:r>
+      <w:proofErr w:type="spellEnd"/>
+      <w:r>
+        <w:t xml:space="preserve"> file entry</w:t>
+      </w:r>
+      <w:r>
+        <w:t xml:space="preserve">, the md5sum will be validated from the </w:t>
+      </w:r>
+      <w:proofErr w:type="spellStart"/>
+      <w:r>
+        <w:t>repository.json</w:t>
+      </w:r>
+      <w:proofErr w:type="spellEnd"/>
+      <w:r>
+        <w:t xml:space="preserve"> and will be updated</w:t>
+      </w:r>
+      <w:r>
+        <w:t>)</w:t>
+      </w:r>
+      <w:r>
+        <w:t>.</w:t>
+      </w:r>
+    </w:p>
+    <w:p>
+      <w:pPr>
+        <w:pStyle w:val="Heading6"/>
+      </w:pPr>
+      <w:r>
+        <w:t>Download folders</w:t>
+      </w:r>
+    </w:p>
+    <w:p>
+      <w:r>
+        <w:t>Folders will not be downloaded, they will be just created locally with the same name of the remote folder.</w:t>
+      </w:r>
+    </w:p>
+    <w:p>
+      <w:pPr>
+        <w:pStyle w:val="Heading6"/>
+      </w:pPr>
+      <w:r>
+        <w:t xml:space="preserve">Downloading </w:t>
+      </w:r>
+      <w:r>
+        <w:t>files</w:t>
+      </w:r>
+    </w:p>
+    <w:p>
+      <w:r>
+        <w:t xml:space="preserve">Before downloading, the status of the file will be checked: </w:t>
+      </w:r>
+      <w:r>
+        <w:t xml:space="preserve">(through the </w:t>
+      </w:r>
+      <w:hyperlink w:anchor="_fileStatus(path)" w:history="1">
+        <w:proofErr w:type="spellStart"/>
+        <w:r>
+          <w:rPr>
+            <w:rStyle w:val="Hyperlink"/>
+          </w:rPr>
+          <w:t>fileStatus</w:t>
+        </w:r>
+        <w:proofErr w:type="spellEnd"/>
+        <w:r>
+          <w:rPr>
+            <w:rStyle w:val="Hyperlink"/>
+          </w:rPr>
+          <w:t xml:space="preserve"> method</w:t>
+        </w:r>
+      </w:hyperlink>
+      <w:r>
+        <w:t>)</w:t>
+      </w:r>
+    </w:p>
+    <w:p>
+      <w:pPr>
+        <w:pStyle w:val="ListParagraph"/>
+        <w:numPr>
+          <w:ilvl w:val="0"/>
+          <w:numId w:val="16"/>
+        </w:numPr>
+      </w:pPr>
+      <w:proofErr w:type="spellStart"/>
+      <w:r>
+        <w:t>RemoteOnly</w:t>
+      </w:r>
+      <w:proofErr w:type="spellEnd"/>
+      <w:r>
+        <w:t xml:space="preserve"> files: they </w:t>
+      </w:r>
+      <w:r>
+        <w:t>will</w:t>
+      </w:r>
+      <w:r>
+        <w:t xml:space="preserve"> be</w:t>
+      </w:r>
+      <w:r>
+        <w:t xml:space="preserve"> download</w:t>
+      </w:r>
+      <w:r>
+        <w:t>ed</w:t>
+      </w:r>
+      <w:r>
+        <w:t xml:space="preserve">, create the new file/folder entry and update the </w:t>
+      </w:r>
+      <w:proofErr w:type="spellStart"/>
+      <w:r>
+        <w:t>local.json</w:t>
+      </w:r>
+      <w:proofErr w:type="spellEnd"/>
+      <w:r>
+        <w:t xml:space="preserve"> file.</w:t>
+      </w:r>
+    </w:p>
+    <w:p>
+      <w:pPr>
+        <w:pStyle w:val="ListParagraph"/>
+        <w:numPr>
+          <w:ilvl w:val="0"/>
+          <w:numId w:val="16"/>
+        </w:numPr>
+      </w:pPr>
+      <w:proofErr w:type="spellStart"/>
+      <w:r>
+        <w:t>RemoteChanged</w:t>
+      </w:r>
+      <w:proofErr w:type="spellEnd"/>
+      <w:r>
+        <w:t xml:space="preserve"> files: </w:t>
+      </w:r>
+      <w:r>
+        <w:t>the download will replace the current file.</w:t>
+      </w:r>
+    </w:p>
+    <w:p>
+      <w:pPr>
+        <w:pStyle w:val="ListParagraph"/>
+        <w:numPr>
+          <w:ilvl w:val="0"/>
+          <w:numId w:val="16"/>
+        </w:numPr>
+      </w:pPr>
+      <w:proofErr w:type="spellStart"/>
+      <w:r>
+        <w:lastRenderedPageBreak/>
+        <w:t>LocalChanged</w:t>
+      </w:r>
+      <w:proofErr w:type="spellEnd"/>
+      <w:r>
+        <w:t xml:space="preserve"> and </w:t>
+      </w:r>
+      <w:proofErr w:type="spellStart"/>
+      <w:r>
+        <w:t>BothChanged</w:t>
+      </w:r>
+      <w:proofErr w:type="spellEnd"/>
+      <w:r>
+        <w:t xml:space="preserve">: </w:t>
+      </w:r>
+      <w:r>
+        <w:t xml:space="preserve">the download will </w:t>
+      </w:r>
+      <w:proofErr w:type="spellStart"/>
+      <w:r>
+        <w:t>backup</w:t>
+      </w:r>
+      <w:proofErr w:type="spellEnd"/>
+      <w:r>
+        <w:t xml:space="preserve"> the current file and download the new version. </w:t>
+      </w:r>
+    </w:p>
+    <w:p>
+      <w:pPr>
+        <w:pStyle w:val="Heading1"/>
+      </w:pPr>
+      <w:r>
+        <w:t>Unit Tests Strategy</w:t>
+      </w:r>
+    </w:p>
+    <w:p>
+      <w:pPr>
+        <w:pStyle w:val="Heading2"/>
+      </w:pPr>
+      <w:r>
+        <w:t>Script Repository Service</w:t>
+      </w:r>
+    </w:p>
+    <w:p>
+      <w:r>
+        <w:t xml:space="preserve">In order to be able to configure a unit test for the Script Repository Service without depending on the network connection (for the interaction with the Script Repository </w:t>
+      </w:r>
+      <w:proofErr w:type="spellStart"/>
+      <w:r>
+        <w:t>Web</w:t>
+      </w:r>
+      <w:r>
+        <w:t>Server</w:t>
+      </w:r>
+      <w:proofErr w:type="spellEnd"/>
+      <w:r>
+        <w:t xml:space="preserve">), the following strategy is </w:t>
+      </w:r>
+      <w:proofErr w:type="spellStart"/>
+      <w:r>
+        <w:t>forseen</w:t>
+      </w:r>
+      <w:proofErr w:type="spellEnd"/>
+      <w:r>
+        <w:t>.</w:t>
+      </w:r>
+    </w:p>
+    <w:p>
+      <w:r>
+        <w:t>Implement the interaction between these two services through a virtual protected method called:</w:t>
+      </w:r>
+    </w:p>
+    <w:p>
+      <w:proofErr w:type="spellStart"/>
+      <w:r>
+        <w:t>do_download_file</w:t>
+      </w:r>
+      <w:proofErr w:type="spellEnd"/>
+      <w:r>
+        <w:t xml:space="preserve">(string </w:t>
+      </w:r>
+      <w:proofErr w:type="spellStart"/>
+      <w:r>
+        <w:t>url</w:t>
+      </w:r>
+      <w:proofErr w:type="spellEnd"/>
+      <w:r>
+        <w:t>)</w:t>
       </w:r>
     </w:p>
     <w:p/>
     <w:p>
       <w:r>
-        <w:t>Delegate:</w:t>
-      </w:r>
-    </w:p>
-    <w:p>
-      <w:r>
-        <w:t xml:space="preserve"> </w:t>
-      </w:r>
-      <w:proofErr w:type="spellStart"/>
-      <w:r>
-        <w:t>RepositoryDelegate</w:t>
-      </w:r>
-      <w:proofErr w:type="spellEnd"/>
-      <w:r>
-        <w:t xml:space="preserve">: </w:t>
-      </w:r>
-    </w:p>
-    <w:p>
-      <w:r>
-        <w:t>column: 0-&gt; Download -&gt; Button or empty widget</w:t>
-      </w:r>
-    </w:p>
-    <w:p>
-      <w:r>
-        <w:t>column: 1-&gt; File/Folder name -&gt; Default -&gt;line edit</w:t>
-      </w:r>
-    </w:p>
-    <w:p>
-      <w:r>
-        <w:t>column: 2-&gt; Date of last modified -&gt;</w:t>
-      </w:r>
-      <w:proofErr w:type="spellStart"/>
-      <w:r>
-        <w:t>QDateTimeEdit</w:t>
-      </w:r>
-      <w:proofErr w:type="spellEnd"/>
-    </w:p>
-    <w:p>
-      <w:r>
-        <w:t xml:space="preserve">column: 3-&gt; published -&gt; button or </w:t>
-      </w:r>
-      <w:proofErr w:type="spellStart"/>
-      <w:r>
-        <w:t>emtpy</w:t>
-      </w:r>
-      <w:proofErr w:type="spellEnd"/>
-      <w:r>
-        <w:t xml:space="preserve"> widget</w:t>
-      </w:r>
-    </w:p>
-    <w:p>
-      <w:r>
-        <w:lastRenderedPageBreak/>
-        <w:t>column: 4 -&gt; update status -&gt; button or checked widget</w:t>
-      </w:r>
-    </w:p>
-    <w:p/>
-    <w:p>
-      <w:r>
-        <w:t xml:space="preserve">View: </w:t>
-      </w:r>
-    </w:p>
-    <w:p>
-      <w:proofErr w:type="spellStart"/>
-      <w:r>
-        <w:t>QTreeView</w:t>
-      </w:r>
-      <w:proofErr w:type="spellEnd"/>
-    </w:p>
-    <w:p/>
+        <w:t xml:space="preserve">Then, the unit test could be done in a specialized class for the </w:t>
+      </w:r>
+      <w:proofErr w:type="spellStart"/>
+      <w:r>
+        <w:t>ScriptRepositoryService</w:t>
+      </w:r>
+      <w:proofErr w:type="spellEnd"/>
+      <w:r>
+        <w:t xml:space="preserve"> that </w:t>
+      </w:r>
+      <w:proofErr w:type="spellStart"/>
+      <w:r>
+        <w:t>reimplements</w:t>
+      </w:r>
+      <w:proofErr w:type="spellEnd"/>
+      <w:r>
+        <w:t xml:space="preserve"> the </w:t>
+      </w:r>
+      <w:proofErr w:type="spellStart"/>
+      <w:r>
+        <w:t>do_download_file</w:t>
+      </w:r>
+      <w:proofErr w:type="spellEnd"/>
+      <w:r>
+        <w:t xml:space="preserve"> to do a local copy of files from the ‘central repository’ (a local folder) to the ‘local repository’. Besides, the ‘central repository’ will be created ‘on-line’ and will be formed by one folder with the following entries:</w:t>
+      </w:r>
+    </w:p>
+    <w:p>
+      <w:proofErr w:type="spellStart"/>
+      <w:r>
+        <w:t>central_repository</w:t>
+      </w:r>
+      <w:proofErr w:type="spellEnd"/>
+      <w:r>
+        <w:t>/</w:t>
+      </w:r>
+      <w:proofErr w:type="spellStart"/>
+      <w:r>
+        <w:t>repository.json</w:t>
+      </w:r>
+      <w:proofErr w:type="spellEnd"/>
+    </w:p>
+    <w:p>
+      <w:r>
+        <w:t>central_repository/repository/README.md</w:t>
+      </w:r>
+    </w:p>
+    <w:p>
+      <w:r>
+        <w:t>central_repository/repository/folderA/example.py</w:t>
+      </w:r>
+    </w:p>
+    <w:p>
+      <w:r>
+        <w:t xml:space="preserve">So, all the tests will be able to test the logic of the system, without depending on the network connection. </w:t>
+      </w:r>
+    </w:p>
+    <w:p>
+      <w:pPr>
+        <w:pStyle w:val="Heading3"/>
+      </w:pPr>
+      <w:r>
+        <w:t>Special Case</w:t>
+      </w:r>
+    </w:p>
+    <w:p>
+      <w:r>
+        <w:t xml:space="preserve">A special unit test will be created (but will be pull off the normal building) that will really test the working of all the methods using the real </w:t>
+      </w:r>
+      <w:proofErr w:type="spellStart"/>
+      <w:r>
+        <w:t>do_download_file</w:t>
+      </w:r>
+      <w:proofErr w:type="spellEnd"/>
+      <w:r>
+        <w:t>(</w:t>
+      </w:r>
+      <w:proofErr w:type="spellStart"/>
+      <w:r>
+        <w:t>url</w:t>
+      </w:r>
+      <w:proofErr w:type="spellEnd"/>
+      <w:r>
+        <w:t xml:space="preserve">). The purpose of this unit test will be for the development team, to occasionally, insert this test in the builder and test if it is still working). It will also allow real test situations, as for example, firewall on the facilities, proxy problems, and so one. As a general advice, this test should be introduced at least once before a new release. </w:t>
+      </w:r>
+      <w:bookmarkStart w:id="14" w:name="_GoBack"/>
+      <w:bookmarkEnd w:id="14"/>
+    </w:p>
     <w:sectPr>
       <w:pgSz w:w="11906" w:h="16838"/>
       <w:pgMar w:top="1440" w:right="1440" w:bottom="1440" w:left="1440" w:header="708" w:footer="708" w:gutter="0"/>
@@ -2323,6 +2747,119 @@
 <file path=word/numbering.xml><?xml version="1.0" encoding="utf-8"?>
 <w:numbering xmlns:wpc="http://schemas.microsoft.com/office/word/2010/wordprocessingCanvas" xmlns:mc="http://schemas.openxmlformats.org/markup-compatibility/2006" xmlns:o="urn:schemas-microsoft-com:office:office" xmlns:r="http://schemas.openxmlformats.org/officeDocument/2006/relationships" xmlns:m="http://schemas.openxmlformats.org/officeDocument/2006/math" xmlns:v="urn:schemas-microsoft-com:vml" xmlns:wp14="http://schemas.microsoft.com/office/word/2010/wordprocessingDrawing" xmlns:wp="http://schemas.openxmlformats.org/drawingml/2006/wordprocessingDrawing" xmlns:w10="urn:schemas-microsoft-com:office:word" xmlns:w="http://schemas.openxmlformats.org/wordprocessingml/2006/main" xmlns:w14="http://schemas.microsoft.com/office/word/2010/wordml" xmlns:wpg="http://schemas.microsoft.com/office/word/2010/wordprocessingGroup" xmlns:wpi="http://schemas.microsoft.com/office/word/2010/wordprocessingInk" xmlns:wne="http://schemas.microsoft.com/office/word/2006/wordml" xmlns:wps="http://schemas.microsoft.com/office/word/2010/wordprocessingShape" mc:Ignorable="w14 wp14">
   <w:abstractNum w:abstractNumId="0">
+    <w:nsid w:val="09F11FAB"/>
+    <w:multiLevelType w:val="hybridMultilevel"/>
+    <w:tmpl w:val="4E769026"/>
+    <w:lvl w:ilvl="0" w:tplc="08090001">
+      <w:start w:val="1"/>
+      <w:numFmt w:val="bullet"/>
+      <w:lvlText w:val=""/>
+      <w:lvlJc w:val="left"/>
+      <w:pPr>
+        <w:ind w:left="720" w:hanging="360"/>
+      </w:pPr>
+      <w:rPr>
+        <w:rFonts w:ascii="Symbol" w:hAnsi="Symbol" w:hint="default"/>
+      </w:rPr>
+    </w:lvl>
+    <w:lvl w:ilvl="1" w:tplc="08090003" w:tentative="1">
+      <w:start w:val="1"/>
+      <w:numFmt w:val="bullet"/>
+      <w:lvlText w:val="o"/>
+      <w:lvlJc w:val="left"/>
+      <w:pPr>
+        <w:ind w:left="1440" w:hanging="360"/>
+      </w:pPr>
+      <w:rPr>
+        <w:rFonts w:ascii="Courier New" w:hAnsi="Courier New" w:cs="Courier New" w:hint="default"/>
+      </w:rPr>
+    </w:lvl>
+    <w:lvl w:ilvl="2" w:tplc="08090005" w:tentative="1">
+      <w:start w:val="1"/>
+      <w:numFmt w:val="bullet"/>
+      <w:lvlText w:val=""/>
+      <w:lvlJc w:val="left"/>
+      <w:pPr>
+        <w:ind w:left="2160" w:hanging="360"/>
+      </w:pPr>
+      <w:rPr>
+        <w:rFonts w:ascii="Wingdings" w:hAnsi="Wingdings" w:hint="default"/>
+      </w:rPr>
+    </w:lvl>
+    <w:lvl w:ilvl="3" w:tplc="08090001" w:tentative="1">
+      <w:start w:val="1"/>
+      <w:numFmt w:val="bullet"/>
+      <w:lvlText w:val=""/>
+      <w:lvlJc w:val="left"/>
+      <w:pPr>
+        <w:ind w:left="2880" w:hanging="360"/>
+      </w:pPr>
+      <w:rPr>
+        <w:rFonts w:ascii="Symbol" w:hAnsi="Symbol" w:hint="default"/>
+      </w:rPr>
+    </w:lvl>
+    <w:lvl w:ilvl="4" w:tplc="08090003" w:tentative="1">
+      <w:start w:val="1"/>
+      <w:numFmt w:val="bullet"/>
+      <w:lvlText w:val="o"/>
+      <w:lvlJc w:val="left"/>
+      <w:pPr>
+        <w:ind w:left="3600" w:hanging="360"/>
+      </w:pPr>
+      <w:rPr>
+        <w:rFonts w:ascii="Courier New" w:hAnsi="Courier New" w:cs="Courier New" w:hint="default"/>
+      </w:rPr>
+    </w:lvl>
+    <w:lvl w:ilvl="5" w:tplc="08090005" w:tentative="1">
+      <w:start w:val="1"/>
+      <w:numFmt w:val="bullet"/>
+      <w:lvlText w:val=""/>
+      <w:lvlJc w:val="left"/>
+      <w:pPr>
+        <w:ind w:left="4320" w:hanging="360"/>
+      </w:pPr>
+      <w:rPr>
+        <w:rFonts w:ascii="Wingdings" w:hAnsi="Wingdings" w:hint="default"/>
+      </w:rPr>
+    </w:lvl>
+    <w:lvl w:ilvl="6" w:tplc="08090001" w:tentative="1">
+      <w:start w:val="1"/>
+      <w:numFmt w:val="bullet"/>
+      <w:lvlText w:val=""/>
+      <w:lvlJc w:val="left"/>
+      <w:pPr>
+        <w:ind w:left="5040" w:hanging="360"/>
+      </w:pPr>
+      <w:rPr>
+        <w:rFonts w:ascii="Symbol" w:hAnsi="Symbol" w:hint="default"/>
+      </w:rPr>
+    </w:lvl>
+    <w:lvl w:ilvl="7" w:tplc="08090003" w:tentative="1">
+      <w:start w:val="1"/>
+      <w:numFmt w:val="bullet"/>
+      <w:lvlText w:val="o"/>
+      <w:lvlJc w:val="left"/>
+      <w:pPr>
+        <w:ind w:left="5760" w:hanging="360"/>
+      </w:pPr>
+      <w:rPr>
+        <w:rFonts w:ascii="Courier New" w:hAnsi="Courier New" w:cs="Courier New" w:hint="default"/>
+      </w:rPr>
+    </w:lvl>
+    <w:lvl w:ilvl="8" w:tplc="08090005" w:tentative="1">
+      <w:start w:val="1"/>
+      <w:numFmt w:val="bullet"/>
+      <w:lvlText w:val=""/>
+      <w:lvlJc w:val="left"/>
+      <w:pPr>
+        <w:ind w:left="6480" w:hanging="360"/>
+      </w:pPr>
+      <w:rPr>
+        <w:rFonts w:ascii="Wingdings" w:hAnsi="Wingdings" w:hint="default"/>
+      </w:rPr>
+    </w:lvl>
+  </w:abstractNum>
+  <w:abstractNum w:abstractNumId="1">
     <w:nsid w:val="0D1F0637"/>
     <w:multiLevelType w:val="hybridMultilevel"/>
     <w:tmpl w:val="17D23406"/>
@@ -2408,7 +2945,7 @@
       </w:pPr>
     </w:lvl>
   </w:abstractNum>
-  <w:abstractNum w:abstractNumId="1">
+  <w:abstractNum w:abstractNumId="2">
     <w:nsid w:val="0FB07B59"/>
     <w:multiLevelType w:val="hybridMultilevel"/>
     <w:tmpl w:val="9140EF34"/>
@@ -2521,7 +3058,119 @@
       </w:rPr>
     </w:lvl>
   </w:abstractNum>
-  <w:abstractNum w:abstractNumId="2">
+  <w:abstractNum w:abstractNumId="3">
+    <w:nsid w:val="13636203"/>
+    <w:multiLevelType w:val="hybridMultilevel"/>
+    <w:tmpl w:val="9F0ABD52"/>
+    <w:lvl w:ilvl="0" w:tplc="A0CEAB86">
+      <w:numFmt w:val="bullet"/>
+      <w:lvlText w:val="-"/>
+      <w:lvlJc w:val="left"/>
+      <w:pPr>
+        <w:ind w:left="465" w:hanging="360"/>
+      </w:pPr>
+      <w:rPr>
+        <w:rFonts w:ascii="Calibri" w:eastAsiaTheme="minorEastAsia" w:hAnsi="Calibri" w:cs="Calibri" w:hint="default"/>
+      </w:rPr>
+    </w:lvl>
+    <w:lvl w:ilvl="1" w:tplc="08090003" w:tentative="1">
+      <w:start w:val="1"/>
+      <w:numFmt w:val="bullet"/>
+      <w:lvlText w:val="o"/>
+      <w:lvlJc w:val="left"/>
+      <w:pPr>
+        <w:ind w:left="1440" w:hanging="360"/>
+      </w:pPr>
+      <w:rPr>
+        <w:rFonts w:ascii="Courier New" w:hAnsi="Courier New" w:cs="Courier New" w:hint="default"/>
+      </w:rPr>
+    </w:lvl>
+    <w:lvl w:ilvl="2" w:tplc="08090005" w:tentative="1">
+      <w:start w:val="1"/>
+      <w:numFmt w:val="bullet"/>
+      <w:lvlText w:val=""/>
+      <w:lvlJc w:val="left"/>
+      <w:pPr>
+        <w:ind w:left="2160" w:hanging="360"/>
+      </w:pPr>
+      <w:rPr>
+        <w:rFonts w:ascii="Wingdings" w:hAnsi="Wingdings" w:hint="default"/>
+      </w:rPr>
+    </w:lvl>
+    <w:lvl w:ilvl="3" w:tplc="08090001" w:tentative="1">
+      <w:start w:val="1"/>
+      <w:numFmt w:val="bullet"/>
+      <w:lvlText w:val=""/>
+      <w:lvlJc w:val="left"/>
+      <w:pPr>
+        <w:ind w:left="2880" w:hanging="360"/>
+      </w:pPr>
+      <w:rPr>
+        <w:rFonts w:ascii="Symbol" w:hAnsi="Symbol" w:hint="default"/>
+      </w:rPr>
+    </w:lvl>
+    <w:lvl w:ilvl="4" w:tplc="08090003" w:tentative="1">
+      <w:start w:val="1"/>
+      <w:numFmt w:val="bullet"/>
+      <w:lvlText w:val="o"/>
+      <w:lvlJc w:val="left"/>
+      <w:pPr>
+        <w:ind w:left="3600" w:hanging="360"/>
+      </w:pPr>
+      <w:rPr>
+        <w:rFonts w:ascii="Courier New" w:hAnsi="Courier New" w:cs="Courier New" w:hint="default"/>
+      </w:rPr>
+    </w:lvl>
+    <w:lvl w:ilvl="5" w:tplc="08090005" w:tentative="1">
+      <w:start w:val="1"/>
+      <w:numFmt w:val="bullet"/>
+      <w:lvlText w:val=""/>
+      <w:lvlJc w:val="left"/>
+      <w:pPr>
+        <w:ind w:left="4320" w:hanging="360"/>
+      </w:pPr>
+      <w:rPr>
+        <w:rFonts w:ascii="Wingdings" w:hAnsi="Wingdings" w:hint="default"/>
+      </w:rPr>
+    </w:lvl>
+    <w:lvl w:ilvl="6" w:tplc="08090001" w:tentative="1">
+      <w:start w:val="1"/>
+      <w:numFmt w:val="bullet"/>
+      <w:lvlText w:val=""/>
+      <w:lvlJc w:val="left"/>
+      <w:pPr>
+        <w:ind w:left="5040" w:hanging="360"/>
+      </w:pPr>
+      <w:rPr>
+        <w:rFonts w:ascii="Symbol" w:hAnsi="Symbol" w:hint="default"/>
+      </w:rPr>
+    </w:lvl>
+    <w:lvl w:ilvl="7" w:tplc="08090003" w:tentative="1">
+      <w:start w:val="1"/>
+      <w:numFmt w:val="bullet"/>
+      <w:lvlText w:val="o"/>
+      <w:lvlJc w:val="left"/>
+      <w:pPr>
+        <w:ind w:left="5760" w:hanging="360"/>
+      </w:pPr>
+      <w:rPr>
+        <w:rFonts w:ascii="Courier New" w:hAnsi="Courier New" w:cs="Courier New" w:hint="default"/>
+      </w:rPr>
+    </w:lvl>
+    <w:lvl w:ilvl="8" w:tplc="08090005" w:tentative="1">
+      <w:start w:val="1"/>
+      <w:numFmt w:val="bullet"/>
+      <w:lvlText w:val=""/>
+      <w:lvlJc w:val="left"/>
+      <w:pPr>
+        <w:ind w:left="6480" w:hanging="360"/>
+      </w:pPr>
+      <w:rPr>
+        <w:rFonts w:ascii="Wingdings" w:hAnsi="Wingdings" w:hint="default"/>
+      </w:rPr>
+    </w:lvl>
+  </w:abstractNum>
+  <w:abstractNum w:abstractNumId="4">
     <w:nsid w:val="18692FE5"/>
     <w:multiLevelType w:val="hybridMultilevel"/>
     <w:tmpl w:val="5192D59A"/>
@@ -2634,7 +3283,7 @@
       </w:rPr>
     </w:lvl>
   </w:abstractNum>
-  <w:abstractNum w:abstractNumId="3">
+  <w:abstractNum w:abstractNumId="5">
     <w:nsid w:val="2E523C28"/>
     <w:multiLevelType w:val="hybridMultilevel"/>
     <w:tmpl w:val="20C6A95E"/>
@@ -2747,7 +3396,7 @@
       </w:rPr>
     </w:lvl>
   </w:abstractNum>
-  <w:abstractNum w:abstractNumId="4">
+  <w:abstractNum w:abstractNumId="6">
     <w:nsid w:val="3C2E73B2"/>
     <w:multiLevelType w:val="hybridMultilevel"/>
     <w:tmpl w:val="6FCE90F2"/>
@@ -2860,7 +3509,120 @@
       </w:rPr>
     </w:lvl>
   </w:abstractNum>
-  <w:abstractNum w:abstractNumId="5">
+  <w:abstractNum w:abstractNumId="7">
+    <w:nsid w:val="3F7B141B"/>
+    <w:multiLevelType w:val="hybridMultilevel"/>
+    <w:tmpl w:val="0E7606D4"/>
+    <w:lvl w:ilvl="0" w:tplc="08090001">
+      <w:start w:val="1"/>
+      <w:numFmt w:val="bullet"/>
+      <w:lvlText w:val=""/>
+      <w:lvlJc w:val="left"/>
+      <w:pPr>
+        <w:ind w:left="720" w:hanging="360"/>
+      </w:pPr>
+      <w:rPr>
+        <w:rFonts w:ascii="Symbol" w:hAnsi="Symbol" w:hint="default"/>
+      </w:rPr>
+    </w:lvl>
+    <w:lvl w:ilvl="1" w:tplc="08090003" w:tentative="1">
+      <w:start w:val="1"/>
+      <w:numFmt w:val="bullet"/>
+      <w:lvlText w:val="o"/>
+      <w:lvlJc w:val="left"/>
+      <w:pPr>
+        <w:ind w:left="1440" w:hanging="360"/>
+      </w:pPr>
+      <w:rPr>
+        <w:rFonts w:ascii="Courier New" w:hAnsi="Courier New" w:cs="Courier New" w:hint="default"/>
+      </w:rPr>
+    </w:lvl>
+    <w:lvl w:ilvl="2" w:tplc="08090005" w:tentative="1">
+      <w:start w:val="1"/>
+      <w:numFmt w:val="bullet"/>
+      <w:lvlText w:val=""/>
+      <w:lvlJc w:val="left"/>
+      <w:pPr>
+        <w:ind w:left="2160" w:hanging="360"/>
+      </w:pPr>
+      <w:rPr>
+        <w:rFonts w:ascii="Wingdings" w:hAnsi="Wingdings" w:hint="default"/>
+      </w:rPr>
+    </w:lvl>
+    <w:lvl w:ilvl="3" w:tplc="08090001" w:tentative="1">
+      <w:start w:val="1"/>
+      <w:numFmt w:val="bullet"/>
+      <w:lvlText w:val=""/>
+      <w:lvlJc w:val="left"/>
+      <w:pPr>
+        <w:ind w:left="2880" w:hanging="360"/>
+      </w:pPr>
+      <w:rPr>
+        <w:rFonts w:ascii="Symbol" w:hAnsi="Symbol" w:hint="default"/>
+      </w:rPr>
+    </w:lvl>
+    <w:lvl w:ilvl="4" w:tplc="08090003" w:tentative="1">
+      <w:start w:val="1"/>
+      <w:numFmt w:val="bullet"/>
+      <w:lvlText w:val="o"/>
+      <w:lvlJc w:val="left"/>
+      <w:pPr>
+        <w:ind w:left="3600" w:hanging="360"/>
+      </w:pPr>
+      <w:rPr>
+        <w:rFonts w:ascii="Courier New" w:hAnsi="Courier New" w:cs="Courier New" w:hint="default"/>
+      </w:rPr>
+    </w:lvl>
+    <w:lvl w:ilvl="5" w:tplc="08090005" w:tentative="1">
+      <w:start w:val="1"/>
+      <w:numFmt w:val="bullet"/>
+      <w:lvlText w:val=""/>
+      <w:lvlJc w:val="left"/>
+      <w:pPr>
+        <w:ind w:left="4320" w:hanging="360"/>
+      </w:pPr>
+      <w:rPr>
+        <w:rFonts w:ascii="Wingdings" w:hAnsi="Wingdings" w:hint="default"/>
+      </w:rPr>
+    </w:lvl>
+    <w:lvl w:ilvl="6" w:tplc="08090001" w:tentative="1">
+      <w:start w:val="1"/>
+      <w:numFmt w:val="bullet"/>
+      <w:lvlText w:val=""/>
+      <w:lvlJc w:val="left"/>
+      <w:pPr>
+        <w:ind w:left="5040" w:hanging="360"/>
+      </w:pPr>
+      <w:rPr>
+        <w:rFonts w:ascii="Symbol" w:hAnsi="Symbol" w:hint="default"/>
+      </w:rPr>
+    </w:lvl>
+    <w:lvl w:ilvl="7" w:tplc="08090003" w:tentative="1">
+      <w:start w:val="1"/>
+      <w:numFmt w:val="bullet"/>
+      <w:lvlText w:val="o"/>
+      <w:lvlJc w:val="left"/>
+      <w:pPr>
+        <w:ind w:left="5760" w:hanging="360"/>
+      </w:pPr>
+      <w:rPr>
+        <w:rFonts w:ascii="Courier New" w:hAnsi="Courier New" w:cs="Courier New" w:hint="default"/>
+      </w:rPr>
+    </w:lvl>
+    <w:lvl w:ilvl="8" w:tplc="08090005" w:tentative="1">
+      <w:start w:val="1"/>
+      <w:numFmt w:val="bullet"/>
+      <w:lvlText w:val=""/>
+      <w:lvlJc w:val="left"/>
+      <w:pPr>
+        <w:ind w:left="6480" w:hanging="360"/>
+      </w:pPr>
+      <w:rPr>
+        <w:rFonts w:ascii="Wingdings" w:hAnsi="Wingdings" w:hint="default"/>
+      </w:rPr>
+    </w:lvl>
+  </w:abstractNum>
+  <w:abstractNum w:abstractNumId="8">
     <w:nsid w:val="4C092795"/>
     <w:multiLevelType w:val="hybridMultilevel"/>
     <w:tmpl w:val="63BCBB38"/>
@@ -2973,7 +3735,346 @@
       </w:rPr>
     </w:lvl>
   </w:abstractNum>
-  <w:abstractNum w:abstractNumId="6">
+  <w:abstractNum w:abstractNumId="9">
+    <w:nsid w:val="51771BE2"/>
+    <w:multiLevelType w:val="hybridMultilevel"/>
+    <w:tmpl w:val="ECDAFBA6"/>
+    <w:lvl w:ilvl="0" w:tplc="08090001">
+      <w:start w:val="1"/>
+      <w:numFmt w:val="bullet"/>
+      <w:lvlText w:val=""/>
+      <w:lvlJc w:val="left"/>
+      <w:pPr>
+        <w:ind w:left="720" w:hanging="360"/>
+      </w:pPr>
+      <w:rPr>
+        <w:rFonts w:ascii="Symbol" w:hAnsi="Symbol" w:hint="default"/>
+      </w:rPr>
+    </w:lvl>
+    <w:lvl w:ilvl="1" w:tplc="08090003" w:tentative="1">
+      <w:start w:val="1"/>
+      <w:numFmt w:val="bullet"/>
+      <w:lvlText w:val="o"/>
+      <w:lvlJc w:val="left"/>
+      <w:pPr>
+        <w:ind w:left="1440" w:hanging="360"/>
+      </w:pPr>
+      <w:rPr>
+        <w:rFonts w:ascii="Courier New" w:hAnsi="Courier New" w:cs="Courier New" w:hint="default"/>
+      </w:rPr>
+    </w:lvl>
+    <w:lvl w:ilvl="2" w:tplc="08090005" w:tentative="1">
+      <w:start w:val="1"/>
+      <w:numFmt w:val="bullet"/>
+      <w:lvlText w:val=""/>
+      <w:lvlJc w:val="left"/>
+      <w:pPr>
+        <w:ind w:left="2160" w:hanging="360"/>
+      </w:pPr>
+      <w:rPr>
+        <w:rFonts w:ascii="Wingdings" w:hAnsi="Wingdings" w:hint="default"/>
+      </w:rPr>
+    </w:lvl>
+    <w:lvl w:ilvl="3" w:tplc="08090001" w:tentative="1">
+      <w:start w:val="1"/>
+      <w:numFmt w:val="bullet"/>
+      <w:lvlText w:val=""/>
+      <w:lvlJc w:val="left"/>
+      <w:pPr>
+        <w:ind w:left="2880" w:hanging="360"/>
+      </w:pPr>
+      <w:rPr>
+        <w:rFonts w:ascii="Symbol" w:hAnsi="Symbol" w:hint="default"/>
+      </w:rPr>
+    </w:lvl>
+    <w:lvl w:ilvl="4" w:tplc="08090003" w:tentative="1">
+      <w:start w:val="1"/>
+      <w:numFmt w:val="bullet"/>
+      <w:lvlText w:val="o"/>
+      <w:lvlJc w:val="left"/>
+      <w:pPr>
+        <w:ind w:left="3600" w:hanging="360"/>
+      </w:pPr>
+      <w:rPr>
+        <w:rFonts w:ascii="Courier New" w:hAnsi="Courier New" w:cs="Courier New" w:hint="default"/>
+      </w:rPr>
+    </w:lvl>
+    <w:lvl w:ilvl="5" w:tplc="08090005" w:tentative="1">
+      <w:start w:val="1"/>
+      <w:numFmt w:val="bullet"/>
+      <w:lvlText w:val=""/>
+      <w:lvlJc w:val="left"/>
+      <w:pPr>
+        <w:ind w:left="4320" w:hanging="360"/>
+      </w:pPr>
+      <w:rPr>
+        <w:rFonts w:ascii="Wingdings" w:hAnsi="Wingdings" w:hint="default"/>
+      </w:rPr>
+    </w:lvl>
+    <w:lvl w:ilvl="6" w:tplc="08090001" w:tentative="1">
+      <w:start w:val="1"/>
+      <w:numFmt w:val="bullet"/>
+      <w:lvlText w:val=""/>
+      <w:lvlJc w:val="left"/>
+      <w:pPr>
+        <w:ind w:left="5040" w:hanging="360"/>
+      </w:pPr>
+      <w:rPr>
+        <w:rFonts w:ascii="Symbol" w:hAnsi="Symbol" w:hint="default"/>
+      </w:rPr>
+    </w:lvl>
+    <w:lvl w:ilvl="7" w:tplc="08090003" w:tentative="1">
+      <w:start w:val="1"/>
+      <w:numFmt w:val="bullet"/>
+      <w:lvlText w:val="o"/>
+      <w:lvlJc w:val="left"/>
+      <w:pPr>
+        <w:ind w:left="5760" w:hanging="360"/>
+      </w:pPr>
+      <w:rPr>
+        <w:rFonts w:ascii="Courier New" w:hAnsi="Courier New" w:cs="Courier New" w:hint="default"/>
+      </w:rPr>
+    </w:lvl>
+    <w:lvl w:ilvl="8" w:tplc="08090005" w:tentative="1">
+      <w:start w:val="1"/>
+      <w:numFmt w:val="bullet"/>
+      <w:lvlText w:val=""/>
+      <w:lvlJc w:val="left"/>
+      <w:pPr>
+        <w:ind w:left="6480" w:hanging="360"/>
+      </w:pPr>
+      <w:rPr>
+        <w:rFonts w:ascii="Wingdings" w:hAnsi="Wingdings" w:hint="default"/>
+      </w:rPr>
+    </w:lvl>
+  </w:abstractNum>
+  <w:abstractNum w:abstractNumId="10">
+    <w:nsid w:val="57D82F28"/>
+    <w:multiLevelType w:val="hybridMultilevel"/>
+    <w:tmpl w:val="A55AE3FE"/>
+    <w:lvl w:ilvl="0" w:tplc="08090001">
+      <w:start w:val="1"/>
+      <w:numFmt w:val="bullet"/>
+      <w:lvlText w:val=""/>
+      <w:lvlJc w:val="left"/>
+      <w:pPr>
+        <w:ind w:left="720" w:hanging="360"/>
+      </w:pPr>
+      <w:rPr>
+        <w:rFonts w:ascii="Symbol" w:hAnsi="Symbol" w:hint="default"/>
+      </w:rPr>
+    </w:lvl>
+    <w:lvl w:ilvl="1" w:tplc="08090003" w:tentative="1">
+      <w:start w:val="1"/>
+      <w:numFmt w:val="bullet"/>
+      <w:lvlText w:val="o"/>
+      <w:lvlJc w:val="left"/>
+      <w:pPr>
+        <w:ind w:left="1440" w:hanging="360"/>
+      </w:pPr>
+      <w:rPr>
+        <w:rFonts w:ascii="Courier New" w:hAnsi="Courier New" w:cs="Courier New" w:hint="default"/>
+      </w:rPr>
+    </w:lvl>
+    <w:lvl w:ilvl="2" w:tplc="08090005" w:tentative="1">
+      <w:start w:val="1"/>
+      <w:numFmt w:val="bullet"/>
+      <w:lvlText w:val=""/>
+      <w:lvlJc w:val="left"/>
+      <w:pPr>
+        <w:ind w:left="2160" w:hanging="360"/>
+      </w:pPr>
+      <w:rPr>
+        <w:rFonts w:ascii="Wingdings" w:hAnsi="Wingdings" w:hint="default"/>
+      </w:rPr>
+    </w:lvl>
+    <w:lvl w:ilvl="3" w:tplc="08090001" w:tentative="1">
+      <w:start w:val="1"/>
+      <w:numFmt w:val="bullet"/>
+      <w:lvlText w:val=""/>
+      <w:lvlJc w:val="left"/>
+      <w:pPr>
+        <w:ind w:left="2880" w:hanging="360"/>
+      </w:pPr>
+      <w:rPr>
+        <w:rFonts w:ascii="Symbol" w:hAnsi="Symbol" w:hint="default"/>
+      </w:rPr>
+    </w:lvl>
+    <w:lvl w:ilvl="4" w:tplc="08090003" w:tentative="1">
+      <w:start w:val="1"/>
+      <w:numFmt w:val="bullet"/>
+      <w:lvlText w:val="o"/>
+      <w:lvlJc w:val="left"/>
+      <w:pPr>
+        <w:ind w:left="3600" w:hanging="360"/>
+      </w:pPr>
+      <w:rPr>
+        <w:rFonts w:ascii="Courier New" w:hAnsi="Courier New" w:cs="Courier New" w:hint="default"/>
+      </w:rPr>
+    </w:lvl>
+    <w:lvl w:ilvl="5" w:tplc="08090005" w:tentative="1">
+      <w:start w:val="1"/>
+      <w:numFmt w:val="bullet"/>
+      <w:lvlText w:val=""/>
+      <w:lvlJc w:val="left"/>
+      <w:pPr>
+        <w:ind w:left="4320" w:hanging="360"/>
+      </w:pPr>
+      <w:rPr>
+        <w:rFonts w:ascii="Wingdings" w:hAnsi="Wingdings" w:hint="default"/>
+      </w:rPr>
+    </w:lvl>
+    <w:lvl w:ilvl="6" w:tplc="08090001" w:tentative="1">
+      <w:start w:val="1"/>
+      <w:numFmt w:val="bullet"/>
+      <w:lvlText w:val=""/>
+      <w:lvlJc w:val="left"/>
+      <w:pPr>
+        <w:ind w:left="5040" w:hanging="360"/>
+      </w:pPr>
+      <w:rPr>
+        <w:rFonts w:ascii="Symbol" w:hAnsi="Symbol" w:hint="default"/>
+      </w:rPr>
+    </w:lvl>
+    <w:lvl w:ilvl="7" w:tplc="08090003" w:tentative="1">
+      <w:start w:val="1"/>
+      <w:numFmt w:val="bullet"/>
+      <w:lvlText w:val="o"/>
+      <w:lvlJc w:val="left"/>
+      <w:pPr>
+        <w:ind w:left="5760" w:hanging="360"/>
+      </w:pPr>
+      <w:rPr>
+        <w:rFonts w:ascii="Courier New" w:hAnsi="Courier New" w:cs="Courier New" w:hint="default"/>
+      </w:rPr>
+    </w:lvl>
+    <w:lvl w:ilvl="8" w:tplc="08090005" w:tentative="1">
+      <w:start w:val="1"/>
+      <w:numFmt w:val="bullet"/>
+      <w:lvlText w:val=""/>
+      <w:lvlJc w:val="left"/>
+      <w:pPr>
+        <w:ind w:left="6480" w:hanging="360"/>
+      </w:pPr>
+      <w:rPr>
+        <w:rFonts w:ascii="Wingdings" w:hAnsi="Wingdings" w:hint="default"/>
+      </w:rPr>
+    </w:lvl>
+  </w:abstractNum>
+  <w:abstractNum w:abstractNumId="11">
+    <w:nsid w:val="60014793"/>
+    <w:multiLevelType w:val="hybridMultilevel"/>
+    <w:tmpl w:val="16A2B618"/>
+    <w:lvl w:ilvl="0" w:tplc="08090001">
+      <w:start w:val="1"/>
+      <w:numFmt w:val="bullet"/>
+      <w:lvlText w:val=""/>
+      <w:lvlJc w:val="left"/>
+      <w:pPr>
+        <w:ind w:left="720" w:hanging="360"/>
+      </w:pPr>
+      <w:rPr>
+        <w:rFonts w:ascii="Symbol" w:hAnsi="Symbol" w:hint="default"/>
+      </w:rPr>
+    </w:lvl>
+    <w:lvl w:ilvl="1" w:tplc="08090003" w:tentative="1">
+      <w:start w:val="1"/>
+      <w:numFmt w:val="bullet"/>
+      <w:lvlText w:val="o"/>
+      <w:lvlJc w:val="left"/>
+      <w:pPr>
+        <w:ind w:left="1440" w:hanging="360"/>
+      </w:pPr>
+      <w:rPr>
+        <w:rFonts w:ascii="Courier New" w:hAnsi="Courier New" w:cs="Courier New" w:hint="default"/>
+      </w:rPr>
+    </w:lvl>
+    <w:lvl w:ilvl="2" w:tplc="08090005" w:tentative="1">
+      <w:start w:val="1"/>
+      <w:numFmt w:val="bullet"/>
+      <w:lvlText w:val=""/>
+      <w:lvlJc w:val="left"/>
+      <w:pPr>
+        <w:ind w:left="2160" w:hanging="360"/>
+      </w:pPr>
+      <w:rPr>
+        <w:rFonts w:ascii="Wingdings" w:hAnsi="Wingdings" w:hint="default"/>
+      </w:rPr>
+    </w:lvl>
+    <w:lvl w:ilvl="3" w:tplc="08090001" w:tentative="1">
+      <w:start w:val="1"/>
+      <w:numFmt w:val="bullet"/>
+      <w:lvlText w:val=""/>
+      <w:lvlJc w:val="left"/>
+      <w:pPr>
+        <w:ind w:left="2880" w:hanging="360"/>
+      </w:pPr>
+      <w:rPr>
+        <w:rFonts w:ascii="Symbol" w:hAnsi="Symbol" w:hint="default"/>
+      </w:rPr>
+    </w:lvl>
+    <w:lvl w:ilvl="4" w:tplc="08090003" w:tentative="1">
+      <w:start w:val="1"/>
+      <w:numFmt w:val="bullet"/>
+      <w:lvlText w:val="o"/>
+      <w:lvlJc w:val="left"/>
+      <w:pPr>
+        <w:ind w:left="3600" w:hanging="360"/>
+      </w:pPr>
+      <w:rPr>
+        <w:rFonts w:ascii="Courier New" w:hAnsi="Courier New" w:cs="Courier New" w:hint="default"/>
+      </w:rPr>
+    </w:lvl>
+    <w:lvl w:ilvl="5" w:tplc="08090005" w:tentative="1">
+      <w:start w:val="1"/>
+      <w:numFmt w:val="bullet"/>
+      <w:lvlText w:val=""/>
+      <w:lvlJc w:val="left"/>
+      <w:pPr>
+        <w:ind w:left="4320" w:hanging="360"/>
+      </w:pPr>
+      <w:rPr>
+        <w:rFonts w:ascii="Wingdings" w:hAnsi="Wingdings" w:hint="default"/>
+      </w:rPr>
+    </w:lvl>
+    <w:lvl w:ilvl="6" w:tplc="08090001" w:tentative="1">
+      <w:start w:val="1"/>
+      <w:numFmt w:val="bullet"/>
+      <w:lvlText w:val=""/>
+      <w:lvlJc w:val="left"/>
+      <w:pPr>
+        <w:ind w:left="5040" w:hanging="360"/>
+      </w:pPr>
+      <w:rPr>
+        <w:rFonts w:ascii="Symbol" w:hAnsi="Symbol" w:hint="default"/>
+      </w:rPr>
+    </w:lvl>
+    <w:lvl w:ilvl="7" w:tplc="08090003" w:tentative="1">
+      <w:start w:val="1"/>
+      <w:numFmt w:val="bullet"/>
+      <w:lvlText w:val="o"/>
+      <w:lvlJc w:val="left"/>
+      <w:pPr>
+        <w:ind w:left="5760" w:hanging="360"/>
+      </w:pPr>
+      <w:rPr>
+        <w:rFonts w:ascii="Courier New" w:hAnsi="Courier New" w:cs="Courier New" w:hint="default"/>
+      </w:rPr>
+    </w:lvl>
+    <w:lvl w:ilvl="8" w:tplc="08090005" w:tentative="1">
+      <w:start w:val="1"/>
+      <w:numFmt w:val="bullet"/>
+      <w:lvlText w:val=""/>
+      <w:lvlJc w:val="left"/>
+      <w:pPr>
+        <w:ind w:left="6480" w:hanging="360"/>
+      </w:pPr>
+      <w:rPr>
+        <w:rFonts w:ascii="Wingdings" w:hAnsi="Wingdings" w:hint="default"/>
+      </w:rPr>
+    </w:lvl>
+  </w:abstractNum>
+  <w:abstractNum w:abstractNumId="12">
     <w:nsid w:val="62A050AF"/>
     <w:multiLevelType w:val="hybridMultilevel"/>
     <w:tmpl w:val="0E58A02E"/>
@@ -3086,7 +4187,232 @@
       </w:rPr>
     </w:lvl>
   </w:abstractNum>
-  <w:abstractNum w:abstractNumId="7">
+  <w:abstractNum w:abstractNumId="13">
+    <w:nsid w:val="642951BD"/>
+    <w:multiLevelType w:val="hybridMultilevel"/>
+    <w:tmpl w:val="E72058EA"/>
+    <w:lvl w:ilvl="0" w:tplc="A0CEAB86">
+      <w:numFmt w:val="bullet"/>
+      <w:lvlText w:val="-"/>
+      <w:lvlJc w:val="left"/>
+      <w:pPr>
+        <w:ind w:left="465" w:hanging="360"/>
+      </w:pPr>
+      <w:rPr>
+        <w:rFonts w:ascii="Calibri" w:eastAsiaTheme="minorEastAsia" w:hAnsi="Calibri" w:cs="Calibri" w:hint="default"/>
+      </w:rPr>
+    </w:lvl>
+    <w:lvl w:ilvl="1" w:tplc="08090003" w:tentative="1">
+      <w:start w:val="1"/>
+      <w:numFmt w:val="bullet"/>
+      <w:lvlText w:val="o"/>
+      <w:lvlJc w:val="left"/>
+      <w:pPr>
+        <w:ind w:left="1185" w:hanging="360"/>
+      </w:pPr>
+      <w:rPr>
+        <w:rFonts w:ascii="Courier New" w:hAnsi="Courier New" w:cs="Courier New" w:hint="default"/>
+      </w:rPr>
+    </w:lvl>
+    <w:lvl w:ilvl="2" w:tplc="08090005" w:tentative="1">
+      <w:start w:val="1"/>
+      <w:numFmt w:val="bullet"/>
+      <w:lvlText w:val=""/>
+      <w:lvlJc w:val="left"/>
+      <w:pPr>
+        <w:ind w:left="1905" w:hanging="360"/>
+      </w:pPr>
+      <w:rPr>
+        <w:rFonts w:ascii="Wingdings" w:hAnsi="Wingdings" w:hint="default"/>
+      </w:rPr>
+    </w:lvl>
+    <w:lvl w:ilvl="3" w:tplc="08090001" w:tentative="1">
+      <w:start w:val="1"/>
+      <w:numFmt w:val="bullet"/>
+      <w:lvlText w:val=""/>
+      <w:lvlJc w:val="left"/>
+      <w:pPr>
+        <w:ind w:left="2625" w:hanging="360"/>
+      </w:pPr>
+      <w:rPr>
+        <w:rFonts w:ascii="Symbol" w:hAnsi="Symbol" w:hint="default"/>
+      </w:rPr>
+    </w:lvl>
+    <w:lvl w:ilvl="4" w:tplc="08090003" w:tentative="1">
+      <w:start w:val="1"/>
+      <w:numFmt w:val="bullet"/>
+      <w:lvlText w:val="o"/>
+      <w:lvlJc w:val="left"/>
+      <w:pPr>
+        <w:ind w:left="3345" w:hanging="360"/>
+      </w:pPr>
+      <w:rPr>
+        <w:rFonts w:ascii="Courier New" w:hAnsi="Courier New" w:cs="Courier New" w:hint="default"/>
+      </w:rPr>
+    </w:lvl>
+    <w:lvl w:ilvl="5" w:tplc="08090005" w:tentative="1">
+      <w:start w:val="1"/>
+      <w:numFmt w:val="bullet"/>
+      <w:lvlText w:val=""/>
+      <w:lvlJc w:val="left"/>
+      <w:pPr>
+        <w:ind w:left="4065" w:hanging="360"/>
+      </w:pPr>
+      <w:rPr>
+        <w:rFonts w:ascii="Wingdings" w:hAnsi="Wingdings" w:hint="default"/>
+      </w:rPr>
+    </w:lvl>
+    <w:lvl w:ilvl="6" w:tplc="08090001" w:tentative="1">
+      <w:start w:val="1"/>
+      <w:numFmt w:val="bullet"/>
+      <w:lvlText w:val=""/>
+      <w:lvlJc w:val="left"/>
+      <w:pPr>
+        <w:ind w:left="4785" w:hanging="360"/>
+      </w:pPr>
+      <w:rPr>
+        <w:rFonts w:ascii="Symbol" w:hAnsi="Symbol" w:hint="default"/>
+      </w:rPr>
+    </w:lvl>
+    <w:lvl w:ilvl="7" w:tplc="08090003" w:tentative="1">
+      <w:start w:val="1"/>
+      <w:numFmt w:val="bullet"/>
+      <w:lvlText w:val="o"/>
+      <w:lvlJc w:val="left"/>
+      <w:pPr>
+        <w:ind w:left="5505" w:hanging="360"/>
+      </w:pPr>
+      <w:rPr>
+        <w:rFonts w:ascii="Courier New" w:hAnsi="Courier New" w:cs="Courier New" w:hint="default"/>
+      </w:rPr>
+    </w:lvl>
+    <w:lvl w:ilvl="8" w:tplc="08090005" w:tentative="1">
+      <w:start w:val="1"/>
+      <w:numFmt w:val="bullet"/>
+      <w:lvlText w:val=""/>
+      <w:lvlJc w:val="left"/>
+      <w:pPr>
+        <w:ind w:left="6225" w:hanging="360"/>
+      </w:pPr>
+      <w:rPr>
+        <w:rFonts w:ascii="Wingdings" w:hAnsi="Wingdings" w:hint="default"/>
+      </w:rPr>
+    </w:lvl>
+  </w:abstractNum>
+  <w:abstractNum w:abstractNumId="14">
+    <w:nsid w:val="70DB5689"/>
+    <w:multiLevelType w:val="hybridMultilevel"/>
+    <w:tmpl w:val="62584BC6"/>
+    <w:lvl w:ilvl="0" w:tplc="08090001">
+      <w:start w:val="1"/>
+      <w:numFmt w:val="bullet"/>
+      <w:lvlText w:val=""/>
+      <w:lvlJc w:val="left"/>
+      <w:pPr>
+        <w:ind w:left="512" w:hanging="360"/>
+      </w:pPr>
+      <w:rPr>
+        <w:rFonts w:ascii="Symbol" w:hAnsi="Symbol" w:hint="default"/>
+      </w:rPr>
+    </w:lvl>
+    <w:lvl w:ilvl="1" w:tplc="08090003" w:tentative="1">
+      <w:start w:val="1"/>
+      <w:numFmt w:val="bullet"/>
+      <w:lvlText w:val="o"/>
+      <w:lvlJc w:val="left"/>
+      <w:pPr>
+        <w:ind w:left="1487" w:hanging="360"/>
+      </w:pPr>
+      <w:rPr>
+        <w:rFonts w:ascii="Courier New" w:hAnsi="Courier New" w:cs="Courier New" w:hint="default"/>
+      </w:rPr>
+    </w:lvl>
+    <w:lvl w:ilvl="2" w:tplc="08090005" w:tentative="1">
+      <w:start w:val="1"/>
+      <w:numFmt w:val="bullet"/>
+      <w:lvlText w:val=""/>
+      <w:lvlJc w:val="left"/>
+      <w:pPr>
+        <w:ind w:left="2207" w:hanging="360"/>
+      </w:pPr>
+      <w:rPr>
+        <w:rFonts w:ascii="Wingdings" w:hAnsi="Wingdings" w:hint="default"/>
+      </w:rPr>
+    </w:lvl>
+    <w:lvl w:ilvl="3" w:tplc="08090001" w:tentative="1">
+      <w:start w:val="1"/>
+      <w:numFmt w:val="bullet"/>
+      <w:lvlText w:val=""/>
+      <w:lvlJc w:val="left"/>
+      <w:pPr>
+        <w:ind w:left="2927" w:hanging="360"/>
+      </w:pPr>
+      <w:rPr>
+        <w:rFonts w:ascii="Symbol" w:hAnsi="Symbol" w:hint="default"/>
+      </w:rPr>
+    </w:lvl>
+    <w:lvl w:ilvl="4" w:tplc="08090003" w:tentative="1">
+      <w:start w:val="1"/>
+      <w:numFmt w:val="bullet"/>
+      <w:lvlText w:val="o"/>
+      <w:lvlJc w:val="left"/>
+      <w:pPr>
+        <w:ind w:left="3647" w:hanging="360"/>
+      </w:pPr>
+      <w:rPr>
+        <w:rFonts w:ascii="Courier New" w:hAnsi="Courier New" w:cs="Courier New" w:hint="default"/>
+      </w:rPr>
+    </w:lvl>
+    <w:lvl w:ilvl="5" w:tplc="08090005" w:tentative="1">
+      <w:start w:val="1"/>
+      <w:numFmt w:val="bullet"/>
+      <w:lvlText w:val=""/>
+      <w:lvlJc w:val="left"/>
+      <w:pPr>
+        <w:ind w:left="4367" w:hanging="360"/>
+      </w:pPr>
+      <w:rPr>
+        <w:rFonts w:ascii="Wingdings" w:hAnsi="Wingdings" w:hint="default"/>
+      </w:rPr>
+    </w:lvl>
+    <w:lvl w:ilvl="6" w:tplc="08090001" w:tentative="1">
+      <w:start w:val="1"/>
+      <w:numFmt w:val="bullet"/>
+      <w:lvlText w:val=""/>
+      <w:lvlJc w:val="left"/>
+      <w:pPr>
+        <w:ind w:left="5087" w:hanging="360"/>
+      </w:pPr>
+      <w:rPr>
+        <w:rFonts w:ascii="Symbol" w:hAnsi="Symbol" w:hint="default"/>
+      </w:rPr>
+    </w:lvl>
+    <w:lvl w:ilvl="7" w:tplc="08090003" w:tentative="1">
+      <w:start w:val="1"/>
+      <w:numFmt w:val="bullet"/>
+      <w:lvlText w:val="o"/>
+      <w:lvlJc w:val="left"/>
+      <w:pPr>
+        <w:ind w:left="5807" w:hanging="360"/>
+      </w:pPr>
+      <w:rPr>
+        <w:rFonts w:ascii="Courier New" w:hAnsi="Courier New" w:cs="Courier New" w:hint="default"/>
+      </w:rPr>
+    </w:lvl>
+    <w:lvl w:ilvl="8" w:tplc="08090005" w:tentative="1">
+      <w:start w:val="1"/>
+      <w:numFmt w:val="bullet"/>
+      <w:lvlText w:val=""/>
+      <w:lvlJc w:val="left"/>
+      <w:pPr>
+        <w:ind w:left="6527" w:hanging="360"/>
+      </w:pPr>
+      <w:rPr>
+        <w:rFonts w:ascii="Wingdings" w:hAnsi="Wingdings" w:hint="default"/>
+      </w:rPr>
+    </w:lvl>
+  </w:abstractNum>
+  <w:abstractNum w:abstractNumId="15">
     <w:nsid w:val="7490117C"/>
     <w:multiLevelType w:val="hybridMultilevel"/>
     <w:tmpl w:val="EF9845FA"/>
@@ -3199,7 +4525,7 @@
       </w:rPr>
     </w:lvl>
   </w:abstractNum>
-  <w:abstractNum w:abstractNumId="8">
+  <w:abstractNum w:abstractNumId="16">
     <w:nsid w:val="78F929EC"/>
     <w:multiLevelType w:val="hybridMultilevel"/>
     <w:tmpl w:val="021412F2"/>
@@ -3313,31 +4639,55 @@
     </w:lvl>
   </w:abstractNum>
   <w:num w:numId="1">
+    <w:abstractNumId w:val="2"/>
+  </w:num>
+  <w:num w:numId="2">
+    <w:abstractNumId w:val="6"/>
+  </w:num>
+  <w:num w:numId="3">
+    <w:abstractNumId w:val="16"/>
+  </w:num>
+  <w:num w:numId="4">
+    <w:abstractNumId w:val="4"/>
+  </w:num>
+  <w:num w:numId="5">
+    <w:abstractNumId w:val="5"/>
+  </w:num>
+  <w:num w:numId="6">
+    <w:abstractNumId w:val="12"/>
+  </w:num>
+  <w:num w:numId="7">
+    <w:abstractNumId w:val="8"/>
+  </w:num>
+  <w:num w:numId="8">
     <w:abstractNumId w:val="1"/>
   </w:num>
-  <w:num w:numId="2">
-    <w:abstractNumId w:val="4"/>
+  <w:num w:numId="9">
+    <w:abstractNumId w:val="15"/>
   </w:num>
-  <w:num w:numId="3">
-    <w:abstractNumId w:val="8"/>
+  <w:num w:numId="10">
+    <w:abstractNumId w:val="13"/>
   </w:num>
-  <w:num w:numId="4">
-    <w:abstractNumId w:val="2"/>
-  </w:num>
-  <w:num w:numId="5">
+  <w:num w:numId="11">
     <w:abstractNumId w:val="3"/>
   </w:num>
-  <w:num w:numId="6">
-    <w:abstractNumId w:val="6"/>
+  <w:num w:numId="12">
+    <w:abstractNumId w:val="14"/>
   </w:num>
-  <w:num w:numId="7">
-    <w:abstractNumId w:val="5"/>
-  </w:num>
-  <w:num w:numId="8">
+  <w:num w:numId="13">
     <w:abstractNumId w:val="0"/>
   </w:num>
-  <w:num w:numId="9">
+  <w:num w:numId="14">
+    <w:abstractNumId w:val="9"/>
+  </w:num>
+  <w:num w:numId="15">
+    <w:abstractNumId w:val="10"/>
+  </w:num>
+  <w:num w:numId="16">
     <w:abstractNumId w:val="7"/>
+  </w:num>
+  <w:num w:numId="17">
+    <w:abstractNumId w:val="11"/>
   </w:num>
 </w:numbering>
 </file>
@@ -3603,11 +4953,12 @@
     <w:uiPriority w:val="9"/>
     <w:unhideWhenUsed/>
     <w:qFormat/>
-    <w:rsid w:val="00C222F5"/>
+    <w:rsid w:val="00911D8F"/>
     <w:pPr>
       <w:keepNext/>
       <w:keepLines/>
       <w:spacing w:before="200" w:after="0"/>
+      <w:ind w:left="720"/>
       <w:outlineLvl w:val="4"/>
     </w:pPr>
     <w:rPr>
@@ -3623,11 +4974,12 @@
     <w:uiPriority w:val="9"/>
     <w:unhideWhenUsed/>
     <w:qFormat/>
-    <w:rsid w:val="00C222F5"/>
+    <w:rsid w:val="00911D8F"/>
     <w:pPr>
       <w:keepNext/>
       <w:keepLines/>
       <w:spacing w:before="200" w:after="0"/>
+      <w:ind w:left="720" w:firstLine="720"/>
       <w:outlineLvl w:val="5"/>
     </w:pPr>
     <w:rPr>
@@ -3880,7 +5232,7 @@
     <w:basedOn w:val="DefaultParagraphFont"/>
     <w:link w:val="Heading5"/>
     <w:uiPriority w:val="9"/>
-    <w:rsid w:val="00C222F5"/>
+    <w:rsid w:val="00911D8F"/>
     <w:rPr>
       <w:rFonts w:asciiTheme="majorHAnsi" w:eastAsiaTheme="majorEastAsia" w:hAnsiTheme="majorHAnsi" w:cstheme="majorBidi"/>
       <w:color w:val="243F60" w:themeColor="accent1" w:themeShade="7F"/>
@@ -3891,7 +5243,7 @@
     <w:basedOn w:val="DefaultParagraphFont"/>
     <w:link w:val="Heading6"/>
     <w:uiPriority w:val="9"/>
-    <w:rsid w:val="00C222F5"/>
+    <w:rsid w:val="00911D8F"/>
     <w:rPr>
       <w:rFonts w:asciiTheme="majorHAnsi" w:eastAsiaTheme="majorEastAsia" w:hAnsiTheme="majorHAnsi" w:cstheme="majorBidi"/>
       <w:i/>
@@ -3909,6 +5261,27 @@
       <w:i/>
       <w:iCs/>
     </w:rPr>
+  </w:style>
+  <w:style w:type="character" w:styleId="FollowedHyperlink">
+    <w:name w:val="FollowedHyperlink"/>
+    <w:basedOn w:val="DefaultParagraphFont"/>
+    <w:uiPriority w:val="99"/>
+    <w:semiHidden/>
+    <w:unhideWhenUsed/>
+    <w:rsid w:val="00CA60BB"/>
+    <w:rPr>
+      <w:color w:val="800080" w:themeColor="followedHyperlink"/>
+      <w:u w:val="single"/>
+    </w:rPr>
+  </w:style>
+  <w:style w:type="paragraph" w:styleId="NoSpacing">
+    <w:name w:val="No Spacing"/>
+    <w:uiPriority w:val="1"/>
+    <w:qFormat/>
+    <w:rsid w:val="009650F0"/>
+    <w:pPr>
+      <w:spacing w:after="0" w:line="240" w:lineRule="auto"/>
+    </w:pPr>
   </w:style>
 </w:styles>
 </file>
@@ -4174,11 +5547,12 @@
     <w:uiPriority w:val="9"/>
     <w:unhideWhenUsed/>
     <w:qFormat/>
-    <w:rsid w:val="00C222F5"/>
+    <w:rsid w:val="00911D8F"/>
     <w:pPr>
       <w:keepNext/>
       <w:keepLines/>
       <w:spacing w:before="200" w:after="0"/>
+      <w:ind w:left="720"/>
       <w:outlineLvl w:val="4"/>
     </w:pPr>
     <w:rPr>
@@ -4194,11 +5568,12 @@
     <w:uiPriority w:val="9"/>
     <w:unhideWhenUsed/>
     <w:qFormat/>
-    <w:rsid w:val="00C222F5"/>
+    <w:rsid w:val="00911D8F"/>
     <w:pPr>
       <w:keepNext/>
       <w:keepLines/>
       <w:spacing w:before="200" w:after="0"/>
+      <w:ind w:left="720" w:firstLine="720"/>
       <w:outlineLvl w:val="5"/>
     </w:pPr>
     <w:rPr>
@@ -4451,7 +5826,7 @@
     <w:basedOn w:val="DefaultParagraphFont"/>
     <w:link w:val="Heading5"/>
     <w:uiPriority w:val="9"/>
-    <w:rsid w:val="00C222F5"/>
+    <w:rsid w:val="00911D8F"/>
     <w:rPr>
       <w:rFonts w:asciiTheme="majorHAnsi" w:eastAsiaTheme="majorEastAsia" w:hAnsiTheme="majorHAnsi" w:cstheme="majorBidi"/>
       <w:color w:val="243F60" w:themeColor="accent1" w:themeShade="7F"/>
@@ -4462,7 +5837,7 @@
     <w:basedOn w:val="DefaultParagraphFont"/>
     <w:link w:val="Heading6"/>
     <w:uiPriority w:val="9"/>
-    <w:rsid w:val="00C222F5"/>
+    <w:rsid w:val="00911D8F"/>
     <w:rPr>
       <w:rFonts w:asciiTheme="majorHAnsi" w:eastAsiaTheme="majorEastAsia" w:hAnsiTheme="majorHAnsi" w:cstheme="majorBidi"/>
       <w:i/>
@@ -4480,6 +5855,27 @@
       <w:i/>
       <w:iCs/>
     </w:rPr>
+  </w:style>
+  <w:style w:type="character" w:styleId="FollowedHyperlink">
+    <w:name w:val="FollowedHyperlink"/>
+    <w:basedOn w:val="DefaultParagraphFont"/>
+    <w:uiPriority w:val="99"/>
+    <w:semiHidden/>
+    <w:unhideWhenUsed/>
+    <w:rsid w:val="00CA60BB"/>
+    <w:rPr>
+      <w:color w:val="800080" w:themeColor="followedHyperlink"/>
+      <w:u w:val="single"/>
+    </w:rPr>
+  </w:style>
+  <w:style w:type="paragraph" w:styleId="NoSpacing">
+    <w:name w:val="No Spacing"/>
+    <w:uiPriority w:val="1"/>
+    <w:qFormat/>
+    <w:rsid w:val="009650F0"/>
+    <w:pPr>
+      <w:spacing w:after="0" w:line="240" w:lineRule="auto"/>
+    </w:pPr>
   </w:style>
 </w:styles>
 </file>
@@ -4772,7 +6168,7 @@
 </file>
 
 <file path=customXml/itemProps1.xml><?xml version="1.0" encoding="utf-8"?>
-<ds:datastoreItem xmlns:ds="http://schemas.openxmlformats.org/officeDocument/2006/customXml" ds:itemID="{A993A504-BABC-4D9C-81BE-5E2B7E5E8371}">
+<ds:datastoreItem xmlns:ds="http://schemas.openxmlformats.org/officeDocument/2006/customXml" ds:itemID="{DE1AF8A6-3BA3-49ED-ACA6-8CD645C85B40}">
   <ds:schemaRefs>
     <ds:schemaRef ds:uri="http://schemas.openxmlformats.org/officeDocument/2006/bibliography"/>
   </ds:schemaRefs>

--- a/Design/ScriptRepositoryRequirementAndDesign.docx
+++ b/Design/ScriptRepositoryRequirementAndDesign.docx
@@ -757,6 +757,9 @@
       <w:r>
         <w:t xml:space="preserve"> Python API.</w:t>
       </w:r>
+      <w:r>
+        <w:t xml:space="preserve"> (note: algorithms download upload)</w:t>
+      </w:r>
     </w:p>
     <w:p>
       <w:pPr>
@@ -805,6 +808,7 @@
       <w:bookmarkStart w:id="9" w:name="_Requirements_for_Script"/>
       <w:bookmarkEnd w:id="9"/>
       <w:r>
+        <w:lastRenderedPageBreak/>
         <w:t xml:space="preserve">Script Repository </w:t>
       </w:r>
       <w:proofErr w:type="spellStart"/>
@@ -877,13 +881,23 @@
       <w:r>
         <w:t>.</w:t>
       </w:r>
+      <w:r>
+        <w:t xml:space="preserve"> (soap , </w:t>
+      </w:r>
+      <w:proofErr w:type="spellStart"/>
+      <w:r>
+        <w:t>restfull</w:t>
+      </w:r>
+      <w:proofErr w:type="spellEnd"/>
+      <w:r>
+        <w:t>)</w:t>
+      </w:r>
     </w:p>
     <w:p>
       <w:pPr>
         <w:pStyle w:val="Heading5"/>
       </w:pPr>
       <w:r>
-        <w:lastRenderedPageBreak/>
         <w:t xml:space="preserve">RW2: Allow download from all the files of </w:t>
       </w:r>
       <w:proofErr w:type="spellStart"/>
@@ -1086,6 +1100,16 @@
         <w:pStyle w:val="Heading3"/>
       </w:pPr>
       <w:r>
+        <w:t>Definition:</w:t>
+      </w:r>
+    </w:p>
+    <w:p/>
+    <w:p>
+      <w:pPr>
+        <w:pStyle w:val="Heading3"/>
+      </w:pPr>
+      <w:r>
+        <w:lastRenderedPageBreak/>
         <w:t>UML:</w:t>
       </w:r>
     </w:p>
@@ -1142,7 +1166,6 @@
         <w:pStyle w:val="Heading3"/>
       </w:pPr>
       <w:r>
-        <w:lastRenderedPageBreak/>
         <w:t>Description:</w:t>
       </w:r>
     </w:p>
@@ -1196,8 +1219,71 @@
         </w:r>
       </w:hyperlink>
       <w:r>
-        <w:t xml:space="preserve"> </w:t>
-      </w:r>
+        <w:t>.</w:t>
+      </w:r>
+    </w:p>
+    <w:p>
+      <w:r>
+        <w:t xml:space="preserve">The </w:t>
+      </w:r>
+      <w:proofErr w:type="spellStart"/>
+      <w:r>
+        <w:t>ScriptRepoException</w:t>
+      </w:r>
+      <w:proofErr w:type="spellEnd"/>
+      <w:r>
+        <w:t xml:space="preserve"> inherits from </w:t>
+      </w:r>
+      <w:proofErr w:type="spellStart"/>
+      <w:r>
+        <w:t>std</w:t>
+      </w:r>
+      <w:proofErr w:type="spellEnd"/>
+      <w:r>
+        <w:t xml:space="preserve">::exception, and </w:t>
+      </w:r>
+      <w:proofErr w:type="spellStart"/>
+      <w:r>
+        <w:t>its</w:t>
+      </w:r>
+      <w:proofErr w:type="spellEnd"/>
+      <w:r>
+        <w:t xml:space="preserve"> what methods provide the user information, that may be shown in the </w:t>
+      </w:r>
+      <w:proofErr w:type="spellStart"/>
+      <w:r>
+        <w:t>mantid</w:t>
+      </w:r>
+      <w:proofErr w:type="spellEnd"/>
+      <w:r>
+        <w:t xml:space="preserve"> logging systems, or a </w:t>
+      </w:r>
+      <w:proofErr w:type="spellStart"/>
+      <w:r>
+        <w:t>Qt</w:t>
+      </w:r>
+      <w:proofErr w:type="spellEnd"/>
+      <w:r>
+        <w:t xml:space="preserve"> message box widget, while a more technical information will be available through the method: </w:t>
+      </w:r>
+      <w:proofErr w:type="spellStart"/>
+      <w:r>
+        <w:t>systemError</w:t>
+      </w:r>
+      <w:proofErr w:type="spellEnd"/>
+      <w:r>
+        <w:t xml:space="preserve">. Another method, called, </w:t>
+      </w:r>
+      <w:proofErr w:type="spellStart"/>
+      <w:r>
+        <w:t>filePath</w:t>
+      </w:r>
+      <w:proofErr w:type="spellEnd"/>
+      <w:r>
+        <w:t xml:space="preserve"> will also be used to identify the file and line that triggered the exception for the developers. </w:t>
+      </w:r>
+      <w:bookmarkStart w:id="12" w:name="_GoBack"/>
+      <w:bookmarkEnd w:id="12"/>
     </w:p>
     <w:p>
       <w:pPr>
@@ -1264,8 +1350,8 @@
       <w:pPr>
         <w:pStyle w:val="Heading4"/>
       </w:pPr>
-      <w:bookmarkStart w:id="12" w:name="_ListFiles():vector&lt;string&gt;"/>
-      <w:bookmarkEnd w:id="12"/>
+      <w:bookmarkStart w:id="13" w:name="_ListFiles():vector&lt;string&gt;"/>
+      <w:bookmarkEnd w:id="13"/>
       <w:proofErr w:type="spellStart"/>
       <w:r>
         <w:t>ListFiles</w:t>
@@ -1359,6 +1445,7 @@
         <w:pStyle w:val="Heading5"/>
       </w:pPr>
       <w:r>
+        <w:lastRenderedPageBreak/>
         <w:t>Comments on the Implementation</w:t>
       </w:r>
     </w:p>
@@ -1516,7 +1603,6 @@
         </w:pBdr>
       </w:pPr>
       <w:r>
-        <w:lastRenderedPageBreak/>
         <w:t xml:space="preserve">A/ : equal A/ -&gt; insert (A/) with </w:t>
       </w:r>
       <w:proofErr w:type="spellStart"/>
@@ -1665,6 +1751,7 @@
       </w:pPr>
       <w:proofErr w:type="spellStart"/>
       <w:r>
+        <w:lastRenderedPageBreak/>
         <w:t>MantidScripts</w:t>
       </w:r>
       <w:proofErr w:type="spellEnd"/>
@@ -1712,8 +1799,8 @@
       <w:pPr>
         <w:pStyle w:val="Heading4"/>
       </w:pPr>
-      <w:bookmarkStart w:id="13" w:name="_fileStatus(path)"/>
-      <w:bookmarkEnd w:id="13"/>
+      <w:bookmarkStart w:id="14" w:name="_fileStatus(path)"/>
+      <w:bookmarkEnd w:id="14"/>
       <w:proofErr w:type="spellStart"/>
       <w:r>
         <w:t>fileStatus</w:t>
@@ -1843,7 +1930,6 @@
     </w:p>
     <w:p>
       <w:r>
-        <w:lastRenderedPageBreak/>
         <w:t>For folders, the rules are:</w:t>
       </w:r>
     </w:p>
@@ -2025,6 +2111,224 @@
       </w:r>
     </w:p>
     <w:p>
+      <w:pPr>
+        <w:pStyle w:val="Heading6"/>
+      </w:pPr>
+      <w:proofErr w:type="spellStart"/>
+      <w:r>
+        <w:t>Repository.json</w:t>
+      </w:r>
+      <w:proofErr w:type="spellEnd"/>
+    </w:p>
+    <w:p>
+      <w:r>
+        <w:t>{</w:t>
+      </w:r>
+    </w:p>
+    <w:p>
+      <w:r>
+        <w:t xml:space="preserve">    "README.md":</w:t>
+      </w:r>
+    </w:p>
+    <w:p>
+      <w:r>
+        <w:t xml:space="preserve">    {</w:t>
+      </w:r>
+    </w:p>
+    <w:p>
+      <w:r>
+        <w:t xml:space="preserve">        "version": 2,</w:t>
+      </w:r>
+    </w:p>
+    <w:p>
+      <w:r>
+        <w:lastRenderedPageBreak/>
+        <w:t xml:space="preserve">        "date": "timestamp",</w:t>
+      </w:r>
+    </w:p>
+    <w:p>
+      <w:r>
+        <w:t xml:space="preserve">        "description": "the description",</w:t>
+      </w:r>
+    </w:p>
+    <w:p>
+      <w:r>
+        <w:t xml:space="preserve">        "directory": False        </w:t>
+      </w:r>
+      <w:r>
+        <w:tab/>
+      </w:r>
+    </w:p>
+    <w:p>
+      <w:r>
+        <w:t xml:space="preserve">    },</w:t>
+      </w:r>
+    </w:p>
+    <w:p>
+      <w:r>
+        <w:t xml:space="preserve">    "</w:t>
+      </w:r>
+      <w:proofErr w:type="spellStart"/>
+      <w:r>
+        <w:t>TofConv</w:t>
+      </w:r>
+      <w:proofErr w:type="spellEnd"/>
+      <w:r>
+        <w:t>":</w:t>
+      </w:r>
+    </w:p>
+    <w:p>
+      <w:r>
+        <w:t xml:space="preserve">    {</w:t>
+      </w:r>
+    </w:p>
+    <w:p>
+      <w:r>
+        <w:t xml:space="preserve">        "version": 2,</w:t>
+      </w:r>
+    </w:p>
+    <w:p>
+      <w:r>
+        <w:t xml:space="preserve">        "date": "timestamp",</w:t>
+      </w:r>
+    </w:p>
+    <w:p>
+      <w:r>
+        <w:t xml:space="preserve">        "description": "the description",</w:t>
+      </w:r>
+    </w:p>
+    <w:p>
+      <w:r>
+        <w:t xml:space="preserve">        "directory": True</w:t>
+      </w:r>
+    </w:p>
+    <w:p>
+      <w:r>
+        <w:t xml:space="preserve">    </w:t>
+      </w:r>
+      <w:r>
+        <w:t>}</w:t>
+      </w:r>
+    </w:p>
+    <w:p>
+      <w:r>
+        <w:t>}</w:t>
+      </w:r>
+    </w:p>
+    <w:p/>
+    <w:p>
+      <w:pPr>
+        <w:pStyle w:val="Heading6"/>
+      </w:pPr>
+      <w:bookmarkStart w:id="15" w:name="_local.json"/>
+      <w:bookmarkEnd w:id="15"/>
+      <w:proofErr w:type="spellStart"/>
+      <w:r>
+        <w:t>local.json</w:t>
+      </w:r>
+      <w:proofErr w:type="spellEnd"/>
+    </w:p>
+    <w:p>
+      <w:r>
+        <w:t>{</w:t>
+      </w:r>
+    </w:p>
+    <w:p>
+      <w:r>
+        <w:t xml:space="preserve">   “README.md”:</w:t>
+      </w:r>
+    </w:p>
+    <w:p>
+      <w:r>
+        <w:t xml:space="preserve">  {</w:t>
+      </w:r>
+    </w:p>
+    <w:p>
+      <w:r>
+        <w:t xml:space="preserve">    "</w:t>
+      </w:r>
+      <w:proofErr w:type="spellStart"/>
+      <w:r>
+        <w:t>downloaddate</w:t>
+      </w:r>
+      <w:proofErr w:type="spellEnd"/>
+      <w:r>
+        <w:t xml:space="preserve">": "01/02/2012 10:01:25",   </w:t>
+      </w:r>
+    </w:p>
+    <w:p>
+      <w:r>
+        <w:t xml:space="preserve">    “</w:t>
+      </w:r>
+      <w:proofErr w:type="spellStart"/>
+      <w:r>
+        <w:t>version_downloaded</w:t>
+      </w:r>
+      <w:proofErr w:type="spellEnd"/>
+      <w:r>
+        <w:t>”: 1</w:t>
+      </w:r>
+    </w:p>
+    <w:p>
+      <w:r>
+        <w:t xml:space="preserve">  },</w:t>
+      </w:r>
+    </w:p>
+    <w:p>
+      <w:r>
+        <w:t>"</w:t>
+      </w:r>
+      <w:proofErr w:type="spellStart"/>
+      <w:r>
+        <w:t>TofConv</w:t>
+      </w:r>
+      <w:proofErr w:type="spellEnd"/>
+      <w:r>
+        <w:t>":</w:t>
+      </w:r>
+    </w:p>
+    <w:p>
+      <w:r>
+        <w:t xml:space="preserve">  {</w:t>
+      </w:r>
+    </w:p>
+    <w:p>
+      <w:r>
+        <w:t xml:space="preserve">    "</w:t>
+      </w:r>
+      <w:proofErr w:type="spellStart"/>
+      <w:r>
+        <w:t>downloaddate</w:t>
+      </w:r>
+      <w:proofErr w:type="spellEnd"/>
+      <w:r>
+        <w:t xml:space="preserve">": "01/02/2012 10:01:25",   </w:t>
+      </w:r>
+    </w:p>
+    <w:p>
+      <w:r>
+        <w:t xml:space="preserve">    “</w:t>
+      </w:r>
+      <w:proofErr w:type="spellStart"/>
+      <w:r>
+        <w:t>version_downloaded</w:t>
+      </w:r>
+      <w:proofErr w:type="spellEnd"/>
+      <w:r>
+        <w:t>”: 1</w:t>
+      </w:r>
+    </w:p>
+    <w:p>
+      <w:r>
+        <w:t xml:space="preserve">  }</w:t>
+      </w:r>
+    </w:p>
+    <w:p>
+      <w:r>
+        <w:t>}</w:t>
+      </w:r>
+    </w:p>
+    <w:p>
       <w:r>
         <w:t xml:space="preserve">If the file is not inside </w:t>
       </w:r>
@@ -2076,6 +2380,7 @@
     </w:p>
     <w:p>
       <w:r>
+        <w:lastRenderedPageBreak/>
         <w:t xml:space="preserve">All the others files will be inside </w:t>
       </w:r>
       <w:proofErr w:type="spellStart"/>
@@ -2099,9 +2404,11 @@
       <w:r>
         <w:t xml:space="preserve">If the </w:t>
       </w:r>
-      <w:r>
-        <w:t>md5sum</w:t>
-      </w:r>
+      <w:proofErr w:type="spellStart"/>
+      <w:r>
+        <w:t>version_downloaded</w:t>
+      </w:r>
+      <w:proofErr w:type="spellEnd"/>
       <w:r>
         <w:t xml:space="preserve"> field of </w:t>
       </w:r>
@@ -2111,11 +2418,20 @@
       </w:r>
       <w:proofErr w:type="spellEnd"/>
       <w:r>
-        <w:t xml:space="preserve"> is the same of </w:t>
-      </w:r>
-      <w:proofErr w:type="spellStart"/>
-      <w:r>
-        <w:t>repository.json</w:t>
+        <w:t xml:space="preserve"> is the same of</w:t>
+      </w:r>
+      <w:r>
+        <w:t xml:space="preserve"> version in</w:t>
+      </w:r>
+      <w:r>
+        <w:t xml:space="preserve"> </w:t>
+      </w:r>
+      <w:proofErr w:type="spellStart"/>
+      <w:r>
+        <w:t>repository.</w:t>
+      </w:r>
+      <w:r>
+        <w:t>json</w:t>
       </w:r>
       <w:proofErr w:type="spellEnd"/>
       <w:r>
@@ -2140,28 +2456,13 @@
         <w:t xml:space="preserve"> differ from the current date of the file provided by the operative system, this may </w:t>
       </w:r>
       <w:r>
-        <w:t xml:space="preserve">indicate that the file was changed. (There are some occasions that the file was not changed, it has just be saved again, what changes its date). So, a second checking is done, the md5sum check. If the md5sum differs, them this means that the file has local changes, if not, them, the </w:t>
-      </w:r>
-      <w:proofErr w:type="spellStart"/>
-      <w:r>
-        <w:t>downloaddate</w:t>
-      </w:r>
-      <w:proofErr w:type="spellEnd"/>
-      <w:r>
-        <w:t xml:space="preserve"> will be updated to the current file date. </w:t>
-      </w:r>
-    </w:p>
-    <w:p>
-      <w:pPr>
-        <w:rPr>
-          <w:i/>
-        </w:rPr>
-      </w:pPr>
-      <w:r>
-        <w:rPr>
-          <w:i/>
-        </w:rPr>
-        <w:t>OBS: although we could use md5sum always, for performance reasons, we decided to use the file date, and using the md5sum only for suspicious events.</w:t>
+        <w:t>indicate that the file was changed. (There are some occasions that the file was not changed, it has just be saved</w:t>
+      </w:r>
+      <w:r>
+        <w:t xml:space="preserve"> again, what changes its date, but we will not deal with this case).</w:t>
+      </w:r>
+      <w:r>
+        <w:t xml:space="preserve"> </w:t>
       </w:r>
     </w:p>
     <w:p>
@@ -2207,11 +2508,7 @@
       </w:r>
       <w:proofErr w:type="spellEnd"/>
       <w:r>
-        <w:t xml:space="preserve">, if the entry is a file, the current status will be evaluated, if it is the same of the </w:t>
-      </w:r>
-      <w:r>
-        <w:lastRenderedPageBreak/>
-        <w:t xml:space="preserve">cached value, it will be returned, if it is different, the current status will be returned, but the system will trigger the </w:t>
+        <w:t xml:space="preserve">, if the entry is a file, the current status will be evaluated, if it is the same of the cached value, it will be returned, if it is different, the current status will be returned, but the system will trigger the </w:t>
       </w:r>
       <w:hyperlink w:anchor="_ListFiles():vector&lt;string&gt;" w:history="1">
         <w:proofErr w:type="spellStart"/>
@@ -2330,46 +2627,21 @@
         <w:t xml:space="preserve"> </w:t>
       </w:r>
       <w:r>
-        <w:t>This file will be hidden for the operative system. An example of an entry of this file is:</w:t>
-      </w:r>
-    </w:p>
-    <w:p>
-      <w:r>
-        <w:t>{</w:t>
-      </w:r>
-    </w:p>
-    <w:p>
-      <w:r>
-        <w:t xml:space="preserve">    "path": "README.md”,</w:t>
-      </w:r>
-    </w:p>
-    <w:p>
-      <w:r>
-        <w:t xml:space="preserve">    "</w:t>
-      </w:r>
-      <w:proofErr w:type="spellStart"/>
-      <w:r>
-        <w:t>download</w:t>
-      </w:r>
-      <w:r>
-        <w:t>date</w:t>
-      </w:r>
-      <w:proofErr w:type="spellEnd"/>
-      <w:r>
-        <w:t>": "01/02/2012 10:01:25",</w:t>
-      </w:r>
-      <w:r>
-        <w:t xml:space="preserve">   </w:t>
-      </w:r>
-    </w:p>
-    <w:p>
-      <w:r>
-        <w:t xml:space="preserve">    “md5sum”:.xxxxx</w:t>
-      </w:r>
-    </w:p>
-    <w:p>
-      <w:r>
-        <w:t>}</w:t>
+        <w:t>This file will be hidden for the operative system. An exam</w:t>
+      </w:r>
+      <w:r>
+        <w:t xml:space="preserve">ple of an entry of this file is available </w:t>
+      </w:r>
+      <w:hyperlink w:anchor="_local.json" w:history="1">
+        <w:r>
+          <w:rPr>
+            <w:rStyle w:val="Hyperlink"/>
+          </w:rPr>
+          <w:t>here</w:t>
+        </w:r>
+      </w:hyperlink>
+      <w:r>
+        <w:t>.</w:t>
       </w:r>
     </w:p>
     <w:p>
@@ -2388,7 +2660,11 @@
       </w:r>
       <w:proofErr w:type="spellEnd"/>
       <w:r>
-        <w:t xml:space="preserve"> will be the date returned by the operative system for the current file, while the </w:t>
+        <w:t xml:space="preserve"> will be the date returned by the operative system for </w:t>
+      </w:r>
+      <w:r>
+        <w:lastRenderedPageBreak/>
+        <w:t xml:space="preserve">the current file, while the </w:t>
       </w:r>
       <w:proofErr w:type="spellStart"/>
       <w:r>
@@ -2553,7 +2829,6 @@
       </w:pPr>
       <w:proofErr w:type="spellStart"/>
       <w:r>
-        <w:lastRenderedPageBreak/>
         <w:t>LocalChanged</w:t>
       </w:r>
       <w:proofErr w:type="spellEnd"/>
@@ -2731,8 +3006,6 @@
       <w:r>
         <w:t xml:space="preserve">). The purpose of this unit test will be for the development team, to occasionally, insert this test in the builder and test if it is still working). It will also allow real test situations, as for example, firewall on the facilities, proxy problems, and so one. As a general advice, this test should be introduced at least once before a new release. </w:t>
       </w:r>
-      <w:bookmarkStart w:id="14" w:name="_GoBack"/>
-      <w:bookmarkEnd w:id="14"/>
     </w:p>
     <w:sectPr>
       <w:pgSz w:w="11906" w:h="16838"/>
@@ -6168,7 +6441,7 @@
 </file>
 
 <file path=customXml/itemProps1.xml><?xml version="1.0" encoding="utf-8"?>
-<ds:datastoreItem xmlns:ds="http://schemas.openxmlformats.org/officeDocument/2006/customXml" ds:itemID="{DE1AF8A6-3BA3-49ED-ACA6-8CD645C85B40}">
+<ds:datastoreItem xmlns:ds="http://schemas.openxmlformats.org/officeDocument/2006/customXml" ds:itemID="{5FF56223-9FAC-4AB0-8232-0C939D1AB3A0}">
   <ds:schemaRefs>
     <ds:schemaRef ds:uri="http://schemas.openxmlformats.org/officeDocument/2006/bibliography"/>
   </ds:schemaRefs>

--- a/Design/ScriptRepositoryRequirementAndDesign.docx
+++ b/Design/ScriptRepositoryRequirementAndDesign.docx
@@ -3,11 +3,9 @@
 <w:document xmlns:wpc="http://schemas.microsoft.com/office/word/2010/wordprocessingCanvas" xmlns:mc="http://schemas.openxmlformats.org/markup-compatibility/2006" xmlns:o="urn:schemas-microsoft-com:office:office" xmlns:r="http://schemas.openxmlformats.org/officeDocument/2006/relationships" xmlns:m="http://schemas.openxmlformats.org/officeDocument/2006/math" xmlns:v="urn:schemas-microsoft-com:vml" xmlns:wp14="http://schemas.microsoft.com/office/word/2010/wordprocessingDrawing" xmlns:wp="http://schemas.openxmlformats.org/drawingml/2006/wordprocessingDrawing" xmlns:w10="urn:schemas-microsoft-com:office:word" xmlns:w="http://schemas.openxmlformats.org/wordprocessingml/2006/main" xmlns:w14="http://schemas.microsoft.com/office/word/2010/wordml" xmlns:wpg="http://schemas.microsoft.com/office/word/2010/wordprocessingGroup" xmlns:wpi="http://schemas.microsoft.com/office/word/2010/wordprocessingInk" xmlns:wne="http://schemas.microsoft.com/office/word/2006/wordml" xmlns:wps="http://schemas.microsoft.com/office/word/2010/wordprocessingShape" mc:Ignorable="w14 wp14">
   <w:body>
     <w:p>
-      <w:proofErr w:type="spellStart"/>
       <w:r>
         <w:t>Mantid</w:t>
       </w:r>
-      <w:proofErr w:type="spellEnd"/>
     </w:p>
     <w:p>
       <w:r>
@@ -19,13 +17,292 @@
     </w:p>
     <w:p>
       <w:pPr>
+        <w:pStyle w:val="fpdetails"/>
+      </w:pPr>
+      <w:r>
+        <w:t>Revision History</w:t>
+      </w:r>
+    </w:p>
+    <w:tbl>
+      <w:tblPr>
+        <w:tblW w:w="0" w:type="auto"/>
+        <w:tblInd w:w="108" w:type="dxa"/>
+        <w:tblBorders>
+          <w:top w:val="single" w:sz="4" w:space="0" w:color="auto"/>
+          <w:left w:val="single" w:sz="4" w:space="0" w:color="auto"/>
+          <w:bottom w:val="single" w:sz="4" w:space="0" w:color="auto"/>
+          <w:right w:val="single" w:sz="4" w:space="0" w:color="auto"/>
+          <w:insideH w:val="single" w:sz="4" w:space="0" w:color="auto"/>
+          <w:insideV w:val="single" w:sz="4" w:space="0" w:color="auto"/>
+        </w:tblBorders>
+        <w:tblLook w:val="0000" w:firstRow="0" w:lastRow="0" w:firstColumn="0" w:lastColumn="0" w:noHBand="0" w:noVBand="0"/>
+      </w:tblPr>
+      <w:tblGrid>
+        <w:gridCol w:w="2800"/>
+        <w:gridCol w:w="1600"/>
+        <w:gridCol w:w="1700"/>
+        <w:gridCol w:w="2900"/>
+      </w:tblGrid>
+      <w:tr>
+        <w:trPr>
+          <w:trHeight w:val="380"/>
+        </w:trPr>
+        <w:tc>
+          <w:tcPr>
+            <w:tcW w:w="2800" w:type="dxa"/>
+            <w:tcBorders>
+              <w:bottom w:val="single" w:sz="4" w:space="0" w:color="auto"/>
+            </w:tcBorders>
+            <w:shd w:val="clear" w:color="auto" w:fill="CCCCCC"/>
+            <w:vAlign w:val="center"/>
+          </w:tcPr>
+          <w:p>
+            <w:pPr>
+              <w:pStyle w:val="TableHeading"/>
+              <w:tabs>
+                <w:tab w:val="num" w:pos="1797"/>
+              </w:tabs>
+              <w:overflowPunct w:val="0"/>
+              <w:autoSpaceDE w:val="0"/>
+              <w:autoSpaceDN w:val="0"/>
+              <w:adjustRightInd w:val="0"/>
+              <w:spacing w:before="60" w:after="60"/>
+              <w:textAlignment w:val="baseline"/>
+            </w:pPr>
+            <w:r>
+              <w:t>Author</w:t>
+            </w:r>
+          </w:p>
+        </w:tc>
+        <w:tc>
+          <w:tcPr>
+            <w:tcW w:w="1600" w:type="dxa"/>
+            <w:tcBorders>
+              <w:bottom w:val="single" w:sz="4" w:space="0" w:color="auto"/>
+            </w:tcBorders>
+            <w:shd w:val="clear" w:color="auto" w:fill="CCCCCC"/>
+            <w:vAlign w:val="center"/>
+          </w:tcPr>
+          <w:p>
+            <w:pPr>
+              <w:pStyle w:val="TableHeading"/>
+              <w:tabs>
+                <w:tab w:val="num" w:pos="1797"/>
+              </w:tabs>
+              <w:overflowPunct w:val="0"/>
+              <w:autoSpaceDE w:val="0"/>
+              <w:autoSpaceDN w:val="0"/>
+              <w:adjustRightInd w:val="0"/>
+              <w:spacing w:before="60" w:after="60"/>
+              <w:textAlignment w:val="baseline"/>
+            </w:pPr>
+            <w:r>
+              <w:t>Issue</w:t>
+            </w:r>
+          </w:p>
+        </w:tc>
+        <w:tc>
+          <w:tcPr>
+            <w:tcW w:w="1700" w:type="dxa"/>
+            <w:tcBorders>
+              <w:bottom w:val="single" w:sz="4" w:space="0" w:color="auto"/>
+            </w:tcBorders>
+            <w:shd w:val="clear" w:color="auto" w:fill="CCCCCC"/>
+            <w:vAlign w:val="center"/>
+          </w:tcPr>
+          <w:p>
+            <w:pPr>
+              <w:pStyle w:val="TableHeading"/>
+              <w:tabs>
+                <w:tab w:val="num" w:pos="1797"/>
+              </w:tabs>
+              <w:overflowPunct w:val="0"/>
+              <w:autoSpaceDE w:val="0"/>
+              <w:autoSpaceDN w:val="0"/>
+              <w:adjustRightInd w:val="0"/>
+              <w:spacing w:before="60" w:after="60"/>
+              <w:textAlignment w:val="baseline"/>
+            </w:pPr>
+            <w:r>
+              <w:t>Date</w:t>
+            </w:r>
+          </w:p>
+        </w:tc>
+        <w:tc>
+          <w:tcPr>
+            <w:tcW w:w="2900" w:type="dxa"/>
+            <w:tcBorders>
+              <w:bottom w:val="single" w:sz="4" w:space="0" w:color="auto"/>
+            </w:tcBorders>
+            <w:shd w:val="clear" w:color="auto" w:fill="CCCCCC"/>
+            <w:vAlign w:val="center"/>
+          </w:tcPr>
+          <w:p>
+            <w:pPr>
+              <w:pStyle w:val="TableHeading"/>
+              <w:tabs>
+                <w:tab w:val="num" w:pos="1797"/>
+              </w:tabs>
+              <w:overflowPunct w:val="0"/>
+              <w:autoSpaceDE w:val="0"/>
+              <w:autoSpaceDN w:val="0"/>
+              <w:adjustRightInd w:val="0"/>
+              <w:spacing w:before="60" w:after="60"/>
+              <w:textAlignment w:val="baseline"/>
+              <w:rPr>
+                <w:b w:val="0"/>
+              </w:rPr>
+            </w:pPr>
+            <w:r>
+              <w:t>Description</w:t>
+            </w:r>
+          </w:p>
+        </w:tc>
+      </w:tr>
+      <w:tr>
+        <w:trPr>
+          <w:trHeight w:val="380"/>
+        </w:trPr>
+        <w:tc>
+          <w:tcPr>
+            <w:tcW w:w="2800" w:type="dxa"/>
+            <w:vAlign w:val="center"/>
+          </w:tcPr>
+          <w:p>
+            <w:pPr>
+              <w:pStyle w:val="fptable"/>
+            </w:pPr>
+            <w:bookmarkStart w:id="0" w:name="author_table"/>
+            <w:bookmarkEnd w:id="0"/>
+            <w:r>
+              <w:t>Gesner Passos</w:t>
+            </w:r>
+          </w:p>
+        </w:tc>
+        <w:tc>
+          <w:tcPr>
+            <w:tcW w:w="1600" w:type="dxa"/>
+            <w:vAlign w:val="center"/>
+          </w:tcPr>
+          <w:p>
+            <w:pPr>
+              <w:pStyle w:val="fptable"/>
+            </w:pPr>
+            <w:bookmarkStart w:id="1" w:name="issue"/>
+            <w:bookmarkEnd w:id="1"/>
+          </w:p>
+        </w:tc>
+        <w:tc>
+          <w:tcPr>
+            <w:tcW w:w="1700" w:type="dxa"/>
+            <w:vAlign w:val="center"/>
+          </w:tcPr>
+          <w:p>
+            <w:pPr>
+              <w:pStyle w:val="fptable"/>
+            </w:pPr>
+            <w:bookmarkStart w:id="2" w:name="issue_date"/>
+            <w:bookmarkEnd w:id="2"/>
+            <w:r>
+              <w:t>18-Feb-2013</w:t>
+            </w:r>
+          </w:p>
+        </w:tc>
+        <w:tc>
+          <w:tcPr>
+            <w:tcW w:w="2900" w:type="dxa"/>
+            <w:vAlign w:val="center"/>
+          </w:tcPr>
+          <w:p>
+            <w:pPr>
+              <w:pStyle w:val="fptable"/>
+            </w:pPr>
+            <w:r>
+              <w:t>2</w:t>
+            </w:r>
+            <w:r>
+              <w:rPr>
+                <w:vertAlign w:val="superscript"/>
+              </w:rPr>
+              <w:t>nd</w:t>
+            </w:r>
+            <w:r>
+              <w:t xml:space="preserve"> version written</w:t>
+            </w:r>
+          </w:p>
+        </w:tc>
+      </w:tr>
+      <w:tr>
+        <w:trPr>
+          <w:trHeight w:val="380"/>
+        </w:trPr>
+        <w:tc>
+          <w:tcPr>
+            <w:tcW w:w="2800" w:type="dxa"/>
+            <w:vAlign w:val="center"/>
+          </w:tcPr>
+          <w:p>
+            <w:pPr>
+              <w:pStyle w:val="fptable"/>
+            </w:pPr>
+            <w:r>
+              <w:t>Gesner Passos</w:t>
+            </w:r>
+          </w:p>
+        </w:tc>
+        <w:tc>
+          <w:tcPr>
+            <w:tcW w:w="1600" w:type="dxa"/>
+            <w:vAlign w:val="center"/>
+          </w:tcPr>
+          <w:p>
+            <w:pPr>
+              <w:pStyle w:val="fptable"/>
+            </w:pPr>
+          </w:p>
+        </w:tc>
+        <w:tc>
+          <w:tcPr>
+            <w:tcW w:w="1700" w:type="dxa"/>
+            <w:vAlign w:val="center"/>
+          </w:tcPr>
+          <w:p>
+            <w:pPr>
+              <w:pStyle w:val="fptable"/>
+            </w:pPr>
+            <w:r>
+              <w:t>09</w:t>
+            </w:r>
+            <w:r>
+              <w:t>-Apr-2013</w:t>
+            </w:r>
+          </w:p>
+        </w:tc>
+        <w:tc>
+          <w:tcPr>
+            <w:tcW w:w="2900" w:type="dxa"/>
+            <w:vAlign w:val="center"/>
+          </w:tcPr>
+          <w:p>
+            <w:pPr>
+              <w:pStyle w:val="fptable"/>
+            </w:pPr>
+            <w:r>
+              <w:t>Detailed GUI interaction</w:t>
+            </w:r>
+          </w:p>
+        </w:tc>
+      </w:tr>
+    </w:tbl>
+    <w:p>
+      <w:pPr>
         <w:pStyle w:val="Heading1"/>
       </w:pPr>
-      <w:bookmarkStart w:id="0" w:name="Introduction"/>
+      <w:bookmarkStart w:id="3" w:name="Introduction"/>
       <w:r>
         <w:t>Introduction</w:t>
       </w:r>
-      <w:bookmarkEnd w:id="0"/>
+      <w:bookmarkEnd w:id="3"/>
     </w:p>
     <w:p>
       <w:pPr>
@@ -51,15 +328,7 @@
         <w:t xml:space="preserve"> </w:t>
       </w:r>
       <w:r>
-        <w:t xml:space="preserve">toolbox for </w:t>
-      </w:r>
-      <w:proofErr w:type="spellStart"/>
-      <w:r>
-        <w:t>Mantid</w:t>
-      </w:r>
-      <w:proofErr w:type="spellEnd"/>
-      <w:r>
-        <w:t xml:space="preserve"> framework. </w:t>
+        <w:t xml:space="preserve">toolbox for Mantid framework. </w:t>
       </w:r>
     </w:p>
     <w:p>
@@ -89,8 +358,8 @@
       <w:pPr>
         <w:pStyle w:val="Heading2"/>
       </w:pPr>
-      <w:bookmarkStart w:id="1" w:name="_Context_of_this"/>
-      <w:bookmarkEnd w:id="1"/>
+      <w:bookmarkStart w:id="4" w:name="_Context_of_this"/>
+      <w:bookmarkEnd w:id="4"/>
       <w:r>
         <w:t>Context of this issue</w:t>
       </w:r>
@@ -111,29 +380,13 @@
       </w:r>
       <w:proofErr w:type="spellEnd"/>
       <w:r>
-        <w:t xml:space="preserve"> and Reduction/Analysis algorithms being developed and used in the context of </w:t>
-      </w:r>
-      <w:proofErr w:type="spellStart"/>
-      <w:r>
-        <w:t>Mantid</w:t>
-      </w:r>
-      <w:proofErr w:type="spellEnd"/>
-      <w:r>
-        <w:t xml:space="preserve"> from the </w:t>
+        <w:t xml:space="preserve"> and Reduction/Analysis algorithms being developed and used in the context of Mantid from the </w:t>
       </w:r>
       <w:r>
         <w:t>users and instrument scientists</w:t>
       </w:r>
       <w:r>
-        <w:t xml:space="preserve">. Give the </w:t>
-      </w:r>
-      <w:proofErr w:type="spellStart"/>
-      <w:r>
-        <w:t>Mantid</w:t>
-      </w:r>
-      <w:proofErr w:type="spellEnd"/>
-      <w:r>
-        <w:t xml:space="preserve"> Development Team,</w:t>
+        <w:t>. Give the Mantid Development Team,</w:t>
       </w:r>
       <w:r>
         <w:t xml:space="preserve"> the opportunity to help to improve </w:t>
@@ -145,18 +398,10 @@
         <w:t>usage of</w:t>
       </w:r>
       <w:r>
-        <w:t xml:space="preserve"> the </w:t>
-      </w:r>
-      <w:proofErr w:type="spellStart"/>
-      <w:r>
-        <w:t>M</w:t>
-      </w:r>
-      <w:r>
-        <w:t>antid</w:t>
-      </w:r>
-      <w:proofErr w:type="spellEnd"/>
-      <w:r>
-        <w:t xml:space="preserve"> framework</w:t>
+        <w:t xml:space="preserve"> the M</w:t>
+      </w:r>
+      <w:r>
+        <w:t>antid framework</w:t>
       </w:r>
       <w:r>
         <w:t xml:space="preserve"> by getting in touch with the </w:t>
@@ -218,23 +463,7 @@
           <w:b w:val="0"/>
           <w:color w:val="auto"/>
         </w:rPr>
-        <w:t xml:space="preserve">: Used to define the python scripts supposed to run using the </w:t>
-      </w:r>
-      <w:proofErr w:type="spellStart"/>
-      <w:r>
-        <w:rPr>
-          <w:b w:val="0"/>
-          <w:color w:val="auto"/>
-        </w:rPr>
-        <w:t>Mantid</w:t>
-      </w:r>
-      <w:proofErr w:type="spellEnd"/>
-      <w:r>
-        <w:rPr>
-          <w:b w:val="0"/>
-          <w:color w:val="auto"/>
-        </w:rPr>
-        <w:t xml:space="preserve"> API to reduce or analyse data. </w:t>
+        <w:t xml:space="preserve">: Used to define the python scripts supposed to run using the Mantid API to reduce or analyse data. </w:t>
       </w:r>
     </w:p>
     <w:p>
@@ -368,6 +597,7 @@
         </w:numPr>
       </w:pPr>
       <w:r>
+        <w:lastRenderedPageBreak/>
         <w:t xml:space="preserve">need a </w:t>
       </w:r>
       <w:proofErr w:type="spellStart"/>
@@ -393,7 +623,6 @@
         </w:numPr>
       </w:pPr>
       <w:r>
-        <w:lastRenderedPageBreak/>
         <w:t>As a distributed version control, it is necessary to download the whole repository what take a considerably time for an ‘empty folder’</w:t>
       </w:r>
     </w:p>
@@ -518,8 +747,10 @@
       <w:pPr>
         <w:pStyle w:val="Heading3"/>
       </w:pPr>
-      <w:bookmarkStart w:id="2" w:name="_Requirements_of_Script"/>
-      <w:bookmarkEnd w:id="2"/>
+      <w:bookmarkStart w:id="5" w:name="_Requirements_of_Script"/>
+      <w:bookmarkStart w:id="6" w:name="_Script_Repository_Service"/>
+      <w:bookmarkEnd w:id="5"/>
+      <w:bookmarkEnd w:id="6"/>
       <w:r>
         <w:lastRenderedPageBreak/>
         <w:t>Script Repository Service</w:t>
@@ -540,8 +771,8 @@
       <w:pPr>
         <w:pStyle w:val="Heading5"/>
       </w:pPr>
-      <w:bookmarkStart w:id="3" w:name="_RS1:_Connection_to"/>
-      <w:bookmarkEnd w:id="3"/>
+      <w:bookmarkStart w:id="7" w:name="_RS1:_Connection_to"/>
+      <w:bookmarkEnd w:id="7"/>
       <w:r>
         <w:t xml:space="preserve">RS1: </w:t>
       </w:r>
@@ -565,20 +796,15 @@
         <w:proofErr w:type="spellEnd"/>
       </w:hyperlink>
       <w:r>
-        <w:t xml:space="preserve"> through http and </w:t>
-      </w:r>
-      <w:proofErr w:type="spellStart"/>
-      <w:r>
-        <w:t>http+proxy</w:t>
-      </w:r>
-      <w:proofErr w:type="spellEnd"/>
+        <w:t xml:space="preserve"> through http</w:t>
+      </w:r>
     </w:p>
     <w:p>
       <w:pPr>
         <w:pStyle w:val="Heading5"/>
       </w:pPr>
-      <w:bookmarkStart w:id="4" w:name="_RS2:_Create_a"/>
-      <w:bookmarkEnd w:id="4"/>
+      <w:bookmarkStart w:id="8" w:name="_RS2:_Create_a"/>
+      <w:bookmarkEnd w:id="8"/>
       <w:r>
         <w:t>RS2: Create a local folder that will be the ‘local repository’</w:t>
       </w:r>
@@ -587,8 +813,8 @@
       <w:pPr>
         <w:pStyle w:val="Heading5"/>
       </w:pPr>
-      <w:bookmarkStart w:id="5" w:name="_RS3:_List_all"/>
-      <w:bookmarkEnd w:id="5"/>
+      <w:bookmarkStart w:id="9" w:name="_RS3:_List_all"/>
+      <w:bookmarkEnd w:id="9"/>
       <w:r>
         <w:t xml:space="preserve">RS3: List all files available at the </w:t>
       </w:r>
@@ -632,8 +858,8 @@
       <w:pPr>
         <w:pStyle w:val="Heading5"/>
       </w:pPr>
-      <w:bookmarkStart w:id="6" w:name="_RS5:_Download_single"/>
-      <w:bookmarkEnd w:id="6"/>
+      <w:bookmarkStart w:id="10" w:name="_RS5:_Download_single"/>
+      <w:bookmarkEnd w:id="10"/>
       <w:r>
         <w:t>RS5</w:t>
       </w:r>
@@ -648,8 +874,8 @@
       <w:pPr>
         <w:pStyle w:val="Heading5"/>
       </w:pPr>
-      <w:bookmarkStart w:id="7" w:name="_RS6:_Provide_general"/>
-      <w:bookmarkEnd w:id="7"/>
+      <w:bookmarkStart w:id="11" w:name="_RS6:_Provide_general"/>
+      <w:bookmarkEnd w:id="11"/>
       <w:r>
         <w:t>RS6</w:t>
       </w:r>
@@ -707,9 +933,20 @@
       <w:pPr>
         <w:pStyle w:val="Heading5"/>
       </w:pPr>
+      <w:bookmarkStart w:id="12" w:name="_RS8:_Allow_files"/>
+      <w:bookmarkEnd w:id="12"/>
       <w:r>
         <w:t>RS8: Allow files to be marked for automatically updates.</w:t>
       </w:r>
+      <w:r>
+        <w:t xml:space="preserve"> </w:t>
+      </w:r>
+      <w:r>
+        <w:sym w:font="Wingdings" w:char="F0E0"/>
+      </w:r>
+      <w:r>
+        <w:t xml:space="preserve"> NOT IMPLEMENTED YET.</w:t>
+      </w:r>
     </w:p>
     <w:p>
       <w:pPr>
@@ -735,6 +972,15 @@
       <w:r>
         <w:t>: Upload single file or folders recursively.</w:t>
       </w:r>
+      <w:r>
+        <w:t xml:space="preserve"> </w:t>
+      </w:r>
+      <w:r>
+        <w:sym w:font="Wingdings" w:char="F0E0"/>
+      </w:r>
+      <w:r>
+        <w:t xml:space="preserve"> NOT IMPLEMENTED YET.</w:t>
+      </w:r>
     </w:p>
     <w:p>
       <w:pPr>
@@ -747,15 +993,7 @@
         <w:t>: Export its funct</w:t>
       </w:r>
       <w:r>
-        <w:t xml:space="preserve">ionalities to </w:t>
-      </w:r>
-      <w:proofErr w:type="spellStart"/>
-      <w:r>
-        <w:t>Mantid</w:t>
-      </w:r>
-      <w:proofErr w:type="spellEnd"/>
-      <w:r>
-        <w:t xml:space="preserve"> Python API.</w:t>
+        <w:t>ionalities to Mantid Python API.</w:t>
       </w:r>
       <w:r>
         <w:t xml:space="preserve"> (note: algorithms download upload)</w:t>
@@ -765,8 +1003,8 @@
       <w:pPr>
         <w:pStyle w:val="Heading5"/>
       </w:pPr>
-      <w:bookmarkStart w:id="8" w:name="_RS11:_Smart_usage"/>
-      <w:bookmarkEnd w:id="8"/>
+      <w:bookmarkStart w:id="13" w:name="_RS11:_Smart_usage"/>
+      <w:bookmarkEnd w:id="13"/>
       <w:r>
         <w:t>RS</w:t>
       </w:r>
@@ -805,8 +1043,10 @@
       <w:pPr>
         <w:pStyle w:val="Heading3"/>
       </w:pPr>
-      <w:bookmarkStart w:id="9" w:name="_Requirements_for_Script"/>
-      <w:bookmarkEnd w:id="9"/>
+      <w:bookmarkStart w:id="14" w:name="_Requirements_for_Script"/>
+      <w:bookmarkStart w:id="15" w:name="_Script_Repository_WebServer"/>
+      <w:bookmarkEnd w:id="14"/>
+      <w:bookmarkEnd w:id="15"/>
       <w:r>
         <w:lastRenderedPageBreak/>
         <w:t xml:space="preserve">Script Repository </w:t>
@@ -932,6 +1172,15 @@
       <w:r>
         <w:t>RW4: Provide a upload interface to publish the file/folders. (Security?)</w:t>
       </w:r>
+      <w:r>
+        <w:t xml:space="preserve"> </w:t>
+      </w:r>
+      <w:r>
+        <w:sym w:font="Wingdings" w:char="F0E0"/>
+      </w:r>
+      <w:r>
+        <w:t xml:space="preserve"> NOT IMPLEMENTED YET.</w:t>
+      </w:r>
     </w:p>
     <w:p>
       <w:pPr>
@@ -948,16 +1197,31 @@
       <w:r>
         <w:t>/scripts repository.</w:t>
       </w:r>
+      <w:r>
+        <w:t xml:space="preserve"> </w:t>
+      </w:r>
+      <w:r>
+        <w:sym w:font="Wingdings" w:char="F0E0"/>
+      </w:r>
+      <w:r>
+        <w:t xml:space="preserve"> NOT IMPLEMENTED YET.</w:t>
+      </w:r>
     </w:p>
     <w:p/>
     <w:p>
       <w:pPr>
         <w:pStyle w:val="Heading3"/>
       </w:pPr>
-      <w:bookmarkStart w:id="10" w:name="_Script_Repository_GUI"/>
-      <w:bookmarkEnd w:id="10"/>
+      <w:bookmarkStart w:id="16" w:name="_Script_Repository_GUI"/>
+      <w:bookmarkEnd w:id="16"/>
       <w:r>
         <w:t>Script Repository GUI</w:t>
+      </w:r>
+      <w:r>
+        <w:sym w:font="Wingdings" w:char="F0E0"/>
+      </w:r>
+      <w:r>
+        <w:t xml:space="preserve"> NOT IMPLEMENTED YET.</w:t>
       </w:r>
     </w:p>
     <w:p>
@@ -1077,8 +1341,8 @@
       <w:pPr>
         <w:pStyle w:val="Heading5"/>
       </w:pPr>
-      <w:bookmarkStart w:id="11" w:name="_SG7:_Provide_user"/>
-      <w:bookmarkEnd w:id="11"/>
+      <w:bookmarkStart w:id="17" w:name="_SG7:_Provide_user"/>
+      <w:bookmarkEnd w:id="17"/>
       <w:r>
         <w:t xml:space="preserve">SG7: </w:t>
       </w:r>
@@ -1086,30 +1350,238 @@
         <w:t>Provide user clear messages on misbehaviour of the system (for example, no internet connection)</w:t>
       </w:r>
     </w:p>
+    <w:p>
+      <w:pPr>
+        <w:pStyle w:val="Heading2"/>
+      </w:pPr>
+      <w:bookmarkStart w:id="18" w:name="_Script_Repository_WebServer_1"/>
+      <w:bookmarkEnd w:id="18"/>
+      <w:r>
+        <w:t xml:space="preserve">Script Repository </w:t>
+      </w:r>
+      <w:proofErr w:type="spellStart"/>
+      <w:r>
+        <w:t>WebServer</w:t>
+      </w:r>
+      <w:proofErr w:type="spellEnd"/>
+    </w:p>
+    <w:p>
+      <w:r>
+        <w:t>We will distinguish the service provided by the webserver in two categories. One is related to enabling the download of the files and folders and the other is related to accept the upload of the files and folders.</w:t>
+      </w:r>
+    </w:p>
+    <w:p>
+      <w:pPr>
+        <w:pStyle w:val="Heading3"/>
+      </w:pPr>
+      <w:r>
+        <w:lastRenderedPageBreak/>
+        <w:t>Download Service</w:t>
+      </w:r>
+    </w:p>
+    <w:p>
+      <w:r>
+        <w:t xml:space="preserve">The download service is simplified by letting the Apache Server to deal with almost all the requests. The strategy here is to clone the </w:t>
+      </w:r>
+      <w:hyperlink r:id="rId8" w:history="1">
+        <w:proofErr w:type="spellStart"/>
+        <w:r>
+          <w:rPr>
+            <w:rStyle w:val="Hyperlink"/>
+          </w:rPr>
+          <w:t>mantidproject</w:t>
+        </w:r>
+        <w:proofErr w:type="spellEnd"/>
+        <w:r>
+          <w:rPr>
+            <w:rStyle w:val="Hyperlink"/>
+          </w:rPr>
+          <w:t>/scripts</w:t>
+        </w:r>
+      </w:hyperlink>
+      <w:r>
+        <w:t xml:space="preserve"> repository inside one folder at the web server. </w:t>
+      </w:r>
+    </w:p>
+    <w:p>
+      <w:hyperlink r:id="rId9" w:history="1">
+        <w:r>
+          <w:rPr>
+            <w:rStyle w:val="Hyperlink"/>
+          </w:rPr>
+          <w:t>http://download.mantidproject.org/master_builds/scripts_repo</w:t>
+        </w:r>
+      </w:hyperlink>
+    </w:p>
+    <w:p>
+      <w:r>
+        <w:t>Through this, the access to the files and folders inside the repository is as easy as adding its relative path to the URL above.</w:t>
+      </w:r>
+    </w:p>
+    <w:p>
+      <w:r>
+        <w:t>So, the web server must only perform 2 tasks:</w:t>
+      </w:r>
+    </w:p>
+    <w:p>
+      <w:pPr>
+        <w:pStyle w:val="ListParagraph"/>
+        <w:numPr>
+          <w:ilvl w:val="0"/>
+          <w:numId w:val="23"/>
+        </w:numPr>
+      </w:pPr>
+      <w:r>
+        <w:t xml:space="preserve">Update the repository fetching changes on the main repository. </w:t>
+      </w:r>
+    </w:p>
+    <w:p>
+      <w:pPr>
+        <w:pStyle w:val="ListParagraph"/>
+        <w:numPr>
+          <w:ilvl w:val="0"/>
+          <w:numId w:val="23"/>
+        </w:numPr>
+      </w:pPr>
+      <w:r>
+        <w:t xml:space="preserve">Provide an up-to-date </w:t>
+      </w:r>
+      <w:hyperlink r:id="rId10" w:history="1">
+        <w:proofErr w:type="spellStart"/>
+        <w:r>
+          <w:rPr>
+            <w:rStyle w:val="Hyperlink"/>
+          </w:rPr>
+          <w:t>repository.json</w:t>
+        </w:r>
+        <w:proofErr w:type="spellEnd"/>
+      </w:hyperlink>
+      <w:r>
+        <w:t xml:space="preserve"> file.</w:t>
+      </w:r>
+    </w:p>
+    <w:p>
+      <w:r>
+        <w:t xml:space="preserve">These services will be provided by a Jenkins job called </w:t>
+      </w:r>
+      <w:hyperlink r:id="rId11" w:history="1">
+        <w:proofErr w:type="spellStart"/>
+        <w:r>
+          <w:rPr>
+            <w:rStyle w:val="Hyperlink"/>
+          </w:rPr>
+          <w:t>sync_script_repository</w:t>
+        </w:r>
+        <w:proofErr w:type="spellEnd"/>
+      </w:hyperlink>
+      <w:r>
+        <w:t xml:space="preserve">. </w:t>
+      </w:r>
+    </w:p>
+    <w:p>
+      <w:r>
+        <w:t xml:space="preserve">This job was configured to check for the </w:t>
+      </w:r>
+      <w:proofErr w:type="spellStart"/>
+      <w:r>
+        <w:t>github</w:t>
+      </w:r>
+      <w:proofErr w:type="spellEnd"/>
+      <w:r>
+        <w:t xml:space="preserve"> </w:t>
+      </w:r>
+      <w:hyperlink r:id="rId12" w:history="1">
+        <w:proofErr w:type="spellStart"/>
+        <w:r>
+          <w:rPr>
+            <w:rStyle w:val="Hyperlink"/>
+          </w:rPr>
+          <w:t>mantidproject</w:t>
+        </w:r>
+        <w:proofErr w:type="spellEnd"/>
+        <w:r>
+          <w:rPr>
+            <w:rStyle w:val="Hyperlink"/>
+          </w:rPr>
+          <w:t>/scripts</w:t>
+        </w:r>
+      </w:hyperlink>
+      <w:r>
+        <w:t xml:space="preserve"> </w:t>
+      </w:r>
+      <w:r>
+        <w:t xml:space="preserve">every minute and trigger the python script called </w:t>
+      </w:r>
+      <w:hyperlink r:id="rId13" w:history="1">
+        <w:r>
+          <w:rPr>
+            <w:rStyle w:val="Hyperlink"/>
+          </w:rPr>
+          <w:t>scriptrepositoryparser.py</w:t>
+        </w:r>
+      </w:hyperlink>
+      <w:r>
+        <w:t xml:space="preserve"> that walk through all the entries of the repository and creates the </w:t>
+      </w:r>
+      <w:proofErr w:type="spellStart"/>
+      <w:r>
+        <w:t>repository.json</w:t>
+      </w:r>
+      <w:proofErr w:type="spellEnd"/>
+      <w:r>
+        <w:t xml:space="preserve"> file.</w:t>
+      </w:r>
+    </w:p>
+    <w:p>
+      <w:pPr>
+        <w:pStyle w:val="Heading3"/>
+      </w:pPr>
+      <w:bookmarkStart w:id="19" w:name="_Upload_Service"/>
+      <w:bookmarkEnd w:id="19"/>
+      <w:r>
+        <w:t>Upload Service</w:t>
+      </w:r>
+    </w:p>
+    <w:p>
+      <w:r>
+        <w:t xml:space="preserve">In order to allow the upload, the webserver will host a form that allow the user to provide the file, its relative path, the author, and a description of the changes. In order to avoid spams, a hidden field with a key will also be requested to process the form (this is also to force the interaction through the </w:t>
+      </w:r>
+      <w:proofErr w:type="spellStart"/>
+      <w:r>
+        <w:t>mantid</w:t>
+      </w:r>
+      <w:proofErr w:type="spellEnd"/>
+      <w:r>
+        <w:t xml:space="preserve"> interface). After submitting this form, it will be processed, included inside the repository, pushed to the central repository. </w:t>
+      </w:r>
+    </w:p>
+    <w:p>
+      <w:r>
+        <w:t>The form will be served as a normal http form, but internally a python-server-page will handle it. Calling the required procedures from git commands (git add, git commit, git push).</w:t>
+      </w:r>
+    </w:p>
+    <w:p>
+      <w:pPr>
+        <w:pStyle w:val="Heading2"/>
+      </w:pPr>
+      <w:r>
+        <w:t>Script Repository Service</w:t>
+      </w:r>
+    </w:p>
+    <w:p>
+      <w:pPr>
+        <w:pStyle w:val="Heading3"/>
+      </w:pPr>
+      <w:r>
+        <w:t>Definition:</w:t>
+      </w:r>
+    </w:p>
     <w:p/>
     <w:p>
       <w:pPr>
-        <w:pStyle w:val="Heading2"/>
-      </w:pPr>
-      <w:r>
-        <w:t>Script Repository Service</w:t>
-      </w:r>
-    </w:p>
-    <w:p>
-      <w:pPr>
         <w:pStyle w:val="Heading3"/>
       </w:pPr>
       <w:r>
-        <w:t>Definition:</w:t>
-      </w:r>
-    </w:p>
-    <w:p/>
-    <w:p>
-      <w:pPr>
-        <w:pStyle w:val="Heading3"/>
-      </w:pPr>
-      <w:r>
-        <w:lastRenderedPageBreak/>
         <w:t>UML:</w:t>
       </w:r>
     </w:p>
@@ -1119,9 +1591,9 @@
           <w:noProof/>
         </w:rPr>
         <w:drawing>
-          <wp:inline distT="0" distB="0" distL="0" distR="0" wp14:anchorId="5B39ADB8" wp14:editId="4ECA5D0F">
-            <wp:extent cx="5731510" cy="2051685"/>
-            <wp:effectExtent l="0" t="0" r="2540" b="5715"/>
+          <wp:inline distT="0" distB="0" distL="0" distR="0" wp14:anchorId="2846BA67" wp14:editId="3C69D959">
+            <wp:extent cx="5205417" cy="2051685"/>
+            <wp:effectExtent l="0" t="0" r="0" b="5715"/>
             <wp:docPr id="3" name="Picture 3"/>
             <wp:cNvGraphicFramePr>
               <a:graphicFrameLocks xmlns:a="http://schemas.openxmlformats.org/drawingml/2006/main" noChangeAspect="1"/>
@@ -1134,7 +1606,7 @@
                     <pic:cNvPicPr/>
                   </pic:nvPicPr>
                   <pic:blipFill>
-                    <a:blip r:embed="rId8">
+                    <a:blip r:embed="rId14">
                       <a:extLst>
                         <a:ext uri="{28A0092B-C50C-407E-A947-70E740481C1C}">
                           <a14:useLocalDpi xmlns:a14="http://schemas.microsoft.com/office/drawing/2010/main" val="0"/>
@@ -1148,7 +1620,7 @@
                   <pic:spPr>
                     <a:xfrm>
                       <a:off x="0" y="0"/>
-                      <a:ext cx="5731510" cy="2051685"/>
+                      <a:ext cx="5205417" cy="2051685"/>
                     </a:xfrm>
                     <a:prstGeom prst="rect">
                       <a:avLst/>
@@ -1166,6 +1638,7 @@
         <w:pStyle w:val="Heading3"/>
       </w:pPr>
       <w:r>
+        <w:lastRenderedPageBreak/>
         <w:t>Description:</w:t>
       </w:r>
     </w:p>
@@ -1200,13 +1673,19 @@
       </w:r>
       <w:proofErr w:type="spellEnd"/>
       <w:r>
-        <w:t xml:space="preserve"> information (info) and a more specific and technical information (</w:t>
+        <w:t xml:space="preserve"> information (what()</w:t>
+      </w:r>
+      <w:r>
+        <w:t>) and a more specific and technical information (</w:t>
       </w:r>
       <w:proofErr w:type="spellStart"/>
       <w:r>
         <w:t>systemError</w:t>
       </w:r>
       <w:proofErr w:type="spellEnd"/>
+      <w:r>
+        <w:t>()</w:t>
+      </w:r>
       <w:r>
         <w:t xml:space="preserve">) that will allow us to deal with requirement </w:t>
       </w:r>
@@ -1282,8 +1761,6 @@
       <w:r>
         <w:t xml:space="preserve"> will also be used to identify the file and line that triggered the exception for the developers. </w:t>
       </w:r>
-      <w:bookmarkStart w:id="12" w:name="_GoBack"/>
-      <w:bookmarkEnd w:id="12"/>
     </w:p>
     <w:p>
       <w:pPr>
@@ -1350,8 +1827,8 @@
       <w:pPr>
         <w:pStyle w:val="Heading4"/>
       </w:pPr>
-      <w:bookmarkStart w:id="13" w:name="_ListFiles():vector&lt;string&gt;"/>
-      <w:bookmarkEnd w:id="13"/>
+      <w:bookmarkStart w:id="20" w:name="_ListFiles():vector&lt;string&gt;"/>
+      <w:bookmarkEnd w:id="20"/>
       <w:proofErr w:type="spellStart"/>
       <w:r>
         <w:t>ListFiles</w:t>
@@ -1445,7 +1922,6 @@
         <w:pStyle w:val="Heading5"/>
       </w:pPr>
       <w:r>
-        <w:lastRenderedPageBreak/>
         <w:t>Comments on the Implementation</w:t>
       </w:r>
     </w:p>
@@ -1532,6 +2008,7 @@
         </w:pBdr>
       </w:pPr>
       <w:r>
+        <w:lastRenderedPageBreak/>
         <w:t xml:space="preserve">E: greater than A/C -&gt; insert (E) </w:t>
       </w:r>
     </w:p>
@@ -1687,15 +2164,7 @@
     </w:p>
     <w:p>
       <w:r>
-        <w:t xml:space="preserve">A nick name is necessary (that may allow the </w:t>
-      </w:r>
-      <w:proofErr w:type="spellStart"/>
-      <w:r>
-        <w:t>Mantid</w:t>
-      </w:r>
-      <w:proofErr w:type="spellEnd"/>
-      <w:r>
-        <w:t xml:space="preserve"> Team) to recognize the responsible for this file/folder.</w:t>
+        <w:t>A nick name is necessary (that may allow the Mantid Team) to recognize the responsible for this file/folder.</w:t>
       </w:r>
     </w:p>
     <w:p>
@@ -1751,7 +2220,6 @@
       </w:pPr>
       <w:proofErr w:type="spellStart"/>
       <w:r>
-        <w:lastRenderedPageBreak/>
         <w:t>MantidScripts</w:t>
       </w:r>
       <w:proofErr w:type="spellEnd"/>
@@ -1799,8 +2267,8 @@
       <w:pPr>
         <w:pStyle w:val="Heading4"/>
       </w:pPr>
-      <w:bookmarkStart w:id="14" w:name="_fileStatus(path)"/>
-      <w:bookmarkEnd w:id="14"/>
+      <w:bookmarkStart w:id="21" w:name="_fileStatus(path)"/>
+      <w:bookmarkEnd w:id="21"/>
       <w:proofErr w:type="spellStart"/>
       <w:r>
         <w:t>fileStatus</w:t>
@@ -1887,6 +2355,7 @@
       </w:pPr>
       <w:proofErr w:type="spellStart"/>
       <w:r>
+        <w:lastRenderedPageBreak/>
         <w:t>RemoteChanged</w:t>
       </w:r>
       <w:proofErr w:type="spellEnd"/>
@@ -2137,356 +2606,425 @@
     </w:p>
     <w:p>
       <w:r>
-        <w:t xml:space="preserve">        "version": 2,</w:t>
+        <w:t xml:space="preserve">        "</w:t>
+      </w:r>
+      <w:proofErr w:type="spellStart"/>
+      <w:r>
+        <w:t>pub_</w:t>
+      </w:r>
+      <w:r>
+        <w:t>date</w:t>
+      </w:r>
+      <w:proofErr w:type="spellEnd"/>
+      <w:r>
+        <w:t>": "timestamp",</w:t>
+      </w:r>
+    </w:p>
+    <w:p>
+      <w:r>
+        <w:t xml:space="preserve">        "description": "the description",</w:t>
+      </w:r>
+    </w:p>
+    <w:p>
+      <w:r>
+        <w:t xml:space="preserve">        "directory": False        </w:t>
+      </w:r>
+      <w:r>
+        <w:tab/>
+      </w:r>
+    </w:p>
+    <w:p>
+      <w:r>
+        <w:t xml:space="preserve">    },</w:t>
+      </w:r>
+    </w:p>
+    <w:p>
+      <w:r>
+        <w:t xml:space="preserve">    "</w:t>
+      </w:r>
+      <w:proofErr w:type="spellStart"/>
+      <w:r>
+        <w:t>TofConv</w:t>
+      </w:r>
+      <w:proofErr w:type="spellEnd"/>
+      <w:r>
+        <w:t>":</w:t>
+      </w:r>
+    </w:p>
+    <w:p>
+      <w:r>
+        <w:t xml:space="preserve">    {</w:t>
+      </w:r>
+    </w:p>
+    <w:p>
+      <w:r>
+        <w:t xml:space="preserve">        "</w:t>
+      </w:r>
+      <w:proofErr w:type="spellStart"/>
+      <w:r>
+        <w:t>pub_</w:t>
+      </w:r>
+      <w:r>
+        <w:t>date</w:t>
+      </w:r>
+      <w:proofErr w:type="spellEnd"/>
+      <w:r>
+        <w:t>": "timestamp",</w:t>
+      </w:r>
+    </w:p>
+    <w:p>
+      <w:r>
+        <w:t xml:space="preserve">        "description": "the description",</w:t>
+      </w:r>
+    </w:p>
+    <w:p>
+      <w:r>
+        <w:t xml:space="preserve">        "directory": True</w:t>
+      </w:r>
+    </w:p>
+    <w:p>
+      <w:r>
+        <w:t xml:space="preserve">    </w:t>
+      </w:r>
+      <w:r>
+        <w:t>}</w:t>
+      </w:r>
+    </w:p>
+    <w:p>
+      <w:r>
+        <w:t>}</w:t>
+      </w:r>
+    </w:p>
+    <w:p/>
+    <w:p>
+      <w:pPr>
+        <w:pStyle w:val="Heading6"/>
+      </w:pPr>
+      <w:bookmarkStart w:id="22" w:name="_local.json"/>
+      <w:bookmarkEnd w:id="22"/>
+      <w:proofErr w:type="spellStart"/>
+      <w:r>
+        <w:t>local.json</w:t>
+      </w:r>
+      <w:proofErr w:type="spellEnd"/>
+    </w:p>
+    <w:p>
+      <w:r>
+        <w:t>{</w:t>
+      </w:r>
+    </w:p>
+    <w:p>
+      <w:r>
+        <w:t xml:space="preserve">   “README.md”:</w:t>
+      </w:r>
+    </w:p>
+    <w:p>
+      <w:r>
+        <w:t xml:space="preserve">  {</w:t>
+      </w:r>
+    </w:p>
+    <w:p>
+      <w:r>
+        <w:t xml:space="preserve">    "</w:t>
+      </w:r>
+      <w:proofErr w:type="spellStart"/>
+      <w:r>
+        <w:t>download</w:t>
+      </w:r>
+      <w:r>
+        <w:t>ed_pub</w:t>
+      </w:r>
+      <w:r>
+        <w:t>date</w:t>
+      </w:r>
+      <w:proofErr w:type="spellEnd"/>
+      <w:r>
+        <w:t xml:space="preserve">": "01/02/2012 10:01:25",   </w:t>
+      </w:r>
+    </w:p>
+    <w:p>
+      <w:r>
+        <w:t xml:space="preserve">    </w:t>
+      </w:r>
+      <w:r>
+        <w:t>“</w:t>
+      </w:r>
+      <w:proofErr w:type="spellStart"/>
+      <w:r>
+        <w:t>downloaded_date</w:t>
+      </w:r>
+      <w:proofErr w:type="spellEnd"/>
+      <w:r>
+        <w:t>”: "05/02/2012 12:01:25",</w:t>
+      </w:r>
+    </w:p>
+    <w:p>
+      <w:r>
+        <w:t xml:space="preserve">    “</w:t>
+      </w:r>
+      <w:proofErr w:type="spellStart"/>
+      <w:r>
+        <w:t>auto_update</w:t>
+      </w:r>
+      <w:proofErr w:type="spellEnd"/>
+      <w:r>
+        <w:t>”: False</w:t>
+      </w:r>
+    </w:p>
+    <w:p>
+      <w:r>
+        <w:t xml:space="preserve">  },</w:t>
+      </w:r>
+    </w:p>
+    <w:p>
+      <w:r>
+        <w:t>"</w:t>
+      </w:r>
+      <w:proofErr w:type="spellStart"/>
+      <w:r>
+        <w:t>TofConv</w:t>
+      </w:r>
+      <w:proofErr w:type="spellEnd"/>
+      <w:r>
+        <w:t>":</w:t>
+      </w:r>
+    </w:p>
+    <w:p>
+      <w:r>
+        <w:t xml:space="preserve">  {</w:t>
+      </w:r>
+    </w:p>
+    <w:p>
+      <w:r>
+        <w:t xml:space="preserve">    "</w:t>
+      </w:r>
+      <w:proofErr w:type="spellStart"/>
+      <w:r>
+        <w:t>download</w:t>
+      </w:r>
+      <w:r>
+        <w:t>ed_</w:t>
+      </w:r>
+      <w:r>
+        <w:t>date</w:t>
+      </w:r>
+      <w:proofErr w:type="spellEnd"/>
+      <w:r>
+        <w:t xml:space="preserve">": "01/02/2012 10:01:25",   </w:t>
+      </w:r>
+    </w:p>
+    <w:p>
+      <w:r>
+        <w:t xml:space="preserve">    </w:t>
+      </w:r>
+      <w:r>
+        <w:t>"</w:t>
+      </w:r>
+      <w:proofErr w:type="spellStart"/>
+      <w:r>
+        <w:t>downloaded_pubdate</w:t>
+      </w:r>
+      <w:proofErr w:type="spellEnd"/>
+      <w:r>
+        <w:t xml:space="preserve">": "01/01/2012 09:01:25",   </w:t>
+      </w:r>
+    </w:p>
+    <w:p>
+      <w:r>
+        <w:t xml:space="preserve">    "</w:t>
+      </w:r>
+      <w:proofErr w:type="spellStart"/>
+      <w:r>
+        <w:t>auto_update</w:t>
+      </w:r>
+      <w:proofErr w:type="spellEnd"/>
+      <w:r>
+        <w:t xml:space="preserve"> ": True</w:t>
+      </w:r>
+    </w:p>
+    <w:p>
+      <w:r>
+        <w:t xml:space="preserve">  }</w:t>
+      </w:r>
+    </w:p>
+    <w:p>
+      <w:r>
+        <w:t>}</w:t>
+      </w:r>
+    </w:p>
+    <w:p>
+      <w:r>
+        <w:t xml:space="preserve">If the file is not inside </w:t>
+      </w:r>
+      <w:proofErr w:type="spellStart"/>
+      <w:r>
+        <w:t>repository.json</w:t>
+      </w:r>
+      <w:proofErr w:type="spellEnd"/>
+      <w:r>
+        <w:t xml:space="preserve">, it is </w:t>
+      </w:r>
+      <w:proofErr w:type="spellStart"/>
+      <w:r>
+        <w:t>LocalOnly</w:t>
+      </w:r>
+      <w:proofErr w:type="spellEnd"/>
+      <w:r>
+        <w:t>.</w:t>
+      </w:r>
+    </w:p>
+    <w:p>
+      <w:r>
+        <w:t xml:space="preserve">If the file is not inside the </w:t>
+      </w:r>
+      <w:proofErr w:type="spellStart"/>
+      <w:r>
+        <w:t>local.json</w:t>
+      </w:r>
+      <w:proofErr w:type="spellEnd"/>
+      <w:r>
+        <w:t xml:space="preserve">, but it is inside </w:t>
+      </w:r>
+      <w:proofErr w:type="spellStart"/>
+      <w:r>
+        <w:t>repository.json</w:t>
+      </w:r>
+      <w:proofErr w:type="spellEnd"/>
+      <w:r>
+        <w:t xml:space="preserve"> it is </w:t>
+      </w:r>
+      <w:proofErr w:type="spellStart"/>
+      <w:r>
+        <w:t>RemoteOnly</w:t>
+      </w:r>
+      <w:proofErr w:type="spellEnd"/>
+      <w:r>
+        <w:t xml:space="preserve">. </w:t>
+      </w:r>
+    </w:p>
+    <w:p>
+      <w:r>
+        <w:t xml:space="preserve">All the others files will be inside </w:t>
+      </w:r>
+      <w:proofErr w:type="spellStart"/>
+      <w:r>
+        <w:t>local.json</w:t>
+      </w:r>
+      <w:proofErr w:type="spellEnd"/>
+      <w:r>
+        <w:t xml:space="preserve"> and </w:t>
+      </w:r>
+      <w:proofErr w:type="spellStart"/>
+      <w:r>
+        <w:t>repository.json</w:t>
+      </w:r>
+      <w:proofErr w:type="spellEnd"/>
+      <w:r>
+        <w:t>.</w:t>
+      </w:r>
+    </w:p>
+    <w:p>
+      <w:r>
+        <w:t xml:space="preserve">If the </w:t>
+      </w:r>
+      <w:proofErr w:type="spellStart"/>
+      <w:r>
+        <w:t>downloaded_pubdate</w:t>
+      </w:r>
+      <w:proofErr w:type="spellEnd"/>
+      <w:r>
+        <w:t xml:space="preserve"> field of </w:t>
+      </w:r>
+      <w:proofErr w:type="spellStart"/>
+      <w:r>
+        <w:t>local.json</w:t>
+      </w:r>
+      <w:proofErr w:type="spellEnd"/>
+      <w:r>
+        <w:t xml:space="preserve"> is the same of</w:t>
+      </w:r>
+      <w:r>
+        <w:t xml:space="preserve"> </w:t>
+      </w:r>
+      <w:proofErr w:type="spellStart"/>
+      <w:r>
+        <w:t>pubdate</w:t>
+      </w:r>
+      <w:proofErr w:type="spellEnd"/>
+      <w:r>
+        <w:t xml:space="preserve"> in</w:t>
+      </w:r>
+      <w:r>
+        <w:t xml:space="preserve"> </w:t>
+      </w:r>
+      <w:proofErr w:type="spellStart"/>
+      <w:r>
+        <w:t>repository.</w:t>
+      </w:r>
+      <w:r>
+        <w:t>json</w:t>
+      </w:r>
+      <w:proofErr w:type="spellEnd"/>
+      <w:r>
+        <w:t xml:space="preserve"> this mean that there is no new version available at the repository.</w:t>
+      </w:r>
+    </w:p>
+    <w:p>
+      <w:r>
+        <w:t xml:space="preserve">If they differ, this means that there is a new version available at the repository. </w:t>
+      </w:r>
+    </w:p>
+    <w:p>
+      <w:r>
+        <w:t xml:space="preserve">If the </w:t>
+      </w:r>
+      <w:proofErr w:type="spellStart"/>
+      <w:r>
+        <w:t>download</w:t>
+      </w:r>
+      <w:r>
+        <w:t>ed_</w:t>
+      </w:r>
+      <w:r>
+        <w:t>date</w:t>
+      </w:r>
+      <w:proofErr w:type="spellEnd"/>
+      <w:r>
+        <w:t xml:space="preserve"> differ from the current date of the file provided by the operative system, this may </w:t>
+      </w:r>
+      <w:r>
+        <w:t>indicate that the file was changed. (There are some occasions that the file was not changed, it has just be saved</w:t>
+      </w:r>
+      <w:r>
+        <w:t xml:space="preserve"> again, what changes its date, but we will not deal with this case).</w:t>
+      </w:r>
+      <w:r>
+        <w:t xml:space="preserve"> </w:t>
+      </w:r>
+    </w:p>
+    <w:p>
+      <w:r>
+        <w:t>If there is a new version and the file was changed locally: BOTHUNCHANGED.</w:t>
+      </w:r>
+    </w:p>
+    <w:p>
+      <w:r>
+        <w:t>If there is a new version and the file was not changed locally: REMOTE_CHANGED.</w:t>
+      </w:r>
+    </w:p>
+    <w:p>
+      <w:r>
+        <w:t>No new version and file was changed locally: LOCAL_CHANGED.</w:t>
+      </w:r>
+    </w:p>
+    <w:p>
+      <w:r>
+        <w:t>No new version and not local change: BOTH_UNCHANGED.</w:t>
       </w:r>
     </w:p>
     <w:p>
       <w:r>
         <w:lastRenderedPageBreak/>
-        <w:t xml:space="preserve">        "date": "timestamp",</w:t>
-      </w:r>
-    </w:p>
-    <w:p>
-      <w:r>
-        <w:t xml:space="preserve">        "description": "the description",</w:t>
-      </w:r>
-    </w:p>
-    <w:p>
-      <w:r>
-        <w:t xml:space="preserve">        "directory": False        </w:t>
-      </w:r>
-      <w:r>
-        <w:tab/>
-      </w:r>
-    </w:p>
-    <w:p>
-      <w:r>
-        <w:t xml:space="preserve">    },</w:t>
-      </w:r>
-    </w:p>
-    <w:p>
-      <w:r>
-        <w:t xml:space="preserve">    "</w:t>
-      </w:r>
-      <w:proofErr w:type="spellStart"/>
-      <w:r>
-        <w:t>TofConv</w:t>
-      </w:r>
-      <w:proofErr w:type="spellEnd"/>
-      <w:r>
-        <w:t>":</w:t>
-      </w:r>
-    </w:p>
-    <w:p>
-      <w:r>
-        <w:t xml:space="preserve">    {</w:t>
-      </w:r>
-    </w:p>
-    <w:p>
-      <w:r>
-        <w:t xml:space="preserve">        "version": 2,</w:t>
-      </w:r>
-    </w:p>
-    <w:p>
-      <w:r>
-        <w:t xml:space="preserve">        "date": "timestamp",</w:t>
-      </w:r>
-    </w:p>
-    <w:p>
-      <w:r>
-        <w:t xml:space="preserve">        "description": "the description",</w:t>
-      </w:r>
-    </w:p>
-    <w:p>
-      <w:r>
-        <w:t xml:space="preserve">        "directory": True</w:t>
-      </w:r>
-    </w:p>
-    <w:p>
-      <w:r>
-        <w:t xml:space="preserve">    </w:t>
-      </w:r>
-      <w:r>
-        <w:t>}</w:t>
-      </w:r>
-    </w:p>
-    <w:p>
-      <w:r>
-        <w:t>}</w:t>
-      </w:r>
-    </w:p>
-    <w:p/>
-    <w:p>
-      <w:pPr>
-        <w:pStyle w:val="Heading6"/>
-      </w:pPr>
-      <w:bookmarkStart w:id="15" w:name="_local.json"/>
-      <w:bookmarkEnd w:id="15"/>
-      <w:proofErr w:type="spellStart"/>
-      <w:r>
-        <w:t>local.json</w:t>
-      </w:r>
-      <w:proofErr w:type="spellEnd"/>
-    </w:p>
-    <w:p>
-      <w:r>
-        <w:t>{</w:t>
-      </w:r>
-    </w:p>
-    <w:p>
-      <w:r>
-        <w:t xml:space="preserve">   “README.md”:</w:t>
-      </w:r>
-    </w:p>
-    <w:p>
-      <w:r>
-        <w:t xml:space="preserve">  {</w:t>
-      </w:r>
-    </w:p>
-    <w:p>
-      <w:r>
-        <w:t xml:space="preserve">    "</w:t>
-      </w:r>
-      <w:proofErr w:type="spellStart"/>
-      <w:r>
-        <w:t>downloaddate</w:t>
-      </w:r>
-      <w:proofErr w:type="spellEnd"/>
-      <w:r>
-        <w:t xml:space="preserve">": "01/02/2012 10:01:25",   </w:t>
-      </w:r>
-    </w:p>
-    <w:p>
-      <w:r>
-        <w:t xml:space="preserve">    “</w:t>
-      </w:r>
-      <w:proofErr w:type="spellStart"/>
-      <w:r>
-        <w:t>version_downloaded</w:t>
-      </w:r>
-      <w:proofErr w:type="spellEnd"/>
-      <w:r>
-        <w:t>”: 1</w:t>
-      </w:r>
-    </w:p>
-    <w:p>
-      <w:r>
-        <w:t xml:space="preserve">  },</w:t>
-      </w:r>
-    </w:p>
-    <w:p>
-      <w:r>
-        <w:t>"</w:t>
-      </w:r>
-      <w:proofErr w:type="spellStart"/>
-      <w:r>
-        <w:t>TofConv</w:t>
-      </w:r>
-      <w:proofErr w:type="spellEnd"/>
-      <w:r>
-        <w:t>":</w:t>
-      </w:r>
-    </w:p>
-    <w:p>
-      <w:r>
-        <w:t xml:space="preserve">  {</w:t>
-      </w:r>
-    </w:p>
-    <w:p>
-      <w:r>
-        <w:t xml:space="preserve">    "</w:t>
-      </w:r>
-      <w:proofErr w:type="spellStart"/>
-      <w:r>
-        <w:t>downloaddate</w:t>
-      </w:r>
-      <w:proofErr w:type="spellEnd"/>
-      <w:r>
-        <w:t xml:space="preserve">": "01/02/2012 10:01:25",   </w:t>
-      </w:r>
-    </w:p>
-    <w:p>
-      <w:r>
-        <w:t xml:space="preserve">    “</w:t>
-      </w:r>
-      <w:proofErr w:type="spellStart"/>
-      <w:r>
-        <w:t>version_downloaded</w:t>
-      </w:r>
-      <w:proofErr w:type="spellEnd"/>
-      <w:r>
-        <w:t>”: 1</w:t>
-      </w:r>
-    </w:p>
-    <w:p>
-      <w:r>
-        <w:t xml:space="preserve">  }</w:t>
-      </w:r>
-    </w:p>
-    <w:p>
-      <w:r>
-        <w:t>}</w:t>
-      </w:r>
-    </w:p>
-    <w:p>
-      <w:r>
-        <w:t xml:space="preserve">If the file is not inside </w:t>
-      </w:r>
-      <w:proofErr w:type="spellStart"/>
-      <w:r>
-        <w:t>repository.json</w:t>
-      </w:r>
-      <w:proofErr w:type="spellEnd"/>
-      <w:r>
-        <w:t xml:space="preserve">, it is </w:t>
-      </w:r>
-      <w:proofErr w:type="spellStart"/>
-      <w:r>
-        <w:t>LocalOnly</w:t>
-      </w:r>
-      <w:proofErr w:type="spellEnd"/>
-      <w:r>
-        <w:t>.</w:t>
-      </w:r>
-    </w:p>
-    <w:p>
-      <w:r>
-        <w:t xml:space="preserve">If the file is not inside the </w:t>
-      </w:r>
-      <w:proofErr w:type="spellStart"/>
-      <w:r>
-        <w:t>local.json</w:t>
-      </w:r>
-      <w:proofErr w:type="spellEnd"/>
-      <w:r>
-        <w:t xml:space="preserve">, but it is inside </w:t>
-      </w:r>
-      <w:proofErr w:type="spellStart"/>
-      <w:r>
-        <w:t>repository.json</w:t>
-      </w:r>
-      <w:proofErr w:type="spellEnd"/>
-      <w:r>
-        <w:t xml:space="preserve"> it is </w:t>
-      </w:r>
-      <w:proofErr w:type="spellStart"/>
-      <w:r>
-        <w:t>RemoteOnly</w:t>
-      </w:r>
-      <w:proofErr w:type="spellEnd"/>
-      <w:r>
-        <w:t xml:space="preserve">. </w:t>
-      </w:r>
-    </w:p>
-    <w:p>
-      <w:r>
-        <w:lastRenderedPageBreak/>
-        <w:t xml:space="preserve">All the others files will be inside </w:t>
-      </w:r>
-      <w:proofErr w:type="spellStart"/>
-      <w:r>
-        <w:t>local.json</w:t>
-      </w:r>
-      <w:proofErr w:type="spellEnd"/>
-      <w:r>
-        <w:t xml:space="preserve"> and </w:t>
-      </w:r>
-      <w:proofErr w:type="spellStart"/>
-      <w:r>
-        <w:t>repository.json</w:t>
-      </w:r>
-      <w:proofErr w:type="spellEnd"/>
-      <w:r>
-        <w:t>.</w:t>
-      </w:r>
-    </w:p>
-    <w:p>
-      <w:r>
-        <w:t xml:space="preserve">If the </w:t>
-      </w:r>
-      <w:proofErr w:type="spellStart"/>
-      <w:r>
-        <w:t>version_downloaded</w:t>
-      </w:r>
-      <w:proofErr w:type="spellEnd"/>
-      <w:r>
-        <w:t xml:space="preserve"> field of </w:t>
-      </w:r>
-      <w:proofErr w:type="spellStart"/>
-      <w:r>
-        <w:t>local.json</w:t>
-      </w:r>
-      <w:proofErr w:type="spellEnd"/>
-      <w:r>
-        <w:t xml:space="preserve"> is the same of</w:t>
-      </w:r>
-      <w:r>
-        <w:t xml:space="preserve"> version in</w:t>
-      </w:r>
-      <w:r>
-        <w:t xml:space="preserve"> </w:t>
-      </w:r>
-      <w:proofErr w:type="spellStart"/>
-      <w:r>
-        <w:t>repository.</w:t>
-      </w:r>
-      <w:r>
-        <w:t>json</w:t>
-      </w:r>
-      <w:proofErr w:type="spellEnd"/>
-      <w:r>
-        <w:t xml:space="preserve"> this mean that there is no new version available at the repository.</w:t>
-      </w:r>
-    </w:p>
-    <w:p>
-      <w:r>
-        <w:t xml:space="preserve">If they differ, this means that there is a new version available at the repository. </w:t>
-      </w:r>
-    </w:p>
-    <w:p>
-      <w:r>
-        <w:t xml:space="preserve">If the </w:t>
-      </w:r>
-      <w:proofErr w:type="spellStart"/>
-      <w:r>
-        <w:t>downloaddate</w:t>
-      </w:r>
-      <w:proofErr w:type="spellEnd"/>
-      <w:r>
-        <w:t xml:space="preserve"> differ from the current date of the file provided by the operative system, this may </w:t>
-      </w:r>
-      <w:r>
-        <w:t>indicate that the file was changed. (There are some occasions that the file was not changed, it has just be saved</w:t>
-      </w:r>
-      <w:r>
-        <w:t xml:space="preserve"> again, what changes its date, but we will not deal with this case).</w:t>
-      </w:r>
-      <w:r>
-        <w:t xml:space="preserve"> </w:t>
-      </w:r>
-    </w:p>
-    <w:p>
-      <w:r>
-        <w:t>If there is a new version and the file was changed locally: BOTHUNCHANGED.</w:t>
-      </w:r>
-    </w:p>
-    <w:p>
-      <w:r>
-        <w:t>If there is a new version and the file was not changed locally: REMOTE_CHANGED.</w:t>
-      </w:r>
-    </w:p>
-    <w:p>
-      <w:r>
-        <w:t>No new version and file was changed locally: LOCAL_CHANGED.</w:t>
-      </w:r>
-    </w:p>
-    <w:p>
-      <w:r>
-        <w:t>No new version and not local change: BOTH_UNCHANGED.</w:t>
-      </w:r>
-    </w:p>
-    <w:p>
-      <w:r>
         <w:t xml:space="preserve">The definition of the status is not straight forward for folders, but it is for files. Because the status of the folders depend on the status of every file. But, it is necessary to be able to recognize files that have been changed locally as soon as it gets changed. The approach here is the following. The </w:t>
       </w:r>
       <w:hyperlink w:anchor="_ListFiles():vector&lt;string&gt;" w:history="1">
@@ -2522,6 +3060,15 @@
       </w:hyperlink>
       <w:r>
         <w:t xml:space="preserve"> again.</w:t>
+      </w:r>
+      <w:r>
+        <w:t xml:space="preserve"> </w:t>
+      </w:r>
+      <w:r>
+        <w:sym w:font="Wingdings" w:char="F0E0"/>
+      </w:r>
+      <w:r>
+        <w:t xml:space="preserve"> NOT IMPLEMENTED YET.</w:t>
       </w:r>
     </w:p>
     <w:p>
@@ -2597,22 +3144,33 @@
       <w:r>
         <w:t xml:space="preserve">. So, for a webserver running at </w:t>
       </w:r>
-      <w:proofErr w:type="spellStart"/>
-      <w:r>
-        <w:t>localhost</w:t>
-      </w:r>
-      <w:proofErr w:type="spellEnd"/>
-      <w:r>
-        <w:t xml:space="preserve">, if we have the script repository at path: repository, then: </w:t>
-      </w:r>
-    </w:p>
-    <w:p>
-      <w:hyperlink r:id="rId9" w:history="1">
+      <w:hyperlink r:id="rId15" w:history="1">
         <w:r>
           <w:rPr>
             <w:rStyle w:val="Hyperlink"/>
           </w:rPr>
-          <w:t>http://localhost/repository/README.md</w:t>
+          <w:t>http://download.mantidproject.org</w:t>
+        </w:r>
+      </w:hyperlink>
+      <w:r>
+        <w:t xml:space="preserve">, if we have the script repository at path: </w:t>
+      </w:r>
+      <w:proofErr w:type="spellStart"/>
+      <w:r>
+        <w:t>master_builds</w:t>
+      </w:r>
+      <w:proofErr w:type="spellEnd"/>
+      <w:r>
+        <w:t xml:space="preserve">, then: </w:t>
+      </w:r>
+    </w:p>
+    <w:p>
+      <w:hyperlink r:id="rId16" w:history="1">
+        <w:r>
+          <w:rPr>
+            <w:rStyle w:val="Hyperlink"/>
+          </w:rPr>
+          <w:t>http://download.mantidproject.org/master_builds/scripts_repo/README.md</w:t>
         </w:r>
       </w:hyperlink>
       <w:r>
@@ -2656,19 +3214,21 @@
       </w:r>
       <w:proofErr w:type="spellStart"/>
       <w:r>
-        <w:t>downloaddate</w:t>
-      </w:r>
-      <w:proofErr w:type="spellEnd"/>
-      <w:r>
-        <w:t xml:space="preserve"> will be the date returned by the operative system for </w:t>
-      </w:r>
-      <w:r>
-        <w:lastRenderedPageBreak/>
-        <w:t xml:space="preserve">the current file, while the </w:t>
-      </w:r>
-      <w:proofErr w:type="spellStart"/>
-      <w:r>
-        <w:t>repositorydate</w:t>
+        <w:t>download</w:t>
+      </w:r>
+      <w:r>
+        <w:t>ed_</w:t>
+      </w:r>
+      <w:r>
+        <w:t>date</w:t>
+      </w:r>
+      <w:proofErr w:type="spellEnd"/>
+      <w:r>
+        <w:t xml:space="preserve"> will be the date returned by the operative system for the current file, while the </w:t>
+      </w:r>
+      <w:proofErr w:type="spellStart"/>
+      <w:r>
+        <w:t>downloaded_pubdate</w:t>
       </w:r>
       <w:proofErr w:type="spellEnd"/>
       <w:r>
@@ -2857,9 +3417,4953 @@
     </w:p>
     <w:p>
       <w:pPr>
+        <w:pStyle w:val="Heading4"/>
+      </w:pPr>
+      <w:proofErr w:type="spellStart"/>
+      <w:r>
+        <w:lastRenderedPageBreak/>
+        <w:t>setAutoUpdate</w:t>
+      </w:r>
+      <w:proofErr w:type="spellEnd"/>
+      <w:r>
+        <w:t>(</w:t>
+      </w:r>
+      <w:proofErr w:type="spellStart"/>
+      <w:r>
+        <w:t>path,bool</w:t>
+      </w:r>
+      <w:proofErr w:type="spellEnd"/>
+      <w:r>
+        <w:t>)</w:t>
+      </w:r>
+      <w:r>
+        <w:t xml:space="preserve"> </w:t>
+      </w:r>
+      <w:r>
+        <w:sym w:font="Wingdings" w:char="F0E0"/>
+      </w:r>
+      <w:r>
+        <w:t xml:space="preserve"> NOT IMPLEMENTED YET.</w:t>
+      </w:r>
+    </w:p>
+    <w:p>
+      <w:pPr>
+        <w:rPr>
+          <w:rStyle w:val="Hyperlink"/>
+        </w:rPr>
+      </w:pPr>
+      <w:r>
+        <w:t xml:space="preserve">Define if a file or folder should be updated automatically as soon as the </w:t>
+      </w:r>
+      <w:proofErr w:type="spellStart"/>
+      <w:r>
+        <w:t>ScriptRepository</w:t>
+      </w:r>
+      <w:proofErr w:type="spellEnd"/>
+      <w:r>
+        <w:t xml:space="preserve"> finds a new version available. </w:t>
+      </w:r>
+      <w:hyperlink w:anchor="_RS8:_Allow_files" w:history="1">
+        <w:r>
+          <w:rPr>
+            <w:rStyle w:val="Hyperlink"/>
+          </w:rPr>
+          <w:t>RS8</w:t>
+        </w:r>
+      </w:hyperlink>
+    </w:p>
+    <w:p>
+      <w:pPr>
+        <w:pStyle w:val="Heading4"/>
+      </w:pPr>
+      <w:bookmarkStart w:id="23" w:name="OLE_LINK1"/>
+      <w:bookmarkStart w:id="24" w:name="OLE_LINK2"/>
+      <w:r>
+        <w:t>Upload(path, comment, description, author)</w:t>
+      </w:r>
+    </w:p>
+    <w:p>
+      <w:r>
+        <w:t>The upload will fill the form provided by the Web Service (</w:t>
+      </w:r>
+      <w:hyperlink w:anchor="_Upload_Service" w:history="1">
+        <w:r>
+          <w:rPr>
+            <w:rStyle w:val="Hyperlink"/>
+          </w:rPr>
+          <w:t>link</w:t>
+        </w:r>
+      </w:hyperlink>
+      <w:r>
+        <w:t xml:space="preserve">), using the </w:t>
+      </w:r>
+      <w:proofErr w:type="spellStart"/>
+      <w:r>
+        <w:t>Poco</w:t>
+      </w:r>
+      <w:proofErr w:type="spellEnd"/>
+      <w:r>
+        <w:t xml:space="preserve"> library. It does not allow to submit a folder, only one file each time. </w:t>
+      </w:r>
+    </w:p>
+    <w:p>
+      <w:pPr>
+        <w:pStyle w:val="Heading3"/>
+      </w:pPr>
+      <w:r>
+        <w:t>Implementation Details</w:t>
+      </w:r>
+    </w:p>
+    <w:bookmarkEnd w:id="23"/>
+    <w:bookmarkEnd w:id="24"/>
+    <w:p>
+      <w:pPr>
+        <w:pStyle w:val="Heading4"/>
+      </w:pPr>
+      <w:r>
+        <w:t xml:space="preserve">Internal </w:t>
+      </w:r>
+      <w:proofErr w:type="spellStart"/>
+      <w:r>
+        <w:t>Struct</w:t>
+      </w:r>
+      <w:proofErr w:type="spellEnd"/>
+      <w:r>
+        <w:t xml:space="preserve"> to keep information about the files</w:t>
+      </w:r>
+    </w:p>
+    <w:p>
+      <w:r>
+        <w:t xml:space="preserve">The Script Repository Service must track the information on the central repository as well as the local folder. As, explained, this will be done through the </w:t>
+      </w:r>
+      <w:proofErr w:type="spellStart"/>
+      <w:r>
+        <w:t>repository.json</w:t>
+      </w:r>
+      <w:proofErr w:type="spellEnd"/>
+      <w:r>
+        <w:t xml:space="preserve"> file provided by the central repository, and through the recursive inspection of the local folder. </w:t>
+      </w:r>
+    </w:p>
+    <w:p>
+      <w:r>
+        <w:t xml:space="preserve">To keep the information of these entries, the following </w:t>
+      </w:r>
+      <w:r>
+        <w:t>class</w:t>
+      </w:r>
+      <w:r>
+        <w:t xml:space="preserve"> is suggested:</w:t>
+      </w:r>
+    </w:p>
+    <w:p>
+      <w:pPr>
+        <w:pStyle w:val="NoSpacing"/>
+      </w:pPr>
+      <w:r>
+        <w:t>class</w:t>
+      </w:r>
+      <w:r>
+        <w:t xml:space="preserve"> </w:t>
+      </w:r>
+      <w:proofErr w:type="spellStart"/>
+      <w:r>
+        <w:t>RepositoryEntry</w:t>
+      </w:r>
+      <w:proofErr w:type="spellEnd"/>
+      <w:r>
+        <w:t>{</w:t>
+      </w:r>
+    </w:p>
+    <w:p>
+      <w:pPr>
+        <w:pStyle w:val="NoSpacing"/>
+      </w:pPr>
+      <w:r>
+        <w:t xml:space="preserve">   Bool           remote;</w:t>
+      </w:r>
+    </w:p>
+    <w:p>
+      <w:pPr>
+        <w:pStyle w:val="NoSpacing"/>
+      </w:pPr>
+      <w:r>
+        <w:t xml:space="preserve">   Bool           local;</w:t>
+      </w:r>
+    </w:p>
+    <w:p>
+      <w:pPr>
+        <w:pStyle w:val="NoSpacing"/>
+      </w:pPr>
+      <w:r>
+        <w:t xml:space="preserve">   Bool           directory;</w:t>
+      </w:r>
+    </w:p>
+    <w:p>
+      <w:pPr>
+        <w:pStyle w:val="NoSpacing"/>
+      </w:pPr>
+      <w:r>
+        <w:t xml:space="preserve">   </w:t>
+      </w:r>
+      <w:proofErr w:type="spellStart"/>
+      <w:r>
+        <w:t>DateTime</w:t>
+      </w:r>
+      <w:proofErr w:type="spellEnd"/>
+      <w:r>
+        <w:t xml:space="preserve"> </w:t>
+      </w:r>
+      <w:proofErr w:type="spellStart"/>
+      <w:r>
+        <w:t>current_date</w:t>
+      </w:r>
+      <w:proofErr w:type="spellEnd"/>
+      <w:r>
+        <w:t>;</w:t>
+      </w:r>
+    </w:p>
+    <w:p>
+      <w:pPr>
+        <w:pStyle w:val="NoSpacing"/>
+      </w:pPr>
+      <w:r>
+        <w:t xml:space="preserve">   String        description;</w:t>
+      </w:r>
+    </w:p>
+    <w:p>
+      <w:pPr>
+        <w:pStyle w:val="NoSpacing"/>
+      </w:pPr>
+      <w:r>
+        <w:t xml:space="preserve">   STATUS     </w:t>
+      </w:r>
+      <w:proofErr w:type="spellStart"/>
+      <w:r>
+        <w:t>status</w:t>
+      </w:r>
+      <w:proofErr w:type="spellEnd"/>
+      <w:r>
+        <w:t>;</w:t>
+      </w:r>
+    </w:p>
+    <w:p>
+      <w:pPr>
+        <w:pStyle w:val="NoSpacing"/>
+      </w:pPr>
+      <w:r>
+        <w:t xml:space="preserve">   </w:t>
+      </w:r>
+      <w:proofErr w:type="spellStart"/>
+      <w:r>
+        <w:t>Int</w:t>
+      </w:r>
+      <w:proofErr w:type="spellEnd"/>
+      <w:r>
+        <w:t xml:space="preserve">              </w:t>
+      </w:r>
+      <w:proofErr w:type="spellStart"/>
+      <w:r>
+        <w:t>downloaded_version</w:t>
+      </w:r>
+      <w:proofErr w:type="spellEnd"/>
+      <w:r>
+        <w:t>;</w:t>
+      </w:r>
+    </w:p>
+    <w:p>
+      <w:pPr>
+        <w:pStyle w:val="NoSpacing"/>
+      </w:pPr>
+      <w:r>
+        <w:t xml:space="preserve">   </w:t>
+      </w:r>
+      <w:proofErr w:type="spellStart"/>
+      <w:r>
+        <w:t>DateTime</w:t>
+      </w:r>
+      <w:proofErr w:type="spellEnd"/>
+      <w:r>
+        <w:t xml:space="preserve">  </w:t>
+      </w:r>
+      <w:proofErr w:type="spellStart"/>
+      <w:r>
+        <w:t>downloaded_date</w:t>
+      </w:r>
+      <w:proofErr w:type="spellEnd"/>
+      <w:r>
+        <w:t>;</w:t>
+      </w:r>
+    </w:p>
+    <w:p>
+      <w:pPr>
+        <w:pStyle w:val="NoSpacing"/>
+      </w:pPr>
+      <w:r>
+        <w:t xml:space="preserve">   Bool           </w:t>
+      </w:r>
+      <w:proofErr w:type="spellStart"/>
+      <w:r>
+        <w:t>auto_upate</w:t>
+      </w:r>
+      <w:proofErr w:type="spellEnd"/>
+      <w:r>
+        <w:t>;</w:t>
+      </w:r>
+    </w:p>
+    <w:p>
+      <w:pPr>
+        <w:pStyle w:val="NoSpacing"/>
+      </w:pPr>
+      <w:r>
+        <w:t xml:space="preserve">   String        author;</w:t>
+      </w:r>
+    </w:p>
+    <w:p>
+      <w:pPr>
+        <w:pStyle w:val="NoSpacing"/>
+      </w:pPr>
+      <w:r>
+        <w:t xml:space="preserve">  </w:t>
+      </w:r>
+      <w:proofErr w:type="spellStart"/>
+      <w:r>
+        <w:t>DateTime</w:t>
+      </w:r>
+      <w:proofErr w:type="spellEnd"/>
+      <w:r>
+        <w:t xml:space="preserve">  </w:t>
+      </w:r>
+      <w:proofErr w:type="spellStart"/>
+      <w:r>
+        <w:t>pub_date</w:t>
+      </w:r>
+      <w:proofErr w:type="spellEnd"/>
+      <w:r>
+        <w:t>;</w:t>
+      </w:r>
+    </w:p>
+    <w:p>
+      <w:pPr>
+        <w:pStyle w:val="NoSpacing"/>
+      </w:pPr>
+      <w:r>
+        <w:t>}</w:t>
+      </w:r>
+    </w:p>
+    <w:p/>
+    <w:p>
+      <w:r>
+        <w:t xml:space="preserve">Some of these values will be available at </w:t>
+      </w:r>
+      <w:proofErr w:type="spellStart"/>
+      <w:r>
+        <w:t>repository.json</w:t>
+      </w:r>
+      <w:proofErr w:type="spellEnd"/>
+      <w:r>
+        <w:t xml:space="preserve">, others will be available at </w:t>
+      </w:r>
+      <w:proofErr w:type="spellStart"/>
+      <w:r>
+        <w:t>local.json</w:t>
+      </w:r>
+      <w:proofErr w:type="spellEnd"/>
+      <w:r>
+        <w:t xml:space="preserve"> and others must be asked to the real file entry locally. So, from the </w:t>
+      </w:r>
+      <w:proofErr w:type="spellStart"/>
+      <w:r>
+        <w:t>repository.json</w:t>
+      </w:r>
+      <w:proofErr w:type="spellEnd"/>
+      <w:r>
+        <w:t xml:space="preserve">, the following information is available: </w:t>
+      </w:r>
+    </w:p>
+    <w:p>
+      <w:pPr>
+        <w:pStyle w:val="ListParagraph"/>
+        <w:numPr>
+          <w:ilvl w:val="0"/>
+          <w:numId w:val="19"/>
+        </w:numPr>
+      </w:pPr>
+      <w:r>
+        <w:t xml:space="preserve">Remote: The file is present remotely. </w:t>
+      </w:r>
+    </w:p>
+    <w:p>
+      <w:pPr>
+        <w:pStyle w:val="ListParagraph"/>
+        <w:numPr>
+          <w:ilvl w:val="0"/>
+          <w:numId w:val="19"/>
+        </w:numPr>
+      </w:pPr>
+      <w:r>
+        <w:t xml:space="preserve">Directory: The entry is a directory. </w:t>
+      </w:r>
+    </w:p>
+    <w:p>
+      <w:pPr>
+        <w:pStyle w:val="ListParagraph"/>
+        <w:numPr>
+          <w:ilvl w:val="0"/>
+          <w:numId w:val="19"/>
+        </w:numPr>
+      </w:pPr>
+      <w:r>
+        <w:t>Description: When the entry is present remotely, this information will be available.</w:t>
+      </w:r>
+    </w:p>
+    <w:p>
+      <w:pPr>
+        <w:pStyle w:val="ListParagraph"/>
+        <w:numPr>
+          <w:ilvl w:val="0"/>
+          <w:numId w:val="19"/>
+        </w:numPr>
+      </w:pPr>
+      <w:r>
+        <w:t>Author: Definition of the author.</w:t>
+      </w:r>
+    </w:p>
+    <w:p>
+      <w:pPr>
+        <w:pStyle w:val="ListParagraph"/>
+        <w:numPr>
+          <w:ilvl w:val="0"/>
+          <w:numId w:val="19"/>
+        </w:numPr>
+      </w:pPr>
+      <w:proofErr w:type="spellStart"/>
+      <w:r>
+        <w:t>PubDate</w:t>
+      </w:r>
+      <w:proofErr w:type="spellEnd"/>
+      <w:r>
+        <w:t>: The date of the latest version.</w:t>
+      </w:r>
+    </w:p>
+    <w:p>
+      <w:r>
+        <w:t xml:space="preserve"> From the </w:t>
+      </w:r>
+      <w:proofErr w:type="spellStart"/>
+      <w:r>
+        <w:t>local.json</w:t>
+      </w:r>
+      <w:proofErr w:type="spellEnd"/>
+      <w:r>
+        <w:t>, the following information is available:</w:t>
+      </w:r>
+    </w:p>
+    <w:p>
+      <w:pPr>
+        <w:pStyle w:val="ListParagraph"/>
+        <w:numPr>
+          <w:ilvl w:val="0"/>
+          <w:numId w:val="20"/>
+        </w:numPr>
+      </w:pPr>
+      <w:proofErr w:type="spellStart"/>
+      <w:r>
+        <w:t>Downloaded</w:t>
+      </w:r>
+      <w:r>
+        <w:t>PubDate</w:t>
+      </w:r>
+      <w:proofErr w:type="spellEnd"/>
+      <w:r>
+        <w:t xml:space="preserve">: </w:t>
+      </w:r>
+      <w:r>
+        <w:t>The date of the downloaded data.</w:t>
+      </w:r>
+    </w:p>
+    <w:p>
+      <w:pPr>
+        <w:pStyle w:val="ListParagraph"/>
+        <w:numPr>
+          <w:ilvl w:val="0"/>
+          <w:numId w:val="20"/>
+        </w:numPr>
+      </w:pPr>
+      <w:proofErr w:type="spellStart"/>
+      <w:r>
+        <w:t>DownloadedDate</w:t>
+      </w:r>
+      <w:proofErr w:type="spellEnd"/>
+      <w:r>
+        <w:t xml:space="preserve">: </w:t>
+      </w:r>
+      <w:r>
+        <w:t>The date of the file as soon as it was created just after download.</w:t>
+      </w:r>
+    </w:p>
+    <w:p>
+      <w:pPr>
+        <w:pStyle w:val="ListParagraph"/>
+        <w:numPr>
+          <w:ilvl w:val="0"/>
+          <w:numId w:val="20"/>
+        </w:numPr>
+      </w:pPr>
+      <w:proofErr w:type="spellStart"/>
+      <w:r>
+        <w:t>AutoUpdate</w:t>
+      </w:r>
+      <w:proofErr w:type="spellEnd"/>
+      <w:r>
+        <w:t>: The auto update option.</w:t>
+      </w:r>
+    </w:p>
+    <w:p>
+      <w:r>
+        <w:t>From the files and folders locally, the following information is available:</w:t>
+      </w:r>
+    </w:p>
+    <w:p>
+      <w:pPr>
+        <w:pStyle w:val="ListParagraph"/>
+        <w:numPr>
+          <w:ilvl w:val="0"/>
+          <w:numId w:val="21"/>
+        </w:numPr>
+      </w:pPr>
+      <w:r>
+        <w:lastRenderedPageBreak/>
+        <w:t>Local: The file is local.</w:t>
+      </w:r>
+    </w:p>
+    <w:p>
+      <w:pPr>
+        <w:pStyle w:val="ListParagraph"/>
+        <w:numPr>
+          <w:ilvl w:val="0"/>
+          <w:numId w:val="21"/>
+        </w:numPr>
+      </w:pPr>
+      <w:r>
+        <w:t>Directory: This is a directory.</w:t>
+      </w:r>
+    </w:p>
+    <w:p>
+      <w:pPr>
+        <w:pStyle w:val="ListParagraph"/>
+        <w:numPr>
+          <w:ilvl w:val="0"/>
+          <w:numId w:val="21"/>
+        </w:numPr>
+      </w:pPr>
+      <w:proofErr w:type="spellStart"/>
+      <w:r>
+        <w:t>CurrentDate</w:t>
+      </w:r>
+      <w:proofErr w:type="spellEnd"/>
+      <w:r>
+        <w:t>: The date given by the operative system for this file.</w:t>
+      </w:r>
+    </w:p>
+    <w:p>
+      <w:r>
+        <w:t>A class is used, just to provide an easy constructor, to set up the default values.</w:t>
+      </w:r>
+    </w:p>
+    <w:p>
+      <w:r>
+        <w:t xml:space="preserve">The </w:t>
+      </w:r>
+      <w:proofErr w:type="spellStart"/>
+      <w:r>
+        <w:t>RepositoryEntry</w:t>
+      </w:r>
+      <w:proofErr w:type="spellEnd"/>
+      <w:r>
+        <w:t xml:space="preserve"> will be kept inside an ordered map, to allow an easy way to retrieve information on these entries.</w:t>
+      </w:r>
+      <w:r>
+        <w:t xml:space="preserve"> And it will be fulfilled through parsing the three entries that may change its values, to it will first parse the </w:t>
+      </w:r>
+      <w:proofErr w:type="spellStart"/>
+      <w:r>
+        <w:t>repository.json</w:t>
+      </w:r>
+      <w:proofErr w:type="spellEnd"/>
+      <w:r>
+        <w:t xml:space="preserve">, than the </w:t>
+      </w:r>
+      <w:proofErr w:type="spellStart"/>
+      <w:r>
+        <w:t>local.json</w:t>
+      </w:r>
+      <w:proofErr w:type="spellEnd"/>
+      <w:r>
+        <w:t xml:space="preserve"> and finally, the local directory. </w:t>
+      </w:r>
+    </w:p>
+    <w:p>
+      <w:r>
+        <w:t xml:space="preserve">void </w:t>
+      </w:r>
+      <w:proofErr w:type="spellStart"/>
+      <w:r>
+        <w:t>parseCentralRepository</w:t>
+      </w:r>
+      <w:proofErr w:type="spellEnd"/>
+      <w:r>
+        <w:t>()</w:t>
+      </w:r>
+    </w:p>
+    <w:p>
+      <w:r>
+        <w:t xml:space="preserve">void </w:t>
+      </w:r>
+      <w:proofErr w:type="spellStart"/>
+      <w:r>
+        <w:t>parseDownloadedEntries</w:t>
+      </w:r>
+      <w:proofErr w:type="spellEnd"/>
+      <w:r>
+        <w:t>()</w:t>
+      </w:r>
+    </w:p>
+    <w:p>
+      <w:r>
+        <w:t xml:space="preserve">void </w:t>
+      </w:r>
+      <w:proofErr w:type="spellStart"/>
+      <w:r>
+        <w:t>parseLocalRepository</w:t>
+      </w:r>
+      <w:proofErr w:type="spellEnd"/>
+      <w:r>
+        <w:t>()</w:t>
+      </w:r>
+    </w:p>
+    <w:p>
+      <w:pPr>
+        <w:pStyle w:val="Heading2"/>
+      </w:pPr>
+      <w:r>
+        <w:t>Script Repository GUI</w:t>
+      </w:r>
+    </w:p>
+    <w:p>
+      <w:pPr>
+        <w:pStyle w:val="Heading3"/>
+      </w:pPr>
+      <w:r>
+        <w:t>UML</w:t>
+      </w:r>
+    </w:p>
+    <w:p/>
+    <w:p>
+      <w:pPr>
+        <w:pStyle w:val="Heading3"/>
+      </w:pPr>
+      <w:r>
+        <w:t>Description</w:t>
+      </w:r>
+    </w:p>
+    <w:p>
+      <w:r>
+        <w:t xml:space="preserve">The </w:t>
+      </w:r>
+      <w:proofErr w:type="spellStart"/>
+      <w:r>
+        <w:t>ScriptRepositoryGui</w:t>
+      </w:r>
+      <w:proofErr w:type="spellEnd"/>
+      <w:r>
+        <w:t xml:space="preserve"> will use the Model-View programming defined by </w:t>
+      </w:r>
+      <w:proofErr w:type="spellStart"/>
+      <w:r>
+        <w:t>Qt</w:t>
+      </w:r>
+      <w:proofErr w:type="spellEnd"/>
+      <w:r>
+        <w:t xml:space="preserve"> (see </w:t>
+      </w:r>
+      <w:hyperlink r:id="rId17" w:history="1">
+        <w:r>
+          <w:rPr>
+            <w:rStyle w:val="Hyperlink"/>
+          </w:rPr>
+          <w:t>link</w:t>
+        </w:r>
+      </w:hyperlink>
+      <w:r>
+        <w:t xml:space="preserve">). </w:t>
+      </w:r>
+    </w:p>
+    <w:p>
+      <w:r>
+        <w:rPr>
+          <w:noProof/>
+        </w:rPr>
+        <mc:AlternateContent>
+          <mc:Choice Requires="wps">
+            <w:drawing>
+              <wp:anchor distT="0" distB="0" distL="114300" distR="114300" simplePos="0" relativeHeight="251659264" behindDoc="0" locked="0" layoutInCell="1" allowOverlap="1" wp14:anchorId="3037ACA3" wp14:editId="62E6B7F6">
+                <wp:simplePos x="0" y="0"/>
+                <wp:positionH relativeFrom="column">
+                  <wp:posOffset>71966</wp:posOffset>
+                </wp:positionH>
+                <wp:positionV relativeFrom="paragraph">
+                  <wp:posOffset>6772</wp:posOffset>
+                </wp:positionV>
+                <wp:extent cx="651933" cy="300567"/>
+                <wp:effectExtent l="0" t="0" r="15240" b="23495"/>
+                <wp:wrapNone/>
+                <wp:docPr id="1" name="Rectangle 1"/>
+                <wp:cNvGraphicFramePr/>
+                <a:graphic xmlns:a="http://schemas.openxmlformats.org/drawingml/2006/main">
+                  <a:graphicData uri="http://schemas.microsoft.com/office/word/2010/wordprocessingShape">
+                    <wps:wsp>
+                      <wps:cNvSpPr/>
+                      <wps:spPr>
+                        <a:xfrm>
+                          <a:off x="0" y="0"/>
+                          <a:ext cx="651933" cy="300567"/>
+                        </a:xfrm>
+                        <a:prstGeom prst="rect">
+                          <a:avLst/>
+                        </a:prstGeom>
+                      </wps:spPr>
+                      <wps:style>
+                        <a:lnRef idx="2">
+                          <a:schemeClr val="accent3">
+                            <a:shade val="50000"/>
+                          </a:schemeClr>
+                        </a:lnRef>
+                        <a:fillRef idx="1">
+                          <a:schemeClr val="accent3"/>
+                        </a:fillRef>
+                        <a:effectRef idx="0">
+                          <a:schemeClr val="accent3"/>
+                        </a:effectRef>
+                        <a:fontRef idx="minor">
+                          <a:schemeClr val="lt1"/>
+                        </a:fontRef>
+                      </wps:style>
+                      <wps:txbx>
+                        <w:txbxContent>
+                          <w:p>
+                            <w:pPr>
+                              <w:jc w:val="center"/>
+                            </w:pPr>
+                            <w:r>
+                              <w:t>Data</w:t>
+                            </w:r>
+                          </w:p>
+                        </w:txbxContent>
+                      </wps:txbx>
+                      <wps:bodyPr rot="0" spcFirstLastPara="0" vertOverflow="overflow" horzOverflow="overflow" vert="horz" wrap="square" lIns="91440" tIns="45720" rIns="91440" bIns="45720" numCol="1" spcCol="0" rtlCol="0" fromWordArt="0" anchor="ctr" anchorCtr="0" forceAA="0" compatLnSpc="1">
+                        <a:prstTxWarp prst="textNoShape">
+                          <a:avLst/>
+                        </a:prstTxWarp>
+                        <a:noAutofit/>
+                      </wps:bodyPr>
+                    </wps:wsp>
+                  </a:graphicData>
+                </a:graphic>
+                <wp14:sizeRelH relativeFrom="margin">
+                  <wp14:pctWidth>0</wp14:pctWidth>
+                </wp14:sizeRelH>
+                <wp14:sizeRelV relativeFrom="margin">
+                  <wp14:pctHeight>0</wp14:pctHeight>
+                </wp14:sizeRelV>
+              </wp:anchor>
+            </w:drawing>
+          </mc:Choice>
+          <mc:Fallback>
+            <w:pict>
+              <v:rect id="Rectangle 1" o:spid="_x0000_s1026" style="position:absolute;margin-left:5.65pt;margin-top:.55pt;width:51.35pt;height:23.65pt;z-index:251659264;visibility:visible;mso-wrap-style:square;mso-width-percent:0;mso-height-percent:0;mso-wrap-distance-left:9pt;mso-wrap-distance-top:0;mso-wrap-distance-right:9pt;mso-wrap-distance-bottom:0;mso-position-horizontal:absolute;mso-position-horizontal-relative:text;mso-position-vertical:absolute;mso-position-vertical-relative:text;mso-width-percent:0;mso-height-percent:0;mso-width-relative:margin;mso-height-relative:margin;v-text-anchor:middle" o:gfxdata="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" fillcolor="#9bbb59 [3206]" strokecolor="#4e6128 [1606]" strokeweight="2pt">
+                <v:textbox>
+                  <w:txbxContent>
+                    <w:p>
+                      <w:pPr>
+                        <w:jc w:val="center"/>
+                      </w:pPr>
+                      <w:r>
+                        <w:t>Data</w:t>
+                      </w:r>
+                    </w:p>
+                  </w:txbxContent>
+                </v:textbox>
+              </v:rect>
+            </w:pict>
+          </mc:Fallback>
+        </mc:AlternateContent>
+      </w:r>
+    </w:p>
+    <w:p>
+      <w:r>
+        <w:rPr>
+          <w:noProof/>
+        </w:rPr>
+        <mc:AlternateContent>
+          <mc:Choice Requires="wps">
+            <w:drawing>
+              <wp:anchor distT="0" distB="0" distL="114300" distR="114300" simplePos="0" relativeHeight="251662336" behindDoc="0" locked="0" layoutInCell="1" allowOverlap="1" wp14:anchorId="482C54E6" wp14:editId="67C1D10C">
+                <wp:simplePos x="0" y="0"/>
+                <wp:positionH relativeFrom="column">
+                  <wp:posOffset>1489710</wp:posOffset>
+                </wp:positionH>
+                <wp:positionV relativeFrom="paragraph">
+                  <wp:posOffset>237490</wp:posOffset>
+                </wp:positionV>
+                <wp:extent cx="1443355" cy="419100"/>
+                <wp:effectExtent l="0" t="0" r="23495" b="19050"/>
+                <wp:wrapNone/>
+                <wp:docPr id="5" name="Oval 5"/>
+                <wp:cNvGraphicFramePr/>
+                <a:graphic xmlns:a="http://schemas.openxmlformats.org/drawingml/2006/main">
+                  <a:graphicData uri="http://schemas.microsoft.com/office/word/2010/wordprocessingShape">
+                    <wps:wsp>
+                      <wps:cNvSpPr/>
+                      <wps:spPr>
+                        <a:xfrm>
+                          <a:off x="0" y="0"/>
+                          <a:ext cx="1443355" cy="419100"/>
+                        </a:xfrm>
+                        <a:prstGeom prst="ellipse">
+                          <a:avLst/>
+                        </a:prstGeom>
+                      </wps:spPr>
+                      <wps:style>
+                        <a:lnRef idx="2">
+                          <a:schemeClr val="accent4">
+                            <a:shade val="50000"/>
+                          </a:schemeClr>
+                        </a:lnRef>
+                        <a:fillRef idx="1">
+                          <a:schemeClr val="accent4"/>
+                        </a:fillRef>
+                        <a:effectRef idx="0">
+                          <a:schemeClr val="accent4"/>
+                        </a:effectRef>
+                        <a:fontRef idx="minor">
+                          <a:schemeClr val="lt1"/>
+                        </a:fontRef>
+                      </wps:style>
+                      <wps:txbx>
+                        <w:txbxContent>
+                          <w:p>
+                            <w:pPr>
+                              <w:jc w:val="center"/>
+                            </w:pPr>
+                            <w:r>
+                              <w:t>Delegate</w:t>
+                            </w:r>
+                          </w:p>
+                        </w:txbxContent>
+                      </wps:txbx>
+                      <wps:bodyPr rot="0" spcFirstLastPara="0" vertOverflow="overflow" horzOverflow="overflow" vert="horz" wrap="square" lIns="91440" tIns="45720" rIns="91440" bIns="45720" numCol="1" spcCol="0" rtlCol="0" fromWordArt="0" anchor="ctr" anchorCtr="0" forceAA="0" compatLnSpc="1">
+                        <a:prstTxWarp prst="textNoShape">
+                          <a:avLst/>
+                        </a:prstTxWarp>
+                        <a:noAutofit/>
+                      </wps:bodyPr>
+                    </wps:wsp>
+                  </a:graphicData>
+                </a:graphic>
+                <wp14:sizeRelH relativeFrom="margin">
+                  <wp14:pctWidth>0</wp14:pctWidth>
+                </wp14:sizeRelH>
+              </wp:anchor>
+            </w:drawing>
+          </mc:Choice>
+          <mc:Fallback>
+            <w:pict>
+              <v:oval id="Oval 5" o:spid="_x0000_s1027" style="position:absolute;margin-left:117.3pt;margin-top:18.7pt;width:113.65pt;height:33pt;z-index:251662336;visibility:visible;mso-wrap-style:square;mso-width-percent:0;mso-wrap-distance-left:9pt;mso-wrap-distance-top:0;mso-wrap-distance-right:9pt;mso-wrap-distance-bottom:0;mso-position-horizontal:absolute;mso-position-horizontal-relative:text;mso-position-vertical:absolute;mso-position-vertical-relative:text;mso-width-percent:0;mso-width-relative:margin;v-text-anchor:middle" o:gfxdata="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" fillcolor="#8064a2 [3207]" strokecolor="#3f3151 [1607]" strokeweight="2pt">
+                <v:textbox>
+                  <w:txbxContent>
+                    <w:p>
+                      <w:pPr>
+                        <w:jc w:val="center"/>
+                      </w:pPr>
+                      <w:r>
+                        <w:t>Delegate</w:t>
+                      </w:r>
+                    </w:p>
+                  </w:txbxContent>
+                </v:textbox>
+              </v:oval>
+            </w:pict>
+          </mc:Fallback>
+        </mc:AlternateContent>
+      </w:r>
+      <w:r>
+        <w:rPr>
+          <w:noProof/>
+        </w:rPr>
+        <mc:AlternateContent>
+          <mc:Choice Requires="wps">
+            <w:drawing>
+              <wp:anchor distT="0" distB="0" distL="114300" distR="114300" simplePos="0" relativeHeight="251660288" behindDoc="0" locked="0" layoutInCell="1" allowOverlap="1" wp14:anchorId="117D9CDE" wp14:editId="1AF7AC85">
+                <wp:simplePos x="0" y="0"/>
+                <wp:positionH relativeFrom="column">
+                  <wp:posOffset>71755</wp:posOffset>
+                </wp:positionH>
+                <wp:positionV relativeFrom="paragraph">
+                  <wp:posOffset>165735</wp:posOffset>
+                </wp:positionV>
+                <wp:extent cx="673100" cy="254000"/>
+                <wp:effectExtent l="0" t="0" r="12700" b="12700"/>
+                <wp:wrapNone/>
+                <wp:docPr id="2" name="Rectangle 2"/>
+                <wp:cNvGraphicFramePr/>
+                <a:graphic xmlns:a="http://schemas.openxmlformats.org/drawingml/2006/main">
+                  <a:graphicData uri="http://schemas.microsoft.com/office/word/2010/wordprocessingShape">
+                    <wps:wsp>
+                      <wps:cNvSpPr/>
+                      <wps:spPr>
+                        <a:xfrm>
+                          <a:off x="0" y="0"/>
+                          <a:ext cx="673100" cy="254000"/>
+                        </a:xfrm>
+                        <a:prstGeom prst="rect">
+                          <a:avLst/>
+                        </a:prstGeom>
+                      </wps:spPr>
+                      <wps:style>
+                        <a:lnRef idx="2">
+                          <a:schemeClr val="accent1">
+                            <a:shade val="50000"/>
+                          </a:schemeClr>
+                        </a:lnRef>
+                        <a:fillRef idx="1">
+                          <a:schemeClr val="accent1"/>
+                        </a:fillRef>
+                        <a:effectRef idx="0">
+                          <a:schemeClr val="accent1"/>
+                        </a:effectRef>
+                        <a:fontRef idx="minor">
+                          <a:schemeClr val="lt1"/>
+                        </a:fontRef>
+                      </wps:style>
+                      <wps:txbx>
+                        <w:txbxContent>
+                          <w:p>
+                            <w:pPr>
+                              <w:jc w:val="center"/>
+                            </w:pPr>
+                            <w:r>
+                              <w:t>Model</w:t>
+                            </w:r>
+                          </w:p>
+                        </w:txbxContent>
+                      </wps:txbx>
+                      <wps:bodyPr rot="0" spcFirstLastPara="0" vertOverflow="overflow" horzOverflow="overflow" vert="horz" wrap="square" lIns="91440" tIns="45720" rIns="91440" bIns="45720" numCol="1" spcCol="0" rtlCol="0" fromWordArt="0" anchor="ctr" anchorCtr="0" forceAA="0" compatLnSpc="1">
+                        <a:prstTxWarp prst="textNoShape">
+                          <a:avLst/>
+                        </a:prstTxWarp>
+                        <a:noAutofit/>
+                      </wps:bodyPr>
+                    </wps:wsp>
+                  </a:graphicData>
+                </a:graphic>
+              </wp:anchor>
+            </w:drawing>
+          </mc:Choice>
+          <mc:Fallback>
+            <w:pict>
+              <v:rect id="Rectangle 2" o:spid="_x0000_s1028" style="position:absolute;margin-left:5.65pt;margin-top:13.05pt;width:53pt;height:20pt;z-index:251660288;visibility:visible;mso-wrap-style:square;mso-wrap-distance-left:9pt;mso-wrap-distance-top:0;mso-wrap-distance-right:9pt;mso-wrap-distance-bottom:0;mso-position-horizontal:absolute;mso-position-horizontal-relative:text;mso-position-vertical:absolute;mso-position-vertical-relative:text;v-text-anchor:middle" o:gfxdata="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" fillcolor="#4f81bd [3204]" strokecolor="#243f60 [1604]" strokeweight="2pt">
+                <v:textbox>
+                  <w:txbxContent>
+                    <w:p>
+                      <w:pPr>
+                        <w:jc w:val="center"/>
+                      </w:pPr>
+                      <w:r>
+                        <w:t>Model</w:t>
+                      </w:r>
+                    </w:p>
+                  </w:txbxContent>
+                </v:textbox>
+              </v:rect>
+            </w:pict>
+          </mc:Fallback>
+        </mc:AlternateContent>
+      </w:r>
+    </w:p>
+    <w:p>
+      <w:r>
+        <w:rPr>
+          <w:noProof/>
+        </w:rPr>
+        <mc:AlternateContent>
+          <mc:Choice Requires="wps">
+            <w:drawing>
+              <wp:anchor distT="0" distB="0" distL="114300" distR="114300" simplePos="0" relativeHeight="251661312" behindDoc="0" locked="0" layoutInCell="1" allowOverlap="1" wp14:anchorId="2AA222D0" wp14:editId="291E5DC1">
+                <wp:simplePos x="0" y="0"/>
+                <wp:positionH relativeFrom="column">
+                  <wp:posOffset>71755</wp:posOffset>
+                </wp:positionH>
+                <wp:positionV relativeFrom="paragraph">
+                  <wp:posOffset>266700</wp:posOffset>
+                </wp:positionV>
+                <wp:extent cx="1227666" cy="347133"/>
+                <wp:effectExtent l="0" t="0" r="10795" b="15240"/>
+                <wp:wrapNone/>
+                <wp:docPr id="4" name="Rounded Rectangle 4"/>
+                <wp:cNvGraphicFramePr/>
+                <a:graphic xmlns:a="http://schemas.openxmlformats.org/drawingml/2006/main">
+                  <a:graphicData uri="http://schemas.microsoft.com/office/word/2010/wordprocessingShape">
+                    <wps:wsp>
+                      <wps:cNvSpPr/>
+                      <wps:spPr>
+                        <a:xfrm>
+                          <a:off x="0" y="0"/>
+                          <a:ext cx="1227666" cy="347133"/>
+                        </a:xfrm>
+                        <a:prstGeom prst="roundRect">
+                          <a:avLst/>
+                        </a:prstGeom>
+                      </wps:spPr>
+                      <wps:style>
+                        <a:lnRef idx="2">
+                          <a:schemeClr val="accent2">
+                            <a:shade val="50000"/>
+                          </a:schemeClr>
+                        </a:lnRef>
+                        <a:fillRef idx="1">
+                          <a:schemeClr val="accent2"/>
+                        </a:fillRef>
+                        <a:effectRef idx="0">
+                          <a:schemeClr val="accent2"/>
+                        </a:effectRef>
+                        <a:fontRef idx="minor">
+                          <a:schemeClr val="lt1"/>
+                        </a:fontRef>
+                      </wps:style>
+                      <wps:txbx>
+                        <w:txbxContent>
+                          <w:p>
+                            <w:pPr>
+                              <w:jc w:val="center"/>
+                            </w:pPr>
+                            <w:r>
+                              <w:t>View</w:t>
+                            </w:r>
+                          </w:p>
+                        </w:txbxContent>
+                      </wps:txbx>
+                      <wps:bodyPr rot="0" spcFirstLastPara="0" vertOverflow="overflow" horzOverflow="overflow" vert="horz" wrap="square" lIns="91440" tIns="45720" rIns="91440" bIns="45720" numCol="1" spcCol="0" rtlCol="0" fromWordArt="0" anchor="ctr" anchorCtr="0" forceAA="0" compatLnSpc="1">
+                        <a:prstTxWarp prst="textNoShape">
+                          <a:avLst/>
+                        </a:prstTxWarp>
+                        <a:noAutofit/>
+                      </wps:bodyPr>
+                    </wps:wsp>
+                  </a:graphicData>
+                </a:graphic>
+                <wp14:sizeRelV relativeFrom="margin">
+                  <wp14:pctHeight>0</wp14:pctHeight>
+                </wp14:sizeRelV>
+              </wp:anchor>
+            </w:drawing>
+          </mc:Choice>
+          <mc:Fallback>
+            <w:pict>
+              <v:roundrect id="Rounded Rectangle 4" o:spid="_x0000_s1029" style="position:absolute;margin-left:5.65pt;margin-top:21pt;width:96.65pt;height:27.35pt;z-index:251661312;visibility:visible;mso-wrap-style:square;mso-height-percent:0;mso-wrap-distance-left:9pt;mso-wrap-distance-top:0;mso-wrap-distance-right:9pt;mso-wrap-distance-bottom:0;mso-position-horizontal:absolute;mso-position-horizontal-relative:text;mso-position-vertical:absolute;mso-position-vertical-relative:text;mso-height-percent:0;mso-height-relative:margin;v-text-anchor:middle" arcsize="10923f" o:gfxdata="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" fillcolor="#c0504d [3205]" strokecolor="#622423 [1605]" strokeweight="2pt">
+                <v:textbox>
+                  <w:txbxContent>
+                    <w:p>
+                      <w:pPr>
+                        <w:jc w:val="center"/>
+                      </w:pPr>
+                      <w:r>
+                        <w:t>View</w:t>
+                      </w:r>
+                    </w:p>
+                  </w:txbxContent>
+                </v:textbox>
+              </v:roundrect>
+            </w:pict>
+          </mc:Fallback>
+        </mc:AlternateContent>
+      </w:r>
+    </w:p>
+    <w:p/>
+    <w:p>
+      <w:r>
+        <w:t xml:space="preserve">Based on </w:t>
+      </w:r>
+      <w:hyperlink r:id="rId18" w:history="1">
+        <w:r>
+          <w:rPr>
+            <w:rStyle w:val="Hyperlink"/>
+          </w:rPr>
+          <w:t>http://qt-project.org/doc/qt-4.8/images/modelview-overview.png</w:t>
+        </w:r>
+      </w:hyperlink>
+      <w:r>
+        <w:t xml:space="preserve">. </w:t>
+      </w:r>
+    </w:p>
+    <w:p>
+      <w:r>
+        <w:t xml:space="preserve">The Framework deals with 4 components: Data, Model, View and Delegates. The data is the real data, and refers to the </w:t>
+      </w:r>
+      <w:hyperlink w:anchor="_Script_Repository_Service" w:history="1">
+        <w:proofErr w:type="spellStart"/>
+        <w:r>
+          <w:rPr>
+            <w:rStyle w:val="Hyperlink"/>
+          </w:rPr>
+          <w:t>ScriptRepository</w:t>
+        </w:r>
+        <w:proofErr w:type="spellEnd"/>
+        <w:r>
+          <w:rPr>
+            <w:rStyle w:val="Hyperlink"/>
+          </w:rPr>
+          <w:t xml:space="preserve"> Service</w:t>
+        </w:r>
+      </w:hyperlink>
+      <w:r>
+        <w:t xml:space="preserve">. The View refers to the User interface itself.  The figure 1,  shows a proposed interface. The interface is a </w:t>
+      </w:r>
+      <w:hyperlink r:id="rId19" w:history="1">
+        <w:proofErr w:type="spellStart"/>
+        <w:r>
+          <w:rPr>
+            <w:rStyle w:val="Hyperlink"/>
+          </w:rPr>
+          <w:t>QTreeView</w:t>
+        </w:r>
+        <w:proofErr w:type="spellEnd"/>
+      </w:hyperlink>
+      <w:r>
+        <w:t xml:space="preserve"> and a </w:t>
+      </w:r>
+      <w:hyperlink r:id="rId20" w:history="1">
+        <w:proofErr w:type="spellStart"/>
+        <w:r>
+          <w:rPr>
+            <w:rStyle w:val="Hyperlink"/>
+          </w:rPr>
+          <w:t>QTextBrowser</w:t>
+        </w:r>
+        <w:proofErr w:type="spellEnd"/>
+      </w:hyperlink>
+      <w:r>
+        <w:t>.</w:t>
+      </w:r>
+    </w:p>
+    <w:p>
+      <w:pPr>
+        <w:keepNext/>
+      </w:pPr>
+      <w:r>
+        <w:rPr>
+          <w:noProof/>
+        </w:rPr>
+        <w:lastRenderedPageBreak/>
+        <w:drawing>
+          <wp:inline distT="0" distB="0" distL="0" distR="0" wp14:anchorId="5805ED8C" wp14:editId="767703B9">
+            <wp:extent cx="5731510" cy="4912360"/>
+            <wp:effectExtent l="0" t="0" r="2540" b="2540"/>
+            <wp:docPr id="7" name="Picture 7"/>
+            <wp:cNvGraphicFramePr>
+              <a:graphicFrameLocks xmlns:a="http://schemas.openxmlformats.org/drawingml/2006/main" noChangeAspect="1"/>
+            </wp:cNvGraphicFramePr>
+            <a:graphic xmlns:a="http://schemas.openxmlformats.org/drawingml/2006/main">
+              <a:graphicData uri="http://schemas.openxmlformats.org/drawingml/2006/picture">
+                <pic:pic xmlns:pic="http://schemas.openxmlformats.org/drawingml/2006/picture">
+                  <pic:nvPicPr>
+                    <pic:cNvPr id="0" name="ScriptRepositoryInterface.png"/>
+                    <pic:cNvPicPr/>
+                  </pic:nvPicPr>
+                  <pic:blipFill>
+                    <a:blip r:embed="rId21">
+                      <a:extLst>
+                        <a:ext uri="{28A0092B-C50C-407E-A947-70E740481C1C}">
+                          <a14:useLocalDpi xmlns:a14="http://schemas.microsoft.com/office/drawing/2010/main" val="0"/>
+                        </a:ext>
+                      </a:extLst>
+                    </a:blip>
+                    <a:stretch>
+                      <a:fillRect/>
+                    </a:stretch>
+                  </pic:blipFill>
+                  <pic:spPr>
+                    <a:xfrm>
+                      <a:off x="0" y="0"/>
+                      <a:ext cx="5731510" cy="4912360"/>
+                    </a:xfrm>
+                    <a:prstGeom prst="rect">
+                      <a:avLst/>
+                    </a:prstGeom>
+                  </pic:spPr>
+                </pic:pic>
+              </a:graphicData>
+            </a:graphic>
+          </wp:inline>
+        </w:drawing>
+      </w:r>
+    </w:p>
+    <w:p>
+      <w:pPr>
+        <w:pStyle w:val="Caption"/>
+      </w:pPr>
+      <w:r>
+        <w:t xml:space="preserve">Figure </w:t>
+      </w:r>
+      <w:fldSimple w:instr=" SEQ Figure \* ARABIC ">
+        <w:r>
+          <w:rPr>
+            <w:noProof/>
+          </w:rPr>
+          <w:t>1</w:t>
+        </w:r>
+      </w:fldSimple>
+      <w:r>
+        <w:t xml:space="preserve"> The interface for Script Repository GUI</w:t>
+      </w:r>
+    </w:p>
+    <w:p>
+      <w:r>
+        <w:t xml:space="preserve">The </w:t>
+      </w:r>
+      <w:proofErr w:type="spellStart"/>
+      <w:r>
+        <w:t>QTreeView</w:t>
+      </w:r>
+      <w:proofErr w:type="spellEnd"/>
+      <w:r>
+        <w:t xml:space="preserve"> knows how to deal with model (</w:t>
+      </w:r>
+      <w:proofErr w:type="spellStart"/>
+      <w:r>
+        <w:fldChar w:fldCharType="begin"/>
+      </w:r>
+      <w:r>
+        <w:instrText xml:space="preserve"> HYPERLINK "http://qt-project.org/doc/qt-4.8/qabstractitemmodel.html" </w:instrText>
+      </w:r>
+      <w:r>
+        <w:fldChar w:fldCharType="separate"/>
+      </w:r>
+      <w:r>
+        <w:rPr>
+          <w:rStyle w:val="Hyperlink"/>
+        </w:rPr>
+        <w:t>QAbstractItemModel</w:t>
+      </w:r>
+      <w:proofErr w:type="spellEnd"/>
+      <w:r>
+        <w:fldChar w:fldCharType="end"/>
+      </w:r>
+      <w:r>
+        <w:t xml:space="preserve">), which must provide an abstraction of the Data. And, if necessary, the </w:t>
+      </w:r>
+      <w:proofErr w:type="spellStart"/>
+      <w:r>
+        <w:t>QTreeView</w:t>
+      </w:r>
+      <w:proofErr w:type="spellEnd"/>
+      <w:r>
+        <w:t xml:space="preserve"> may delegate the rendering and the interaction with the Model for the Delegates. </w:t>
+      </w:r>
+    </w:p>
+    <w:p>
+      <w:r>
+        <w:t xml:space="preserve">The data is a hierarchical data, because the files/folders have their parents folders, and each entry will have some information (columns). </w:t>
+      </w:r>
+      <w:r>
+        <w:t xml:space="preserve">At </w:t>
+      </w:r>
+      <w:proofErr w:type="spellStart"/>
+      <w:r>
+        <w:t>ScriptRepositoryGUI</w:t>
+      </w:r>
+      <w:proofErr w:type="spellEnd"/>
+      <w:r>
+        <w:t xml:space="preserve"> the Model will be defined by the </w:t>
+      </w:r>
+      <w:proofErr w:type="spellStart"/>
+      <w:r>
+        <w:t>RepoModel</w:t>
+      </w:r>
+      <w:proofErr w:type="spellEnd"/>
+      <w:r>
+        <w:t xml:space="preserve"> class</w:t>
+      </w:r>
+      <w:r>
+        <w:t xml:space="preserve"> which specialize the </w:t>
+      </w:r>
+      <w:hyperlink r:id="rId22" w:history="1">
+        <w:proofErr w:type="spellStart"/>
+        <w:r>
+          <w:rPr>
+            <w:rStyle w:val="Hyperlink"/>
+          </w:rPr>
+          <w:t>QAbstractItemModel</w:t>
+        </w:r>
+        <w:proofErr w:type="spellEnd"/>
+      </w:hyperlink>
+      <w:r>
+        <w:t xml:space="preserve">. </w:t>
+      </w:r>
+      <w:r>
+        <w:t xml:space="preserve">The interaction with the Model and the view is done through the </w:t>
+      </w:r>
+      <w:proofErr w:type="spellStart"/>
+      <w:r>
+        <w:t>QModelIndex</w:t>
+      </w:r>
+      <w:proofErr w:type="spellEnd"/>
+      <w:r>
+        <w:t xml:space="preserve">, which has a method called </w:t>
+      </w:r>
+      <w:proofErr w:type="spellStart"/>
+      <w:r>
+        <w:t>internalPointer</w:t>
+      </w:r>
+      <w:proofErr w:type="spellEnd"/>
+      <w:r>
+        <w:t xml:space="preserve"> that may be used to get access to the data structure. The real need to interact with the </w:t>
+      </w:r>
+      <w:proofErr w:type="spellStart"/>
+      <w:r>
+        <w:t>ScriptRepository</w:t>
+      </w:r>
+      <w:proofErr w:type="spellEnd"/>
+      <w:r>
+        <w:t xml:space="preserve"> service is the file/folder path. So, having the path as a key, the </w:t>
+      </w:r>
+      <w:proofErr w:type="spellStart"/>
+      <w:r>
+        <w:t>RepoModel</w:t>
+      </w:r>
+      <w:proofErr w:type="spellEnd"/>
+      <w:r>
+        <w:t xml:space="preserve"> may provide all the information required from the </w:t>
+      </w:r>
+      <w:proofErr w:type="spellStart"/>
+      <w:r>
+        <w:t>QAbstractItemModel</w:t>
+      </w:r>
+      <w:proofErr w:type="spellEnd"/>
+      <w:r>
+        <w:t>.</w:t>
+      </w:r>
+    </w:p>
+    <w:p>
+      <w:r>
+        <w:t>Inspired on the Simple Tree Model Structure example (</w:t>
+      </w:r>
+      <w:hyperlink r:id="rId23" w:history="1">
+        <w:r>
+          <w:rPr>
+            <w:rStyle w:val="Hyperlink"/>
+          </w:rPr>
+          <w:t>http://qt-project.org/doc/qt-4.8/itemviews-simpletreemodel.html</w:t>
+        </w:r>
+      </w:hyperlink>
+      <w:r>
+        <w:t xml:space="preserve">) we will define the following classes: </w:t>
+      </w:r>
+    </w:p>
+    <w:p/>
+    <w:p>
+      <w:r>
+        <w:lastRenderedPageBreak/>
+        <w:t xml:space="preserve"> </w:t>
+      </w:r>
+      <w:r>
+        <w:rPr>
+          <w:noProof/>
+        </w:rPr>
+        <w:drawing>
+          <wp:inline distT="0" distB="0" distL="0" distR="0">
+            <wp:extent cx="2238375" cy="1581150"/>
+            <wp:effectExtent l="0" t="0" r="9525" b="0"/>
+            <wp:docPr id="8" name="Picture 8"/>
+            <wp:cNvGraphicFramePr>
+              <a:graphicFrameLocks xmlns:a="http://schemas.openxmlformats.org/drawingml/2006/main" noChangeAspect="1"/>
+            </wp:cNvGraphicFramePr>
+            <a:graphic xmlns:a="http://schemas.openxmlformats.org/drawingml/2006/main">
+              <a:graphicData uri="http://schemas.openxmlformats.org/drawingml/2006/picture">
+                <pic:pic xmlns:pic="http://schemas.openxmlformats.org/drawingml/2006/picture">
+                  <pic:nvPicPr>
+                    <pic:cNvPr id="0" name="RepoItemUML.jpg"/>
+                    <pic:cNvPicPr/>
+                  </pic:nvPicPr>
+                  <pic:blipFill>
+                    <a:blip r:embed="rId24">
+                      <a:extLst>
+                        <a:ext uri="{28A0092B-C50C-407E-A947-70E740481C1C}">
+                          <a14:useLocalDpi xmlns:a14="http://schemas.microsoft.com/office/drawing/2010/main" val="0"/>
+                        </a:ext>
+                      </a:extLst>
+                    </a:blip>
+                    <a:stretch>
+                      <a:fillRect/>
+                    </a:stretch>
+                  </pic:blipFill>
+                  <pic:spPr>
+                    <a:xfrm>
+                      <a:off x="0" y="0"/>
+                      <a:ext cx="2238375" cy="1581150"/>
+                    </a:xfrm>
+                    <a:prstGeom prst="rect">
+                      <a:avLst/>
+                    </a:prstGeom>
+                  </pic:spPr>
+                </pic:pic>
+              </a:graphicData>
+            </a:graphic>
+          </wp:inline>
+        </w:drawing>
+      </w:r>
+    </w:p>
+    <w:p>
+      <w:r>
+        <w:rPr>
+          <w:noProof/>
+        </w:rPr>
+        <w:drawing>
+          <wp:inline distT="0" distB="0" distL="0" distR="0">
+            <wp:extent cx="4689862" cy="2038350"/>
+            <wp:effectExtent l="0" t="0" r="0" b="0"/>
+            <wp:docPr id="9" name="Picture 9"/>
+            <wp:cNvGraphicFramePr>
+              <a:graphicFrameLocks xmlns:a="http://schemas.openxmlformats.org/drawingml/2006/main" noChangeAspect="1"/>
+            </wp:cNvGraphicFramePr>
+            <a:graphic xmlns:a="http://schemas.openxmlformats.org/drawingml/2006/main">
+              <a:graphicData uri="http://schemas.openxmlformats.org/drawingml/2006/picture">
+                <pic:pic xmlns:pic="http://schemas.openxmlformats.org/drawingml/2006/picture">
+                  <pic:nvPicPr>
+                    <pic:cNvPr id="0" name="RepoModel.jpg"/>
+                    <pic:cNvPicPr/>
+                  </pic:nvPicPr>
+                  <pic:blipFill>
+                    <a:blip r:embed="rId25">
+                      <a:extLst>
+                        <a:ext uri="{28A0092B-C50C-407E-A947-70E740481C1C}">
+                          <a14:useLocalDpi xmlns:a14="http://schemas.microsoft.com/office/drawing/2010/main" val="0"/>
+                        </a:ext>
+                      </a:extLst>
+                    </a:blip>
+                    <a:stretch>
+                      <a:fillRect/>
+                    </a:stretch>
+                  </pic:blipFill>
+                  <pic:spPr>
+                    <a:xfrm>
+                      <a:off x="0" y="0"/>
+                      <a:ext cx="4689862" cy="2038350"/>
+                    </a:xfrm>
+                    <a:prstGeom prst="rect">
+                      <a:avLst/>
+                    </a:prstGeom>
+                  </pic:spPr>
+                </pic:pic>
+              </a:graphicData>
+            </a:graphic>
+          </wp:inline>
+        </w:drawing>
+      </w:r>
+    </w:p>
+    <w:p>
+      <w:r>
+        <w:t xml:space="preserve">The </w:t>
+      </w:r>
+      <w:proofErr w:type="spellStart"/>
+      <w:r>
+        <w:t>RepoItem</w:t>
+      </w:r>
+      <w:proofErr w:type="spellEnd"/>
+      <w:r>
+        <w:t xml:space="preserve"> class will be the data structure used to retrieve the path information that is required to retrieve information from the </w:t>
+      </w:r>
+      <w:proofErr w:type="spellStart"/>
+      <w:r>
+        <w:t>ScriptRepository</w:t>
+      </w:r>
+      <w:proofErr w:type="spellEnd"/>
+      <w:r>
+        <w:t xml:space="preserve"> Service. </w:t>
+      </w:r>
+    </w:p>
+    <w:p>
+      <w:r>
+        <w:t xml:space="preserve">The </w:t>
+      </w:r>
+      <w:proofErr w:type="spellStart"/>
+      <w:r>
+        <w:t>RepoModel</w:t>
+      </w:r>
+      <w:proofErr w:type="spellEnd"/>
+      <w:r>
+        <w:t xml:space="preserve"> will implement all the required methods from </w:t>
+      </w:r>
+      <w:proofErr w:type="spellStart"/>
+      <w:r>
+        <w:t>QAbstractItemModel</w:t>
+      </w:r>
+      <w:proofErr w:type="spellEnd"/>
+      <w:r>
+        <w:t xml:space="preserve"> in order to </w:t>
+      </w:r>
+      <w:r>
+        <w:t xml:space="preserve">provide an interface for the </w:t>
+      </w:r>
+      <w:proofErr w:type="spellStart"/>
+      <w:r>
+        <w:t>ScriptRepository</w:t>
+      </w:r>
+      <w:proofErr w:type="spellEnd"/>
+      <w:r>
+        <w:t xml:space="preserve"> Service. </w:t>
+      </w:r>
+    </w:p>
+    <w:p>
+      <w:r>
+        <w:t xml:space="preserve">The </w:t>
+      </w:r>
+      <w:proofErr w:type="spellStart"/>
+      <w:r>
+        <w:t>RepoModel</w:t>
+      </w:r>
+      <w:proofErr w:type="spellEnd"/>
+      <w:r>
+        <w:t xml:space="preserve"> will define the following columns: </w:t>
+      </w:r>
+    </w:p>
+    <w:p>
+      <w:pPr>
+        <w:pStyle w:val="ListParagraph"/>
+        <w:numPr>
+          <w:ilvl w:val="0"/>
+          <w:numId w:val="22"/>
+        </w:numPr>
+      </w:pPr>
+      <w:r>
+        <w:t>Path: the path of the folder/file</w:t>
+      </w:r>
+    </w:p>
+    <w:p>
+      <w:pPr>
+        <w:pStyle w:val="ListParagraph"/>
+        <w:numPr>
+          <w:ilvl w:val="0"/>
+          <w:numId w:val="22"/>
+        </w:numPr>
+      </w:pPr>
+      <w:r>
+        <w:t>Status</w:t>
+      </w:r>
+      <w:r>
+        <w:t xml:space="preserve">: String that will indicate the status of the entry: REMOTE_ONLY, LOCAL_ONLY, REMOTE_CHANGED, LOCAL_CHANGED, UPDATED, BOTH_CHANGED. This </w:t>
+      </w:r>
+      <w:r>
+        <w:t>column will accept the following actions, as string: Download, Upload.</w:t>
+      </w:r>
+    </w:p>
+    <w:p>
+      <w:pPr>
+        <w:pStyle w:val="ListParagraph"/>
+        <w:numPr>
+          <w:ilvl w:val="0"/>
+          <w:numId w:val="22"/>
+        </w:numPr>
+      </w:pPr>
+      <w:proofErr w:type="spellStart"/>
+      <w:r>
+        <w:t>AutoUpdate</w:t>
+      </w:r>
+      <w:proofErr w:type="spellEnd"/>
+      <w:r>
+        <w:t xml:space="preserve">: string that will indicate the auto update flag: true, false, empty (when the entry has not been downloaded). It will accept the following actions: </w:t>
+      </w:r>
+      <w:proofErr w:type="spellStart"/>
+      <w:r>
+        <w:t>setTrue</w:t>
+      </w:r>
+      <w:proofErr w:type="spellEnd"/>
+      <w:r>
+        <w:t xml:space="preserve">, </w:t>
+      </w:r>
+      <w:proofErr w:type="spellStart"/>
+      <w:r>
+        <w:t>setFalse</w:t>
+      </w:r>
+      <w:proofErr w:type="spellEnd"/>
+      <w:r>
+        <w:t xml:space="preserve">, that will be valid only for the entries that have been </w:t>
+      </w:r>
+      <w:proofErr w:type="spellStart"/>
+      <w:r>
+        <w:t>donloaded</w:t>
+      </w:r>
+      <w:proofErr w:type="spellEnd"/>
+      <w:r>
+        <w:t>.</w:t>
+      </w:r>
+    </w:p>
+    <w:p>
+      <w:r>
+        <w:t xml:space="preserve">The Download action, valid only for the states REMOTE_CHANGED, BOTH_CHANGED, REMOTE_ONLY, downloads a copy of the entry at the repository and put it inside the local folder. In the case of BOTH_CHANGED it will </w:t>
+      </w:r>
+      <w:proofErr w:type="spellStart"/>
+      <w:r>
+        <w:t>backup</w:t>
+      </w:r>
+      <w:proofErr w:type="spellEnd"/>
+      <w:r>
+        <w:t xml:space="preserve"> the current file. So, after the user may merge the changes and publish afterwards. </w:t>
+      </w:r>
+    </w:p>
+    <w:p>
+      <w:r>
+        <w:t xml:space="preserve">The Upload action, valid only for the states LOCAL_ONLY, LOCAL_CHANGED, will publish the local files making them available at the central repository. </w:t>
+      </w:r>
+    </w:p>
+    <w:p>
+      <w:r>
+        <w:t xml:space="preserve">The </w:t>
+      </w:r>
+      <w:proofErr w:type="spellStart"/>
+      <w:r>
+        <w:t>ScriptRepository</w:t>
+      </w:r>
+      <w:proofErr w:type="spellEnd"/>
+      <w:r>
+        <w:t xml:space="preserve"> GUI will use the delegate in order to provide a better user experience, providing a more useful and nice user interface. </w:t>
+      </w:r>
+      <w:r>
+        <w:t>It will do so</w:t>
+      </w:r>
+      <w:r>
+        <w:t>, associating icons to the states</w:t>
+      </w:r>
+      <w:r>
+        <w:t xml:space="preserve"> of Status Column</w:t>
+      </w:r>
+      <w:r>
+        <w:t>:</w:t>
+      </w:r>
+    </w:p>
+    <w:p>
+      <w:r>
+        <w:lastRenderedPageBreak/>
+        <w:t xml:space="preserve">Updated - </w:t>
+      </w:r>
+      <w:r>
+        <w:rPr>
+          <w:noProof/>
+        </w:rPr>
+        <w:drawing>
+          <wp:inline distT="0" distB="0" distL="0" distR="0">
+            <wp:extent cx="215900" cy="215900"/>
+            <wp:effectExtent l="0" t="0" r="0" b="0"/>
+            <wp:docPr id="10" name="Picture 10"/>
+            <wp:cNvGraphicFramePr>
+              <a:graphicFrameLocks xmlns:a="http://schemas.openxmlformats.org/drawingml/2006/main" noChangeAspect="1"/>
+            </wp:cNvGraphicFramePr>
+            <a:graphic xmlns:a="http://schemas.openxmlformats.org/drawingml/2006/main">
+              <a:graphicData uri="http://schemas.openxmlformats.org/drawingml/2006/picture">
+                <pic:pic xmlns:pic="http://schemas.openxmlformats.org/drawingml/2006/picture">
+                  <pic:nvPicPr>
+                    <pic:cNvPr id="0" name="dialog-ok.png"/>
+                    <pic:cNvPicPr/>
+                  </pic:nvPicPr>
+                  <pic:blipFill>
+                    <a:blip r:embed="rId26">
+                      <a:extLst>
+                        <a:ext uri="{28A0092B-C50C-407E-A947-70E740481C1C}">
+                          <a14:useLocalDpi xmlns:a14="http://schemas.microsoft.com/office/drawing/2010/main" val="0"/>
+                        </a:ext>
+                      </a:extLst>
+                    </a:blip>
+                    <a:stretch>
+                      <a:fillRect/>
+                    </a:stretch>
+                  </pic:blipFill>
+                  <pic:spPr>
+                    <a:xfrm>
+                      <a:off x="0" y="0"/>
+                      <a:ext cx="215900" cy="215900"/>
+                    </a:xfrm>
+                    <a:prstGeom prst="rect">
+                      <a:avLst/>
+                    </a:prstGeom>
+                  </pic:spPr>
+                </pic:pic>
+              </a:graphicData>
+            </a:graphic>
+          </wp:inline>
+        </w:drawing>
+      </w:r>
+    </w:p>
+    <w:p>
+      <w:proofErr w:type="spellStart"/>
+      <w:r>
+        <w:t>RemoteOnly</w:t>
+      </w:r>
+      <w:proofErr w:type="spellEnd"/>
+      <w:r>
+        <w:t xml:space="preserve"> - </w:t>
+      </w:r>
+      <w:r>
+        <w:rPr>
+          <w:noProof/>
+        </w:rPr>
+        <w:drawing>
+          <wp:inline distT="0" distB="0" distL="0" distR="0">
+            <wp:extent cx="368300" cy="368300"/>
+            <wp:effectExtent l="0" t="0" r="0" b="0"/>
+            <wp:docPr id="11" name="Picture 11"/>
+            <wp:cNvGraphicFramePr>
+              <a:graphicFrameLocks xmlns:a="http://schemas.openxmlformats.org/drawingml/2006/main" noChangeAspect="1"/>
+            </wp:cNvGraphicFramePr>
+            <a:graphic xmlns:a="http://schemas.openxmlformats.org/drawingml/2006/main">
+              <a:graphicData uri="http://schemas.openxmlformats.org/drawingml/2006/picture">
+                <pic:pic xmlns:pic="http://schemas.openxmlformats.org/drawingml/2006/picture">
+                  <pic:nvPicPr>
+                    <pic:cNvPr id="0" name="download.png"/>
+                    <pic:cNvPicPr/>
+                  </pic:nvPicPr>
+                  <pic:blipFill>
+                    <a:blip r:embed="rId27" cstate="print">
+                      <a:extLst>
+                        <a:ext uri="{28A0092B-C50C-407E-A947-70E740481C1C}">
+                          <a14:useLocalDpi xmlns:a14="http://schemas.microsoft.com/office/drawing/2010/main" val="0"/>
+                        </a:ext>
+                      </a:extLst>
+                    </a:blip>
+                    <a:stretch>
+                      <a:fillRect/>
+                    </a:stretch>
+                  </pic:blipFill>
+                  <pic:spPr>
+                    <a:xfrm>
+                      <a:off x="0" y="0"/>
+                      <a:ext cx="368300" cy="368300"/>
+                    </a:xfrm>
+                    <a:prstGeom prst="rect">
+                      <a:avLst/>
+                    </a:prstGeom>
+                  </pic:spPr>
+                </pic:pic>
+              </a:graphicData>
+            </a:graphic>
+          </wp:inline>
+        </w:drawing>
+      </w:r>
+    </w:p>
+    <w:p>
+      <w:proofErr w:type="spellStart"/>
+      <w:r>
+        <w:t>LocalOnly</w:t>
+      </w:r>
+      <w:proofErr w:type="spellEnd"/>
+      <w:r>
+        <w:t xml:space="preserve">, </w:t>
+      </w:r>
+      <w:proofErr w:type="spellStart"/>
+      <w:r>
+        <w:t>LocalChanged</w:t>
+      </w:r>
+      <w:proofErr w:type="spellEnd"/>
+      <w:r>
+        <w:t xml:space="preserve"> - </w:t>
+      </w:r>
+      <w:r>
+        <w:rPr>
+          <w:noProof/>
+        </w:rPr>
+        <w:drawing>
+          <wp:inline distT="0" distB="0" distL="0" distR="0">
+            <wp:extent cx="397933" cy="397933"/>
+            <wp:effectExtent l="0" t="0" r="0" b="2540"/>
+            <wp:docPr id="13" name="Picture 13"/>
+            <wp:cNvGraphicFramePr>
+              <a:graphicFrameLocks xmlns:a="http://schemas.openxmlformats.org/drawingml/2006/main" noChangeAspect="1"/>
+            </wp:cNvGraphicFramePr>
+            <a:graphic xmlns:a="http://schemas.openxmlformats.org/drawingml/2006/main">
+              <a:graphicData uri="http://schemas.openxmlformats.org/drawingml/2006/picture">
+                <pic:pic xmlns:pic="http://schemas.openxmlformats.org/drawingml/2006/picture">
+                  <pic:nvPicPr>
+                    <pic:cNvPr id="0" name="upload.png"/>
+                    <pic:cNvPicPr/>
+                  </pic:nvPicPr>
+                  <pic:blipFill>
+                    <a:blip r:embed="rId28" cstate="print">
+                      <a:extLst>
+                        <a:ext uri="{28A0092B-C50C-407E-A947-70E740481C1C}">
+                          <a14:useLocalDpi xmlns:a14="http://schemas.microsoft.com/office/drawing/2010/main" val="0"/>
+                        </a:ext>
+                      </a:extLst>
+                    </a:blip>
+                    <a:stretch>
+                      <a:fillRect/>
+                    </a:stretch>
+                  </pic:blipFill>
+                  <pic:spPr>
+                    <a:xfrm>
+                      <a:off x="0" y="0"/>
+                      <a:ext cx="397883" cy="397883"/>
+                    </a:xfrm>
+                    <a:prstGeom prst="rect">
+                      <a:avLst/>
+                    </a:prstGeom>
+                  </pic:spPr>
+                </pic:pic>
+              </a:graphicData>
+            </a:graphic>
+          </wp:inline>
+        </w:drawing>
+      </w:r>
+    </w:p>
+    <w:p>
+      <w:proofErr w:type="spellStart"/>
+      <w:r>
+        <w:t>LocalChanged</w:t>
+      </w:r>
+      <w:proofErr w:type="spellEnd"/>
+      <w:r>
+        <w:t xml:space="preserve">, </w:t>
+      </w:r>
+      <w:proofErr w:type="spellStart"/>
+      <w:r>
+        <w:t>BothChanged</w:t>
+      </w:r>
+      <w:proofErr w:type="spellEnd"/>
+      <w:r>
+        <w:t xml:space="preserve"> - </w:t>
+      </w:r>
+      <w:r>
+        <w:rPr>
+          <w:noProof/>
+        </w:rPr>
+        <w:drawing>
+          <wp:inline distT="0" distB="0" distL="0" distR="0">
+            <wp:extent cx="444500" cy="444500"/>
+            <wp:effectExtent l="0" t="0" r="0" b="0"/>
+            <wp:docPr id="14" name="Picture 14"/>
+            <wp:cNvGraphicFramePr>
+              <a:graphicFrameLocks xmlns:a="http://schemas.openxmlformats.org/drawingml/2006/main" noChangeAspect="1"/>
+            </wp:cNvGraphicFramePr>
+            <a:graphic xmlns:a="http://schemas.openxmlformats.org/drawingml/2006/main">
+              <a:graphicData uri="http://schemas.openxmlformats.org/drawingml/2006/picture">
+                <pic:pic xmlns:pic="http://schemas.openxmlformats.org/drawingml/2006/picture">
+                  <pic:nvPicPr>
+                    <pic:cNvPr id="0" name="system-software-update.png"/>
+                    <pic:cNvPicPr/>
+                  </pic:nvPicPr>
+                  <pic:blipFill>
+                    <a:blip r:embed="rId29">
+                      <a:extLst>
+                        <a:ext uri="{28A0092B-C50C-407E-A947-70E740481C1C}">
+                          <a14:useLocalDpi xmlns:a14="http://schemas.microsoft.com/office/drawing/2010/main" val="0"/>
+                        </a:ext>
+                      </a:extLst>
+                    </a:blip>
+                    <a:stretch>
+                      <a:fillRect/>
+                    </a:stretch>
+                  </pic:blipFill>
+                  <pic:spPr>
+                    <a:xfrm>
+                      <a:off x="0" y="0"/>
+                      <a:ext cx="444500" cy="444500"/>
+                    </a:xfrm>
+                    <a:prstGeom prst="rect">
+                      <a:avLst/>
+                    </a:prstGeom>
+                  </pic:spPr>
+                </pic:pic>
+              </a:graphicData>
+            </a:graphic>
+          </wp:inline>
+        </w:drawing>
+      </w:r>
+    </w:p>
+    <w:p>
+      <w:r>
+        <w:t xml:space="preserve">Besides, clicking on these icons will trigger the actions Download and Upload as described above. </w:t>
+      </w:r>
+    </w:p>
+    <w:p>
+      <w:r>
+        <w:t xml:space="preserve">For the </w:t>
+      </w:r>
+      <w:proofErr w:type="spellStart"/>
+      <w:r>
+        <w:t>AutoUpdate</w:t>
+      </w:r>
+      <w:proofErr w:type="spellEnd"/>
+      <w:r>
+        <w:t xml:space="preserve"> column, it will provide a check box disabled in tri-state for </w:t>
+      </w:r>
+      <w:proofErr w:type="spellStart"/>
+      <w:r>
+        <w:t>non downloaded</w:t>
+      </w:r>
+      <w:proofErr w:type="spellEnd"/>
+      <w:r>
+        <w:t xml:space="preserve"> entries, and false and true for the downloaded ones. </w:t>
+      </w:r>
+    </w:p>
+    <w:p>
+      <w:proofErr w:type="spellStart"/>
+      <w:r>
+        <w:t>RepoModel</w:t>
+      </w:r>
+      <w:proofErr w:type="spellEnd"/>
+      <w:r>
+        <w:t xml:space="preserve"> will also signals meta information, for example, the description for the selected entry. </w:t>
+      </w:r>
+    </w:p>
+    <w:p>
+      <w:r>
+        <w:t xml:space="preserve">To do so, the </w:t>
+      </w:r>
+      <w:proofErr w:type="spellStart"/>
+      <w:r>
+        <w:t>RepoDelegate</w:t>
+      </w:r>
+      <w:proofErr w:type="spellEnd"/>
+      <w:r>
+        <w:t xml:space="preserve"> class will be defined as follows:</w:t>
+      </w:r>
+    </w:p>
+    <w:p>
+      <w:r>
+        <w:rPr>
+          <w:noProof/>
+        </w:rPr>
+        <w:drawing>
+          <wp:inline distT="0" distB="0" distL="0" distR="0">
+            <wp:extent cx="5731510" cy="1096645"/>
+            <wp:effectExtent l="0" t="0" r="2540" b="8255"/>
+            <wp:docPr id="15" name="Picture 15"/>
+            <wp:cNvGraphicFramePr>
+              <a:graphicFrameLocks xmlns:a="http://schemas.openxmlformats.org/drawingml/2006/main" noChangeAspect="1"/>
+            </wp:cNvGraphicFramePr>
+            <a:graphic xmlns:a="http://schemas.openxmlformats.org/drawingml/2006/main">
+              <a:graphicData uri="http://schemas.openxmlformats.org/drawingml/2006/picture">
+                <pic:pic xmlns:pic="http://schemas.openxmlformats.org/drawingml/2006/picture">
+                  <pic:nvPicPr>
+                    <pic:cNvPr id="0" name="RepoDelegateUML.jpg"/>
+                    <pic:cNvPicPr/>
+                  </pic:nvPicPr>
+                  <pic:blipFill>
+                    <a:blip r:embed="rId30">
+                      <a:extLst>
+                        <a:ext uri="{28A0092B-C50C-407E-A947-70E740481C1C}">
+                          <a14:useLocalDpi xmlns:a14="http://schemas.microsoft.com/office/drawing/2010/main" val="0"/>
+                        </a:ext>
+                      </a:extLst>
+                    </a:blip>
+                    <a:stretch>
+                      <a:fillRect/>
+                    </a:stretch>
+                  </pic:blipFill>
+                  <pic:spPr>
+                    <a:xfrm>
+                      <a:off x="0" y="0"/>
+                      <a:ext cx="5731510" cy="1096645"/>
+                    </a:xfrm>
+                    <a:prstGeom prst="rect">
+                      <a:avLst/>
+                    </a:prstGeom>
+                  </pic:spPr>
+                </pic:pic>
+              </a:graphicData>
+            </a:graphic>
+          </wp:inline>
+        </w:drawing>
+      </w:r>
+    </w:p>
+    <w:p>
+      <w:r>
+        <w:t xml:space="preserve">The GUI will be created with the class </w:t>
+      </w:r>
+      <w:proofErr w:type="spellStart"/>
+      <w:r>
+        <w:t>ScriptRepositoryView</w:t>
+      </w:r>
+      <w:proofErr w:type="spellEnd"/>
+      <w:r>
+        <w:t xml:space="preserve">. It is composed by the </w:t>
+      </w:r>
+      <w:proofErr w:type="spellStart"/>
+      <w:r>
+        <w:t>QTreeView</w:t>
+      </w:r>
+      <w:proofErr w:type="spellEnd"/>
+      <w:r>
+        <w:t xml:space="preserve"> that will allow the interaction with the </w:t>
+      </w:r>
+      <w:proofErr w:type="spellStart"/>
+      <w:r>
+        <w:t>RepoModel</w:t>
+      </w:r>
+      <w:proofErr w:type="spellEnd"/>
+      <w:r>
+        <w:t>, but it will also provide some extended features:</w:t>
+      </w:r>
+    </w:p>
+    <w:p>
+      <w:r>
+        <w:t xml:space="preserve">   It will show the description of the selected entry, as well as the information of the last modified date and the last author. It will allow to open the script using the Mantid Console to show the content of the </w:t>
+      </w:r>
+      <w:proofErr w:type="spellStart"/>
+      <w:r>
+        <w:t>MantidScripts</w:t>
+      </w:r>
+      <w:proofErr w:type="spellEnd"/>
+      <w:r>
+        <w:t xml:space="preserve">. It must provide an easy access to the wiki page that will document the </w:t>
+      </w:r>
+      <w:proofErr w:type="spellStart"/>
+      <w:r>
+        <w:t>ScriptRepository</w:t>
+      </w:r>
+      <w:proofErr w:type="spellEnd"/>
+      <w:r>
+        <w:t xml:space="preserve"> as well as explaining how to retrieve old versions of files if the user need to do so. </w:t>
+      </w:r>
+    </w:p>
+    <w:p>
+      <w:pPr>
+        <w:pStyle w:val="Heading3"/>
+      </w:pPr>
+      <w:r>
+        <w:t>Implementation Details</w:t>
+      </w:r>
+    </w:p>
+    <w:p>
+      <w:pPr>
+        <w:pStyle w:val="Heading4"/>
+      </w:pPr>
+      <w:proofErr w:type="spellStart"/>
+      <w:r>
+        <w:t>RepoItem</w:t>
+      </w:r>
+      <w:proofErr w:type="spellEnd"/>
+      <w:r>
+        <w:t>:</w:t>
+      </w:r>
+    </w:p>
+    <w:p>
+      <w:pPr>
+        <w:pStyle w:val="Heading5"/>
+      </w:pPr>
+      <w:r>
+        <w:t xml:space="preserve">Constructor: </w:t>
+      </w:r>
+      <w:proofErr w:type="spellStart"/>
+      <w:r>
+        <w:t>RepoItem</w:t>
+      </w:r>
+      <w:proofErr w:type="spellEnd"/>
+      <w:r>
+        <w:t>(</w:t>
+      </w:r>
+      <w:proofErr w:type="spellStart"/>
+      <w:r>
+        <w:t>QString</w:t>
+      </w:r>
+      <w:proofErr w:type="spellEnd"/>
+      <w:r>
+        <w:t xml:space="preserve"> key, </w:t>
+      </w:r>
+      <w:proofErr w:type="spellStart"/>
+      <w:r>
+        <w:t>RepoItem</w:t>
+      </w:r>
+      <w:proofErr w:type="spellEnd"/>
+      <w:r>
+        <w:t xml:space="preserve"> * parent=0)</w:t>
+      </w:r>
+    </w:p>
+    <w:p>
+      <w:r>
+        <w:t xml:space="preserve">Will construct the </w:t>
+      </w:r>
+      <w:proofErr w:type="spellStart"/>
+      <w:r>
+        <w:t>repoitem</w:t>
+      </w:r>
+      <w:proofErr w:type="spellEnd"/>
+      <w:r>
+        <w:t xml:space="preserve"> and provide the information of who is the parent (the root will have parent = 0, and key empty). </w:t>
+      </w:r>
+    </w:p>
+    <w:p>
+      <w:pPr>
+        <w:pStyle w:val="Heading5"/>
+      </w:pPr>
+      <w:proofErr w:type="spellStart"/>
+      <w:r>
+        <w:t>appendChild</w:t>
+      </w:r>
+      <w:proofErr w:type="spellEnd"/>
+      <w:r>
+        <w:t>(</w:t>
+      </w:r>
+      <w:proofErr w:type="spellStart"/>
+      <w:r>
+        <w:t>RepoItem</w:t>
+      </w:r>
+      <w:proofErr w:type="spellEnd"/>
+      <w:r>
+        <w:t>*)</w:t>
+      </w:r>
+    </w:p>
+    <w:p>
+      <w:r>
+        <w:t xml:space="preserve">This method will be used to update the </w:t>
+      </w:r>
+      <w:proofErr w:type="spellStart"/>
+      <w:r>
+        <w:t>childItems</w:t>
+      </w:r>
+      <w:proofErr w:type="spellEnd"/>
+      <w:r>
+        <w:t xml:space="preserve">, it will be useful to mark the children of the folders.  This method and the constructor will be used to setup the data information. The others method, will be used to query the data. </w:t>
+      </w:r>
+    </w:p>
+    <w:p>
+      <w:pPr>
+        <w:pStyle w:val="Heading5"/>
+      </w:pPr>
+      <w:r>
+        <w:lastRenderedPageBreak/>
+        <w:t>child(</w:t>
+      </w:r>
+      <w:proofErr w:type="spellStart"/>
+      <w:r>
+        <w:t>int</w:t>
+      </w:r>
+      <w:proofErr w:type="spellEnd"/>
+      <w:r>
+        <w:t xml:space="preserve"> row)</w:t>
+      </w:r>
+    </w:p>
+    <w:p>
+      <w:r>
+        <w:t xml:space="preserve">Return the </w:t>
+      </w:r>
+      <w:proofErr w:type="spellStart"/>
+      <w:r>
+        <w:t>childItems</w:t>
+      </w:r>
+      <w:proofErr w:type="spellEnd"/>
+      <w:r>
+        <w:t xml:space="preserve">(row), </w:t>
+      </w:r>
+      <w:proofErr w:type="spellStart"/>
+      <w:r>
+        <w:t>wich</w:t>
+      </w:r>
+      <w:proofErr w:type="spellEnd"/>
+      <w:r>
+        <w:t xml:space="preserve"> provides a way to access the files inside the folders.</w:t>
+      </w:r>
+    </w:p>
+    <w:p>
+      <w:pPr>
+        <w:pStyle w:val="Heading5"/>
+      </w:pPr>
+      <w:r>
+        <w:t>row():</w:t>
+      </w:r>
+      <w:proofErr w:type="spellStart"/>
+      <w:r>
+        <w:t>int</w:t>
+      </w:r>
+      <w:proofErr w:type="spellEnd"/>
+    </w:p>
+    <w:p>
+      <w:r>
+        <w:t>Returns the numbers of children (</w:t>
+      </w:r>
+      <w:proofErr w:type="spellStart"/>
+      <w:r>
+        <w:t>childItems.size</w:t>
+      </w:r>
+      <w:proofErr w:type="spellEnd"/>
+      <w:r>
+        <w:t>())</w:t>
+      </w:r>
+    </w:p>
+    <w:p>
+      <w:pPr>
+        <w:pStyle w:val="Heading5"/>
+      </w:pPr>
+      <w:r>
+        <w:t>parent():</w:t>
+      </w:r>
+      <w:proofErr w:type="spellStart"/>
+      <w:r>
+        <w:t>RepoItem</w:t>
+      </w:r>
+      <w:proofErr w:type="spellEnd"/>
+      <w:r>
+        <w:t>*</w:t>
+      </w:r>
+    </w:p>
+    <w:p>
+      <w:r>
+        <w:t>Return the parent (given at the construction)</w:t>
+      </w:r>
+    </w:p>
+    <w:p>
+      <w:pPr>
+        <w:pStyle w:val="Heading4"/>
+      </w:pPr>
+      <w:proofErr w:type="spellStart"/>
+      <w:r>
+        <w:t>RepoModel</w:t>
+      </w:r>
+      <w:proofErr w:type="spellEnd"/>
+    </w:p>
+    <w:p>
+      <w:pPr>
+        <w:pStyle w:val="Heading5"/>
+      </w:pPr>
+      <w:r>
+        <w:t xml:space="preserve">Constructor: </w:t>
+      </w:r>
+      <w:proofErr w:type="spellStart"/>
+      <w:r>
+        <w:t>RepoModel</w:t>
+      </w:r>
+      <w:proofErr w:type="spellEnd"/>
+      <w:r>
+        <w:t>(Object*)</w:t>
+      </w:r>
+    </w:p>
+    <w:p>
+      <w:r>
+        <w:t xml:space="preserve">In its construction, the </w:t>
+      </w:r>
+      <w:proofErr w:type="spellStart"/>
+      <w:r>
+        <w:t>repomodel</w:t>
+      </w:r>
+      <w:proofErr w:type="spellEnd"/>
+      <w:r>
+        <w:t xml:space="preserve"> will access the Repository Service to populate the </w:t>
+      </w:r>
+      <w:proofErr w:type="spellStart"/>
+      <w:r>
+        <w:t>RepoItem</w:t>
+      </w:r>
+      <w:proofErr w:type="spellEnd"/>
+      <w:r>
+        <w:t xml:space="preserve"> objects. It will do so, iterating through the list of entries provided by </w:t>
+      </w:r>
+      <w:hyperlink w:anchor="_ListFiles():vector&lt;string&gt;" w:history="1">
+        <w:proofErr w:type="spellStart"/>
+        <w:r>
+          <w:rPr>
+            <w:rStyle w:val="Hyperlink"/>
+          </w:rPr>
+          <w:t>listFiles</w:t>
+        </w:r>
+        <w:proofErr w:type="spellEnd"/>
+      </w:hyperlink>
+      <w:r>
+        <w:t xml:space="preserve">. It will use the constructor of </w:t>
+      </w:r>
+      <w:proofErr w:type="spellStart"/>
+      <w:r>
+        <w:t>RepoItem</w:t>
+      </w:r>
+      <w:proofErr w:type="spellEnd"/>
+      <w:r>
+        <w:t xml:space="preserve"> and the </w:t>
+      </w:r>
+      <w:proofErr w:type="spellStart"/>
+      <w:r>
+        <w:t>appendChild</w:t>
+      </w:r>
+      <w:proofErr w:type="spellEnd"/>
+      <w:r>
+        <w:t xml:space="preserve"> methods to </w:t>
+      </w:r>
+      <w:proofErr w:type="spellStart"/>
+      <w:r>
+        <w:t>stablish</w:t>
+      </w:r>
+      <w:proofErr w:type="spellEnd"/>
+      <w:r>
+        <w:t xml:space="preserve"> the hierarchy of the </w:t>
+      </w:r>
+      <w:proofErr w:type="spellStart"/>
+      <w:r>
+        <w:t>ScriptRepository</w:t>
+      </w:r>
+      <w:proofErr w:type="spellEnd"/>
+      <w:r>
+        <w:t xml:space="preserve"> with its folders and files. </w:t>
+      </w:r>
+    </w:p>
+    <w:p>
+      <w:pPr>
+        <w:pStyle w:val="Heading5"/>
+      </w:pPr>
+      <w:proofErr w:type="spellStart"/>
+      <w:r>
+        <w:t>headerData</w:t>
+      </w:r>
+      <w:proofErr w:type="spellEnd"/>
+      <w:r>
+        <w:t>(column, Orientation, role)</w:t>
+      </w:r>
+    </w:p>
+    <w:p>
+      <w:r>
+        <w:t xml:space="preserve">The </w:t>
+      </w:r>
+      <w:proofErr w:type="spellStart"/>
+      <w:r>
+        <w:t>headerData</w:t>
+      </w:r>
+      <w:proofErr w:type="spellEnd"/>
+      <w:r>
+        <w:t xml:space="preserve"> method gives the </w:t>
+      </w:r>
+      <w:proofErr w:type="spellStart"/>
+      <w:r>
+        <w:t>RepoModel</w:t>
+      </w:r>
+      <w:proofErr w:type="spellEnd"/>
+      <w:r>
+        <w:t xml:space="preserve"> the possibility to setup the title of the columns (path, status, </w:t>
+      </w:r>
+      <w:proofErr w:type="spellStart"/>
+      <w:r>
+        <w:t>autoupdate</w:t>
+      </w:r>
+      <w:proofErr w:type="spellEnd"/>
+      <w:r>
+        <w:t xml:space="preserve">) as well as some tooltips to explain how those columns should be used. </w:t>
+      </w:r>
+    </w:p>
+    <w:p>
+      <w:r>
+        <w:t>Column is the column number (0-&gt;path, 1-&gt;status,2-&gt;</w:t>
+      </w:r>
+      <w:proofErr w:type="spellStart"/>
+      <w:r>
+        <w:t>autoupdate</w:t>
+      </w:r>
+      <w:proofErr w:type="spellEnd"/>
+      <w:r>
+        <w:t>)</w:t>
+      </w:r>
+    </w:p>
+    <w:p>
+      <w:r>
+        <w:t>Only the Horizontal orientation is valid.</w:t>
+      </w:r>
+    </w:p>
+    <w:p>
+      <w:r>
+        <w:t xml:space="preserve">The header will provide useful data for the following role: </w:t>
+      </w:r>
+      <w:proofErr w:type="spellStart"/>
+      <w:r>
+        <w:t>DisplayRole</w:t>
+      </w:r>
+      <w:proofErr w:type="spellEnd"/>
+      <w:r>
+        <w:t xml:space="preserve">, </w:t>
+      </w:r>
+      <w:proofErr w:type="spellStart"/>
+      <w:r>
+        <w:t>ToolTipRole</w:t>
+      </w:r>
+      <w:proofErr w:type="spellEnd"/>
+    </w:p>
+    <w:p>
+      <w:pPr>
+        <w:pStyle w:val="Heading5"/>
+      </w:pPr>
+      <w:r>
+        <w:t>Flags(</w:t>
+      </w:r>
+      <w:proofErr w:type="spellStart"/>
+      <w:r>
+        <w:t>QModelIndex</w:t>
+      </w:r>
+      <w:proofErr w:type="spellEnd"/>
+      <w:r>
+        <w:t>&amp;)</w:t>
+      </w:r>
+    </w:p>
+    <w:p>
+      <w:r>
+        <w:t xml:space="preserve">The flags define  what are the user interactions available for an entry of the repository. We have that the path are selectable and enabled but </w:t>
+      </w:r>
+      <w:proofErr w:type="spellStart"/>
+      <w:r>
+        <w:t>can not</w:t>
+      </w:r>
+      <w:proofErr w:type="spellEnd"/>
+      <w:r>
+        <w:t xml:space="preserve"> be modified, while the status and </w:t>
+      </w:r>
+      <w:proofErr w:type="spellStart"/>
+      <w:r>
+        <w:t>autupdate</w:t>
+      </w:r>
+      <w:proofErr w:type="spellEnd"/>
+      <w:r>
+        <w:t xml:space="preserve"> may be changed as well. </w:t>
+      </w:r>
+    </w:p>
+    <w:p>
+      <w:pPr>
+        <w:pStyle w:val="Heading5"/>
+      </w:pPr>
+      <w:r>
+        <w:t>data(</w:t>
+      </w:r>
+      <w:proofErr w:type="spellStart"/>
+      <w:r>
+        <w:t>QModelIndex</w:t>
+      </w:r>
+      <w:proofErr w:type="spellEnd"/>
+      <w:r>
+        <w:t>, role)</w:t>
+      </w:r>
+    </w:p>
+    <w:p>
+      <w:r>
+        <w:t xml:space="preserve">The data provides the data stored from </w:t>
+      </w:r>
+      <w:proofErr w:type="spellStart"/>
+      <w:r>
+        <w:t>ScriptRepository</w:t>
+      </w:r>
+      <w:proofErr w:type="spellEnd"/>
+      <w:r>
+        <w:t xml:space="preserve"> Service. Given the index, it will access the </w:t>
+      </w:r>
+      <w:proofErr w:type="spellStart"/>
+      <w:r>
+        <w:t>RepoItem</w:t>
+      </w:r>
+      <w:proofErr w:type="spellEnd"/>
+      <w:r>
+        <w:t xml:space="preserve"> associated in order to get its path, which is necessary to query the </w:t>
+      </w:r>
+      <w:proofErr w:type="spellStart"/>
+      <w:r>
+        <w:t>ScriptRepository</w:t>
+      </w:r>
+      <w:proofErr w:type="spellEnd"/>
+      <w:r>
+        <w:t xml:space="preserve"> Service. From the index, it will also get the column requested (path, status, </w:t>
+      </w:r>
+      <w:proofErr w:type="spellStart"/>
+      <w:r>
+        <w:t>autoupdate</w:t>
+      </w:r>
+      <w:proofErr w:type="spellEnd"/>
+      <w:r>
+        <w:t xml:space="preserve">). For the path, data will return information for the following roles: </w:t>
+      </w:r>
+    </w:p>
+    <w:p>
+      <w:proofErr w:type="spellStart"/>
+      <w:r>
+        <w:t>DisplayRole</w:t>
+      </w:r>
+      <w:proofErr w:type="spellEnd"/>
+      <w:r>
+        <w:t>: the path string</w:t>
+      </w:r>
+    </w:p>
+    <w:p>
+      <w:proofErr w:type="spellStart"/>
+      <w:r>
+        <w:t>DecorationRole</w:t>
+      </w:r>
+      <w:proofErr w:type="spellEnd"/>
+      <w:r>
+        <w:t>: Icon that indicates if it is a folder/file</w:t>
+      </w:r>
+    </w:p>
+    <w:p>
+      <w:r>
+        <w:t>For the status, it will return information for the following roles:</w:t>
+      </w:r>
+    </w:p>
+    <w:p>
+      <w:proofErr w:type="spellStart"/>
+      <w:r>
+        <w:t>DisplayRole</w:t>
+      </w:r>
+      <w:proofErr w:type="spellEnd"/>
+      <w:r>
+        <w:t>: one of the following strings: REMOTE_ONLY, LOCAL_ONLY, REMOTE_CHANGED, LOCAL_CHANGED, UPDATED, BOTH_CHANGED.</w:t>
+      </w:r>
+    </w:p>
+    <w:p>
+      <w:proofErr w:type="spellStart"/>
+      <w:r>
+        <w:t>ToolTipRole</w:t>
+      </w:r>
+      <w:proofErr w:type="spellEnd"/>
+      <w:r>
+        <w:t>: A string describing what is possible to do (Download, Upload)</w:t>
+      </w:r>
+    </w:p>
+    <w:p>
+      <w:r>
+        <w:t xml:space="preserve">For the </w:t>
+      </w:r>
+      <w:proofErr w:type="spellStart"/>
+      <w:r>
+        <w:t>autoupdate</w:t>
+      </w:r>
+      <w:proofErr w:type="spellEnd"/>
+      <w:r>
+        <w:t>, it will return information for the following roles:</w:t>
+      </w:r>
+    </w:p>
+    <w:p>
+      <w:proofErr w:type="spellStart"/>
+      <w:r>
+        <w:lastRenderedPageBreak/>
+        <w:t>DisplayRole</w:t>
+      </w:r>
+      <w:proofErr w:type="spellEnd"/>
+      <w:r>
+        <w:t>: true of false</w:t>
+      </w:r>
+    </w:p>
+    <w:p>
+      <w:proofErr w:type="spellStart"/>
+      <w:r>
+        <w:t>ToolTipRole</w:t>
+      </w:r>
+      <w:proofErr w:type="spellEnd"/>
+      <w:r>
+        <w:t>: A string describing the actions available, to set up an auto update.</w:t>
+      </w:r>
+    </w:p>
+    <w:p/>
+    <w:p>
+      <w:pPr>
+        <w:pStyle w:val="Heading5"/>
+      </w:pPr>
+      <w:proofErr w:type="spellStart"/>
+      <w:r>
+        <w:t>setData</w:t>
+      </w:r>
+      <w:proofErr w:type="spellEnd"/>
+      <w:r>
+        <w:t>(</w:t>
+      </w:r>
+      <w:proofErr w:type="spellStart"/>
+      <w:r>
+        <w:t>QModelIndex,data,role</w:t>
+      </w:r>
+      <w:proofErr w:type="spellEnd"/>
+      <w:r>
+        <w:t>)</w:t>
+      </w:r>
+    </w:p>
+    <w:p>
+      <w:r>
+        <w:t xml:space="preserve">The role will be always </w:t>
+      </w:r>
+      <w:proofErr w:type="spellStart"/>
+      <w:r>
+        <w:t>EditRole</w:t>
+      </w:r>
+      <w:proofErr w:type="spellEnd"/>
+      <w:r>
+        <w:t xml:space="preserve">. The data will be always a string. The </w:t>
+      </w:r>
+      <w:proofErr w:type="spellStart"/>
+      <w:r>
+        <w:t>setData</w:t>
+      </w:r>
+      <w:proofErr w:type="spellEnd"/>
+      <w:r>
+        <w:t xml:space="preserve"> will be valid only for columns status and </w:t>
+      </w:r>
+      <w:proofErr w:type="spellStart"/>
+      <w:r>
+        <w:t>autoupdate</w:t>
+      </w:r>
+      <w:proofErr w:type="spellEnd"/>
+      <w:r>
+        <w:t xml:space="preserve">. For the status, it will accept the Download and Upload strings, for the </w:t>
+      </w:r>
+      <w:proofErr w:type="spellStart"/>
+      <w:r>
+        <w:t>autoupdate</w:t>
+      </w:r>
+      <w:proofErr w:type="spellEnd"/>
+      <w:r>
+        <w:t xml:space="preserve">, it will accept the </w:t>
+      </w:r>
+      <w:proofErr w:type="spellStart"/>
+      <w:r>
+        <w:t>setFalse</w:t>
+      </w:r>
+      <w:proofErr w:type="spellEnd"/>
+      <w:r>
+        <w:t xml:space="preserve">, and </w:t>
+      </w:r>
+      <w:proofErr w:type="spellStart"/>
+      <w:r>
+        <w:t>setTrue</w:t>
+      </w:r>
+      <w:proofErr w:type="spellEnd"/>
+      <w:r>
+        <w:t xml:space="preserve">. This method will ask the </w:t>
+      </w:r>
+      <w:proofErr w:type="spellStart"/>
+      <w:r>
+        <w:t>ScriptRepository</w:t>
+      </w:r>
+      <w:proofErr w:type="spellEnd"/>
+      <w:r>
+        <w:t xml:space="preserve"> Service to handle the request, that may be: </w:t>
+      </w:r>
+    </w:p>
+    <w:p>
+      <w:r>
+        <w:t>Download a new file or update an existing one</w:t>
+      </w:r>
+    </w:p>
+    <w:p>
+      <w:r>
+        <w:t>Download a folder</w:t>
+      </w:r>
+    </w:p>
+    <w:p>
+      <w:r>
+        <w:t>Upload one file</w:t>
+      </w:r>
+    </w:p>
+    <w:p>
+      <w:r>
+        <w:t>Setup the auto update flag</w:t>
+      </w:r>
+    </w:p>
+    <w:p>
+      <w:pPr>
+        <w:pStyle w:val="Heading5"/>
+      </w:pPr>
+      <w:r>
+        <w:t xml:space="preserve">Index, parent, </w:t>
+      </w:r>
+      <w:proofErr w:type="spellStart"/>
+      <w:r>
+        <w:t>columncount</w:t>
+      </w:r>
+      <w:proofErr w:type="spellEnd"/>
+      <w:r>
+        <w:t xml:space="preserve"> and </w:t>
+      </w:r>
+      <w:proofErr w:type="spellStart"/>
+      <w:r>
+        <w:t>rowcount</w:t>
+      </w:r>
+      <w:proofErr w:type="spellEnd"/>
+    </w:p>
+    <w:p>
+      <w:r>
+        <w:t xml:space="preserve">These methods will be implemented with the help of the </w:t>
+      </w:r>
+      <w:proofErr w:type="spellStart"/>
+      <w:r>
+        <w:t>RepoItem</w:t>
+      </w:r>
+      <w:proofErr w:type="spellEnd"/>
+      <w:r>
+        <w:t xml:space="preserve"> class. </w:t>
+      </w:r>
+    </w:p>
+    <w:p>
+      <w:pPr>
+        <w:pStyle w:val="Heading4"/>
+      </w:pPr>
+      <w:proofErr w:type="spellStart"/>
+      <w:r>
+        <w:t>RepoDelegate</w:t>
+      </w:r>
+      <w:proofErr w:type="spellEnd"/>
+    </w:p>
+    <w:p>
+      <w:r>
+        <w:t>The delegate responsible to provide a nicer interface for the user.</w:t>
+      </w:r>
+    </w:p>
+    <w:p>
+      <w:pPr>
+        <w:pStyle w:val="Heading5"/>
+      </w:pPr>
+      <w:proofErr w:type="spellStart"/>
+      <w:r>
+        <w:t>createEditor</w:t>
+      </w:r>
+      <w:proofErr w:type="spellEnd"/>
+      <w:r>
+        <w:t>(</w:t>
+      </w:r>
+      <w:proofErr w:type="spellStart"/>
+      <w:r>
+        <w:t>QWidget</w:t>
+      </w:r>
+      <w:proofErr w:type="spellEnd"/>
+      <w:r>
+        <w:t xml:space="preserve">*, </w:t>
+      </w:r>
+      <w:proofErr w:type="spellStart"/>
+      <w:r>
+        <w:t>QStyleOptionViewItem</w:t>
+      </w:r>
+      <w:proofErr w:type="spellEnd"/>
+      <w:r>
+        <w:t xml:space="preserve">, </w:t>
+      </w:r>
+      <w:proofErr w:type="spellStart"/>
+      <w:r>
+        <w:t>QModelIndex</w:t>
+      </w:r>
+      <w:proofErr w:type="spellEnd"/>
+      <w:r>
+        <w:t>)</w:t>
+      </w:r>
+    </w:p>
+    <w:p>
+      <w:r>
+        <w:t>It will recognize only the index whose column is 1(status) or 2(</w:t>
+      </w:r>
+      <w:proofErr w:type="spellStart"/>
+      <w:r>
+        <w:t>autoupdate</w:t>
+      </w:r>
+      <w:proofErr w:type="spellEnd"/>
+      <w:r>
+        <w:t xml:space="preserve">). For the status, it will return a pushbutton that will allow the user to click to trigger the action: Download, Upload. To the </w:t>
+      </w:r>
+      <w:proofErr w:type="spellStart"/>
+      <w:r>
+        <w:t>autoupdate</w:t>
+      </w:r>
+      <w:proofErr w:type="spellEnd"/>
+      <w:r>
+        <w:t xml:space="preserve">, it will return a checkbox to allow the user to select/unselect the </w:t>
+      </w:r>
+      <w:proofErr w:type="spellStart"/>
+      <w:r>
+        <w:t>autoupdate</w:t>
+      </w:r>
+      <w:proofErr w:type="spellEnd"/>
+      <w:r>
+        <w:t xml:space="preserve"> option. </w:t>
+      </w:r>
+    </w:p>
+    <w:p>
+      <w:pPr>
+        <w:pStyle w:val="Heading5"/>
+      </w:pPr>
+      <w:proofErr w:type="spellStart"/>
+      <w:r>
+        <w:t>setEditorData</w:t>
+      </w:r>
+      <w:proofErr w:type="spellEnd"/>
+      <w:r>
+        <w:t>(</w:t>
+      </w:r>
+      <w:proofErr w:type="spellStart"/>
+      <w:r>
+        <w:t>QWidget</w:t>
+      </w:r>
+      <w:proofErr w:type="spellEnd"/>
+      <w:r>
+        <w:t xml:space="preserve">, </w:t>
+      </w:r>
+      <w:proofErr w:type="spellStart"/>
+      <w:r>
+        <w:t>QModelIndex</w:t>
+      </w:r>
+      <w:proofErr w:type="spellEnd"/>
+      <w:r>
+        <w:t>)</w:t>
+      </w:r>
+    </w:p>
+    <w:p>
+      <w:r>
+        <w:t xml:space="preserve">Based on index, it will now if the Editor is a pushbutton or a checkbox. For the column 1, the pushbutton does not need to change the editor data. For the column 2, the checkbox, it will check if the entry has or not the </w:t>
+      </w:r>
+      <w:proofErr w:type="spellStart"/>
+      <w:r>
+        <w:t>autoupdate</w:t>
+      </w:r>
+      <w:proofErr w:type="spellEnd"/>
+      <w:r>
+        <w:t xml:space="preserve"> flag, and will set the checkbox accordingly. </w:t>
+      </w:r>
+    </w:p>
+    <w:p>
+      <w:pPr>
+        <w:pStyle w:val="Heading5"/>
+      </w:pPr>
+      <w:proofErr w:type="spellStart"/>
+      <w:r>
+        <w:t>setModelData</w:t>
+      </w:r>
+      <w:proofErr w:type="spellEnd"/>
+      <w:r>
+        <w:t>(</w:t>
+      </w:r>
+      <w:proofErr w:type="spellStart"/>
+      <w:r>
+        <w:t>QWidget</w:t>
+      </w:r>
+      <w:proofErr w:type="spellEnd"/>
+      <w:r>
+        <w:t xml:space="preserve">, </w:t>
+      </w:r>
+      <w:proofErr w:type="spellStart"/>
+      <w:r>
+        <w:t>RepoModel</w:t>
+      </w:r>
+      <w:proofErr w:type="spellEnd"/>
+      <w:r>
+        <w:t xml:space="preserve">, </w:t>
+      </w:r>
+      <w:proofErr w:type="spellStart"/>
+      <w:r>
+        <w:t>QModelIndex</w:t>
+      </w:r>
+      <w:proofErr w:type="spellEnd"/>
+      <w:r>
+        <w:t>)</w:t>
+      </w:r>
+    </w:p>
+    <w:p>
+      <w:r>
+        <w:t>This method will be called when the user triggers th</w:t>
+      </w:r>
+      <w:r>
+        <w:t>e push button to download or up</w:t>
+      </w:r>
+      <w:r>
+        <w:t xml:space="preserve">load (column=1) or to configure the </w:t>
+      </w:r>
+      <w:proofErr w:type="spellStart"/>
+      <w:r>
+        <w:t>autoupdate</w:t>
+      </w:r>
+      <w:proofErr w:type="spellEnd"/>
+      <w:r>
+        <w:t>(</w:t>
+      </w:r>
+      <w:r>
+        <w:t xml:space="preserve">checkbox). It will forward the proper request to </w:t>
+      </w:r>
+      <w:proofErr w:type="spellStart"/>
+      <w:r>
+        <w:t>setData</w:t>
+      </w:r>
+      <w:proofErr w:type="spellEnd"/>
+      <w:r>
+        <w:t xml:space="preserve"> of </w:t>
+      </w:r>
+      <w:proofErr w:type="spellStart"/>
+      <w:r>
+        <w:t>RepoModel</w:t>
+      </w:r>
+      <w:proofErr w:type="spellEnd"/>
+      <w:r>
+        <w:t xml:space="preserve"> with the correspond string (Upload, Download, </w:t>
+      </w:r>
+      <w:proofErr w:type="spellStart"/>
+      <w:r>
+        <w:t>setTrue</w:t>
+      </w:r>
+      <w:proofErr w:type="spellEnd"/>
+      <w:r>
+        <w:t xml:space="preserve">, </w:t>
+      </w:r>
+      <w:proofErr w:type="spellStart"/>
+      <w:r>
+        <w:t>setFalse</w:t>
+      </w:r>
+      <w:proofErr w:type="spellEnd"/>
+      <w:r>
+        <w:t xml:space="preserve">). </w:t>
+      </w:r>
+    </w:p>
+    <w:p>
+      <w:r>
+        <w:rPr>
+          <w:noProof/>
+        </w:rPr>
+        <w:drawing>
+          <wp:inline distT="0" distB="0" distL="0" distR="0" wp14:anchorId="4F963590" wp14:editId="5091A4E3">
+            <wp:extent cx="5731510" cy="1096645"/>
+            <wp:effectExtent l="0" t="0" r="2540" b="8255"/>
+            <wp:docPr id="16" name="Picture 16"/>
+            <wp:cNvGraphicFramePr>
+              <a:graphicFrameLocks xmlns:a="http://schemas.openxmlformats.org/drawingml/2006/main" noChangeAspect="1"/>
+            </wp:cNvGraphicFramePr>
+            <a:graphic xmlns:a="http://schemas.openxmlformats.org/drawingml/2006/main">
+              <a:graphicData uri="http://schemas.openxmlformats.org/drawingml/2006/picture">
+                <pic:pic xmlns:pic="http://schemas.openxmlformats.org/drawingml/2006/picture">
+                  <pic:nvPicPr>
+                    <pic:cNvPr id="0" name="RepoDelegateUML.jpg"/>
+                    <pic:cNvPicPr/>
+                  </pic:nvPicPr>
+                  <pic:blipFill>
+                    <a:blip r:embed="rId30">
+                      <a:extLst>
+                        <a:ext uri="{28A0092B-C50C-407E-A947-70E740481C1C}">
+                          <a14:useLocalDpi xmlns:a14="http://schemas.microsoft.com/office/drawing/2010/main" val="0"/>
+                        </a:ext>
+                      </a:extLst>
+                    </a:blip>
+                    <a:stretch>
+                      <a:fillRect/>
+                    </a:stretch>
+                  </pic:blipFill>
+                  <pic:spPr>
+                    <a:xfrm>
+                      <a:off x="0" y="0"/>
+                      <a:ext cx="5731510" cy="1096645"/>
+                    </a:xfrm>
+                    <a:prstGeom prst="rect">
+                      <a:avLst/>
+                    </a:prstGeom>
+                  </pic:spPr>
+                </pic:pic>
+              </a:graphicData>
+            </a:graphic>
+          </wp:inline>
+        </w:drawing>
+      </w:r>
+    </w:p>
+    <w:p>
+      <w:pPr>
         <w:pStyle w:val="Heading1"/>
       </w:pPr>
       <w:r>
+        <w:lastRenderedPageBreak/>
+        <w:t>Uploading Strategy</w:t>
+      </w:r>
+    </w:p>
+    <w:p>
+      <w:r>
+        <w:t xml:space="preserve">For the uploading we will consider 2 possibilities: a form based page, or the proposal of a rest </w:t>
+      </w:r>
+      <w:proofErr w:type="spellStart"/>
+      <w:r>
+        <w:t>api</w:t>
+      </w:r>
+      <w:proofErr w:type="spellEnd"/>
+      <w:r>
+        <w:t xml:space="preserve">. Currently, we have Python Server Pages to deal with out Mantid Web. </w:t>
+      </w:r>
+    </w:p>
+    <w:p>
+      <w:pPr>
+        <w:pStyle w:val="Heading2"/>
+      </w:pPr>
+      <w:r>
+        <w:t>Python Server Pages</w:t>
+      </w:r>
+    </w:p>
+    <w:p>
+      <w:r>
+        <w:t xml:space="preserve">If we want to continue with this technology, them, the only way to provide an upload service it through a FORM page. For example, an html form like </w:t>
+      </w:r>
+    </w:p>
+    <w:p>
+      <w:pPr>
+        <w:pBdr>
+          <w:top w:val="single" w:sz="4" w:space="1" w:color="auto"/>
+          <w:left w:val="single" w:sz="4" w:space="4" w:color="auto"/>
+          <w:bottom w:val="single" w:sz="4" w:space="1" w:color="auto"/>
+          <w:right w:val="single" w:sz="4" w:space="4" w:color="auto"/>
+        </w:pBdr>
+      </w:pPr>
+      <w:r>
+        <w:t xml:space="preserve">&lt;form action="upload" method="post" </w:t>
+      </w:r>
+      <w:proofErr w:type="spellStart"/>
+      <w:r>
+        <w:t>enctype</w:t>
+      </w:r>
+      <w:proofErr w:type="spellEnd"/>
+      <w:r>
+        <w:t>="multipart/form-data" &gt;</w:t>
+      </w:r>
+    </w:p>
+    <w:p>
+      <w:pPr>
+        <w:pBdr>
+          <w:top w:val="single" w:sz="4" w:space="1" w:color="auto"/>
+          <w:left w:val="single" w:sz="4" w:space="4" w:color="auto"/>
+          <w:bottom w:val="single" w:sz="4" w:space="1" w:color="auto"/>
+          <w:right w:val="single" w:sz="4" w:space="4" w:color="auto"/>
+        </w:pBdr>
+      </w:pPr>
+      <w:r>
+        <w:t>Name: &lt;input type="text" name="author"&gt;&lt;</w:t>
+      </w:r>
+      <w:proofErr w:type="spellStart"/>
+      <w:r>
+        <w:t>br</w:t>
+      </w:r>
+      <w:proofErr w:type="spellEnd"/>
+      <w:r>
+        <w:t>&gt;</w:t>
+      </w:r>
+    </w:p>
+    <w:p>
+      <w:pPr>
+        <w:pBdr>
+          <w:top w:val="single" w:sz="4" w:space="1" w:color="auto"/>
+          <w:left w:val="single" w:sz="4" w:space="4" w:color="auto"/>
+          <w:bottom w:val="single" w:sz="4" w:space="1" w:color="auto"/>
+          <w:right w:val="single" w:sz="4" w:space="4" w:color="auto"/>
+        </w:pBdr>
+      </w:pPr>
+      <w:r>
+        <w:t>E-mail: &lt;input type="text" name="mail"&gt;&lt;</w:t>
+      </w:r>
+      <w:proofErr w:type="spellStart"/>
+      <w:r>
+        <w:t>br</w:t>
+      </w:r>
+      <w:proofErr w:type="spellEnd"/>
+      <w:r>
+        <w:t>&gt;</w:t>
+      </w:r>
+    </w:p>
+    <w:p>
+      <w:pPr>
+        <w:pBdr>
+          <w:top w:val="single" w:sz="4" w:space="1" w:color="auto"/>
+          <w:left w:val="single" w:sz="4" w:space="4" w:color="auto"/>
+          <w:bottom w:val="single" w:sz="4" w:space="1" w:color="auto"/>
+          <w:right w:val="single" w:sz="4" w:space="4" w:color="auto"/>
+        </w:pBdr>
+      </w:pPr>
+      <w:r>
+        <w:t>Comment:&lt;input type="text" name="comment" &gt;&lt;</w:t>
+      </w:r>
+      <w:proofErr w:type="spellStart"/>
+      <w:r>
+        <w:t>br</w:t>
+      </w:r>
+      <w:proofErr w:type="spellEnd"/>
+      <w:r>
+        <w:t>&gt;</w:t>
+      </w:r>
+    </w:p>
+    <w:p>
+      <w:pPr>
+        <w:pBdr>
+          <w:top w:val="single" w:sz="4" w:space="1" w:color="auto"/>
+          <w:left w:val="single" w:sz="4" w:space="4" w:color="auto"/>
+          <w:bottom w:val="single" w:sz="4" w:space="1" w:color="auto"/>
+          <w:right w:val="single" w:sz="4" w:space="4" w:color="auto"/>
+        </w:pBdr>
+      </w:pPr>
+      <w:r>
+        <w:t>File: &lt;input type="file" name="file"&gt;</w:t>
+      </w:r>
+    </w:p>
+    <w:p>
+      <w:pPr>
+        <w:pBdr>
+          <w:top w:val="single" w:sz="4" w:space="1" w:color="auto"/>
+          <w:left w:val="single" w:sz="4" w:space="4" w:color="auto"/>
+          <w:bottom w:val="single" w:sz="4" w:space="1" w:color="auto"/>
+          <w:right w:val="single" w:sz="4" w:space="4" w:color="auto"/>
+        </w:pBdr>
+      </w:pPr>
+      <w:r>
+        <w:t>Path:&lt;input type="text" name="path" hidden&gt;</w:t>
+      </w:r>
+    </w:p>
+    <w:p>
+      <w:pPr>
+        <w:pBdr>
+          <w:top w:val="single" w:sz="4" w:space="1" w:color="auto"/>
+          <w:left w:val="single" w:sz="4" w:space="4" w:color="auto"/>
+          <w:bottom w:val="single" w:sz="4" w:space="1" w:color="auto"/>
+          <w:right w:val="single" w:sz="4" w:space="4" w:color="auto"/>
+        </w:pBdr>
+      </w:pPr>
+      <w:r>
+        <w:t>&lt;input type="submit" value="Send"&gt;</w:t>
+      </w:r>
+    </w:p>
+    <w:p>
+      <w:pPr>
+        <w:pBdr>
+          <w:top w:val="single" w:sz="4" w:space="1" w:color="auto"/>
+          <w:left w:val="single" w:sz="4" w:space="4" w:color="auto"/>
+          <w:bottom w:val="single" w:sz="4" w:space="1" w:color="auto"/>
+          <w:right w:val="single" w:sz="4" w:space="4" w:color="auto"/>
+        </w:pBdr>
+      </w:pPr>
+      <w:r>
+        <w:t>&lt;/form&gt;</w:t>
+      </w:r>
+    </w:p>
+    <w:p>
+      <w:r>
+        <w:t xml:space="preserve">Then, inside the upload page we could deal with the posting a new file. </w:t>
+      </w:r>
+    </w:p>
+    <w:p>
+      <w:r>
+        <w:t xml:space="preserve">For example: </w:t>
+      </w:r>
+    </w:p>
+    <w:p>
+      <w:pPr>
+        <w:pBdr>
+          <w:top w:val="single" w:sz="4" w:space="1" w:color="auto"/>
+          <w:left w:val="single" w:sz="4" w:space="4" w:color="auto"/>
+          <w:bottom w:val="single" w:sz="4" w:space="1" w:color="auto"/>
+          <w:right w:val="single" w:sz="4" w:space="4" w:color="auto"/>
+        </w:pBdr>
+      </w:pPr>
+      <w:r>
+        <w:t>&lt;%</w:t>
+      </w:r>
+    </w:p>
+    <w:p>
+      <w:pPr>
+        <w:pBdr>
+          <w:top w:val="single" w:sz="4" w:space="1" w:color="auto"/>
+          <w:left w:val="single" w:sz="4" w:space="4" w:color="auto"/>
+          <w:bottom w:val="single" w:sz="4" w:space="1" w:color="auto"/>
+          <w:right w:val="single" w:sz="4" w:space="4" w:color="auto"/>
+        </w:pBdr>
+      </w:pPr>
+      <w:r>
+        <w:t xml:space="preserve">if </w:t>
+      </w:r>
+      <w:proofErr w:type="spellStart"/>
+      <w:r>
+        <w:t>form.has_key</w:t>
+      </w:r>
+      <w:proofErr w:type="spellEnd"/>
+      <w:r>
+        <w:t>('file') and form['file'].filename:</w:t>
+      </w:r>
+    </w:p>
+    <w:p>
+      <w:pPr>
+        <w:pBdr>
+          <w:top w:val="single" w:sz="4" w:space="1" w:color="auto"/>
+          <w:left w:val="single" w:sz="4" w:space="4" w:color="auto"/>
+          <w:bottom w:val="single" w:sz="4" w:space="1" w:color="auto"/>
+          <w:right w:val="single" w:sz="4" w:space="4" w:color="auto"/>
+        </w:pBdr>
+      </w:pPr>
+      <w:r>
+        <w:t xml:space="preserve">   </w:t>
+      </w:r>
+      <w:proofErr w:type="spellStart"/>
+      <w:r>
+        <w:t>fileitem</w:t>
+      </w:r>
+      <w:proofErr w:type="spellEnd"/>
+      <w:r>
+        <w:t xml:space="preserve"> = form['file']</w:t>
+      </w:r>
+    </w:p>
+    <w:p>
+      <w:pPr>
+        <w:pBdr>
+          <w:top w:val="single" w:sz="4" w:space="1" w:color="auto"/>
+          <w:left w:val="single" w:sz="4" w:space="4" w:color="auto"/>
+          <w:bottom w:val="single" w:sz="4" w:space="1" w:color="auto"/>
+          <w:right w:val="single" w:sz="4" w:space="4" w:color="auto"/>
+        </w:pBdr>
+      </w:pPr>
+      <w:r>
+        <w:t xml:space="preserve">   # strip leading path from file name to avoid directory traversal attacks</w:t>
+      </w:r>
+    </w:p>
+    <w:p>
+      <w:pPr>
+        <w:pBdr>
+          <w:top w:val="single" w:sz="4" w:space="1" w:color="auto"/>
+          <w:left w:val="single" w:sz="4" w:space="4" w:color="auto"/>
+          <w:bottom w:val="single" w:sz="4" w:space="1" w:color="auto"/>
+          <w:right w:val="single" w:sz="4" w:space="4" w:color="auto"/>
+        </w:pBdr>
+      </w:pPr>
+      <w:r>
+        <w:t xml:space="preserve">   </w:t>
+      </w:r>
+      <w:proofErr w:type="spellStart"/>
+      <w:r>
+        <w:t>fname</w:t>
+      </w:r>
+      <w:proofErr w:type="spellEnd"/>
+      <w:r>
+        <w:t xml:space="preserve"> = </w:t>
+      </w:r>
+      <w:proofErr w:type="spellStart"/>
+      <w:r>
+        <w:t>os.path.basename</w:t>
+      </w:r>
+      <w:proofErr w:type="spellEnd"/>
+      <w:r>
+        <w:t>(</w:t>
+      </w:r>
+      <w:proofErr w:type="spellStart"/>
+      <w:r>
+        <w:t>fileitem.filename</w:t>
+      </w:r>
+      <w:proofErr w:type="spellEnd"/>
+      <w:r>
+        <w:t>)</w:t>
+      </w:r>
+    </w:p>
+    <w:p>
+      <w:pPr>
+        <w:pBdr>
+          <w:top w:val="single" w:sz="4" w:space="1" w:color="auto"/>
+          <w:left w:val="single" w:sz="4" w:space="4" w:color="auto"/>
+          <w:bottom w:val="single" w:sz="4" w:space="1" w:color="auto"/>
+          <w:right w:val="single" w:sz="4" w:space="4" w:color="auto"/>
+        </w:pBdr>
+      </w:pPr>
+      <w:r>
+        <w:t xml:space="preserve">   # build absolute path to files directory</w:t>
+      </w:r>
+    </w:p>
+    <w:p>
+      <w:pPr>
+        <w:pBdr>
+          <w:top w:val="single" w:sz="4" w:space="1" w:color="auto"/>
+          <w:left w:val="single" w:sz="4" w:space="4" w:color="auto"/>
+          <w:bottom w:val="single" w:sz="4" w:space="1" w:color="auto"/>
+          <w:right w:val="single" w:sz="4" w:space="4" w:color="auto"/>
+        </w:pBdr>
+      </w:pPr>
+      <w:r>
+        <w:t xml:space="preserve">   </w:t>
+      </w:r>
+      <w:proofErr w:type="spellStart"/>
+      <w:r>
+        <w:t>target_path</w:t>
+      </w:r>
+      <w:proofErr w:type="spellEnd"/>
+      <w:r>
+        <w:t xml:space="preserve"> = </w:t>
+      </w:r>
+      <w:proofErr w:type="spellStart"/>
+      <w:r>
+        <w:t>REPOPATH+form</w:t>
+      </w:r>
+      <w:proofErr w:type="spellEnd"/>
+      <w:r>
+        <w:t>['path']</w:t>
+      </w:r>
+    </w:p>
+    <w:p>
+      <w:pPr>
+        <w:pBdr>
+          <w:top w:val="single" w:sz="4" w:space="1" w:color="auto"/>
+          <w:left w:val="single" w:sz="4" w:space="4" w:color="auto"/>
+          <w:bottom w:val="single" w:sz="4" w:space="1" w:color="auto"/>
+          <w:right w:val="single" w:sz="4" w:space="4" w:color="auto"/>
+        </w:pBdr>
+      </w:pPr>
+      <w:r>
+        <w:t xml:space="preserve">   open(</w:t>
+      </w:r>
+      <w:proofErr w:type="spellStart"/>
+      <w:r>
+        <w:t>target_path</w:t>
+      </w:r>
+      <w:proofErr w:type="spellEnd"/>
+      <w:r>
+        <w:t>, '</w:t>
+      </w:r>
+      <w:proofErr w:type="spellStart"/>
+      <w:r>
+        <w:t>wb</w:t>
+      </w:r>
+      <w:proofErr w:type="spellEnd"/>
+      <w:r>
+        <w:t>').write(</w:t>
+      </w:r>
+      <w:proofErr w:type="spellStart"/>
+      <w:r>
+        <w:t>fileitem.file.read</w:t>
+      </w:r>
+      <w:proofErr w:type="spellEnd"/>
+      <w:r>
+        <w:t>())</w:t>
+      </w:r>
+    </w:p>
+    <w:p>
+      <w:pPr>
+        <w:pBdr>
+          <w:top w:val="single" w:sz="4" w:space="1" w:color="auto"/>
+          <w:left w:val="single" w:sz="4" w:space="4" w:color="auto"/>
+          <w:bottom w:val="single" w:sz="4" w:space="1" w:color="auto"/>
+          <w:right w:val="single" w:sz="4" w:space="4" w:color="auto"/>
+        </w:pBdr>
+      </w:pPr>
+      <w:r>
+        <w:t xml:space="preserve">   ##trigger git methods for </w:t>
+      </w:r>
+      <w:proofErr w:type="spellStart"/>
+      <w:r>
+        <w:t>comit</w:t>
+      </w:r>
+      <w:proofErr w:type="spellEnd"/>
+      <w:r>
+        <w:t xml:space="preserve"> push….</w:t>
+      </w:r>
+    </w:p>
+    <w:p>
+      <w:pPr>
+        <w:pBdr>
+          <w:top w:val="single" w:sz="4" w:space="1" w:color="auto"/>
+          <w:left w:val="single" w:sz="4" w:space="4" w:color="auto"/>
+          <w:bottom w:val="single" w:sz="4" w:space="1" w:color="auto"/>
+          <w:right w:val="single" w:sz="4" w:space="4" w:color="auto"/>
+        </w:pBdr>
+      </w:pPr>
+      <w:r>
+        <w:t>%&gt;</w:t>
+      </w:r>
+    </w:p>
+    <w:p>
+      <w:pPr>
+        <w:pStyle w:val="Heading2"/>
+      </w:pPr>
+      <w:r>
+        <w:t>Restful API</w:t>
+      </w:r>
+    </w:p>
+    <w:p/>
+    <w:p>
+      <w:r>
+        <w:lastRenderedPageBreak/>
+        <w:t xml:space="preserve">We could establish an API for the uploading that follows the directives of restful </w:t>
+      </w:r>
+      <w:proofErr w:type="spellStart"/>
+      <w:r>
+        <w:t>api</w:t>
+      </w:r>
+      <w:proofErr w:type="spellEnd"/>
+      <w:r>
+        <w:t>. So, we could have:</w:t>
+      </w:r>
+    </w:p>
+    <w:p>
+      <w:pPr>
+        <w:pStyle w:val="Heading3"/>
+      </w:pPr>
+      <w:r>
+        <w:t>Insert File</w:t>
+      </w:r>
+    </w:p>
+    <w:p>
+      <w:pPr>
+        <w:pStyle w:val="ListParagraph"/>
+        <w:numPr>
+          <w:ilvl w:val="0"/>
+          <w:numId w:val="25"/>
+        </w:numPr>
+      </w:pPr>
+      <w:r>
+        <w:rPr>
+          <w:b/>
+        </w:rPr>
+        <w:t>Description</w:t>
+      </w:r>
+      <w:r>
+        <w:t xml:space="preserve">: </w:t>
+      </w:r>
+      <w:r>
+        <w:t xml:space="preserve"> Upload a File</w:t>
+      </w:r>
+    </w:p>
+    <w:p>
+      <w:pPr>
+        <w:pStyle w:val="ListParagraph"/>
+        <w:numPr>
+          <w:ilvl w:val="0"/>
+          <w:numId w:val="25"/>
+        </w:numPr>
+      </w:pPr>
+      <w:r>
+        <w:rPr>
+          <w:b/>
+        </w:rPr>
+        <w:t xml:space="preserve">URL-STRUCTURE: </w:t>
+      </w:r>
+      <w:r>
+        <w:t>&lt;SERVER&gt;</w:t>
+      </w:r>
+      <w:r>
+        <w:t>/files/&lt;path&gt;</w:t>
+      </w:r>
+    </w:p>
+    <w:p>
+      <w:pPr>
+        <w:pStyle w:val="ListParagraph"/>
+        <w:numPr>
+          <w:ilvl w:val="1"/>
+          <w:numId w:val="25"/>
+        </w:numPr>
+      </w:pPr>
+      <w:r>
+        <w:rPr>
+          <w:b/>
+        </w:rPr>
+        <w:t xml:space="preserve">Path: </w:t>
+      </w:r>
+      <w:r>
+        <w:t xml:space="preserve">The </w:t>
+      </w:r>
+      <w:r>
+        <w:t xml:space="preserve">path to the folder the file should be uploaded to. This parameter should not point to a file. </w:t>
+      </w:r>
+    </w:p>
+    <w:p>
+      <w:pPr>
+        <w:pStyle w:val="ListParagraph"/>
+        <w:numPr>
+          <w:ilvl w:val="0"/>
+          <w:numId w:val="25"/>
+        </w:numPr>
+      </w:pPr>
+      <w:r>
+        <w:rPr>
+          <w:b/>
+        </w:rPr>
+        <w:t>Method: POST</w:t>
+      </w:r>
+    </w:p>
+    <w:p>
+      <w:pPr>
+        <w:pStyle w:val="ListParagraph"/>
+        <w:numPr>
+          <w:ilvl w:val="0"/>
+          <w:numId w:val="25"/>
+        </w:numPr>
+      </w:pPr>
+      <w:proofErr w:type="spellStart"/>
+      <w:r>
+        <w:rPr>
+          <w:b/>
+        </w:rPr>
+        <w:t>RequestBody</w:t>
+      </w:r>
+      <w:proofErr w:type="spellEnd"/>
+      <w:r>
+        <w:rPr>
+          <w:b/>
+        </w:rPr>
+        <w:t>:</w:t>
+      </w:r>
+    </w:p>
+    <w:p>
+      <w:pPr>
+        <w:pStyle w:val="ListParagraph"/>
+        <w:numPr>
+          <w:ilvl w:val="1"/>
+          <w:numId w:val="25"/>
+        </w:numPr>
+      </w:pPr>
+      <w:r>
+        <w:t>File to upload</w:t>
+      </w:r>
+    </w:p>
+    <w:p>
+      <w:pPr>
+        <w:pStyle w:val="ListParagraph"/>
+        <w:numPr>
+          <w:ilvl w:val="0"/>
+          <w:numId w:val="25"/>
+        </w:numPr>
+      </w:pPr>
+      <w:r>
+        <w:rPr>
+          <w:b/>
+        </w:rPr>
+        <w:t>Properties</w:t>
+      </w:r>
+      <w:r>
+        <w:t>:</w:t>
+      </w:r>
+    </w:p>
+    <w:p>
+      <w:pPr>
+        <w:pStyle w:val="ListParagraph"/>
+        <w:numPr>
+          <w:ilvl w:val="1"/>
+          <w:numId w:val="25"/>
+        </w:numPr>
+      </w:pPr>
+      <w:r>
+        <w:rPr>
+          <w:b/>
+        </w:rPr>
+        <w:t>Description</w:t>
+      </w:r>
+      <w:r>
+        <w:t>:</w:t>
+      </w:r>
+      <w:r>
+        <w:t xml:space="preserve"> general description of the file to be inserted</w:t>
+      </w:r>
+    </w:p>
+    <w:p>
+      <w:pPr>
+        <w:pStyle w:val="ListParagraph"/>
+        <w:numPr>
+          <w:ilvl w:val="1"/>
+          <w:numId w:val="25"/>
+        </w:numPr>
+      </w:pPr>
+      <w:proofErr w:type="spellStart"/>
+      <w:r>
+        <w:rPr>
+          <w:b/>
+        </w:rPr>
+        <w:t>NickName</w:t>
+      </w:r>
+      <w:proofErr w:type="spellEnd"/>
+      <w:r>
+        <w:t>:</w:t>
+      </w:r>
+      <w:r>
+        <w:t xml:space="preserve"> identifier for the author</w:t>
+      </w:r>
+    </w:p>
+    <w:p>
+      <w:pPr>
+        <w:pStyle w:val="ListParagraph"/>
+        <w:numPr>
+          <w:ilvl w:val="1"/>
+          <w:numId w:val="25"/>
+        </w:numPr>
+      </w:pPr>
+      <w:r>
+        <w:rPr>
+          <w:b/>
+        </w:rPr>
+        <w:t>Email</w:t>
+      </w:r>
+      <w:r>
+        <w:t>:</w:t>
+      </w:r>
+      <w:r>
+        <w:t xml:space="preserve"> email of the author.</w:t>
+      </w:r>
+    </w:p>
+    <w:p>
+      <w:pPr>
+        <w:pStyle w:val="ListParagraph"/>
+        <w:numPr>
+          <w:ilvl w:val="1"/>
+          <w:numId w:val="25"/>
+        </w:numPr>
+      </w:pPr>
+      <w:r>
+        <w:rPr>
+          <w:b/>
+        </w:rPr>
+        <w:t>Title</w:t>
+      </w:r>
+      <w:r>
+        <w:t>:</w:t>
+      </w:r>
+      <w:r>
+        <w:t xml:space="preserve"> Name for the file.</w:t>
+      </w:r>
+    </w:p>
+    <w:p>
+      <w:pPr>
+        <w:pStyle w:val="ListParagraph"/>
+        <w:numPr>
+          <w:ilvl w:val="0"/>
+          <w:numId w:val="25"/>
+        </w:numPr>
+      </w:pPr>
+      <w:r>
+        <w:rPr>
+          <w:b/>
+        </w:rPr>
+        <w:t>Results:</w:t>
+      </w:r>
+    </w:p>
+    <w:p>
+      <w:pPr>
+        <w:pStyle w:val="ListParagraph"/>
+        <w:numPr>
+          <w:ilvl w:val="1"/>
+          <w:numId w:val="25"/>
+        </w:numPr>
+      </w:pPr>
+      <w:r>
+        <w:rPr>
+          <w:b/>
+        </w:rPr>
+        <w:t>Ok/200</w:t>
+      </w:r>
+    </w:p>
+    <w:p>
+      <w:pPr>
+        <w:pStyle w:val="ListParagraph"/>
+        <w:numPr>
+          <w:ilvl w:val="1"/>
+          <w:numId w:val="25"/>
+        </w:numPr>
+      </w:pPr>
+      <w:r>
+        <w:rPr>
+          <w:b/>
+        </w:rPr>
+        <w:t>404/400 errors</w:t>
+      </w:r>
+    </w:p>
+    <w:p>
+      <w:pPr>
+        <w:pStyle w:val="Heading3"/>
+      </w:pPr>
+      <w:r>
+        <w:t>Updating Files</w:t>
+      </w:r>
+    </w:p>
+    <w:p>
+      <w:pPr>
+        <w:pStyle w:val="ListParagraph"/>
+        <w:numPr>
+          <w:ilvl w:val="0"/>
+          <w:numId w:val="25"/>
+        </w:numPr>
+      </w:pPr>
+      <w:r>
+        <w:rPr>
+          <w:b/>
+        </w:rPr>
+        <w:t>Description</w:t>
+      </w:r>
+      <w:r>
+        <w:t>:  Update a File</w:t>
+      </w:r>
+    </w:p>
+    <w:p>
+      <w:pPr>
+        <w:pStyle w:val="ListParagraph"/>
+        <w:numPr>
+          <w:ilvl w:val="0"/>
+          <w:numId w:val="25"/>
+        </w:numPr>
+      </w:pPr>
+      <w:r>
+        <w:rPr>
+          <w:b/>
+        </w:rPr>
+        <w:t xml:space="preserve">URL-STRUCTURE: </w:t>
+      </w:r>
+      <w:r>
+        <w:t>&lt;SERVER&gt;</w:t>
+      </w:r>
+      <w:r>
+        <w:t>/files/&lt;path&gt;</w:t>
+      </w:r>
+    </w:p>
+    <w:p>
+      <w:pPr>
+        <w:pStyle w:val="ListParagraph"/>
+        <w:numPr>
+          <w:ilvl w:val="1"/>
+          <w:numId w:val="25"/>
+        </w:numPr>
+      </w:pPr>
+      <w:r>
+        <w:rPr>
+          <w:b/>
+        </w:rPr>
+        <w:t xml:space="preserve">Path: </w:t>
+      </w:r>
+      <w:r>
+        <w:t xml:space="preserve">The </w:t>
+      </w:r>
+      <w:r>
+        <w:t xml:space="preserve">path to the file path. </w:t>
+      </w:r>
+    </w:p>
+    <w:p>
+      <w:pPr>
+        <w:pStyle w:val="ListParagraph"/>
+        <w:numPr>
+          <w:ilvl w:val="0"/>
+          <w:numId w:val="25"/>
+        </w:numPr>
+      </w:pPr>
+      <w:r>
+        <w:rPr>
+          <w:b/>
+        </w:rPr>
+        <w:t>Method: PUT</w:t>
+      </w:r>
+    </w:p>
+    <w:p>
+      <w:pPr>
+        <w:pStyle w:val="ListParagraph"/>
+        <w:numPr>
+          <w:ilvl w:val="0"/>
+          <w:numId w:val="25"/>
+        </w:numPr>
+      </w:pPr>
+      <w:proofErr w:type="spellStart"/>
+      <w:r>
+        <w:rPr>
+          <w:b/>
+        </w:rPr>
+        <w:t>RequestBody</w:t>
+      </w:r>
+      <w:proofErr w:type="spellEnd"/>
+      <w:r>
+        <w:rPr>
+          <w:b/>
+        </w:rPr>
+        <w:t>:</w:t>
+      </w:r>
+    </w:p>
+    <w:p>
+      <w:pPr>
+        <w:pStyle w:val="ListParagraph"/>
+        <w:numPr>
+          <w:ilvl w:val="1"/>
+          <w:numId w:val="25"/>
+        </w:numPr>
+      </w:pPr>
+      <w:r>
+        <w:t>File to upload</w:t>
+      </w:r>
+    </w:p>
+    <w:p>
+      <w:pPr>
+        <w:pStyle w:val="ListParagraph"/>
+        <w:numPr>
+          <w:ilvl w:val="0"/>
+          <w:numId w:val="25"/>
+        </w:numPr>
+      </w:pPr>
+      <w:r>
+        <w:rPr>
+          <w:b/>
+        </w:rPr>
+        <w:t>Properties</w:t>
+      </w:r>
+      <w:r>
+        <w:t>:</w:t>
+      </w:r>
+    </w:p>
+    <w:p>
+      <w:pPr>
+        <w:pStyle w:val="ListParagraph"/>
+        <w:numPr>
+          <w:ilvl w:val="1"/>
+          <w:numId w:val="25"/>
+        </w:numPr>
+      </w:pPr>
+      <w:r>
+        <w:rPr>
+          <w:b/>
+        </w:rPr>
+        <w:t>Description</w:t>
+      </w:r>
+      <w:r>
+        <w:t>:</w:t>
+      </w:r>
+      <w:r>
+        <w:t xml:space="preserve"> general description of the file to be inserted</w:t>
+      </w:r>
+    </w:p>
+    <w:p>
+      <w:pPr>
+        <w:pStyle w:val="ListParagraph"/>
+        <w:numPr>
+          <w:ilvl w:val="1"/>
+          <w:numId w:val="25"/>
+        </w:numPr>
+      </w:pPr>
+      <w:proofErr w:type="spellStart"/>
+      <w:r>
+        <w:rPr>
+          <w:b/>
+        </w:rPr>
+        <w:t>NickName</w:t>
+      </w:r>
+      <w:proofErr w:type="spellEnd"/>
+      <w:r>
+        <w:t>:</w:t>
+      </w:r>
+      <w:r>
+        <w:t xml:space="preserve"> identifier for the author</w:t>
+      </w:r>
+    </w:p>
+    <w:p>
+      <w:pPr>
+        <w:pStyle w:val="ListParagraph"/>
+        <w:numPr>
+          <w:ilvl w:val="1"/>
+          <w:numId w:val="25"/>
+        </w:numPr>
+      </w:pPr>
+      <w:r>
+        <w:rPr>
+          <w:b/>
+        </w:rPr>
+        <w:t>Email</w:t>
+      </w:r>
+      <w:r>
+        <w:t>:</w:t>
+      </w:r>
+      <w:r>
+        <w:t xml:space="preserve"> email of the author.</w:t>
+      </w:r>
+    </w:p>
+    <w:p>
+      <w:pPr>
+        <w:pStyle w:val="ListParagraph"/>
+        <w:numPr>
+          <w:ilvl w:val="0"/>
+          <w:numId w:val="25"/>
+        </w:numPr>
+      </w:pPr>
+      <w:r>
+        <w:rPr>
+          <w:b/>
+        </w:rPr>
+        <w:t>Results:</w:t>
+      </w:r>
+    </w:p>
+    <w:p>
+      <w:pPr>
+        <w:pStyle w:val="ListParagraph"/>
+        <w:numPr>
+          <w:ilvl w:val="1"/>
+          <w:numId w:val="25"/>
+        </w:numPr>
+      </w:pPr>
+      <w:r>
+        <w:rPr>
+          <w:b/>
+        </w:rPr>
+        <w:t>Ok/200</w:t>
+      </w:r>
+    </w:p>
+    <w:p>
+      <w:pPr>
+        <w:pStyle w:val="ListParagraph"/>
+        <w:numPr>
+          <w:ilvl w:val="1"/>
+          <w:numId w:val="25"/>
+        </w:numPr>
+      </w:pPr>
+      <w:r>
+        <w:rPr>
+          <w:b/>
+        </w:rPr>
+        <w:t>404/400 errors</w:t>
+      </w:r>
+    </w:p>
+    <w:p>
+      <w:pPr>
+        <w:pStyle w:val="Heading3"/>
+      </w:pPr>
+      <w:r>
+        <w:t>Frameworks</w:t>
+      </w:r>
+    </w:p>
+    <w:p>
+      <w:r>
+        <w:t>In order to implement</w:t>
+      </w:r>
+      <w:r>
+        <w:t xml:space="preserve"> the second strategy, it is advisable to select a framework that helps the implementation of the API. There are plenty of frameworks available, I will just list some we may consider: </w:t>
+      </w:r>
+    </w:p>
+    <w:p>
+      <w:pPr>
+        <w:pStyle w:val="ListParagraph"/>
+        <w:numPr>
+          <w:ilvl w:val="0"/>
+          <w:numId w:val="26"/>
+        </w:numPr>
+      </w:pPr>
+      <w:r>
+        <w:t xml:space="preserve">Django: Oversized answer for the specific problem. But could be interesting if we plan to have for example, a </w:t>
+      </w:r>
+      <w:proofErr w:type="spellStart"/>
+      <w:r>
+        <w:t>catalog</w:t>
+      </w:r>
+      <w:proofErr w:type="spellEnd"/>
+      <w:r>
+        <w:t xml:space="preserve"> system for the scripts, or ‘advertising’ functionalities, how to do, tutorials, in the future.</w:t>
+      </w:r>
+    </w:p>
+    <w:p>
+      <w:pPr>
+        <w:pStyle w:val="ListParagraph"/>
+        <w:numPr>
+          <w:ilvl w:val="0"/>
+          <w:numId w:val="26"/>
+        </w:numPr>
+      </w:pPr>
+      <w:proofErr w:type="spellStart"/>
+      <w:r>
+        <w:t>Botle</w:t>
+      </w:r>
+      <w:proofErr w:type="spellEnd"/>
+      <w:r>
+        <w:t>, web.py, Flask</w:t>
+      </w:r>
+      <w:r>
+        <w:t xml:space="preserve">: Allow routing and </w:t>
+      </w:r>
+      <w:r>
+        <w:t>are</w:t>
+      </w:r>
+      <w:r>
+        <w:t xml:space="preserve"> </w:t>
+      </w:r>
+      <w:r>
+        <w:t xml:space="preserve">micro-framework. It would fit better the solution for just this problem. </w:t>
+      </w:r>
+    </w:p>
+    <w:p>
+      <w:r>
+        <w:lastRenderedPageBreak/>
+        <w:t xml:space="preserve">As an example, the following method, using </w:t>
+      </w:r>
+      <w:proofErr w:type="spellStart"/>
+      <w:r>
+        <w:t>Botle</w:t>
+      </w:r>
+      <w:proofErr w:type="spellEnd"/>
+      <w:r>
+        <w:t xml:space="preserve">, is able to upload files: </w:t>
+      </w:r>
+    </w:p>
+    <w:p>
+      <w:pPr>
+        <w:pBdr>
+          <w:top w:val="single" w:sz="4" w:space="1" w:color="auto"/>
+          <w:left w:val="single" w:sz="4" w:space="4" w:color="auto"/>
+          <w:bottom w:val="single" w:sz="4" w:space="1" w:color="auto"/>
+          <w:right w:val="single" w:sz="4" w:space="4" w:color="auto"/>
+        </w:pBdr>
+      </w:pPr>
+      <w:r>
+        <w:t>@post('/files/&lt;</w:t>
+      </w:r>
+      <w:proofErr w:type="spellStart"/>
+      <w:r>
+        <w:t>folder:path</w:t>
+      </w:r>
+      <w:proofErr w:type="spellEnd"/>
+      <w:r>
+        <w:t>&gt;')</w:t>
+      </w:r>
+    </w:p>
+    <w:p>
+      <w:pPr>
+        <w:pBdr>
+          <w:top w:val="single" w:sz="4" w:space="1" w:color="auto"/>
+          <w:left w:val="single" w:sz="4" w:space="4" w:color="auto"/>
+          <w:bottom w:val="single" w:sz="4" w:space="1" w:color="auto"/>
+          <w:right w:val="single" w:sz="4" w:space="4" w:color="auto"/>
+        </w:pBdr>
+      </w:pPr>
+      <w:proofErr w:type="spellStart"/>
+      <w:r>
+        <w:t>def</w:t>
+      </w:r>
+      <w:proofErr w:type="spellEnd"/>
+      <w:r>
+        <w:t xml:space="preserve"> </w:t>
+      </w:r>
+      <w:proofErr w:type="spellStart"/>
+      <w:r>
+        <w:t>put_path</w:t>
+      </w:r>
+      <w:proofErr w:type="spellEnd"/>
+      <w:r>
+        <w:t>(folder=''):</w:t>
+      </w:r>
+    </w:p>
+    <w:p>
+      <w:pPr>
+        <w:pBdr>
+          <w:top w:val="single" w:sz="4" w:space="1" w:color="auto"/>
+          <w:left w:val="single" w:sz="4" w:space="4" w:color="auto"/>
+          <w:bottom w:val="single" w:sz="4" w:space="1" w:color="auto"/>
+          <w:right w:val="single" w:sz="4" w:space="4" w:color="auto"/>
+        </w:pBdr>
+      </w:pPr>
+      <w:r>
+        <w:t xml:space="preserve">    if </w:t>
+      </w:r>
+      <w:proofErr w:type="spellStart"/>
+      <w:r>
+        <w:t>request.POST</w:t>
+      </w:r>
+      <w:proofErr w:type="spellEnd"/>
+      <w:r>
+        <w:t>['file']:</w:t>
+      </w:r>
+    </w:p>
+    <w:p>
+      <w:pPr>
+        <w:pBdr>
+          <w:top w:val="single" w:sz="4" w:space="1" w:color="auto"/>
+          <w:left w:val="single" w:sz="4" w:space="4" w:color="auto"/>
+          <w:bottom w:val="single" w:sz="4" w:space="1" w:color="auto"/>
+          <w:right w:val="single" w:sz="4" w:space="4" w:color="auto"/>
+        </w:pBdr>
+      </w:pPr>
+      <w:r>
+        <w:t xml:space="preserve">        upload = </w:t>
+      </w:r>
+      <w:proofErr w:type="spellStart"/>
+      <w:r>
+        <w:t>request.files.get</w:t>
+      </w:r>
+      <w:proofErr w:type="spellEnd"/>
+      <w:r>
+        <w:t>('file')</w:t>
+      </w:r>
+    </w:p>
+    <w:p>
+      <w:pPr>
+        <w:pBdr>
+          <w:top w:val="single" w:sz="4" w:space="1" w:color="auto"/>
+          <w:left w:val="single" w:sz="4" w:space="4" w:color="auto"/>
+          <w:bottom w:val="single" w:sz="4" w:space="1" w:color="auto"/>
+          <w:right w:val="single" w:sz="4" w:space="4" w:color="auto"/>
+        </w:pBdr>
+      </w:pPr>
+      <w:r>
+        <w:t xml:space="preserve">        author = </w:t>
+      </w:r>
+      <w:proofErr w:type="spellStart"/>
+      <w:r>
+        <w:t>request.POST</w:t>
+      </w:r>
+      <w:proofErr w:type="spellEnd"/>
+      <w:r>
+        <w:t>['author']</w:t>
+      </w:r>
+    </w:p>
+    <w:p>
+      <w:pPr>
+        <w:pBdr>
+          <w:top w:val="single" w:sz="4" w:space="1" w:color="auto"/>
+          <w:left w:val="single" w:sz="4" w:space="4" w:color="auto"/>
+          <w:bottom w:val="single" w:sz="4" w:space="1" w:color="auto"/>
+          <w:right w:val="single" w:sz="4" w:space="4" w:color="auto"/>
+        </w:pBdr>
+      </w:pPr>
+      <w:r>
+        <w:t xml:space="preserve">        filename = </w:t>
+      </w:r>
+      <w:proofErr w:type="spellStart"/>
+      <w:r>
+        <w:t>upload.filename</w:t>
+      </w:r>
+      <w:proofErr w:type="spellEnd"/>
+    </w:p>
+    <w:p>
+      <w:pPr>
+        <w:pBdr>
+          <w:top w:val="single" w:sz="4" w:space="1" w:color="auto"/>
+          <w:left w:val="single" w:sz="4" w:space="4" w:color="auto"/>
+          <w:bottom w:val="single" w:sz="4" w:space="1" w:color="auto"/>
+          <w:right w:val="single" w:sz="4" w:space="4" w:color="auto"/>
+        </w:pBdr>
+      </w:pPr>
+      <w:r>
+        <w:t xml:space="preserve">        root = "/</w:t>
+      </w:r>
+      <w:proofErr w:type="spellStart"/>
+      <w:r>
+        <w:t>tmp</w:t>
+      </w:r>
+      <w:proofErr w:type="spellEnd"/>
+      <w:r>
+        <w:t>/"</w:t>
+      </w:r>
+    </w:p>
+    <w:p>
+      <w:pPr>
+        <w:pBdr>
+          <w:top w:val="single" w:sz="4" w:space="1" w:color="auto"/>
+          <w:left w:val="single" w:sz="4" w:space="4" w:color="auto"/>
+          <w:bottom w:val="single" w:sz="4" w:space="1" w:color="auto"/>
+          <w:right w:val="single" w:sz="4" w:space="4" w:color="auto"/>
+        </w:pBdr>
+      </w:pPr>
+      <w:r>
+        <w:t xml:space="preserve">        </w:t>
+      </w:r>
+      <w:proofErr w:type="spellStart"/>
+      <w:r>
+        <w:t>upload.save</w:t>
+      </w:r>
+      <w:proofErr w:type="spellEnd"/>
+      <w:r>
+        <w:t>(root + folder +'/'+ filename)</w:t>
+      </w:r>
+    </w:p>
+    <w:p>
+      <w:pPr>
+        <w:pBdr>
+          <w:top w:val="single" w:sz="4" w:space="1" w:color="auto"/>
+          <w:left w:val="single" w:sz="4" w:space="4" w:color="auto"/>
+          <w:bottom w:val="single" w:sz="4" w:space="1" w:color="auto"/>
+          <w:right w:val="single" w:sz="4" w:space="4" w:color="auto"/>
+        </w:pBdr>
+      </w:pPr>
+      <w:r>
+        <w:t xml:space="preserve">        # trigger git</w:t>
+      </w:r>
+    </w:p>
+    <w:p>
+      <w:pPr>
+        <w:pBdr>
+          <w:top w:val="single" w:sz="4" w:space="1" w:color="auto"/>
+          <w:left w:val="single" w:sz="4" w:space="4" w:color="auto"/>
+          <w:bottom w:val="single" w:sz="4" w:space="1" w:color="auto"/>
+          <w:right w:val="single" w:sz="4" w:space="4" w:color="auto"/>
+        </w:pBdr>
+      </w:pPr>
+      <w:r>
+        <w:t xml:space="preserve">        return ""</w:t>
+      </w:r>
+    </w:p>
+    <w:p>
+      <w:pPr>
+        <w:pBdr>
+          <w:top w:val="single" w:sz="4" w:space="1" w:color="auto"/>
+          <w:left w:val="single" w:sz="4" w:space="4" w:color="auto"/>
+          <w:bottom w:val="single" w:sz="4" w:space="1" w:color="auto"/>
+          <w:right w:val="single" w:sz="4" w:space="4" w:color="auto"/>
+        </w:pBdr>
+      </w:pPr>
+      <w:r>
+        <w:t xml:space="preserve">    else:</w:t>
+      </w:r>
+    </w:p>
+    <w:p>
+      <w:pPr>
+        <w:pBdr>
+          <w:top w:val="single" w:sz="4" w:space="1" w:color="auto"/>
+          <w:left w:val="single" w:sz="4" w:space="4" w:color="auto"/>
+          <w:bottom w:val="single" w:sz="4" w:space="1" w:color="auto"/>
+          <w:right w:val="single" w:sz="4" w:space="4" w:color="auto"/>
+        </w:pBdr>
+      </w:pPr>
+      <w:r>
+        <w:t xml:space="preserve">        abort(404, "Error")</w:t>
+      </w:r>
+    </w:p>
+    <w:p>
+      <w:r>
+        <w:t xml:space="preserve">And a C++ function based on </w:t>
+      </w:r>
+      <w:proofErr w:type="spellStart"/>
+      <w:r>
+        <w:t>Poco</w:t>
+      </w:r>
+      <w:proofErr w:type="spellEnd"/>
+      <w:r>
+        <w:t xml:space="preserve"> is able to upload the file: </w:t>
+      </w:r>
+    </w:p>
+    <w:p>
+      <w:pPr>
+        <w:pBdr>
+          <w:top w:val="single" w:sz="4" w:space="1" w:color="auto"/>
+          <w:left w:val="single" w:sz="4" w:space="4" w:color="auto"/>
+          <w:bottom w:val="single" w:sz="4" w:space="1" w:color="auto"/>
+          <w:right w:val="single" w:sz="4" w:space="4" w:color="auto"/>
+        </w:pBdr>
+      </w:pPr>
+      <w:proofErr w:type="spellStart"/>
+      <w:r>
+        <w:t>int</w:t>
+      </w:r>
+      <w:proofErr w:type="spellEnd"/>
+      <w:r>
+        <w:t xml:space="preserve"> upload(</w:t>
+      </w:r>
+      <w:proofErr w:type="spellStart"/>
+      <w:r>
+        <w:t>const</w:t>
+      </w:r>
+      <w:proofErr w:type="spellEnd"/>
+      <w:r>
+        <w:t xml:space="preserve"> </w:t>
+      </w:r>
+      <w:proofErr w:type="spellStart"/>
+      <w:r>
+        <w:t>std</w:t>
+      </w:r>
+      <w:proofErr w:type="spellEnd"/>
+      <w:r>
+        <w:t xml:space="preserve">::string &amp; </w:t>
+      </w:r>
+      <w:proofErr w:type="spellStart"/>
+      <w:r>
+        <w:t>fullpath</w:t>
+      </w:r>
+      <w:proofErr w:type="spellEnd"/>
+      <w:r>
+        <w:t xml:space="preserve">, </w:t>
+      </w:r>
+      <w:proofErr w:type="spellStart"/>
+      <w:r>
+        <w:t>const</w:t>
+      </w:r>
+      <w:proofErr w:type="spellEnd"/>
+      <w:r>
+        <w:t xml:space="preserve"> </w:t>
+      </w:r>
+      <w:proofErr w:type="spellStart"/>
+      <w:r>
+        <w:t>std</w:t>
+      </w:r>
+      <w:proofErr w:type="spellEnd"/>
+      <w:r>
+        <w:t>::string &amp; author){</w:t>
+      </w:r>
+    </w:p>
+    <w:p>
+      <w:pPr>
+        <w:pBdr>
+          <w:top w:val="single" w:sz="4" w:space="1" w:color="auto"/>
+          <w:left w:val="single" w:sz="4" w:space="4" w:color="auto"/>
+          <w:bottom w:val="single" w:sz="4" w:space="1" w:color="auto"/>
+          <w:right w:val="single" w:sz="4" w:space="4" w:color="auto"/>
+        </w:pBdr>
+      </w:pPr>
+      <w:r>
+        <w:t xml:space="preserve">  URI </w:t>
+      </w:r>
+      <w:proofErr w:type="spellStart"/>
+      <w:r>
+        <w:t>uri</w:t>
+      </w:r>
+      <w:proofErr w:type="spellEnd"/>
+      <w:r>
+        <w:t>("http://localhost:8080");</w:t>
+      </w:r>
+    </w:p>
+    <w:p>
+      <w:pPr>
+        <w:pBdr>
+          <w:top w:val="single" w:sz="4" w:space="1" w:color="auto"/>
+          <w:left w:val="single" w:sz="4" w:space="4" w:color="auto"/>
+          <w:bottom w:val="single" w:sz="4" w:space="1" w:color="auto"/>
+          <w:right w:val="single" w:sz="4" w:space="4" w:color="auto"/>
+        </w:pBdr>
+      </w:pPr>
+      <w:r>
+        <w:t xml:space="preserve">  </w:t>
+      </w:r>
+      <w:proofErr w:type="spellStart"/>
+      <w:r>
+        <w:t>std</w:t>
+      </w:r>
+      <w:proofErr w:type="spellEnd"/>
+      <w:r>
+        <w:t>::string path("/files/</w:t>
+      </w:r>
+      <w:proofErr w:type="spellStart"/>
+      <w:r>
+        <w:t>myfolder</w:t>
+      </w:r>
+      <w:proofErr w:type="spellEnd"/>
+      <w:r>
+        <w:t>");</w:t>
+      </w:r>
+    </w:p>
+    <w:p>
+      <w:pPr>
+        <w:pBdr>
+          <w:top w:val="single" w:sz="4" w:space="1" w:color="auto"/>
+          <w:left w:val="single" w:sz="4" w:space="4" w:color="auto"/>
+          <w:bottom w:val="single" w:sz="4" w:space="1" w:color="auto"/>
+          <w:right w:val="single" w:sz="4" w:space="4" w:color="auto"/>
+        </w:pBdr>
+      </w:pPr>
+      <w:r>
+        <w:t xml:space="preserve">  </w:t>
+      </w:r>
+      <w:proofErr w:type="spellStart"/>
+      <w:r>
+        <w:t>HTTPClientSession</w:t>
+      </w:r>
+      <w:proofErr w:type="spellEnd"/>
+      <w:r>
+        <w:t xml:space="preserve"> session(</w:t>
+      </w:r>
+      <w:proofErr w:type="spellStart"/>
+      <w:r>
+        <w:t>uri.getHost</w:t>
+      </w:r>
+      <w:proofErr w:type="spellEnd"/>
+      <w:r>
+        <w:t xml:space="preserve">(), </w:t>
+      </w:r>
+      <w:proofErr w:type="spellStart"/>
+      <w:r>
+        <w:t>uri.getPort</w:t>
+      </w:r>
+      <w:proofErr w:type="spellEnd"/>
+      <w:r>
+        <w:t>());</w:t>
+      </w:r>
+    </w:p>
+    <w:p>
+      <w:pPr>
+        <w:pBdr>
+          <w:top w:val="single" w:sz="4" w:space="1" w:color="auto"/>
+          <w:left w:val="single" w:sz="4" w:space="4" w:color="auto"/>
+          <w:bottom w:val="single" w:sz="4" w:space="1" w:color="auto"/>
+          <w:right w:val="single" w:sz="4" w:space="4" w:color="auto"/>
+        </w:pBdr>
+      </w:pPr>
+      <w:r>
+        <w:t xml:space="preserve">  </w:t>
+      </w:r>
+      <w:proofErr w:type="spellStart"/>
+      <w:r>
+        <w:t>HTTPRequest</w:t>
+      </w:r>
+      <w:proofErr w:type="spellEnd"/>
+      <w:r>
+        <w:t xml:space="preserve"> </w:t>
+      </w:r>
+      <w:proofErr w:type="spellStart"/>
+      <w:r>
+        <w:t>req</w:t>
+      </w:r>
+      <w:proofErr w:type="spellEnd"/>
+      <w:r>
+        <w:t>(</w:t>
+      </w:r>
+      <w:proofErr w:type="spellStart"/>
+      <w:r>
+        <w:t>HTTPRequest</w:t>
+      </w:r>
+      <w:proofErr w:type="spellEnd"/>
+      <w:r>
+        <w:t xml:space="preserve">::HTTP_POST, path,  </w:t>
+      </w:r>
+      <w:proofErr w:type="spellStart"/>
+      <w:r>
+        <w:t>HTTPMessage</w:t>
+      </w:r>
+      <w:proofErr w:type="spellEnd"/>
+      <w:r>
+        <w:t>::HTTP_1_1);</w:t>
+      </w:r>
+    </w:p>
+    <w:p>
+      <w:pPr>
+        <w:pBdr>
+          <w:top w:val="single" w:sz="4" w:space="1" w:color="auto"/>
+          <w:left w:val="single" w:sz="4" w:space="4" w:color="auto"/>
+          <w:bottom w:val="single" w:sz="4" w:space="1" w:color="auto"/>
+          <w:right w:val="single" w:sz="4" w:space="4" w:color="auto"/>
+        </w:pBdr>
+      </w:pPr>
+      <w:r>
+        <w:t xml:space="preserve">  </w:t>
+      </w:r>
+      <w:proofErr w:type="spellStart"/>
+      <w:r>
+        <w:t>HTMLForm</w:t>
+      </w:r>
+      <w:proofErr w:type="spellEnd"/>
+      <w:r>
+        <w:t xml:space="preserve"> form( </w:t>
+      </w:r>
+      <w:proofErr w:type="spellStart"/>
+      <w:r>
+        <w:t>HTMLForm</w:t>
+      </w:r>
+      <w:proofErr w:type="spellEnd"/>
+      <w:r>
+        <w:t>::ENCODING_MULTIPART);</w:t>
+      </w:r>
+    </w:p>
+    <w:p>
+      <w:pPr>
+        <w:pBdr>
+          <w:top w:val="single" w:sz="4" w:space="1" w:color="auto"/>
+          <w:left w:val="single" w:sz="4" w:space="4" w:color="auto"/>
+          <w:bottom w:val="single" w:sz="4" w:space="1" w:color="auto"/>
+          <w:right w:val="single" w:sz="4" w:space="4" w:color="auto"/>
+        </w:pBdr>
+      </w:pPr>
+      <w:r>
+        <w:t xml:space="preserve">  </w:t>
+      </w:r>
+      <w:proofErr w:type="spellStart"/>
+      <w:r>
+        <w:t>form.add</w:t>
+      </w:r>
+      <w:proofErr w:type="spellEnd"/>
+      <w:r>
+        <w:t>("</w:t>
+      </w:r>
+      <w:proofErr w:type="spellStart"/>
+      <w:r>
+        <w:t>author",author</w:t>
+      </w:r>
+      <w:proofErr w:type="spellEnd"/>
+      <w:r>
+        <w:t xml:space="preserve">); </w:t>
+      </w:r>
+    </w:p>
+    <w:p>
+      <w:pPr>
+        <w:pBdr>
+          <w:top w:val="single" w:sz="4" w:space="1" w:color="auto"/>
+          <w:left w:val="single" w:sz="4" w:space="4" w:color="auto"/>
+          <w:bottom w:val="single" w:sz="4" w:space="1" w:color="auto"/>
+          <w:right w:val="single" w:sz="4" w:space="4" w:color="auto"/>
+        </w:pBdr>
+      </w:pPr>
+      <w:r>
+        <w:t xml:space="preserve">  </w:t>
+      </w:r>
+      <w:proofErr w:type="spellStart"/>
+      <w:r>
+        <w:t>FilePartSource</w:t>
+      </w:r>
+      <w:proofErr w:type="spellEnd"/>
+      <w:r>
+        <w:t xml:space="preserve"> * </w:t>
+      </w:r>
+      <w:proofErr w:type="spellStart"/>
+      <w:r>
+        <w:t>fil</w:t>
+      </w:r>
+      <w:proofErr w:type="spellEnd"/>
+      <w:r>
+        <w:t xml:space="preserve"> = new </w:t>
+      </w:r>
+      <w:proofErr w:type="spellStart"/>
+      <w:r>
+        <w:t>FilePartSource</w:t>
+      </w:r>
+      <w:proofErr w:type="spellEnd"/>
+      <w:r>
+        <w:t>(</w:t>
+      </w:r>
+      <w:proofErr w:type="spellStart"/>
+      <w:r>
+        <w:t>fullpath</w:t>
+      </w:r>
+      <w:proofErr w:type="spellEnd"/>
+      <w:r>
+        <w:t>);</w:t>
+      </w:r>
+    </w:p>
+    <w:p>
+      <w:pPr>
+        <w:pBdr>
+          <w:top w:val="single" w:sz="4" w:space="1" w:color="auto"/>
+          <w:left w:val="single" w:sz="4" w:space="4" w:color="auto"/>
+          <w:bottom w:val="single" w:sz="4" w:space="1" w:color="auto"/>
+          <w:right w:val="single" w:sz="4" w:space="4" w:color="auto"/>
+        </w:pBdr>
+      </w:pPr>
+      <w:r>
+        <w:t xml:space="preserve">  </w:t>
+      </w:r>
+      <w:proofErr w:type="spellStart"/>
+      <w:r>
+        <w:t>form.addPart</w:t>
+      </w:r>
+      <w:proofErr w:type="spellEnd"/>
+      <w:r>
+        <w:t>("file",</w:t>
+      </w:r>
+      <w:proofErr w:type="spellStart"/>
+      <w:r>
+        <w:t>fil</w:t>
+      </w:r>
+      <w:proofErr w:type="spellEnd"/>
+      <w:r>
+        <w:t xml:space="preserve">); </w:t>
+      </w:r>
+    </w:p>
+    <w:p>
+      <w:pPr>
+        <w:pBdr>
+          <w:top w:val="single" w:sz="4" w:space="1" w:color="auto"/>
+          <w:left w:val="single" w:sz="4" w:space="4" w:color="auto"/>
+          <w:bottom w:val="single" w:sz="4" w:space="1" w:color="auto"/>
+          <w:right w:val="single" w:sz="4" w:space="4" w:color="auto"/>
+        </w:pBdr>
+      </w:pPr>
+      <w:r>
+        <w:t xml:space="preserve">  </w:t>
+      </w:r>
+      <w:proofErr w:type="spellStart"/>
+      <w:r>
+        <w:t>form.prepareSubmit</w:t>
+      </w:r>
+      <w:proofErr w:type="spellEnd"/>
+      <w:r>
+        <w:t>(</w:t>
+      </w:r>
+      <w:proofErr w:type="spellStart"/>
+      <w:r>
+        <w:t>req</w:t>
+      </w:r>
+      <w:proofErr w:type="spellEnd"/>
+      <w:r>
+        <w:t>);</w:t>
+      </w:r>
+    </w:p>
+    <w:p>
+      <w:pPr>
+        <w:pBdr>
+          <w:top w:val="single" w:sz="4" w:space="1" w:color="auto"/>
+          <w:left w:val="single" w:sz="4" w:space="4" w:color="auto"/>
+          <w:bottom w:val="single" w:sz="4" w:space="1" w:color="auto"/>
+          <w:right w:val="single" w:sz="4" w:space="4" w:color="auto"/>
+        </w:pBdr>
+      </w:pPr>
+      <w:r>
+        <w:t xml:space="preserve">  </w:t>
+      </w:r>
+      <w:proofErr w:type="spellStart"/>
+      <w:r>
+        <w:t>std</w:t>
+      </w:r>
+      <w:proofErr w:type="spellEnd"/>
+      <w:r>
+        <w:t>::</w:t>
+      </w:r>
+      <w:proofErr w:type="spellStart"/>
+      <w:r>
+        <w:t>stringstream</w:t>
+      </w:r>
+      <w:proofErr w:type="spellEnd"/>
+      <w:r>
+        <w:t xml:space="preserve"> </w:t>
+      </w:r>
+      <w:proofErr w:type="spellStart"/>
+      <w:r>
+        <w:t>sst</w:t>
+      </w:r>
+      <w:proofErr w:type="spellEnd"/>
+      <w:r>
+        <w:t xml:space="preserve">; </w:t>
+      </w:r>
+    </w:p>
+    <w:p>
+      <w:pPr>
+        <w:pBdr>
+          <w:top w:val="single" w:sz="4" w:space="1" w:color="auto"/>
+          <w:left w:val="single" w:sz="4" w:space="4" w:color="auto"/>
+          <w:bottom w:val="single" w:sz="4" w:space="1" w:color="auto"/>
+          <w:right w:val="single" w:sz="4" w:space="4" w:color="auto"/>
+        </w:pBdr>
+      </w:pPr>
+      <w:r>
+        <w:t xml:space="preserve">  </w:t>
+      </w:r>
+      <w:proofErr w:type="spellStart"/>
+      <w:r>
+        <w:t>form.write</w:t>
+      </w:r>
+      <w:proofErr w:type="spellEnd"/>
+      <w:r>
+        <w:t>(</w:t>
+      </w:r>
+      <w:proofErr w:type="spellStart"/>
+      <w:r>
+        <w:t>sst</w:t>
+      </w:r>
+      <w:proofErr w:type="spellEnd"/>
+      <w:r>
+        <w:t xml:space="preserve">); </w:t>
+      </w:r>
+    </w:p>
+    <w:p>
+      <w:pPr>
+        <w:pBdr>
+          <w:top w:val="single" w:sz="4" w:space="1" w:color="auto"/>
+          <w:left w:val="single" w:sz="4" w:space="4" w:color="auto"/>
+          <w:bottom w:val="single" w:sz="4" w:space="1" w:color="auto"/>
+          <w:right w:val="single" w:sz="4" w:space="4" w:color="auto"/>
+        </w:pBdr>
+      </w:pPr>
+      <w:r>
+        <w:t xml:space="preserve">  </w:t>
+      </w:r>
+      <w:proofErr w:type="spellStart"/>
+      <w:r>
+        <w:t>int</w:t>
+      </w:r>
+      <w:proofErr w:type="spellEnd"/>
+      <w:r>
+        <w:t xml:space="preserve"> size =  </w:t>
+      </w:r>
+      <w:proofErr w:type="spellStart"/>
+      <w:r>
+        <w:t>sst.str</w:t>
+      </w:r>
+      <w:proofErr w:type="spellEnd"/>
+      <w:r>
+        <w:t xml:space="preserve">().size(); </w:t>
+      </w:r>
+    </w:p>
+    <w:p>
+      <w:pPr>
+        <w:pBdr>
+          <w:top w:val="single" w:sz="4" w:space="1" w:color="auto"/>
+          <w:left w:val="single" w:sz="4" w:space="4" w:color="auto"/>
+          <w:bottom w:val="single" w:sz="4" w:space="1" w:color="auto"/>
+          <w:right w:val="single" w:sz="4" w:space="4" w:color="auto"/>
+        </w:pBdr>
+      </w:pPr>
+      <w:r>
+        <w:lastRenderedPageBreak/>
+        <w:t xml:space="preserve">  </w:t>
+      </w:r>
+      <w:proofErr w:type="spellStart"/>
+      <w:r>
+        <w:t>fil</w:t>
+      </w:r>
+      <w:proofErr w:type="spellEnd"/>
+      <w:r>
+        <w:t>-&gt;stream().clear();</w:t>
+      </w:r>
+    </w:p>
+    <w:p>
+      <w:pPr>
+        <w:pBdr>
+          <w:top w:val="single" w:sz="4" w:space="1" w:color="auto"/>
+          <w:left w:val="single" w:sz="4" w:space="4" w:color="auto"/>
+          <w:bottom w:val="single" w:sz="4" w:space="1" w:color="auto"/>
+          <w:right w:val="single" w:sz="4" w:space="4" w:color="auto"/>
+        </w:pBdr>
+      </w:pPr>
+      <w:r>
+        <w:t xml:space="preserve">  </w:t>
+      </w:r>
+      <w:proofErr w:type="spellStart"/>
+      <w:r>
+        <w:t>fil</w:t>
+      </w:r>
+      <w:proofErr w:type="spellEnd"/>
+      <w:r>
+        <w:t>-&gt;stream().</w:t>
+      </w:r>
+      <w:proofErr w:type="spellStart"/>
+      <w:r>
+        <w:t>seekg</w:t>
+      </w:r>
+      <w:proofErr w:type="spellEnd"/>
+      <w:r>
+        <w:t>(0,std::</w:t>
+      </w:r>
+      <w:proofErr w:type="spellStart"/>
+      <w:r>
+        <w:t>ios</w:t>
+      </w:r>
+      <w:proofErr w:type="spellEnd"/>
+      <w:r>
+        <w:t xml:space="preserve">::beg);  </w:t>
+      </w:r>
+    </w:p>
+    <w:p>
+      <w:pPr>
+        <w:pBdr>
+          <w:top w:val="single" w:sz="4" w:space="1" w:color="auto"/>
+          <w:left w:val="single" w:sz="4" w:space="4" w:color="auto"/>
+          <w:bottom w:val="single" w:sz="4" w:space="1" w:color="auto"/>
+          <w:right w:val="single" w:sz="4" w:space="4" w:color="auto"/>
+        </w:pBdr>
+      </w:pPr>
+      <w:r>
+        <w:t xml:space="preserve">  </w:t>
+      </w:r>
+      <w:proofErr w:type="spellStart"/>
+      <w:r>
+        <w:t>req.setContentLength</w:t>
+      </w:r>
+      <w:proofErr w:type="spellEnd"/>
+      <w:r>
+        <w:t>(size+2);</w:t>
+      </w:r>
+    </w:p>
+    <w:p>
+      <w:pPr>
+        <w:pBdr>
+          <w:top w:val="single" w:sz="4" w:space="1" w:color="auto"/>
+          <w:left w:val="single" w:sz="4" w:space="4" w:color="auto"/>
+          <w:bottom w:val="single" w:sz="4" w:space="1" w:color="auto"/>
+          <w:right w:val="single" w:sz="4" w:space="4" w:color="auto"/>
+        </w:pBdr>
+      </w:pPr>
+      <w:r>
+        <w:t xml:space="preserve">  </w:t>
+      </w:r>
+      <w:proofErr w:type="spellStart"/>
+      <w:r>
+        <w:t>std</w:t>
+      </w:r>
+      <w:proofErr w:type="spellEnd"/>
+      <w:r>
+        <w:t>::</w:t>
+      </w:r>
+      <w:proofErr w:type="spellStart"/>
+      <w:r>
+        <w:t>ostream</w:t>
+      </w:r>
+      <w:proofErr w:type="spellEnd"/>
+      <w:r>
+        <w:t xml:space="preserve">&amp; </w:t>
+      </w:r>
+      <w:proofErr w:type="spellStart"/>
+      <w:r>
+        <w:t>ostr</w:t>
+      </w:r>
+      <w:proofErr w:type="spellEnd"/>
+      <w:r>
+        <w:t xml:space="preserve"> = </w:t>
+      </w:r>
+      <w:proofErr w:type="spellStart"/>
+      <w:r>
+        <w:t>session.sendRequest</w:t>
+      </w:r>
+      <w:proofErr w:type="spellEnd"/>
+      <w:r>
+        <w:t>(</w:t>
+      </w:r>
+      <w:proofErr w:type="spellStart"/>
+      <w:r>
+        <w:t>req</w:t>
+      </w:r>
+      <w:proofErr w:type="spellEnd"/>
+      <w:r>
+        <w:t>);</w:t>
+      </w:r>
+    </w:p>
+    <w:p>
+      <w:pPr>
+        <w:pBdr>
+          <w:top w:val="single" w:sz="4" w:space="1" w:color="auto"/>
+          <w:left w:val="single" w:sz="4" w:space="4" w:color="auto"/>
+          <w:bottom w:val="single" w:sz="4" w:space="1" w:color="auto"/>
+          <w:right w:val="single" w:sz="4" w:space="4" w:color="auto"/>
+        </w:pBdr>
+      </w:pPr>
+      <w:r>
+        <w:t xml:space="preserve">  </w:t>
+      </w:r>
+      <w:proofErr w:type="spellStart"/>
+      <w:r>
+        <w:t>ostr</w:t>
+      </w:r>
+      <w:proofErr w:type="spellEnd"/>
+      <w:r>
+        <w:t xml:space="preserve"> &lt;&lt; </w:t>
+      </w:r>
+      <w:proofErr w:type="spellStart"/>
+      <w:r>
+        <w:t>sst.str</w:t>
+      </w:r>
+      <w:proofErr w:type="spellEnd"/>
+      <w:r>
+        <w:t xml:space="preserve">(); </w:t>
+      </w:r>
+    </w:p>
+    <w:p>
+      <w:pPr>
+        <w:pBdr>
+          <w:top w:val="single" w:sz="4" w:space="1" w:color="auto"/>
+          <w:left w:val="single" w:sz="4" w:space="4" w:color="auto"/>
+          <w:bottom w:val="single" w:sz="4" w:space="1" w:color="auto"/>
+          <w:right w:val="single" w:sz="4" w:space="4" w:color="auto"/>
+        </w:pBdr>
+      </w:pPr>
+      <w:r>
+        <w:t xml:space="preserve">  </w:t>
+      </w:r>
+      <w:proofErr w:type="spellStart"/>
+      <w:r>
+        <w:t>HTTPResponse</w:t>
+      </w:r>
+      <w:proofErr w:type="spellEnd"/>
+      <w:r>
+        <w:t xml:space="preserve"> response;</w:t>
+      </w:r>
+    </w:p>
+    <w:p>
+      <w:pPr>
+        <w:pBdr>
+          <w:top w:val="single" w:sz="4" w:space="1" w:color="auto"/>
+          <w:left w:val="single" w:sz="4" w:space="4" w:color="auto"/>
+          <w:bottom w:val="single" w:sz="4" w:space="1" w:color="auto"/>
+          <w:right w:val="single" w:sz="4" w:space="4" w:color="auto"/>
+        </w:pBdr>
+      </w:pPr>
+      <w:r>
+        <w:t xml:space="preserve">  </w:t>
+      </w:r>
+      <w:proofErr w:type="spellStart"/>
+      <w:r>
+        <w:t>std</w:t>
+      </w:r>
+      <w:proofErr w:type="spellEnd"/>
+      <w:r>
+        <w:t>::</w:t>
+      </w:r>
+      <w:proofErr w:type="spellStart"/>
+      <w:r>
+        <w:t>istream</w:t>
+      </w:r>
+      <w:proofErr w:type="spellEnd"/>
+      <w:r>
+        <w:t xml:space="preserve"> &amp; </w:t>
+      </w:r>
+      <w:proofErr w:type="spellStart"/>
+      <w:r>
+        <w:t>rs</w:t>
+      </w:r>
+      <w:proofErr w:type="spellEnd"/>
+      <w:r>
+        <w:t xml:space="preserve"> = </w:t>
+      </w:r>
+      <w:proofErr w:type="spellStart"/>
+      <w:r>
+        <w:t>session.receiveResponse</w:t>
+      </w:r>
+      <w:proofErr w:type="spellEnd"/>
+      <w:r>
+        <w:t xml:space="preserve">(response); </w:t>
+      </w:r>
+    </w:p>
+    <w:p>
+      <w:pPr>
+        <w:pBdr>
+          <w:top w:val="single" w:sz="4" w:space="1" w:color="auto"/>
+          <w:left w:val="single" w:sz="4" w:space="4" w:color="auto"/>
+          <w:bottom w:val="single" w:sz="4" w:space="1" w:color="auto"/>
+          <w:right w:val="single" w:sz="4" w:space="4" w:color="auto"/>
+        </w:pBdr>
+      </w:pPr>
+      <w:r>
+        <w:t xml:space="preserve">  </w:t>
+      </w:r>
+      <w:proofErr w:type="spellStart"/>
+      <w:r>
+        <w:t>std</w:t>
+      </w:r>
+      <w:proofErr w:type="spellEnd"/>
+      <w:r>
+        <w:t>::</w:t>
+      </w:r>
+      <w:proofErr w:type="spellStart"/>
+      <w:r>
+        <w:t>cout</w:t>
+      </w:r>
+      <w:proofErr w:type="spellEnd"/>
+      <w:r>
+        <w:t xml:space="preserve"> &lt;&lt; "GOT RESPONSE: " &lt;&lt; </w:t>
+      </w:r>
+      <w:proofErr w:type="spellStart"/>
+      <w:r>
+        <w:t>response.getStatus</w:t>
+      </w:r>
+      <w:proofErr w:type="spellEnd"/>
+      <w:r>
+        <w:t xml:space="preserve">() &lt;&lt; " " &lt;&lt; </w:t>
+      </w:r>
+      <w:proofErr w:type="spellStart"/>
+      <w:r>
+        <w:t>response.getReason</w:t>
+      </w:r>
+      <w:proofErr w:type="spellEnd"/>
+      <w:r>
+        <w:t xml:space="preserve">() &lt;&lt; </w:t>
+      </w:r>
+      <w:proofErr w:type="spellStart"/>
+      <w:r>
+        <w:t>std</w:t>
+      </w:r>
+      <w:proofErr w:type="spellEnd"/>
+      <w:r>
+        <w:t>::</w:t>
+      </w:r>
+      <w:proofErr w:type="spellStart"/>
+      <w:r>
+        <w:t>endl</w:t>
+      </w:r>
+      <w:proofErr w:type="spellEnd"/>
+      <w:r>
+        <w:t>;</w:t>
+      </w:r>
+    </w:p>
+    <w:p>
+      <w:pPr>
+        <w:pBdr>
+          <w:top w:val="single" w:sz="4" w:space="1" w:color="auto"/>
+          <w:left w:val="single" w:sz="4" w:space="4" w:color="auto"/>
+          <w:bottom w:val="single" w:sz="4" w:space="1" w:color="auto"/>
+          <w:right w:val="single" w:sz="4" w:space="4" w:color="auto"/>
+        </w:pBdr>
+      </w:pPr>
+      <w:r>
+        <w:t>}</w:t>
+      </w:r>
+      <w:bookmarkStart w:id="25" w:name="_GoBack"/>
+      <w:bookmarkEnd w:id="25"/>
+    </w:p>
+    <w:p>
+      <w:pPr>
+        <w:pStyle w:val="Heading1"/>
+      </w:pPr>
+      <w:r>
         <w:t>Unit Tests Strategy</w:t>
       </w:r>
     </w:p>
@@ -2903,7 +8407,10 @@
     <w:p>
       <w:proofErr w:type="spellStart"/>
       <w:r>
-        <w:t>do_download_file</w:t>
+        <w:t>do</w:t>
+      </w:r>
+      <w:r>
+        <w:t>DownloadFile</w:t>
       </w:r>
       <w:proofErr w:type="spellEnd"/>
       <w:r>
@@ -2915,6 +8422,9 @@
       </w:r>
       <w:proofErr w:type="spellEnd"/>
       <w:r>
+        <w:t>, string local</w:t>
+      </w:r>
+      <w:r>
         <w:t>)</w:t>
       </w:r>
     </w:p>
@@ -2941,7 +8451,10 @@
       </w:r>
       <w:proofErr w:type="spellStart"/>
       <w:r>
-        <w:t>do_download_file</w:t>
+        <w:t>do</w:t>
+      </w:r>
+      <w:r>
+        <w:t>DownloadFile</w:t>
       </w:r>
       <w:proofErr w:type="spellEnd"/>
       <w:r>
@@ -2985,6 +8498,12 @@
       <w:r>
         <w:t>Special Case</w:t>
       </w:r>
+      <w:r>
+        <w:sym w:font="Wingdings" w:char="F0E0"/>
+      </w:r>
+      <w:r>
+        <w:t xml:space="preserve"> NOT IMPLEMENTED YET.</w:t>
+      </w:r>
     </w:p>
     <w:p>
       <w:r>
@@ -2992,7 +8511,10 @@
       </w:r>
       <w:proofErr w:type="spellStart"/>
       <w:r>
-        <w:t>do_download_file</w:t>
+        <w:t>do</w:t>
+      </w:r>
+      <w:r>
+        <w:t>DownloadFile</w:t>
       </w:r>
       <w:proofErr w:type="spellEnd"/>
       <w:r>
@@ -3004,7 +8526,88 @@
       </w:r>
       <w:proofErr w:type="spellEnd"/>
       <w:r>
-        <w:t xml:space="preserve">). The purpose of this unit test will be for the development team, to occasionally, insert this test in the builder and test if it is still working). It will also allow real test situations, as for example, firewall on the facilities, proxy problems, and so one. As a general advice, this test should be introduced at least once before a new release. </w:t>
+        <w:t xml:space="preserve">). The purpose of this unit test will be for the development team, to occasionally, insert this test in the builder and test if it is still working). </w:t>
+      </w:r>
+      <w:r>
+        <w:lastRenderedPageBreak/>
+        <w:t>It will also allow real test situations, as for example, firewall on the facilities, proxy problems, and so one. As a general advice, this test should be introduced at l</w:t>
+      </w:r>
+      <w:r>
+        <w:t>east once before a new release.</w:t>
+      </w:r>
+    </w:p>
+    <w:p>
+      <w:pPr>
+        <w:pStyle w:val="Heading1"/>
+      </w:pPr>
+      <w:r>
+        <w:t>Mantid Properties System</w:t>
+      </w:r>
+    </w:p>
+    <w:p>
+      <w:r>
+        <w:t xml:space="preserve">New properties will be introduced with the Script Repository Module, they are: </w:t>
+      </w:r>
+    </w:p>
+    <w:p>
+      <w:pPr>
+        <w:pStyle w:val="ListParagraph"/>
+        <w:numPr>
+          <w:ilvl w:val="0"/>
+          <w:numId w:val="18"/>
+        </w:numPr>
+      </w:pPr>
+      <w:proofErr w:type="spellStart"/>
+      <w:r>
+        <w:t>ScriptRepository</w:t>
+      </w:r>
+      <w:proofErr w:type="spellEnd"/>
+      <w:r>
+        <w:t xml:space="preserve">: URL for the </w:t>
+      </w:r>
+      <w:hyperlink w:anchor="_Script_Repository_WebServer" w:history="1">
+        <w:r>
+          <w:rPr>
+            <w:rStyle w:val="Hyperlink"/>
+          </w:rPr>
+          <w:t xml:space="preserve">Script Repository </w:t>
+        </w:r>
+        <w:proofErr w:type="spellStart"/>
+        <w:r>
+          <w:rPr>
+            <w:rStyle w:val="Hyperlink"/>
+          </w:rPr>
+          <w:t>WebServer</w:t>
+        </w:r>
+        <w:proofErr w:type="spellEnd"/>
+      </w:hyperlink>
+      <w:r>
+        <w:t>.</w:t>
+      </w:r>
+    </w:p>
+    <w:p>
+      <w:pPr>
+        <w:pStyle w:val="ListParagraph"/>
+        <w:numPr>
+          <w:ilvl w:val="0"/>
+          <w:numId w:val="18"/>
+        </w:numPr>
+      </w:pPr>
+      <w:proofErr w:type="spellStart"/>
+      <w:r>
+        <w:t>ScriptLocalRepository</w:t>
+      </w:r>
+      <w:proofErr w:type="spellEnd"/>
+      <w:r>
+        <w:t xml:space="preserve">: Local folder where the </w:t>
+      </w:r>
+      <w:proofErr w:type="spellStart"/>
+      <w:r>
+        <w:t>ScriptRepository</w:t>
+      </w:r>
+      <w:proofErr w:type="spellEnd"/>
+      <w:r>
+        <w:t xml:space="preserve"> will be installed.</w:t>
       </w:r>
     </w:p>
     <w:sectPr>
@@ -3332,6 +8935,92 @@
     </w:lvl>
   </w:abstractNum>
   <w:abstractNum w:abstractNumId="3">
+    <w:nsid w:val="0FC079EA"/>
+    <w:multiLevelType w:val="hybridMultilevel"/>
+    <w:tmpl w:val="9FA4FDA6"/>
+    <w:lvl w:ilvl="0" w:tplc="0809000F">
+      <w:start w:val="1"/>
+      <w:numFmt w:val="decimal"/>
+      <w:lvlText w:val="%1."/>
+      <w:lvlJc w:val="left"/>
+      <w:pPr>
+        <w:ind w:left="720" w:hanging="360"/>
+      </w:pPr>
+    </w:lvl>
+    <w:lvl w:ilvl="1" w:tplc="08090019" w:tentative="1">
+      <w:start w:val="1"/>
+      <w:numFmt w:val="lowerLetter"/>
+      <w:lvlText w:val="%2."/>
+      <w:lvlJc w:val="left"/>
+      <w:pPr>
+        <w:ind w:left="1440" w:hanging="360"/>
+      </w:pPr>
+    </w:lvl>
+    <w:lvl w:ilvl="2" w:tplc="0809001B" w:tentative="1">
+      <w:start w:val="1"/>
+      <w:numFmt w:val="lowerRoman"/>
+      <w:lvlText w:val="%3."/>
+      <w:lvlJc w:val="right"/>
+      <w:pPr>
+        <w:ind w:left="2160" w:hanging="180"/>
+      </w:pPr>
+    </w:lvl>
+    <w:lvl w:ilvl="3" w:tplc="0809000F" w:tentative="1">
+      <w:start w:val="1"/>
+      <w:numFmt w:val="decimal"/>
+      <w:lvlText w:val="%4."/>
+      <w:lvlJc w:val="left"/>
+      <w:pPr>
+        <w:ind w:left="2880" w:hanging="360"/>
+      </w:pPr>
+    </w:lvl>
+    <w:lvl w:ilvl="4" w:tplc="08090019" w:tentative="1">
+      <w:start w:val="1"/>
+      <w:numFmt w:val="lowerLetter"/>
+      <w:lvlText w:val="%5."/>
+      <w:lvlJc w:val="left"/>
+      <w:pPr>
+        <w:ind w:left="3600" w:hanging="360"/>
+      </w:pPr>
+    </w:lvl>
+    <w:lvl w:ilvl="5" w:tplc="0809001B" w:tentative="1">
+      <w:start w:val="1"/>
+      <w:numFmt w:val="lowerRoman"/>
+      <w:lvlText w:val="%6."/>
+      <w:lvlJc w:val="right"/>
+      <w:pPr>
+        <w:ind w:left="4320" w:hanging="180"/>
+      </w:pPr>
+    </w:lvl>
+    <w:lvl w:ilvl="6" w:tplc="0809000F" w:tentative="1">
+      <w:start w:val="1"/>
+      <w:numFmt w:val="decimal"/>
+      <w:lvlText w:val="%7."/>
+      <w:lvlJc w:val="left"/>
+      <w:pPr>
+        <w:ind w:left="5040" w:hanging="360"/>
+      </w:pPr>
+    </w:lvl>
+    <w:lvl w:ilvl="7" w:tplc="08090019" w:tentative="1">
+      <w:start w:val="1"/>
+      <w:numFmt w:val="lowerLetter"/>
+      <w:lvlText w:val="%8."/>
+      <w:lvlJc w:val="left"/>
+      <w:pPr>
+        <w:ind w:left="5760" w:hanging="360"/>
+      </w:pPr>
+    </w:lvl>
+    <w:lvl w:ilvl="8" w:tplc="0809001B" w:tentative="1">
+      <w:start w:val="1"/>
+      <w:numFmt w:val="lowerRoman"/>
+      <w:lvlText w:val="%9."/>
+      <w:lvlJc w:val="right"/>
+      <w:pPr>
+        <w:ind w:left="6480" w:hanging="180"/>
+      </w:pPr>
+    </w:lvl>
+  </w:abstractNum>
+  <w:abstractNum w:abstractNumId="4">
     <w:nsid w:val="13636203"/>
     <w:multiLevelType w:val="hybridMultilevel"/>
     <w:tmpl w:val="9F0ABD52"/>
@@ -3443,7 +9132,120 @@
       </w:rPr>
     </w:lvl>
   </w:abstractNum>
-  <w:abstractNum w:abstractNumId="4">
+  <w:abstractNum w:abstractNumId="5">
+    <w:nsid w:val="15C3067D"/>
+    <w:multiLevelType w:val="hybridMultilevel"/>
+    <w:tmpl w:val="2BE2F3D4"/>
+    <w:lvl w:ilvl="0" w:tplc="08090001">
+      <w:start w:val="1"/>
+      <w:numFmt w:val="bullet"/>
+      <w:lvlText w:val=""/>
+      <w:lvlJc w:val="left"/>
+      <w:pPr>
+        <w:ind w:left="720" w:hanging="360"/>
+      </w:pPr>
+      <w:rPr>
+        <w:rFonts w:ascii="Symbol" w:hAnsi="Symbol" w:hint="default"/>
+      </w:rPr>
+    </w:lvl>
+    <w:lvl w:ilvl="1" w:tplc="08090003" w:tentative="1">
+      <w:start w:val="1"/>
+      <w:numFmt w:val="bullet"/>
+      <w:lvlText w:val="o"/>
+      <w:lvlJc w:val="left"/>
+      <w:pPr>
+        <w:ind w:left="1440" w:hanging="360"/>
+      </w:pPr>
+      <w:rPr>
+        <w:rFonts w:ascii="Courier New" w:hAnsi="Courier New" w:cs="Courier New" w:hint="default"/>
+      </w:rPr>
+    </w:lvl>
+    <w:lvl w:ilvl="2" w:tplc="08090005" w:tentative="1">
+      <w:start w:val="1"/>
+      <w:numFmt w:val="bullet"/>
+      <w:lvlText w:val=""/>
+      <w:lvlJc w:val="left"/>
+      <w:pPr>
+        <w:ind w:left="2160" w:hanging="360"/>
+      </w:pPr>
+      <w:rPr>
+        <w:rFonts w:ascii="Wingdings" w:hAnsi="Wingdings" w:hint="default"/>
+      </w:rPr>
+    </w:lvl>
+    <w:lvl w:ilvl="3" w:tplc="08090001" w:tentative="1">
+      <w:start w:val="1"/>
+      <w:numFmt w:val="bullet"/>
+      <w:lvlText w:val=""/>
+      <w:lvlJc w:val="left"/>
+      <w:pPr>
+        <w:ind w:left="2880" w:hanging="360"/>
+      </w:pPr>
+      <w:rPr>
+        <w:rFonts w:ascii="Symbol" w:hAnsi="Symbol" w:hint="default"/>
+      </w:rPr>
+    </w:lvl>
+    <w:lvl w:ilvl="4" w:tplc="08090003" w:tentative="1">
+      <w:start w:val="1"/>
+      <w:numFmt w:val="bullet"/>
+      <w:lvlText w:val="o"/>
+      <w:lvlJc w:val="left"/>
+      <w:pPr>
+        <w:ind w:left="3600" w:hanging="360"/>
+      </w:pPr>
+      <w:rPr>
+        <w:rFonts w:ascii="Courier New" w:hAnsi="Courier New" w:cs="Courier New" w:hint="default"/>
+      </w:rPr>
+    </w:lvl>
+    <w:lvl w:ilvl="5" w:tplc="08090005" w:tentative="1">
+      <w:start w:val="1"/>
+      <w:numFmt w:val="bullet"/>
+      <w:lvlText w:val=""/>
+      <w:lvlJc w:val="left"/>
+      <w:pPr>
+        <w:ind w:left="4320" w:hanging="360"/>
+      </w:pPr>
+      <w:rPr>
+        <w:rFonts w:ascii="Wingdings" w:hAnsi="Wingdings" w:hint="default"/>
+      </w:rPr>
+    </w:lvl>
+    <w:lvl w:ilvl="6" w:tplc="08090001" w:tentative="1">
+      <w:start w:val="1"/>
+      <w:numFmt w:val="bullet"/>
+      <w:lvlText w:val=""/>
+      <w:lvlJc w:val="left"/>
+      <w:pPr>
+        <w:ind w:left="5040" w:hanging="360"/>
+      </w:pPr>
+      <w:rPr>
+        <w:rFonts w:ascii="Symbol" w:hAnsi="Symbol" w:hint="default"/>
+      </w:rPr>
+    </w:lvl>
+    <w:lvl w:ilvl="7" w:tplc="08090003" w:tentative="1">
+      <w:start w:val="1"/>
+      <w:numFmt w:val="bullet"/>
+      <w:lvlText w:val="o"/>
+      <w:lvlJc w:val="left"/>
+      <w:pPr>
+        <w:ind w:left="5760" w:hanging="360"/>
+      </w:pPr>
+      <w:rPr>
+        <w:rFonts w:ascii="Courier New" w:hAnsi="Courier New" w:cs="Courier New" w:hint="default"/>
+      </w:rPr>
+    </w:lvl>
+    <w:lvl w:ilvl="8" w:tplc="08090005" w:tentative="1">
+      <w:start w:val="1"/>
+      <w:numFmt w:val="bullet"/>
+      <w:lvlText w:val=""/>
+      <w:lvlJc w:val="left"/>
+      <w:pPr>
+        <w:ind w:left="6480" w:hanging="360"/>
+      </w:pPr>
+      <w:rPr>
+        <w:rFonts w:ascii="Wingdings" w:hAnsi="Wingdings" w:hint="default"/>
+      </w:rPr>
+    </w:lvl>
+  </w:abstractNum>
+  <w:abstractNum w:abstractNumId="6">
     <w:nsid w:val="18692FE5"/>
     <w:multiLevelType w:val="hybridMultilevel"/>
     <w:tmpl w:val="5192D59A"/>
@@ -3556,7 +9358,346 @@
       </w:rPr>
     </w:lvl>
   </w:abstractNum>
-  <w:abstractNum w:abstractNumId="5">
+  <w:abstractNum w:abstractNumId="7">
+    <w:nsid w:val="19B01A63"/>
+    <w:multiLevelType w:val="hybridMultilevel"/>
+    <w:tmpl w:val="ED0A42A2"/>
+    <w:lvl w:ilvl="0" w:tplc="08090001">
+      <w:start w:val="1"/>
+      <w:numFmt w:val="bullet"/>
+      <w:lvlText w:val=""/>
+      <w:lvlJc w:val="left"/>
+      <w:pPr>
+        <w:ind w:left="720" w:hanging="360"/>
+      </w:pPr>
+      <w:rPr>
+        <w:rFonts w:ascii="Symbol" w:hAnsi="Symbol" w:hint="default"/>
+      </w:rPr>
+    </w:lvl>
+    <w:lvl w:ilvl="1" w:tplc="08090003">
+      <w:start w:val="1"/>
+      <w:numFmt w:val="bullet"/>
+      <w:lvlText w:val="o"/>
+      <w:lvlJc w:val="left"/>
+      <w:pPr>
+        <w:ind w:left="1440" w:hanging="360"/>
+      </w:pPr>
+      <w:rPr>
+        <w:rFonts w:ascii="Courier New" w:hAnsi="Courier New" w:cs="Courier New" w:hint="default"/>
+      </w:rPr>
+    </w:lvl>
+    <w:lvl w:ilvl="2" w:tplc="08090005" w:tentative="1">
+      <w:start w:val="1"/>
+      <w:numFmt w:val="bullet"/>
+      <w:lvlText w:val=""/>
+      <w:lvlJc w:val="left"/>
+      <w:pPr>
+        <w:ind w:left="2160" w:hanging="360"/>
+      </w:pPr>
+      <w:rPr>
+        <w:rFonts w:ascii="Wingdings" w:hAnsi="Wingdings" w:hint="default"/>
+      </w:rPr>
+    </w:lvl>
+    <w:lvl w:ilvl="3" w:tplc="08090001" w:tentative="1">
+      <w:start w:val="1"/>
+      <w:numFmt w:val="bullet"/>
+      <w:lvlText w:val=""/>
+      <w:lvlJc w:val="left"/>
+      <w:pPr>
+        <w:ind w:left="2880" w:hanging="360"/>
+      </w:pPr>
+      <w:rPr>
+        <w:rFonts w:ascii="Symbol" w:hAnsi="Symbol" w:hint="default"/>
+      </w:rPr>
+    </w:lvl>
+    <w:lvl w:ilvl="4" w:tplc="08090003" w:tentative="1">
+      <w:start w:val="1"/>
+      <w:numFmt w:val="bullet"/>
+      <w:lvlText w:val="o"/>
+      <w:lvlJc w:val="left"/>
+      <w:pPr>
+        <w:ind w:left="3600" w:hanging="360"/>
+      </w:pPr>
+      <w:rPr>
+        <w:rFonts w:ascii="Courier New" w:hAnsi="Courier New" w:cs="Courier New" w:hint="default"/>
+      </w:rPr>
+    </w:lvl>
+    <w:lvl w:ilvl="5" w:tplc="08090005" w:tentative="1">
+      <w:start w:val="1"/>
+      <w:numFmt w:val="bullet"/>
+      <w:lvlText w:val=""/>
+      <w:lvlJc w:val="left"/>
+      <w:pPr>
+        <w:ind w:left="4320" w:hanging="360"/>
+      </w:pPr>
+      <w:rPr>
+        <w:rFonts w:ascii="Wingdings" w:hAnsi="Wingdings" w:hint="default"/>
+      </w:rPr>
+    </w:lvl>
+    <w:lvl w:ilvl="6" w:tplc="08090001" w:tentative="1">
+      <w:start w:val="1"/>
+      <w:numFmt w:val="bullet"/>
+      <w:lvlText w:val=""/>
+      <w:lvlJc w:val="left"/>
+      <w:pPr>
+        <w:ind w:left="5040" w:hanging="360"/>
+      </w:pPr>
+      <w:rPr>
+        <w:rFonts w:ascii="Symbol" w:hAnsi="Symbol" w:hint="default"/>
+      </w:rPr>
+    </w:lvl>
+    <w:lvl w:ilvl="7" w:tplc="08090003" w:tentative="1">
+      <w:start w:val="1"/>
+      <w:numFmt w:val="bullet"/>
+      <w:lvlText w:val="o"/>
+      <w:lvlJc w:val="left"/>
+      <w:pPr>
+        <w:ind w:left="5760" w:hanging="360"/>
+      </w:pPr>
+      <w:rPr>
+        <w:rFonts w:ascii="Courier New" w:hAnsi="Courier New" w:cs="Courier New" w:hint="default"/>
+      </w:rPr>
+    </w:lvl>
+    <w:lvl w:ilvl="8" w:tplc="08090005" w:tentative="1">
+      <w:start w:val="1"/>
+      <w:numFmt w:val="bullet"/>
+      <w:lvlText w:val=""/>
+      <w:lvlJc w:val="left"/>
+      <w:pPr>
+        <w:ind w:left="6480" w:hanging="360"/>
+      </w:pPr>
+      <w:rPr>
+        <w:rFonts w:ascii="Wingdings" w:hAnsi="Wingdings" w:hint="default"/>
+      </w:rPr>
+    </w:lvl>
+  </w:abstractNum>
+  <w:abstractNum w:abstractNumId="8">
+    <w:nsid w:val="1A7949EA"/>
+    <w:multiLevelType w:val="hybridMultilevel"/>
+    <w:tmpl w:val="9962EAFE"/>
+    <w:lvl w:ilvl="0" w:tplc="08090001">
+      <w:start w:val="1"/>
+      <w:numFmt w:val="bullet"/>
+      <w:lvlText w:val=""/>
+      <w:lvlJc w:val="left"/>
+      <w:pPr>
+        <w:ind w:left="867" w:hanging="360"/>
+      </w:pPr>
+      <w:rPr>
+        <w:rFonts w:ascii="Symbol" w:hAnsi="Symbol" w:hint="default"/>
+      </w:rPr>
+    </w:lvl>
+    <w:lvl w:ilvl="1" w:tplc="08090003" w:tentative="1">
+      <w:start w:val="1"/>
+      <w:numFmt w:val="bullet"/>
+      <w:lvlText w:val="o"/>
+      <w:lvlJc w:val="left"/>
+      <w:pPr>
+        <w:ind w:left="1587" w:hanging="360"/>
+      </w:pPr>
+      <w:rPr>
+        <w:rFonts w:ascii="Courier New" w:hAnsi="Courier New" w:cs="Courier New" w:hint="default"/>
+      </w:rPr>
+    </w:lvl>
+    <w:lvl w:ilvl="2" w:tplc="08090005" w:tentative="1">
+      <w:start w:val="1"/>
+      <w:numFmt w:val="bullet"/>
+      <w:lvlText w:val=""/>
+      <w:lvlJc w:val="left"/>
+      <w:pPr>
+        <w:ind w:left="2307" w:hanging="360"/>
+      </w:pPr>
+      <w:rPr>
+        <w:rFonts w:ascii="Wingdings" w:hAnsi="Wingdings" w:hint="default"/>
+      </w:rPr>
+    </w:lvl>
+    <w:lvl w:ilvl="3" w:tplc="08090001" w:tentative="1">
+      <w:start w:val="1"/>
+      <w:numFmt w:val="bullet"/>
+      <w:lvlText w:val=""/>
+      <w:lvlJc w:val="left"/>
+      <w:pPr>
+        <w:ind w:left="3027" w:hanging="360"/>
+      </w:pPr>
+      <w:rPr>
+        <w:rFonts w:ascii="Symbol" w:hAnsi="Symbol" w:hint="default"/>
+      </w:rPr>
+    </w:lvl>
+    <w:lvl w:ilvl="4" w:tplc="08090003" w:tentative="1">
+      <w:start w:val="1"/>
+      <w:numFmt w:val="bullet"/>
+      <w:lvlText w:val="o"/>
+      <w:lvlJc w:val="left"/>
+      <w:pPr>
+        <w:ind w:left="3747" w:hanging="360"/>
+      </w:pPr>
+      <w:rPr>
+        <w:rFonts w:ascii="Courier New" w:hAnsi="Courier New" w:cs="Courier New" w:hint="default"/>
+      </w:rPr>
+    </w:lvl>
+    <w:lvl w:ilvl="5" w:tplc="08090005" w:tentative="1">
+      <w:start w:val="1"/>
+      <w:numFmt w:val="bullet"/>
+      <w:lvlText w:val=""/>
+      <w:lvlJc w:val="left"/>
+      <w:pPr>
+        <w:ind w:left="4467" w:hanging="360"/>
+      </w:pPr>
+      <w:rPr>
+        <w:rFonts w:ascii="Wingdings" w:hAnsi="Wingdings" w:hint="default"/>
+      </w:rPr>
+    </w:lvl>
+    <w:lvl w:ilvl="6" w:tplc="08090001" w:tentative="1">
+      <w:start w:val="1"/>
+      <w:numFmt w:val="bullet"/>
+      <w:lvlText w:val=""/>
+      <w:lvlJc w:val="left"/>
+      <w:pPr>
+        <w:ind w:left="5187" w:hanging="360"/>
+      </w:pPr>
+      <w:rPr>
+        <w:rFonts w:ascii="Symbol" w:hAnsi="Symbol" w:hint="default"/>
+      </w:rPr>
+    </w:lvl>
+    <w:lvl w:ilvl="7" w:tplc="08090003" w:tentative="1">
+      <w:start w:val="1"/>
+      <w:numFmt w:val="bullet"/>
+      <w:lvlText w:val="o"/>
+      <w:lvlJc w:val="left"/>
+      <w:pPr>
+        <w:ind w:left="5907" w:hanging="360"/>
+      </w:pPr>
+      <w:rPr>
+        <w:rFonts w:ascii="Courier New" w:hAnsi="Courier New" w:cs="Courier New" w:hint="default"/>
+      </w:rPr>
+    </w:lvl>
+    <w:lvl w:ilvl="8" w:tplc="08090005" w:tentative="1">
+      <w:start w:val="1"/>
+      <w:numFmt w:val="bullet"/>
+      <w:lvlText w:val=""/>
+      <w:lvlJc w:val="left"/>
+      <w:pPr>
+        <w:ind w:left="6627" w:hanging="360"/>
+      </w:pPr>
+      <w:rPr>
+        <w:rFonts w:ascii="Wingdings" w:hAnsi="Wingdings" w:hint="default"/>
+      </w:rPr>
+    </w:lvl>
+  </w:abstractNum>
+  <w:abstractNum w:abstractNumId="9">
+    <w:nsid w:val="276E5C49"/>
+    <w:multiLevelType w:val="hybridMultilevel"/>
+    <w:tmpl w:val="35BCD1D4"/>
+    <w:lvl w:ilvl="0" w:tplc="08090001">
+      <w:start w:val="1"/>
+      <w:numFmt w:val="bullet"/>
+      <w:lvlText w:val=""/>
+      <w:lvlJc w:val="left"/>
+      <w:pPr>
+        <w:ind w:left="720" w:hanging="360"/>
+      </w:pPr>
+      <w:rPr>
+        <w:rFonts w:ascii="Symbol" w:hAnsi="Symbol" w:hint="default"/>
+      </w:rPr>
+    </w:lvl>
+    <w:lvl w:ilvl="1" w:tplc="08090003" w:tentative="1">
+      <w:start w:val="1"/>
+      <w:numFmt w:val="bullet"/>
+      <w:lvlText w:val="o"/>
+      <w:lvlJc w:val="left"/>
+      <w:pPr>
+        <w:ind w:left="1440" w:hanging="360"/>
+      </w:pPr>
+      <w:rPr>
+        <w:rFonts w:ascii="Courier New" w:hAnsi="Courier New" w:cs="Courier New" w:hint="default"/>
+      </w:rPr>
+    </w:lvl>
+    <w:lvl w:ilvl="2" w:tplc="08090005" w:tentative="1">
+      <w:start w:val="1"/>
+      <w:numFmt w:val="bullet"/>
+      <w:lvlText w:val=""/>
+      <w:lvlJc w:val="left"/>
+      <w:pPr>
+        <w:ind w:left="2160" w:hanging="360"/>
+      </w:pPr>
+      <w:rPr>
+        <w:rFonts w:ascii="Wingdings" w:hAnsi="Wingdings" w:hint="default"/>
+      </w:rPr>
+    </w:lvl>
+    <w:lvl w:ilvl="3" w:tplc="08090001" w:tentative="1">
+      <w:start w:val="1"/>
+      <w:numFmt w:val="bullet"/>
+      <w:lvlText w:val=""/>
+      <w:lvlJc w:val="left"/>
+      <w:pPr>
+        <w:ind w:left="2880" w:hanging="360"/>
+      </w:pPr>
+      <w:rPr>
+        <w:rFonts w:ascii="Symbol" w:hAnsi="Symbol" w:hint="default"/>
+      </w:rPr>
+    </w:lvl>
+    <w:lvl w:ilvl="4" w:tplc="08090003" w:tentative="1">
+      <w:start w:val="1"/>
+      <w:numFmt w:val="bullet"/>
+      <w:lvlText w:val="o"/>
+      <w:lvlJc w:val="left"/>
+      <w:pPr>
+        <w:ind w:left="3600" w:hanging="360"/>
+      </w:pPr>
+      <w:rPr>
+        <w:rFonts w:ascii="Courier New" w:hAnsi="Courier New" w:cs="Courier New" w:hint="default"/>
+      </w:rPr>
+    </w:lvl>
+    <w:lvl w:ilvl="5" w:tplc="08090005" w:tentative="1">
+      <w:start w:val="1"/>
+      <w:numFmt w:val="bullet"/>
+      <w:lvlText w:val=""/>
+      <w:lvlJc w:val="left"/>
+      <w:pPr>
+        <w:ind w:left="4320" w:hanging="360"/>
+      </w:pPr>
+      <w:rPr>
+        <w:rFonts w:ascii="Wingdings" w:hAnsi="Wingdings" w:hint="default"/>
+      </w:rPr>
+    </w:lvl>
+    <w:lvl w:ilvl="6" w:tplc="08090001" w:tentative="1">
+      <w:start w:val="1"/>
+      <w:numFmt w:val="bullet"/>
+      <w:lvlText w:val=""/>
+      <w:lvlJc w:val="left"/>
+      <w:pPr>
+        <w:ind w:left="5040" w:hanging="360"/>
+      </w:pPr>
+      <w:rPr>
+        <w:rFonts w:ascii="Symbol" w:hAnsi="Symbol" w:hint="default"/>
+      </w:rPr>
+    </w:lvl>
+    <w:lvl w:ilvl="7" w:tplc="08090003" w:tentative="1">
+      <w:start w:val="1"/>
+      <w:numFmt w:val="bullet"/>
+      <w:lvlText w:val="o"/>
+      <w:lvlJc w:val="left"/>
+      <w:pPr>
+        <w:ind w:left="5760" w:hanging="360"/>
+      </w:pPr>
+      <w:rPr>
+        <w:rFonts w:ascii="Courier New" w:hAnsi="Courier New" w:cs="Courier New" w:hint="default"/>
+      </w:rPr>
+    </w:lvl>
+    <w:lvl w:ilvl="8" w:tplc="08090005" w:tentative="1">
+      <w:start w:val="1"/>
+      <w:numFmt w:val="bullet"/>
+      <w:lvlText w:val=""/>
+      <w:lvlJc w:val="left"/>
+      <w:pPr>
+        <w:ind w:left="6480" w:hanging="360"/>
+      </w:pPr>
+      <w:rPr>
+        <w:rFonts w:ascii="Wingdings" w:hAnsi="Wingdings" w:hint="default"/>
+      </w:rPr>
+    </w:lvl>
+  </w:abstractNum>
+  <w:abstractNum w:abstractNumId="10">
     <w:nsid w:val="2E523C28"/>
     <w:multiLevelType w:val="hybridMultilevel"/>
     <w:tmpl w:val="20C6A95E"/>
@@ -3669,7 +9810,7 @@
       </w:rPr>
     </w:lvl>
   </w:abstractNum>
-  <w:abstractNum w:abstractNumId="6">
+  <w:abstractNum w:abstractNumId="11">
     <w:nsid w:val="3C2E73B2"/>
     <w:multiLevelType w:val="hybridMultilevel"/>
     <w:tmpl w:val="6FCE90F2"/>
@@ -3782,7 +9923,7 @@
       </w:rPr>
     </w:lvl>
   </w:abstractNum>
-  <w:abstractNum w:abstractNumId="7">
+  <w:abstractNum w:abstractNumId="12">
     <w:nsid w:val="3F7B141B"/>
     <w:multiLevelType w:val="hybridMultilevel"/>
     <w:tmpl w:val="0E7606D4"/>
@@ -3895,7 +10036,7 @@
       </w:rPr>
     </w:lvl>
   </w:abstractNum>
-  <w:abstractNum w:abstractNumId="8">
+  <w:abstractNum w:abstractNumId="13">
     <w:nsid w:val="4C092795"/>
     <w:multiLevelType w:val="hybridMultilevel"/>
     <w:tmpl w:val="63BCBB38"/>
@@ -4008,7 +10149,120 @@
       </w:rPr>
     </w:lvl>
   </w:abstractNum>
-  <w:abstractNum w:abstractNumId="9">
+  <w:abstractNum w:abstractNumId="14">
+    <w:nsid w:val="4F617E04"/>
+    <w:multiLevelType w:val="hybridMultilevel"/>
+    <w:tmpl w:val="4758906E"/>
+    <w:lvl w:ilvl="0" w:tplc="08090001">
+      <w:start w:val="1"/>
+      <w:numFmt w:val="bullet"/>
+      <w:lvlText w:val=""/>
+      <w:lvlJc w:val="left"/>
+      <w:pPr>
+        <w:ind w:left="720" w:hanging="360"/>
+      </w:pPr>
+      <w:rPr>
+        <w:rFonts w:ascii="Symbol" w:hAnsi="Symbol" w:hint="default"/>
+      </w:rPr>
+    </w:lvl>
+    <w:lvl w:ilvl="1" w:tplc="08090003" w:tentative="1">
+      <w:start w:val="1"/>
+      <w:numFmt w:val="bullet"/>
+      <w:lvlText w:val="o"/>
+      <w:lvlJc w:val="left"/>
+      <w:pPr>
+        <w:ind w:left="1440" w:hanging="360"/>
+      </w:pPr>
+      <w:rPr>
+        <w:rFonts w:ascii="Courier New" w:hAnsi="Courier New" w:cs="Courier New" w:hint="default"/>
+      </w:rPr>
+    </w:lvl>
+    <w:lvl w:ilvl="2" w:tplc="08090005" w:tentative="1">
+      <w:start w:val="1"/>
+      <w:numFmt w:val="bullet"/>
+      <w:lvlText w:val=""/>
+      <w:lvlJc w:val="left"/>
+      <w:pPr>
+        <w:ind w:left="2160" w:hanging="360"/>
+      </w:pPr>
+      <w:rPr>
+        <w:rFonts w:ascii="Wingdings" w:hAnsi="Wingdings" w:hint="default"/>
+      </w:rPr>
+    </w:lvl>
+    <w:lvl w:ilvl="3" w:tplc="08090001" w:tentative="1">
+      <w:start w:val="1"/>
+      <w:numFmt w:val="bullet"/>
+      <w:lvlText w:val=""/>
+      <w:lvlJc w:val="left"/>
+      <w:pPr>
+        <w:ind w:left="2880" w:hanging="360"/>
+      </w:pPr>
+      <w:rPr>
+        <w:rFonts w:ascii="Symbol" w:hAnsi="Symbol" w:hint="default"/>
+      </w:rPr>
+    </w:lvl>
+    <w:lvl w:ilvl="4" w:tplc="08090003" w:tentative="1">
+      <w:start w:val="1"/>
+      <w:numFmt w:val="bullet"/>
+      <w:lvlText w:val="o"/>
+      <w:lvlJc w:val="left"/>
+      <w:pPr>
+        <w:ind w:left="3600" w:hanging="360"/>
+      </w:pPr>
+      <w:rPr>
+        <w:rFonts w:ascii="Courier New" w:hAnsi="Courier New" w:cs="Courier New" w:hint="default"/>
+      </w:rPr>
+    </w:lvl>
+    <w:lvl w:ilvl="5" w:tplc="08090005" w:tentative="1">
+      <w:start w:val="1"/>
+      <w:numFmt w:val="bullet"/>
+      <w:lvlText w:val=""/>
+      <w:lvlJc w:val="left"/>
+      <w:pPr>
+        <w:ind w:left="4320" w:hanging="360"/>
+      </w:pPr>
+      <w:rPr>
+        <w:rFonts w:ascii="Wingdings" w:hAnsi="Wingdings" w:hint="default"/>
+      </w:rPr>
+    </w:lvl>
+    <w:lvl w:ilvl="6" w:tplc="08090001" w:tentative="1">
+      <w:start w:val="1"/>
+      <w:numFmt w:val="bullet"/>
+      <w:lvlText w:val=""/>
+      <w:lvlJc w:val="left"/>
+      <w:pPr>
+        <w:ind w:left="5040" w:hanging="360"/>
+      </w:pPr>
+      <w:rPr>
+        <w:rFonts w:ascii="Symbol" w:hAnsi="Symbol" w:hint="default"/>
+      </w:rPr>
+    </w:lvl>
+    <w:lvl w:ilvl="7" w:tplc="08090003" w:tentative="1">
+      <w:start w:val="1"/>
+      <w:numFmt w:val="bullet"/>
+      <w:lvlText w:val="o"/>
+      <w:lvlJc w:val="left"/>
+      <w:pPr>
+        <w:ind w:left="5760" w:hanging="360"/>
+      </w:pPr>
+      <w:rPr>
+        <w:rFonts w:ascii="Courier New" w:hAnsi="Courier New" w:cs="Courier New" w:hint="default"/>
+      </w:rPr>
+    </w:lvl>
+    <w:lvl w:ilvl="8" w:tplc="08090005" w:tentative="1">
+      <w:start w:val="1"/>
+      <w:numFmt w:val="bullet"/>
+      <w:lvlText w:val=""/>
+      <w:lvlJc w:val="left"/>
+      <w:pPr>
+        <w:ind w:left="6480" w:hanging="360"/>
+      </w:pPr>
+      <w:rPr>
+        <w:rFonts w:ascii="Wingdings" w:hAnsi="Wingdings" w:hint="default"/>
+      </w:rPr>
+    </w:lvl>
+  </w:abstractNum>
+  <w:abstractNum w:abstractNumId="15">
     <w:nsid w:val="51771BE2"/>
     <w:multiLevelType w:val="hybridMultilevel"/>
     <w:tmpl w:val="ECDAFBA6"/>
@@ -4121,7 +10375,7 @@
       </w:rPr>
     </w:lvl>
   </w:abstractNum>
-  <w:abstractNum w:abstractNumId="10">
+  <w:abstractNum w:abstractNumId="16">
     <w:nsid w:val="57D82F28"/>
     <w:multiLevelType w:val="hybridMultilevel"/>
     <w:tmpl w:val="A55AE3FE"/>
@@ -4234,7 +10488,7 @@
       </w:rPr>
     </w:lvl>
   </w:abstractNum>
-  <w:abstractNum w:abstractNumId="11">
+  <w:abstractNum w:abstractNumId="17">
     <w:nsid w:val="60014793"/>
     <w:multiLevelType w:val="hybridMultilevel"/>
     <w:tmpl w:val="16A2B618"/>
@@ -4347,7 +10601,7 @@
       </w:rPr>
     </w:lvl>
   </w:abstractNum>
-  <w:abstractNum w:abstractNumId="12">
+  <w:abstractNum w:abstractNumId="18">
     <w:nsid w:val="62A050AF"/>
     <w:multiLevelType w:val="hybridMultilevel"/>
     <w:tmpl w:val="0E58A02E"/>
@@ -4460,7 +10714,120 @@
       </w:rPr>
     </w:lvl>
   </w:abstractNum>
-  <w:abstractNum w:abstractNumId="13">
+  <w:abstractNum w:abstractNumId="19">
+    <w:nsid w:val="63FB5344"/>
+    <w:multiLevelType w:val="hybridMultilevel"/>
+    <w:tmpl w:val="272C06E4"/>
+    <w:lvl w:ilvl="0" w:tplc="08090001">
+      <w:start w:val="1"/>
+      <w:numFmt w:val="bullet"/>
+      <w:lvlText w:val=""/>
+      <w:lvlJc w:val="left"/>
+      <w:pPr>
+        <w:ind w:left="720" w:hanging="360"/>
+      </w:pPr>
+      <w:rPr>
+        <w:rFonts w:ascii="Symbol" w:hAnsi="Symbol" w:hint="default"/>
+      </w:rPr>
+    </w:lvl>
+    <w:lvl w:ilvl="1" w:tplc="08090003" w:tentative="1">
+      <w:start w:val="1"/>
+      <w:numFmt w:val="bullet"/>
+      <w:lvlText w:val="o"/>
+      <w:lvlJc w:val="left"/>
+      <w:pPr>
+        <w:ind w:left="1440" w:hanging="360"/>
+      </w:pPr>
+      <w:rPr>
+        <w:rFonts w:ascii="Courier New" w:hAnsi="Courier New" w:cs="Courier New" w:hint="default"/>
+      </w:rPr>
+    </w:lvl>
+    <w:lvl w:ilvl="2" w:tplc="08090005" w:tentative="1">
+      <w:start w:val="1"/>
+      <w:numFmt w:val="bullet"/>
+      <w:lvlText w:val=""/>
+      <w:lvlJc w:val="left"/>
+      <w:pPr>
+        <w:ind w:left="2160" w:hanging="360"/>
+      </w:pPr>
+      <w:rPr>
+        <w:rFonts w:ascii="Wingdings" w:hAnsi="Wingdings" w:hint="default"/>
+      </w:rPr>
+    </w:lvl>
+    <w:lvl w:ilvl="3" w:tplc="08090001" w:tentative="1">
+      <w:start w:val="1"/>
+      <w:numFmt w:val="bullet"/>
+      <w:lvlText w:val=""/>
+      <w:lvlJc w:val="left"/>
+      <w:pPr>
+        <w:ind w:left="2880" w:hanging="360"/>
+      </w:pPr>
+      <w:rPr>
+        <w:rFonts w:ascii="Symbol" w:hAnsi="Symbol" w:hint="default"/>
+      </w:rPr>
+    </w:lvl>
+    <w:lvl w:ilvl="4" w:tplc="08090003" w:tentative="1">
+      <w:start w:val="1"/>
+      <w:numFmt w:val="bullet"/>
+      <w:lvlText w:val="o"/>
+      <w:lvlJc w:val="left"/>
+      <w:pPr>
+        <w:ind w:left="3600" w:hanging="360"/>
+      </w:pPr>
+      <w:rPr>
+        <w:rFonts w:ascii="Courier New" w:hAnsi="Courier New" w:cs="Courier New" w:hint="default"/>
+      </w:rPr>
+    </w:lvl>
+    <w:lvl w:ilvl="5" w:tplc="08090005" w:tentative="1">
+      <w:start w:val="1"/>
+      <w:numFmt w:val="bullet"/>
+      <w:lvlText w:val=""/>
+      <w:lvlJc w:val="left"/>
+      <w:pPr>
+        <w:ind w:left="4320" w:hanging="360"/>
+      </w:pPr>
+      <w:rPr>
+        <w:rFonts w:ascii="Wingdings" w:hAnsi="Wingdings" w:hint="default"/>
+      </w:rPr>
+    </w:lvl>
+    <w:lvl w:ilvl="6" w:tplc="08090001" w:tentative="1">
+      <w:start w:val="1"/>
+      <w:numFmt w:val="bullet"/>
+      <w:lvlText w:val=""/>
+      <w:lvlJc w:val="left"/>
+      <w:pPr>
+        <w:ind w:left="5040" w:hanging="360"/>
+      </w:pPr>
+      <w:rPr>
+        <w:rFonts w:ascii="Symbol" w:hAnsi="Symbol" w:hint="default"/>
+      </w:rPr>
+    </w:lvl>
+    <w:lvl w:ilvl="7" w:tplc="08090003" w:tentative="1">
+      <w:start w:val="1"/>
+      <w:numFmt w:val="bullet"/>
+      <w:lvlText w:val="o"/>
+      <w:lvlJc w:val="left"/>
+      <w:pPr>
+        <w:ind w:left="5760" w:hanging="360"/>
+      </w:pPr>
+      <w:rPr>
+        <w:rFonts w:ascii="Courier New" w:hAnsi="Courier New" w:cs="Courier New" w:hint="default"/>
+      </w:rPr>
+    </w:lvl>
+    <w:lvl w:ilvl="8" w:tplc="08090005" w:tentative="1">
+      <w:start w:val="1"/>
+      <w:numFmt w:val="bullet"/>
+      <w:lvlText w:val=""/>
+      <w:lvlJc w:val="left"/>
+      <w:pPr>
+        <w:ind w:left="6480" w:hanging="360"/>
+      </w:pPr>
+      <w:rPr>
+        <w:rFonts w:ascii="Wingdings" w:hAnsi="Wingdings" w:hint="default"/>
+      </w:rPr>
+    </w:lvl>
+  </w:abstractNum>
+  <w:abstractNum w:abstractNumId="20">
     <w:nsid w:val="642951BD"/>
     <w:multiLevelType w:val="hybridMultilevel"/>
     <w:tmpl w:val="E72058EA"/>
@@ -4572,7 +10939,120 @@
       </w:rPr>
     </w:lvl>
   </w:abstractNum>
-  <w:abstractNum w:abstractNumId="14">
+  <w:abstractNum w:abstractNumId="21">
+    <w:nsid w:val="70D575C9"/>
+    <w:multiLevelType w:val="hybridMultilevel"/>
+    <w:tmpl w:val="D25A6F84"/>
+    <w:lvl w:ilvl="0" w:tplc="08090001">
+      <w:start w:val="1"/>
+      <w:numFmt w:val="bullet"/>
+      <w:lvlText w:val=""/>
+      <w:lvlJc w:val="left"/>
+      <w:pPr>
+        <w:ind w:left="720" w:hanging="360"/>
+      </w:pPr>
+      <w:rPr>
+        <w:rFonts w:ascii="Symbol" w:hAnsi="Symbol" w:hint="default"/>
+      </w:rPr>
+    </w:lvl>
+    <w:lvl w:ilvl="1" w:tplc="08090003" w:tentative="1">
+      <w:start w:val="1"/>
+      <w:numFmt w:val="bullet"/>
+      <w:lvlText w:val="o"/>
+      <w:lvlJc w:val="left"/>
+      <w:pPr>
+        <w:ind w:left="1440" w:hanging="360"/>
+      </w:pPr>
+      <w:rPr>
+        <w:rFonts w:ascii="Courier New" w:hAnsi="Courier New" w:cs="Courier New" w:hint="default"/>
+      </w:rPr>
+    </w:lvl>
+    <w:lvl w:ilvl="2" w:tplc="08090005" w:tentative="1">
+      <w:start w:val="1"/>
+      <w:numFmt w:val="bullet"/>
+      <w:lvlText w:val=""/>
+      <w:lvlJc w:val="left"/>
+      <w:pPr>
+        <w:ind w:left="2160" w:hanging="360"/>
+      </w:pPr>
+      <w:rPr>
+        <w:rFonts w:ascii="Wingdings" w:hAnsi="Wingdings" w:hint="default"/>
+      </w:rPr>
+    </w:lvl>
+    <w:lvl w:ilvl="3" w:tplc="08090001" w:tentative="1">
+      <w:start w:val="1"/>
+      <w:numFmt w:val="bullet"/>
+      <w:lvlText w:val=""/>
+      <w:lvlJc w:val="left"/>
+      <w:pPr>
+        <w:ind w:left="2880" w:hanging="360"/>
+      </w:pPr>
+      <w:rPr>
+        <w:rFonts w:ascii="Symbol" w:hAnsi="Symbol" w:hint="default"/>
+      </w:rPr>
+    </w:lvl>
+    <w:lvl w:ilvl="4" w:tplc="08090003" w:tentative="1">
+      <w:start w:val="1"/>
+      <w:numFmt w:val="bullet"/>
+      <w:lvlText w:val="o"/>
+      <w:lvlJc w:val="left"/>
+      <w:pPr>
+        <w:ind w:left="3600" w:hanging="360"/>
+      </w:pPr>
+      <w:rPr>
+        <w:rFonts w:ascii="Courier New" w:hAnsi="Courier New" w:cs="Courier New" w:hint="default"/>
+      </w:rPr>
+    </w:lvl>
+    <w:lvl w:ilvl="5" w:tplc="08090005" w:tentative="1">
+      <w:start w:val="1"/>
+      <w:numFmt w:val="bullet"/>
+      <w:lvlText w:val=""/>
+      <w:lvlJc w:val="left"/>
+      <w:pPr>
+        <w:ind w:left="4320" w:hanging="360"/>
+      </w:pPr>
+      <w:rPr>
+        <w:rFonts w:ascii="Wingdings" w:hAnsi="Wingdings" w:hint="default"/>
+      </w:rPr>
+    </w:lvl>
+    <w:lvl w:ilvl="6" w:tplc="08090001" w:tentative="1">
+      <w:start w:val="1"/>
+      <w:numFmt w:val="bullet"/>
+      <w:lvlText w:val=""/>
+      <w:lvlJc w:val="left"/>
+      <w:pPr>
+        <w:ind w:left="5040" w:hanging="360"/>
+      </w:pPr>
+      <w:rPr>
+        <w:rFonts w:ascii="Symbol" w:hAnsi="Symbol" w:hint="default"/>
+      </w:rPr>
+    </w:lvl>
+    <w:lvl w:ilvl="7" w:tplc="08090003" w:tentative="1">
+      <w:start w:val="1"/>
+      <w:numFmt w:val="bullet"/>
+      <w:lvlText w:val="o"/>
+      <w:lvlJc w:val="left"/>
+      <w:pPr>
+        <w:ind w:left="5760" w:hanging="360"/>
+      </w:pPr>
+      <w:rPr>
+        <w:rFonts w:ascii="Courier New" w:hAnsi="Courier New" w:cs="Courier New" w:hint="default"/>
+      </w:rPr>
+    </w:lvl>
+    <w:lvl w:ilvl="8" w:tplc="08090005" w:tentative="1">
+      <w:start w:val="1"/>
+      <w:numFmt w:val="bullet"/>
+      <w:lvlText w:val=""/>
+      <w:lvlJc w:val="left"/>
+      <w:pPr>
+        <w:ind w:left="6480" w:hanging="360"/>
+      </w:pPr>
+      <w:rPr>
+        <w:rFonts w:ascii="Wingdings" w:hAnsi="Wingdings" w:hint="default"/>
+      </w:rPr>
+    </w:lvl>
+  </w:abstractNum>
+  <w:abstractNum w:abstractNumId="22">
     <w:nsid w:val="70DB5689"/>
     <w:multiLevelType w:val="hybridMultilevel"/>
     <w:tmpl w:val="62584BC6"/>
@@ -4685,7 +11165,120 @@
       </w:rPr>
     </w:lvl>
   </w:abstractNum>
-  <w:abstractNum w:abstractNumId="15">
+  <w:abstractNum w:abstractNumId="23">
+    <w:nsid w:val="7267216E"/>
+    <w:multiLevelType w:val="hybridMultilevel"/>
+    <w:tmpl w:val="67221860"/>
+    <w:lvl w:ilvl="0" w:tplc="08090001">
+      <w:start w:val="1"/>
+      <w:numFmt w:val="bullet"/>
+      <w:lvlText w:val=""/>
+      <w:lvlJc w:val="left"/>
+      <w:pPr>
+        <w:ind w:left="720" w:hanging="360"/>
+      </w:pPr>
+      <w:rPr>
+        <w:rFonts w:ascii="Symbol" w:hAnsi="Symbol" w:hint="default"/>
+      </w:rPr>
+    </w:lvl>
+    <w:lvl w:ilvl="1" w:tplc="08090003" w:tentative="1">
+      <w:start w:val="1"/>
+      <w:numFmt w:val="bullet"/>
+      <w:lvlText w:val="o"/>
+      <w:lvlJc w:val="left"/>
+      <w:pPr>
+        <w:ind w:left="1440" w:hanging="360"/>
+      </w:pPr>
+      <w:rPr>
+        <w:rFonts w:ascii="Courier New" w:hAnsi="Courier New" w:cs="Courier New" w:hint="default"/>
+      </w:rPr>
+    </w:lvl>
+    <w:lvl w:ilvl="2" w:tplc="08090005" w:tentative="1">
+      <w:start w:val="1"/>
+      <w:numFmt w:val="bullet"/>
+      <w:lvlText w:val=""/>
+      <w:lvlJc w:val="left"/>
+      <w:pPr>
+        <w:ind w:left="2160" w:hanging="360"/>
+      </w:pPr>
+      <w:rPr>
+        <w:rFonts w:ascii="Wingdings" w:hAnsi="Wingdings" w:hint="default"/>
+      </w:rPr>
+    </w:lvl>
+    <w:lvl w:ilvl="3" w:tplc="08090001" w:tentative="1">
+      <w:start w:val="1"/>
+      <w:numFmt w:val="bullet"/>
+      <w:lvlText w:val=""/>
+      <w:lvlJc w:val="left"/>
+      <w:pPr>
+        <w:ind w:left="2880" w:hanging="360"/>
+      </w:pPr>
+      <w:rPr>
+        <w:rFonts w:ascii="Symbol" w:hAnsi="Symbol" w:hint="default"/>
+      </w:rPr>
+    </w:lvl>
+    <w:lvl w:ilvl="4" w:tplc="08090003" w:tentative="1">
+      <w:start w:val="1"/>
+      <w:numFmt w:val="bullet"/>
+      <w:lvlText w:val="o"/>
+      <w:lvlJc w:val="left"/>
+      <w:pPr>
+        <w:ind w:left="3600" w:hanging="360"/>
+      </w:pPr>
+      <w:rPr>
+        <w:rFonts w:ascii="Courier New" w:hAnsi="Courier New" w:cs="Courier New" w:hint="default"/>
+      </w:rPr>
+    </w:lvl>
+    <w:lvl w:ilvl="5" w:tplc="08090005" w:tentative="1">
+      <w:start w:val="1"/>
+      <w:numFmt w:val="bullet"/>
+      <w:lvlText w:val=""/>
+      <w:lvlJc w:val="left"/>
+      <w:pPr>
+        <w:ind w:left="4320" w:hanging="360"/>
+      </w:pPr>
+      <w:rPr>
+        <w:rFonts w:ascii="Wingdings" w:hAnsi="Wingdings" w:hint="default"/>
+      </w:rPr>
+    </w:lvl>
+    <w:lvl w:ilvl="6" w:tplc="08090001" w:tentative="1">
+      <w:start w:val="1"/>
+      <w:numFmt w:val="bullet"/>
+      <w:lvlText w:val=""/>
+      <w:lvlJc w:val="left"/>
+      <w:pPr>
+        <w:ind w:left="5040" w:hanging="360"/>
+      </w:pPr>
+      <w:rPr>
+        <w:rFonts w:ascii="Symbol" w:hAnsi="Symbol" w:hint="default"/>
+      </w:rPr>
+    </w:lvl>
+    <w:lvl w:ilvl="7" w:tplc="08090003" w:tentative="1">
+      <w:start w:val="1"/>
+      <w:numFmt w:val="bullet"/>
+      <w:lvlText w:val="o"/>
+      <w:lvlJc w:val="left"/>
+      <w:pPr>
+        <w:ind w:left="5760" w:hanging="360"/>
+      </w:pPr>
+      <w:rPr>
+        <w:rFonts w:ascii="Courier New" w:hAnsi="Courier New" w:cs="Courier New" w:hint="default"/>
+      </w:rPr>
+    </w:lvl>
+    <w:lvl w:ilvl="8" w:tplc="08090005" w:tentative="1">
+      <w:start w:val="1"/>
+      <w:numFmt w:val="bullet"/>
+      <w:lvlText w:val=""/>
+      <w:lvlJc w:val="left"/>
+      <w:pPr>
+        <w:ind w:left="6480" w:hanging="360"/>
+      </w:pPr>
+      <w:rPr>
+        <w:rFonts w:ascii="Wingdings" w:hAnsi="Wingdings" w:hint="default"/>
+      </w:rPr>
+    </w:lvl>
+  </w:abstractNum>
+  <w:abstractNum w:abstractNumId="24">
     <w:nsid w:val="7490117C"/>
     <w:multiLevelType w:val="hybridMultilevel"/>
     <w:tmpl w:val="EF9845FA"/>
@@ -4798,7 +11391,7 @@
       </w:rPr>
     </w:lvl>
   </w:abstractNum>
-  <w:abstractNum w:abstractNumId="16">
+  <w:abstractNum w:abstractNumId="25">
     <w:nsid w:val="78F929EC"/>
     <w:multiLevelType w:val="hybridMultilevel"/>
     <w:tmpl w:val="021412F2"/>
@@ -4915,52 +11508,79 @@
     <w:abstractNumId w:val="2"/>
   </w:num>
   <w:num w:numId="2">
+    <w:abstractNumId w:val="11"/>
+  </w:num>
+  <w:num w:numId="3">
+    <w:abstractNumId w:val="25"/>
+  </w:num>
+  <w:num w:numId="4">
     <w:abstractNumId w:val="6"/>
   </w:num>
-  <w:num w:numId="3">
-    <w:abstractNumId w:val="16"/>
-  </w:num>
-  <w:num w:numId="4">
-    <w:abstractNumId w:val="4"/>
-  </w:num>
   <w:num w:numId="5">
-    <w:abstractNumId w:val="5"/>
+    <w:abstractNumId w:val="10"/>
   </w:num>
   <w:num w:numId="6">
-    <w:abstractNumId w:val="12"/>
+    <w:abstractNumId w:val="18"/>
   </w:num>
   <w:num w:numId="7">
-    <w:abstractNumId w:val="8"/>
+    <w:abstractNumId w:val="13"/>
   </w:num>
   <w:num w:numId="8">
     <w:abstractNumId w:val="1"/>
   </w:num>
   <w:num w:numId="9">
-    <w:abstractNumId w:val="15"/>
+    <w:abstractNumId w:val="24"/>
   </w:num>
   <w:num w:numId="10">
-    <w:abstractNumId w:val="13"/>
+    <w:abstractNumId w:val="20"/>
   </w:num>
   <w:num w:numId="11">
-    <w:abstractNumId w:val="3"/>
+    <w:abstractNumId w:val="4"/>
   </w:num>
   <w:num w:numId="12">
-    <w:abstractNumId w:val="14"/>
+    <w:abstractNumId w:val="22"/>
   </w:num>
   <w:num w:numId="13">
     <w:abstractNumId w:val="0"/>
   </w:num>
   <w:num w:numId="14">
+    <w:abstractNumId w:val="15"/>
+  </w:num>
+  <w:num w:numId="15">
+    <w:abstractNumId w:val="16"/>
+  </w:num>
+  <w:num w:numId="16">
+    <w:abstractNumId w:val="12"/>
+  </w:num>
+  <w:num w:numId="17">
+    <w:abstractNumId w:val="17"/>
+  </w:num>
+  <w:num w:numId="18">
+    <w:abstractNumId w:val="14"/>
+  </w:num>
+  <w:num w:numId="19">
+    <w:abstractNumId w:val="8"/>
+  </w:num>
+  <w:num w:numId="20">
+    <w:abstractNumId w:val="21"/>
+  </w:num>
+  <w:num w:numId="21">
+    <w:abstractNumId w:val="19"/>
+  </w:num>
+  <w:num w:numId="22">
+    <w:abstractNumId w:val="23"/>
+  </w:num>
+  <w:num w:numId="23">
+    <w:abstractNumId w:val="3"/>
+  </w:num>
+  <w:num w:numId="24">
     <w:abstractNumId w:val="9"/>
   </w:num>
-  <w:num w:numId="15">
-    <w:abstractNumId w:val="10"/>
-  </w:num>
-  <w:num w:numId="16">
+  <w:num w:numId="25">
     <w:abstractNumId w:val="7"/>
   </w:num>
-  <w:num w:numId="17">
-    <w:abstractNumId w:val="11"/>
+  <w:num w:numId="26">
+    <w:abstractNumId w:val="5"/>
   </w:num>
 </w:numbering>
 </file>
@@ -5556,6 +12176,107 @@
       <w:spacing w:after="0" w:line="240" w:lineRule="auto"/>
     </w:pPr>
   </w:style>
+  <w:style w:type="paragraph" w:customStyle="1" w:styleId="fpdetails">
+    <w:name w:val="fpdetails"/>
+    <w:basedOn w:val="Normal"/>
+    <w:rsid w:val="00510475"/>
+    <w:pPr>
+      <w:overflowPunct w:val="0"/>
+      <w:autoSpaceDE w:val="0"/>
+      <w:autoSpaceDN w:val="0"/>
+      <w:adjustRightInd w:val="0"/>
+      <w:spacing w:after="240" w:line="240" w:lineRule="auto"/>
+      <w:textAlignment w:val="baseline"/>
+    </w:pPr>
+    <w:rPr>
+      <w:rFonts w:ascii="Arial" w:eastAsia="Times New Roman" w:hAnsi="Arial" w:cs="Times New Roman"/>
+      <w:b/>
+      <w:color w:val="005288"/>
+      <w:sz w:val="20"/>
+      <w:szCs w:val="20"/>
+      <w:lang w:eastAsia="en-US"/>
+    </w:rPr>
+  </w:style>
+  <w:style w:type="paragraph" w:customStyle="1" w:styleId="fptable">
+    <w:name w:val="fptable"/>
+    <w:basedOn w:val="Body"/>
+    <w:rsid w:val="00510475"/>
+    <w:pPr>
+      <w:spacing w:before="60"/>
+    </w:pPr>
+    <w:rPr>
+      <w:sz w:val="17"/>
+      <w:lang w:eastAsia="en-US"/>
+    </w:rPr>
+  </w:style>
+  <w:style w:type="paragraph" w:customStyle="1" w:styleId="TableHeading">
+    <w:name w:val="Table Heading"/>
+    <w:rsid w:val="00510475"/>
+    <w:pPr>
+      <w:spacing w:after="0" w:line="240" w:lineRule="auto"/>
+    </w:pPr>
+    <w:rPr>
+      <w:rFonts w:ascii="Arial" w:eastAsia="Times New Roman" w:hAnsi="Arial" w:cs="Times New Roman"/>
+      <w:b/>
+      <w:color w:val="005288"/>
+      <w:sz w:val="17"/>
+      <w:szCs w:val="17"/>
+    </w:rPr>
+  </w:style>
+  <w:style w:type="character" w:customStyle="1" w:styleId="type">
+    <w:name w:val="type"/>
+    <w:basedOn w:val="DefaultParagraphFont"/>
+    <w:rsid w:val="00260451"/>
+  </w:style>
+  <w:style w:type="character" w:customStyle="1" w:styleId="operator">
+    <w:name w:val="operator"/>
+    <w:basedOn w:val="DefaultParagraphFont"/>
+    <w:rsid w:val="00260451"/>
+  </w:style>
+  <w:style w:type="character" w:customStyle="1" w:styleId="keyword">
+    <w:name w:val="keyword"/>
+    <w:basedOn w:val="DefaultParagraphFont"/>
+    <w:rsid w:val="00910B32"/>
+  </w:style>
+  <w:style w:type="character" w:customStyle="1" w:styleId="number">
+    <w:name w:val="number"/>
+    <w:basedOn w:val="DefaultParagraphFont"/>
+    <w:rsid w:val="00E4113B"/>
+  </w:style>
+  <w:style w:type="paragraph" w:styleId="NormalWeb">
+    <w:name w:val="Normal (Web)"/>
+    <w:basedOn w:val="Normal"/>
+    <w:uiPriority w:val="99"/>
+    <w:semiHidden/>
+    <w:unhideWhenUsed/>
+    <w:rsid w:val="00E4113B"/>
+    <w:pPr>
+      <w:spacing w:before="100" w:beforeAutospacing="1" w:after="100" w:afterAutospacing="1" w:line="240" w:lineRule="auto"/>
+    </w:pPr>
+    <w:rPr>
+      <w:rFonts w:ascii="Times New Roman" w:eastAsia="Times New Roman" w:hAnsi="Times New Roman" w:cs="Times New Roman"/>
+      <w:sz w:val="24"/>
+      <w:szCs w:val="24"/>
+    </w:rPr>
+  </w:style>
+  <w:style w:type="character" w:styleId="HTMLTypewriter">
+    <w:name w:val="HTML Typewriter"/>
+    <w:basedOn w:val="DefaultParagraphFont"/>
+    <w:uiPriority w:val="99"/>
+    <w:semiHidden/>
+    <w:unhideWhenUsed/>
+    <w:rsid w:val="00E4113B"/>
+    <w:rPr>
+      <w:rFonts w:ascii="Courier New" w:eastAsia="Times New Roman" w:hAnsi="Courier New" w:cs="Courier New"/>
+      <w:sz w:val="20"/>
+      <w:szCs w:val="20"/>
+    </w:rPr>
+  </w:style>
+  <w:style w:type="character" w:customStyle="1" w:styleId="name">
+    <w:name w:val="name"/>
+    <w:basedOn w:val="DefaultParagraphFont"/>
+    <w:rsid w:val="0092092D"/>
+  </w:style>
 </w:styles>
 </file>
 
@@ -6150,6 +12871,107 @@
       <w:spacing w:after="0" w:line="240" w:lineRule="auto"/>
     </w:pPr>
   </w:style>
+  <w:style w:type="paragraph" w:customStyle="1" w:styleId="fpdetails">
+    <w:name w:val="fpdetails"/>
+    <w:basedOn w:val="Normal"/>
+    <w:rsid w:val="00510475"/>
+    <w:pPr>
+      <w:overflowPunct w:val="0"/>
+      <w:autoSpaceDE w:val="0"/>
+      <w:autoSpaceDN w:val="0"/>
+      <w:adjustRightInd w:val="0"/>
+      <w:spacing w:after="240" w:line="240" w:lineRule="auto"/>
+      <w:textAlignment w:val="baseline"/>
+    </w:pPr>
+    <w:rPr>
+      <w:rFonts w:ascii="Arial" w:eastAsia="Times New Roman" w:hAnsi="Arial" w:cs="Times New Roman"/>
+      <w:b/>
+      <w:color w:val="005288"/>
+      <w:sz w:val="20"/>
+      <w:szCs w:val="20"/>
+      <w:lang w:eastAsia="en-US"/>
+    </w:rPr>
+  </w:style>
+  <w:style w:type="paragraph" w:customStyle="1" w:styleId="fptable">
+    <w:name w:val="fptable"/>
+    <w:basedOn w:val="Body"/>
+    <w:rsid w:val="00510475"/>
+    <w:pPr>
+      <w:spacing w:before="60"/>
+    </w:pPr>
+    <w:rPr>
+      <w:sz w:val="17"/>
+      <w:lang w:eastAsia="en-US"/>
+    </w:rPr>
+  </w:style>
+  <w:style w:type="paragraph" w:customStyle="1" w:styleId="TableHeading">
+    <w:name w:val="Table Heading"/>
+    <w:rsid w:val="00510475"/>
+    <w:pPr>
+      <w:spacing w:after="0" w:line="240" w:lineRule="auto"/>
+    </w:pPr>
+    <w:rPr>
+      <w:rFonts w:ascii="Arial" w:eastAsia="Times New Roman" w:hAnsi="Arial" w:cs="Times New Roman"/>
+      <w:b/>
+      <w:color w:val="005288"/>
+      <w:sz w:val="17"/>
+      <w:szCs w:val="17"/>
+    </w:rPr>
+  </w:style>
+  <w:style w:type="character" w:customStyle="1" w:styleId="type">
+    <w:name w:val="type"/>
+    <w:basedOn w:val="DefaultParagraphFont"/>
+    <w:rsid w:val="00260451"/>
+  </w:style>
+  <w:style w:type="character" w:customStyle="1" w:styleId="operator">
+    <w:name w:val="operator"/>
+    <w:basedOn w:val="DefaultParagraphFont"/>
+    <w:rsid w:val="00260451"/>
+  </w:style>
+  <w:style w:type="character" w:customStyle="1" w:styleId="keyword">
+    <w:name w:val="keyword"/>
+    <w:basedOn w:val="DefaultParagraphFont"/>
+    <w:rsid w:val="00910B32"/>
+  </w:style>
+  <w:style w:type="character" w:customStyle="1" w:styleId="number">
+    <w:name w:val="number"/>
+    <w:basedOn w:val="DefaultParagraphFont"/>
+    <w:rsid w:val="00E4113B"/>
+  </w:style>
+  <w:style w:type="paragraph" w:styleId="NormalWeb">
+    <w:name w:val="Normal (Web)"/>
+    <w:basedOn w:val="Normal"/>
+    <w:uiPriority w:val="99"/>
+    <w:semiHidden/>
+    <w:unhideWhenUsed/>
+    <w:rsid w:val="00E4113B"/>
+    <w:pPr>
+      <w:spacing w:before="100" w:beforeAutospacing="1" w:after="100" w:afterAutospacing="1" w:line="240" w:lineRule="auto"/>
+    </w:pPr>
+    <w:rPr>
+      <w:rFonts w:ascii="Times New Roman" w:eastAsia="Times New Roman" w:hAnsi="Times New Roman" w:cs="Times New Roman"/>
+      <w:sz w:val="24"/>
+      <w:szCs w:val="24"/>
+    </w:rPr>
+  </w:style>
+  <w:style w:type="character" w:styleId="HTMLTypewriter">
+    <w:name w:val="HTML Typewriter"/>
+    <w:basedOn w:val="DefaultParagraphFont"/>
+    <w:uiPriority w:val="99"/>
+    <w:semiHidden/>
+    <w:unhideWhenUsed/>
+    <w:rsid w:val="00E4113B"/>
+    <w:rPr>
+      <w:rFonts w:ascii="Courier New" w:eastAsia="Times New Roman" w:hAnsi="Courier New" w:cs="Courier New"/>
+      <w:sz w:val="20"/>
+      <w:szCs w:val="20"/>
+    </w:rPr>
+  </w:style>
+  <w:style w:type="character" w:customStyle="1" w:styleId="name">
+    <w:name w:val="name"/>
+    <w:basedOn w:val="DefaultParagraphFont"/>
+    <w:rsid w:val="0092092D"/>
+  </w:style>
 </w:styles>
 </file>
 
@@ -6441,7 +13263,7 @@
 </file>
 
 <file path=customXml/itemProps1.xml><?xml version="1.0" encoding="utf-8"?>
-<ds:datastoreItem xmlns:ds="http://schemas.openxmlformats.org/officeDocument/2006/customXml" ds:itemID="{5FF56223-9FAC-4AB0-8232-0C939D1AB3A0}">
+<ds:datastoreItem xmlns:ds="http://schemas.openxmlformats.org/officeDocument/2006/customXml" ds:itemID="{28D074C7-FE75-43DB-9787-68F8B00BF2D0}">
   <ds:schemaRefs>
     <ds:schemaRef ds:uri="http://schemas.openxmlformats.org/officeDocument/2006/bibliography"/>
   </ds:schemaRefs>

--- a/Design/ScriptRepositoryRequirementAndDesign.docx
+++ b/Design/ScriptRepositoryRequirementAndDesign.docx
@@ -309,7 +309,15 @@
         <w:pStyle w:val="Heading2"/>
       </w:pPr>
       <w:r>
-        <w:t>Purpose of  this Document</w:t>
+        <w:t xml:space="preserve">Purpose </w:t>
+      </w:r>
+      <w:proofErr w:type="gramStart"/>
+      <w:r>
+        <w:t>of  this</w:t>
+      </w:r>
+      <w:proofErr w:type="gramEnd"/>
+      <w:r>
+        <w:t xml:space="preserve"> Document</w:t>
       </w:r>
     </w:p>
     <w:p>
@@ -328,7 +336,15 @@
         <w:t xml:space="preserve"> </w:t>
       </w:r>
       <w:r>
-        <w:t xml:space="preserve">toolbox for Mantid framework. </w:t>
+        <w:t xml:space="preserve">toolbox for </w:t>
+      </w:r>
+      <w:proofErr w:type="spellStart"/>
+      <w:r>
+        <w:t>Mantid</w:t>
+      </w:r>
+      <w:proofErr w:type="spellEnd"/>
+      <w:r>
+        <w:t xml:space="preserve"> framework. </w:t>
       </w:r>
     </w:p>
     <w:p>
@@ -349,10 +365,12 @@
     </w:p>
     <w:p>
       <w:proofErr w:type="spellStart"/>
+      <w:proofErr w:type="gramStart"/>
       <w:r>
         <w:t>todo</w:t>
       </w:r>
       <w:proofErr w:type="spellEnd"/>
+      <w:proofErr w:type="gramEnd"/>
     </w:p>
     <w:p>
       <w:pPr>
@@ -421,10 +439,12 @@
         <w:t xml:space="preserve">switch off the old python </w:t>
       </w:r>
       <w:proofErr w:type="spellStart"/>
+      <w:proofErr w:type="gramStart"/>
       <w:r>
         <w:t>api</w:t>
       </w:r>
       <w:proofErr w:type="spellEnd"/>
+      <w:proofErr w:type="gramEnd"/>
       <w:r>
         <w:t xml:space="preserve">. </w:t>
       </w:r>
@@ -564,8 +584,13 @@
           <w:numId w:val="5"/>
         </w:numPr>
       </w:pPr>
-      <w:r>
-        <w:t xml:space="preserve">could not understand the technical issues related to downloading and uploading files at </w:t>
+      <w:proofErr w:type="gramStart"/>
+      <w:r>
+        <w:t>could</w:t>
+      </w:r>
+      <w:proofErr w:type="gramEnd"/>
+      <w:r>
+        <w:t xml:space="preserve"> not understand the technical issues related to downloading and uploading files at </w:t>
       </w:r>
       <w:proofErr w:type="spellStart"/>
       <w:r>
@@ -584,8 +609,13 @@
           <w:numId w:val="5"/>
         </w:numPr>
       </w:pPr>
-      <w:r>
-        <w:t xml:space="preserve">would get confused trying to figure out which files/directories could interest them. </w:t>
+      <w:proofErr w:type="gramStart"/>
+      <w:r>
+        <w:t>would</w:t>
+      </w:r>
+      <w:proofErr w:type="gramEnd"/>
+      <w:r>
+        <w:t xml:space="preserve"> get confused trying to figure out which files/directories could interest them. </w:t>
       </w:r>
     </w:p>
     <w:p>
@@ -596,9 +626,14 @@
           <w:numId w:val="5"/>
         </w:numPr>
       </w:pPr>
+      <w:proofErr w:type="gramStart"/>
       <w:r>
         <w:lastRenderedPageBreak/>
-        <w:t xml:space="preserve">need a </w:t>
+        <w:t>need</w:t>
+      </w:r>
+      <w:proofErr w:type="gramEnd"/>
+      <w:r>
+        <w:t xml:space="preserve"> a </w:t>
       </w:r>
       <w:proofErr w:type="spellStart"/>
       <w:r>
@@ -734,7 +769,15 @@
     </w:p>
     <w:p>
       <w:r>
-        <w:t xml:space="preserve">The first one, is that will allow the user to deal with the files inside the script folder. While the second, will be responsible for background services as </w:t>
+        <w:t xml:space="preserve">The first one, is that will allow the user to deal with the files inside the script folder. While the </w:t>
+      </w:r>
+      <w:proofErr w:type="gramStart"/>
+      <w:r>
+        <w:t>second,</w:t>
+      </w:r>
+      <w:proofErr w:type="gramEnd"/>
+      <w:r>
+        <w:t xml:space="preserve"> will be responsible for background services as </w:t>
       </w:r>
       <w:r>
         <w:t xml:space="preserve">downloading scripts, </w:t>
@@ -843,7 +886,23 @@
         <w:pStyle w:val="Heading5"/>
       </w:pPr>
       <w:r>
-        <w:t xml:space="preserve">RS4: Ability to ignore some file patterns. (for example </w:t>
+        <w:t xml:space="preserve">RS4: Ability to ignore some </w:t>
+      </w:r>
+      <w:proofErr w:type="gramStart"/>
+      <w:r>
+        <w:t>file</w:t>
+      </w:r>
+      <w:proofErr w:type="gramEnd"/>
+      <w:r>
+        <w:t xml:space="preserve"> patterns. (</w:t>
+      </w:r>
+      <w:proofErr w:type="gramStart"/>
+      <w:r>
+        <w:t>for</w:t>
+      </w:r>
+      <w:proofErr w:type="gramEnd"/>
+      <w:r>
+        <w:t xml:space="preserve"> example </w:t>
       </w:r>
       <w:proofErr w:type="spellStart"/>
       <w:r>
@@ -917,8 +976,13 @@
       <w:pPr>
         <w:pStyle w:val="Heading6"/>
       </w:pPr>
-      <w:r>
-        <w:t>version identifier</w:t>
+      <w:proofErr w:type="gramStart"/>
+      <w:r>
+        <w:t>version</w:t>
+      </w:r>
+      <w:proofErr w:type="gramEnd"/>
+      <w:r>
+        <w:t xml:space="preserve"> identifier</w:t>
       </w:r>
     </w:p>
     <w:p>
@@ -996,7 +1060,15 @@
         <w:t>ionalities to Mantid Python API.</w:t>
       </w:r>
       <w:r>
-        <w:t xml:space="preserve"> (note: algorithms download upload)</w:t>
+        <w:t xml:space="preserve"> (</w:t>
+      </w:r>
+      <w:proofErr w:type="gramStart"/>
+      <w:r>
+        <w:t>note</w:t>
+      </w:r>
+      <w:proofErr w:type="gramEnd"/>
+      <w:r>
+        <w:t>: algorithms download upload)</w:t>
       </w:r>
     </w:p>
     <w:p>
@@ -1122,7 +1194,15 @@
         <w:t>.</w:t>
       </w:r>
       <w:r>
-        <w:t xml:space="preserve"> (soap , </w:t>
+        <w:t xml:space="preserve"> (</w:t>
+      </w:r>
+      <w:proofErr w:type="gramStart"/>
+      <w:r>
+        <w:t>soap ,</w:t>
+      </w:r>
+      <w:proofErr w:type="gramEnd"/>
+      <w:r>
+        <w:t xml:space="preserve"> </w:t>
       </w:r>
       <w:proofErr w:type="spellStart"/>
       <w:r>
@@ -1170,8 +1250,21 @@
         <w:pStyle w:val="Heading5"/>
       </w:pPr>
       <w:r>
-        <w:t>RW4: Provide a upload interface to publish the file/folders. (Security?)</w:t>
-      </w:r>
+        <w:t xml:space="preserve">RW4: Provide </w:t>
+      </w:r>
+      <w:proofErr w:type="gramStart"/>
+      <w:r>
+        <w:t>a</w:t>
+      </w:r>
+      <w:proofErr w:type="gramEnd"/>
+      <w:r>
+        <w:t xml:space="preserve"> upload interface to publish the file/folders. </w:t>
+      </w:r>
+      <w:proofErr w:type="gramStart"/>
+      <w:r>
+        <w:t>(Security?)</w:t>
+      </w:r>
+      <w:proofErr w:type="gramEnd"/>
       <w:r>
         <w:t xml:space="preserve"> </w:t>
       </w:r>
@@ -1272,7 +1365,15 @@
         <w:t>SG4: A</w:t>
       </w:r>
       <w:r>
-        <w:t xml:space="preserve">llow the user to choose the files and directories that he want to download. He won’t be interested having all the files locally if he wants just one </w:t>
+        <w:t xml:space="preserve">llow the user to choose the files and directories that he </w:t>
+      </w:r>
+      <w:proofErr w:type="gramStart"/>
+      <w:r>
+        <w:t>want</w:t>
+      </w:r>
+      <w:proofErr w:type="gramEnd"/>
+      <w:r>
+        <w:t xml:space="preserve"> to download. He won’t be interested having all the files locally if he wants just one </w:t>
       </w:r>
       <w:proofErr w:type="spellStart"/>
       <w:r>
@@ -1544,7 +1645,13 @@
     </w:p>
     <w:p>
       <w:r>
-        <w:t xml:space="preserve">In order to allow the upload, the webserver will host a form that allow the user to provide the file, its relative path, the author, and a description of the changes. In order to avoid spams, a hidden field with a key will also be requested to process the form (this is also to force the interaction through the </w:t>
+        <w:t xml:space="preserve">In order to allow the upload, the webserver will host </w:t>
+      </w:r>
+      <w:r>
+        <w:t>a form that allows</w:t>
+      </w:r>
+      <w:r>
+        <w:t xml:space="preserve"> the user to provide the file, its relative path, the author, and a description of the changes. In order to avoid spams, a hidden field with a key will also be requested to process the form (this is also to force the interaction through the </w:t>
       </w:r>
       <w:proofErr w:type="spellStart"/>
       <w:r>
@@ -1673,7 +1780,15 @@
       </w:r>
       <w:proofErr w:type="spellEnd"/>
       <w:r>
-        <w:t xml:space="preserve"> information (what()</w:t>
+        <w:t xml:space="preserve"> information (</w:t>
+      </w:r>
+      <w:proofErr w:type="gramStart"/>
+      <w:r>
+        <w:t>what(</w:t>
+      </w:r>
+      <w:proofErr w:type="gramEnd"/>
+      <w:r>
+        <w:t>)</w:t>
       </w:r>
       <w:r>
         <w:t>) and a more specific and technical information (</w:t>
@@ -1694,7 +1809,19 @@
           <w:rPr>
             <w:rStyle w:val="Hyperlink"/>
           </w:rPr>
-          <w:t>SG7</w:t>
+          <w:t>S</w:t>
+        </w:r>
+        <w:r>
+          <w:rPr>
+            <w:rStyle w:val="Hyperlink"/>
+          </w:rPr>
+          <w:t>G</w:t>
+        </w:r>
+        <w:r>
+          <w:rPr>
+            <w:rStyle w:val="Hyperlink"/>
+          </w:rPr>
+          <w:t>7</w:t>
         </w:r>
       </w:hyperlink>
       <w:r>
@@ -1722,10 +1849,12 @@
         <w:t xml:space="preserve">::exception, and </w:t>
       </w:r>
       <w:proofErr w:type="spellStart"/>
+      <w:proofErr w:type="gramStart"/>
       <w:r>
         <w:t>its</w:t>
       </w:r>
       <w:proofErr w:type="spellEnd"/>
+      <w:proofErr w:type="gramEnd"/>
       <w:r>
         <w:t xml:space="preserve"> what methods provide the user information, that may be shown in the </w:t>
       </w:r>
@@ -1830,12 +1959,17 @@
       <w:bookmarkStart w:id="20" w:name="_ListFiles():vector&lt;string&gt;"/>
       <w:bookmarkEnd w:id="20"/>
       <w:proofErr w:type="spellStart"/>
+      <w:proofErr w:type="gramStart"/>
       <w:r>
         <w:t>ListFiles</w:t>
       </w:r>
       <w:proofErr w:type="spellEnd"/>
       <w:r>
-        <w:t>():vector&lt;string&gt;</w:t>
+        <w:t>(</w:t>
+      </w:r>
+      <w:proofErr w:type="gramEnd"/>
+      <w:r>
+        <w:t>):vector&lt;string&gt;</w:t>
       </w:r>
     </w:p>
     <w:p>
@@ -1865,8 +1999,13 @@
         <w:t>TofConv</w:t>
       </w:r>
       <w:proofErr w:type="spellEnd"/>
-      <w:r>
-        <w:t xml:space="preserve">/ , </w:t>
+      <w:proofErr w:type="gramStart"/>
+      <w:r>
+        <w:t>/ ,</w:t>
+      </w:r>
+      <w:proofErr w:type="gramEnd"/>
+      <w:r>
+        <w:t xml:space="preserve"> </w:t>
       </w:r>
       <w:proofErr w:type="spellStart"/>
       <w:r>
@@ -1927,7 +2066,15 @@
     </w:p>
     <w:p>
       <w:r>
-        <w:t xml:space="preserve">This method is responsible for creating a local cache of all the files/folders and their current status. It must merge two list of files (the remote files and the local files). The list of the remote files will be available at </w:t>
+        <w:t xml:space="preserve">This method is responsible for creating a local cache of all the files/folders and their current status. It must merge two </w:t>
+      </w:r>
+      <w:proofErr w:type="gramStart"/>
+      <w:r>
+        <w:t>list</w:t>
+      </w:r>
+      <w:proofErr w:type="gramEnd"/>
+      <w:r>
+        <w:t xml:space="preserve"> of files (the remote files and the local files). The list of the remote files will be available at </w:t>
       </w:r>
       <w:proofErr w:type="spellStart"/>
       <w:r>
@@ -1945,11 +2092,11 @@
       <w:r>
         <w:t xml:space="preserve">After having the list of both (remote) and (local), the list could be ordered, in order to be easier to merge the list. Having it ordered, a loop </w:t>
       </w:r>
-      <w:proofErr w:type="spellStart"/>
-      <w:r>
-        <w:t>throught</w:t>
-      </w:r>
-      <w:proofErr w:type="spellEnd"/>
+      <w:r>
+        <w:t>through</w:t>
+      </w:r>
+      <w:bookmarkStart w:id="21" w:name="_GoBack"/>
+      <w:bookmarkEnd w:id="21"/>
       <w:r>
         <w:t xml:space="preserve"> both list in reverse order would be enough to produce an ordered list and the status for all the files.</w:t>
       </w:r>
@@ -1990,7 +2137,15 @@
         </w:pBdr>
       </w:pPr>
       <w:r>
-        <w:t xml:space="preserve">A/,A/C -&gt; </w:t>
+        <w:t>A/</w:t>
+      </w:r>
+      <w:proofErr w:type="gramStart"/>
+      <w:r>
+        <w:t>,A</w:t>
+      </w:r>
+      <w:proofErr w:type="gramEnd"/>
+      <w:r>
+        <w:t xml:space="preserve">/C -&gt; </w:t>
       </w:r>
       <w:proofErr w:type="spellStart"/>
       <w:r>
@@ -2059,7 +2214,15 @@
         </w:pBdr>
       </w:pPr>
       <w:r>
-        <w:t xml:space="preserve">A/B: greater than A/ -&gt; insert(A/B) </w:t>
+        <w:t xml:space="preserve">A/B: greater than A/ -&gt; </w:t>
+      </w:r>
+      <w:proofErr w:type="gramStart"/>
+      <w:r>
+        <w:t>insert(</w:t>
+      </w:r>
+      <w:proofErr w:type="gramEnd"/>
+      <w:r>
+        <w:t xml:space="preserve">A/B) </w:t>
       </w:r>
       <w:proofErr w:type="spellStart"/>
       <w:r>
@@ -2080,7 +2243,15 @@
         </w:pBdr>
       </w:pPr>
       <w:r>
-        <w:t xml:space="preserve">A/ : equal A/ -&gt; insert (A/) with </w:t>
+        <w:t>A</w:t>
+      </w:r>
+      <w:proofErr w:type="gramStart"/>
+      <w:r>
+        <w:t>/ :</w:t>
+      </w:r>
+      <w:proofErr w:type="gramEnd"/>
+      <w:r>
+        <w:t xml:space="preserve"> equal A/ -&gt; insert (A/) with </w:t>
       </w:r>
       <w:proofErr w:type="spellStart"/>
       <w:r>
@@ -2100,16 +2271,23 @@
           <w:right w:val="single" w:sz="4" w:space="4" w:color="auto"/>
         </w:pBdr>
       </w:pPr>
+      <w:proofErr w:type="gramStart"/>
       <w:r>
         <w:t>Finished.</w:t>
       </w:r>
+      <w:proofErr w:type="gramEnd"/>
     </w:p>
     <w:p>
       <w:pPr>
         <w:pStyle w:val="Heading4"/>
       </w:pPr>
-      <w:r>
-        <w:t xml:space="preserve">Info(path): </w:t>
+      <w:proofErr w:type="gramStart"/>
+      <w:r>
+        <w:t>Info(</w:t>
+      </w:r>
+      <w:proofErr w:type="gramEnd"/>
+      <w:r>
+        <w:t xml:space="preserve">path): </w:t>
       </w:r>
       <w:proofErr w:type="spellStart"/>
       <w:r>
@@ -2177,7 +2355,15 @@
     </w:p>
     <w:p>
       <w:r>
-        <w:t xml:space="preserve">Probably, the best place to keep the description of the files are inside themselves. This would also encourage good practices, related to documentation of </w:t>
+        <w:t xml:space="preserve">Probably, the best </w:t>
+      </w:r>
+      <w:proofErr w:type="gramStart"/>
+      <w:r>
+        <w:t>place to keep the description of the files are</w:t>
+      </w:r>
+      <w:proofErr w:type="gramEnd"/>
+      <w:r>
+        <w:t xml:space="preserve"> inside themselves. This would also encourage good practices, related to documentation of </w:t>
       </w:r>
       <w:proofErr w:type="spellStart"/>
       <w:r>
@@ -2210,8 +2396,13 @@
       </w:r>
     </w:p>
     <w:p>
-      <w:r>
-        <w:t>The content of the README file. For README file we accept any extension (.txt, .md, no extension)</w:t>
+      <w:proofErr w:type="gramStart"/>
+      <w:r>
+        <w:t>The content of the README file.</w:t>
+      </w:r>
+      <w:proofErr w:type="gramEnd"/>
+      <w:r>
+        <w:t xml:space="preserve"> For README file we accept any extension (.txt, .md, no extension)</w:t>
       </w:r>
     </w:p>
     <w:p>
@@ -2254,8 +2445,13 @@
       <w:proofErr w:type="spellEnd"/>
     </w:p>
     <w:p>
-      <w:r>
-        <w:t>The date of the last changing of this document. This is the same value given by the Operative System about the date of this entry.</w:t>
+      <w:proofErr w:type="gramStart"/>
+      <w:r>
+        <w:t>The date of the last changing of this document.</w:t>
+      </w:r>
+      <w:proofErr w:type="gramEnd"/>
+      <w:r>
+        <w:t xml:space="preserve"> This is the same value given by the Operative System about the date of this entry.</w:t>
       </w:r>
     </w:p>
     <w:p>
@@ -2267,15 +2463,20 @@
       <w:pPr>
         <w:pStyle w:val="Heading4"/>
       </w:pPr>
-      <w:bookmarkStart w:id="21" w:name="_fileStatus(path)"/>
-      <w:bookmarkEnd w:id="21"/>
-      <w:proofErr w:type="spellStart"/>
+      <w:bookmarkStart w:id="22" w:name="_fileStatus(path)"/>
+      <w:bookmarkEnd w:id="22"/>
+      <w:proofErr w:type="spellStart"/>
+      <w:proofErr w:type="gramStart"/>
       <w:r>
         <w:t>fileStatus</w:t>
       </w:r>
       <w:proofErr w:type="spellEnd"/>
       <w:r>
-        <w:t>(path)</w:t>
+        <w:t>(</w:t>
+      </w:r>
+      <w:proofErr w:type="gramEnd"/>
+      <w:r>
+        <w:t>path)</w:t>
       </w:r>
     </w:p>
     <w:p>
@@ -2283,7 +2484,15 @@
         <w:t>Provide information on</w:t>
       </w:r>
       <w:r>
-        <w:t xml:space="preserve"> the current status of the file. Currently, the following status are recognized for files:</w:t>
+        <w:t xml:space="preserve"> the current status of the file. Currently, the following </w:t>
+      </w:r>
+      <w:proofErr w:type="gramStart"/>
+      <w:r>
+        <w:t>status are</w:t>
+      </w:r>
+      <w:proofErr w:type="gramEnd"/>
+      <w:r>
+        <w:t xml:space="preserve"> recognized for files:</w:t>
       </w:r>
     </w:p>
     <w:p>
@@ -2360,7 +2569,15 @@
       </w:r>
       <w:proofErr w:type="spellEnd"/>
       <w:r>
-        <w:t>: Local copy is out-dated, there is a new version of the file inside the central repository.</w:t>
+        <w:t>: Local copy is out-</w:t>
+      </w:r>
+      <w:proofErr w:type="gramStart"/>
+      <w:r>
+        <w:t>dated,</w:t>
+      </w:r>
+      <w:proofErr w:type="gramEnd"/>
+      <w:r>
+        <w:t xml:space="preserve"> there is a new version of the file inside the central repository.</w:t>
       </w:r>
     </w:p>
     <w:p>
@@ -2622,12 +2839,28 @@
     </w:p>
     <w:p>
       <w:r>
-        <w:t xml:space="preserve">        "description": "the description",</w:t>
-      </w:r>
-    </w:p>
-    <w:p>
-      <w:r>
-        <w:t xml:space="preserve">        "directory": False        </w:t>
+        <w:t xml:space="preserve">        "</w:t>
+      </w:r>
+      <w:proofErr w:type="gramStart"/>
+      <w:r>
+        <w:t>description</w:t>
+      </w:r>
+      <w:proofErr w:type="gramEnd"/>
+      <w:r>
+        <w:t>": "the description",</w:t>
+      </w:r>
+    </w:p>
+    <w:p>
+      <w:r>
+        <w:t xml:space="preserve">        "</w:t>
+      </w:r>
+      <w:proofErr w:type="gramStart"/>
+      <w:r>
+        <w:t>directory</w:t>
+      </w:r>
+      <w:proofErr w:type="gramEnd"/>
+      <w:r>
+        <w:t xml:space="preserve">": False        </w:t>
       </w:r>
       <w:r>
         <w:tab/>
@@ -2674,12 +2907,28 @@
     </w:p>
     <w:p>
       <w:r>
-        <w:t xml:space="preserve">        "description": "the description",</w:t>
-      </w:r>
-    </w:p>
-    <w:p>
-      <w:r>
-        <w:t xml:space="preserve">        "directory": True</w:t>
+        <w:t xml:space="preserve">        "</w:t>
+      </w:r>
+      <w:proofErr w:type="gramStart"/>
+      <w:r>
+        <w:t>description</w:t>
+      </w:r>
+      <w:proofErr w:type="gramEnd"/>
+      <w:r>
+        <w:t>": "the description",</w:t>
+      </w:r>
+    </w:p>
+    <w:p>
+      <w:r>
+        <w:t xml:space="preserve">        "</w:t>
+      </w:r>
+      <w:proofErr w:type="gramStart"/>
+      <w:r>
+        <w:t>directory</w:t>
+      </w:r>
+      <w:proofErr w:type="gramEnd"/>
+      <w:r>
+        <w:t>": True</w:t>
       </w:r>
     </w:p>
     <w:p>
@@ -2700,8 +2949,8 @@
       <w:pPr>
         <w:pStyle w:val="Heading6"/>
       </w:pPr>
-      <w:bookmarkStart w:id="22" w:name="_local.json"/>
-      <w:bookmarkEnd w:id="22"/>
+      <w:bookmarkStart w:id="23" w:name="_local.json"/>
+      <w:bookmarkEnd w:id="23"/>
       <w:proofErr w:type="spellStart"/>
       <w:r>
         <w:t>local.json</w:t>
@@ -2993,7 +3242,15 @@
         <w:t xml:space="preserve"> differ from the current date of the file provided by the operative system, this may </w:t>
       </w:r>
       <w:r>
-        <w:t>indicate that the file was changed. (There are some occasions that the file was not changed, it has just be saved</w:t>
+        <w:t xml:space="preserve">indicate that the file was changed. (There are some occasions that the file was not changed, it has just </w:t>
+      </w:r>
+      <w:proofErr w:type="gramStart"/>
+      <w:r>
+        <w:t>be</w:t>
+      </w:r>
+      <w:proofErr w:type="gramEnd"/>
+      <w:r>
+        <w:t xml:space="preserve"> saved</w:t>
       </w:r>
       <w:r>
         <w:t xml:space="preserve"> again, what changes its date, but we will not deal with this case).</w:t>
@@ -3025,7 +3282,15 @@
     <w:p>
       <w:r>
         <w:lastRenderedPageBreak/>
-        <w:t xml:space="preserve">The definition of the status is not straight forward for folders, but it is for files. Because the status of the folders depend on the status of every file. But, it is necessary to be able to recognize files that have been changed locally as soon as it gets changed. The approach here is the following. The </w:t>
+        <w:t xml:space="preserve">The definition of the status is not straight forward for folders, but it is for files. </w:t>
+      </w:r>
+      <w:proofErr w:type="gramStart"/>
+      <w:r>
+        <w:t>Because the status of the folders depend on the status of every file.</w:t>
+      </w:r>
+      <w:proofErr w:type="gramEnd"/>
+      <w:r>
+        <w:t xml:space="preserve"> But, it is necessary to be able to recognize files that have been changed locally as soon as it gets changed. The approach here is the following. The </w:t>
       </w:r>
       <w:hyperlink w:anchor="_ListFiles():vector&lt;string&gt;" w:history="1">
         <w:proofErr w:type="spellStart"/>
@@ -3075,13 +3340,26 @@
       <w:pPr>
         <w:pStyle w:val="Heading4"/>
       </w:pPr>
-      <w:r>
-        <w:t>Download(path)</w:t>
-      </w:r>
-    </w:p>
-    <w:p>
-      <w:r>
-        <w:t xml:space="preserve">The download get the current file available at the Script Repository </w:t>
+      <w:proofErr w:type="gramStart"/>
+      <w:r>
+        <w:t>Download(</w:t>
+      </w:r>
+      <w:proofErr w:type="gramEnd"/>
+      <w:r>
+        <w:t>path)</w:t>
+      </w:r>
+    </w:p>
+    <w:p>
+      <w:r>
+        <w:t xml:space="preserve">The download </w:t>
+      </w:r>
+      <w:proofErr w:type="gramStart"/>
+      <w:r>
+        <w:t>get</w:t>
+      </w:r>
+      <w:proofErr w:type="gramEnd"/>
+      <w:r>
+        <w:t xml:space="preserve"> the current file available at the Script Repository </w:t>
       </w:r>
       <w:proofErr w:type="spellStart"/>
       <w:r>
@@ -3112,8 +3390,13 @@
       </w:r>
     </w:p>
     <w:p>
-      <w:r>
-        <w:t xml:space="preserve">If a file is chosen, than, it must download the single file. </w:t>
+      <w:proofErr w:type="gramStart"/>
+      <w:r>
+        <w:t>If a file is chosen, than, it must download the single file.</w:t>
+      </w:r>
+      <w:proofErr w:type="gramEnd"/>
+      <w:r>
+        <w:t xml:space="preserve"> </w:t>
       </w:r>
     </w:p>
     <w:p>
@@ -3137,10 +3420,12 @@
         <w:t xml:space="preserve">Having the copy of the git repository inside the path of the server, means that we are able to download the file by having its </w:t>
       </w:r>
       <w:proofErr w:type="spellStart"/>
+      <w:proofErr w:type="gramStart"/>
       <w:r>
         <w:t>url</w:t>
       </w:r>
       <w:proofErr w:type="spellEnd"/>
+      <w:proofErr w:type="gramEnd"/>
       <w:r>
         <w:t xml:space="preserve">. So, for a webserver running at </w:t>
       </w:r>
@@ -3278,7 +3563,15 @@
     </w:p>
     <w:p>
       <w:r>
-        <w:t>Folders will not be downloaded, they will be just created locally with the same name of the remote folder.</w:t>
+        <w:t xml:space="preserve">Folders will not be </w:t>
+      </w:r>
+      <w:proofErr w:type="gramStart"/>
+      <w:r>
+        <w:t>downloaded,</w:t>
+      </w:r>
+      <w:proofErr w:type="gramEnd"/>
+      <w:r>
+        <w:t xml:space="preserve"> they will be just created locally with the same name of the remote folder.</w:t>
       </w:r>
     </w:p>
     <w:p>
@@ -3420,6 +3713,7 @@
         <w:pStyle w:val="Heading4"/>
       </w:pPr>
       <w:proofErr w:type="spellStart"/>
+      <w:proofErr w:type="gramStart"/>
       <w:r>
         <w:lastRenderedPageBreak/>
         <w:t>setAutoUpdate</w:t>
@@ -3429,6 +3723,7 @@
         <w:t>(</w:t>
       </w:r>
       <w:proofErr w:type="spellStart"/>
+      <w:proofErr w:type="gramEnd"/>
       <w:r>
         <w:t>path,bool</w:t>
       </w:r>
@@ -3476,10 +3771,15 @@
       <w:pPr>
         <w:pStyle w:val="Heading4"/>
       </w:pPr>
-      <w:bookmarkStart w:id="23" w:name="OLE_LINK1"/>
-      <w:bookmarkStart w:id="24" w:name="OLE_LINK2"/>
-      <w:r>
-        <w:t>Upload(path, comment, description, author)</w:t>
+      <w:bookmarkStart w:id="24" w:name="OLE_LINK1"/>
+      <w:bookmarkStart w:id="25" w:name="OLE_LINK2"/>
+      <w:proofErr w:type="gramStart"/>
+      <w:r>
+        <w:t>Upload(</w:t>
+      </w:r>
+      <w:proofErr w:type="gramEnd"/>
+      <w:r>
+        <w:t>path, comment, description, author)</w:t>
       </w:r>
     </w:p>
     <w:p>
@@ -3503,7 +3803,15 @@
       </w:r>
       <w:proofErr w:type="spellEnd"/>
       <w:r>
-        <w:t xml:space="preserve"> library. It does not allow to submit a folder, only one file each time. </w:t>
+        <w:t xml:space="preserve"> library. It does not allow </w:t>
+      </w:r>
+      <w:proofErr w:type="gramStart"/>
+      <w:r>
+        <w:t>to submit</w:t>
+      </w:r>
+      <w:proofErr w:type="gramEnd"/>
+      <w:r>
+        <w:t xml:space="preserve"> a folder, only one file each time. </w:t>
       </w:r>
     </w:p>
     <w:p>
@@ -3514,8 +3822,8 @@
         <w:t>Implementation Details</w:t>
       </w:r>
     </w:p>
-    <w:bookmarkEnd w:id="23"/>
     <w:bookmarkEnd w:id="24"/>
+    <w:bookmarkEnd w:id="25"/>
     <w:p>
       <w:pPr>
         <w:pStyle w:val="Heading4"/>
@@ -3560,9 +3868,11 @@
       <w:pPr>
         <w:pStyle w:val="NoSpacing"/>
       </w:pPr>
+      <w:proofErr w:type="gramStart"/>
       <w:r>
         <w:t>class</w:t>
       </w:r>
+      <w:proofErr w:type="gramEnd"/>
       <w:r>
         <w:t xml:space="preserve"> </w:t>
       </w:r>
@@ -3679,6 +3989,7 @@
         <w:t xml:space="preserve">   </w:t>
       </w:r>
       <w:proofErr w:type="spellStart"/>
+      <w:proofErr w:type="gramStart"/>
       <w:r>
         <w:t>DateTime</w:t>
       </w:r>
@@ -3688,7 +3999,11 @@
       </w:r>
       <w:proofErr w:type="spellStart"/>
       <w:r>
-        <w:t>downloaded_date</w:t>
+        <w:t>downloaded</w:t>
+      </w:r>
+      <w:proofErr w:type="gramEnd"/>
+      <w:r>
+        <w:t>_date</w:t>
       </w:r>
       <w:proofErr w:type="spellEnd"/>
       <w:r>
@@ -3727,6 +4042,7 @@
         <w:t xml:space="preserve">  </w:t>
       </w:r>
       <w:proofErr w:type="spellStart"/>
+      <w:proofErr w:type="gramStart"/>
       <w:r>
         <w:t>DateTime</w:t>
       </w:r>
@@ -3736,7 +4052,11 @@
       </w:r>
       <w:proofErr w:type="spellStart"/>
       <w:r>
-        <w:t>pub_date</w:t>
+        <w:t>pub</w:t>
+      </w:r>
+      <w:proofErr w:type="gramEnd"/>
+      <w:r>
+        <w:t>_date</w:t>
       </w:r>
       <w:proofErr w:type="spellEnd"/>
       <w:r>
@@ -3916,7 +4236,15 @@
       </w:r>
       <w:proofErr w:type="spellEnd"/>
       <w:r>
-        <w:t>: The auto update option.</w:t>
+        <w:t xml:space="preserve">: The </w:t>
+      </w:r>
+      <w:proofErr w:type="gramStart"/>
+      <w:r>
+        <w:t>auto update</w:t>
+      </w:r>
+      <w:proofErr w:type="gramEnd"/>
+      <w:r>
+        <w:t xml:space="preserve"> option.</w:t>
       </w:r>
     </w:p>
     <w:p>
@@ -3984,7 +4312,15 @@
         <w:t xml:space="preserve"> will be kept inside an ordered map, to allow an easy way to retrieve information on these entries.</w:t>
       </w:r>
       <w:r>
-        <w:t xml:space="preserve"> And it will be fulfilled through parsing the three entries that may change its values, to it will first parse the </w:t>
+        <w:t xml:space="preserve"> And it will be fulfilled through parsing the three entries that may change its </w:t>
+      </w:r>
+      <w:proofErr w:type="gramStart"/>
+      <w:r>
+        <w:t>values,</w:t>
+      </w:r>
+      <w:proofErr w:type="gramEnd"/>
+      <w:r>
+        <w:t xml:space="preserve"> to it will first parse the </w:t>
       </w:r>
       <w:proofErr w:type="spellStart"/>
       <w:r>
@@ -4004,8 +4340,13 @@
       </w:r>
     </w:p>
     <w:p>
-      <w:r>
-        <w:t xml:space="preserve">void </w:t>
+      <w:proofErr w:type="gramStart"/>
+      <w:r>
+        <w:t>void</w:t>
+      </w:r>
+      <w:proofErr w:type="gramEnd"/>
+      <w:r>
+        <w:t xml:space="preserve"> </w:t>
       </w:r>
       <w:proofErr w:type="spellStart"/>
       <w:r>
@@ -4017,8 +4358,13 @@
       </w:r>
     </w:p>
     <w:p>
-      <w:r>
-        <w:t xml:space="preserve">void </w:t>
+      <w:proofErr w:type="gramStart"/>
+      <w:r>
+        <w:t>void</w:t>
+      </w:r>
+      <w:proofErr w:type="gramEnd"/>
+      <w:r>
+        <w:t xml:space="preserve"> </w:t>
       </w:r>
       <w:proofErr w:type="spellStart"/>
       <w:r>
@@ -4030,8 +4376,13 @@
       </w:r>
     </w:p>
     <w:p>
-      <w:r>
-        <w:t xml:space="preserve">void </w:t>
+      <w:proofErr w:type="gramStart"/>
+      <w:r>
+        <w:t>void</w:t>
+      </w:r>
+      <w:proofErr w:type="gramEnd"/>
+      <w:r>
+        <w:t xml:space="preserve"> </w:t>
       </w:r>
       <w:proofErr w:type="spellStart"/>
       <w:r>
@@ -4491,6 +4842,7 @@
     </w:p>
     <w:p/>
     <w:p>
+      <w:proofErr w:type="gramStart"/>
       <w:r>
         <w:t xml:space="preserve">Based on </w:t>
       </w:r>
@@ -4503,7 +4855,11 @@
         </w:r>
       </w:hyperlink>
       <w:r>
-        <w:t xml:space="preserve">. </w:t>
+        <w:t>.</w:t>
+      </w:r>
+      <w:proofErr w:type="gramEnd"/>
+      <w:r>
+        <w:t xml:space="preserve"> </w:t>
       </w:r>
     </w:p>
     <w:p>
@@ -4527,7 +4883,15 @@
         </w:r>
       </w:hyperlink>
       <w:r>
-        <w:t xml:space="preserve">. The View refers to the User interface itself.  The figure 1,  shows a proposed interface. The interface is a </w:t>
+        <w:t>. The View refers to the User interface itself.  The figure 1</w:t>
+      </w:r>
+      <w:proofErr w:type="gramStart"/>
+      <w:r>
+        <w:t>,  shows</w:t>
+      </w:r>
+      <w:proofErr w:type="gramEnd"/>
+      <w:r>
+        <w:t xml:space="preserve"> a proposed interface. The interface is a </w:t>
       </w:r>
       <w:hyperlink r:id="rId19" w:history="1">
         <w:proofErr w:type="spellStart"/>
@@ -4624,7 +4988,15 @@
         </w:r>
       </w:fldSimple>
       <w:r>
-        <w:t xml:space="preserve"> The interface for Script Repository GUI</w:t>
+        <w:t xml:space="preserve"> </w:t>
+      </w:r>
+      <w:proofErr w:type="gramStart"/>
+      <w:r>
+        <w:t>The</w:t>
+      </w:r>
+      <w:proofErr w:type="gramEnd"/>
+      <w:r>
+        <w:t xml:space="preserve"> interface for Script Repository GUI</w:t>
       </w:r>
     </w:p>
     <w:p>
@@ -4673,7 +5045,15 @@
     </w:p>
     <w:p>
       <w:r>
-        <w:t xml:space="preserve">The data is a hierarchical data, because the files/folders have their parents folders, and each entry will have some information (columns). </w:t>
+        <w:t xml:space="preserve">The data is a hierarchical data, because the files/folders have their </w:t>
+      </w:r>
+      <w:proofErr w:type="gramStart"/>
+      <w:r>
+        <w:t>parents</w:t>
+      </w:r>
+      <w:proofErr w:type="gramEnd"/>
+      <w:r>
+        <w:t xml:space="preserve"> folders, and each entry will have some information (columns). </w:t>
       </w:r>
       <w:r>
         <w:t xml:space="preserve">At </w:t>
@@ -4981,7 +5361,15 @@
       </w:r>
       <w:proofErr w:type="spellEnd"/>
       <w:r>
-        <w:t xml:space="preserve">: string that will indicate the auto update flag: true, false, empty (when the entry has not been downloaded). It will accept the following actions: </w:t>
+        <w:t xml:space="preserve">: </w:t>
+      </w:r>
+      <w:proofErr w:type="gramStart"/>
+      <w:r>
+        <w:t>string</w:t>
+      </w:r>
+      <w:proofErr w:type="gramEnd"/>
+      <w:r>
+        <w:t xml:space="preserve"> that will indicate the auto update flag: true, false, empty (when the entry has not been downloaded). It will accept the following actions: </w:t>
       </w:r>
       <w:proofErr w:type="spellStart"/>
       <w:r>
@@ -4992,12 +5380,17 @@
         <w:t xml:space="preserve">, </w:t>
       </w:r>
       <w:proofErr w:type="spellStart"/>
+      <w:proofErr w:type="gramStart"/>
       <w:r>
         <w:t>setFalse</w:t>
       </w:r>
       <w:proofErr w:type="spellEnd"/>
       <w:r>
-        <w:t xml:space="preserve">, that will be valid only for the entries that have been </w:t>
+        <w:t>, that</w:t>
+      </w:r>
+      <w:proofErr w:type="gramEnd"/>
+      <w:r>
+        <w:t xml:space="preserve"> will be valid only for the entries that have been </w:t>
       </w:r>
       <w:proofErr w:type="spellStart"/>
       <w:r>
@@ -5018,7 +5411,15 @@
       </w:r>
       <w:proofErr w:type="spellEnd"/>
       <w:r>
-        <w:t xml:space="preserve"> the current file. So, after the user may merge the changes and publish afterwards. </w:t>
+        <w:t xml:space="preserve"> the current file. </w:t>
+      </w:r>
+      <w:proofErr w:type="gramStart"/>
+      <w:r>
+        <w:t>So, after the user may merge the changes and publish afterwards.</w:t>
+      </w:r>
+      <w:proofErr w:type="gramEnd"/>
+      <w:r>
+        <w:t xml:space="preserve"> </w:t>
       </w:r>
     </w:p>
     <w:p>
@@ -5320,7 +5721,15 @@
       </w:r>
       <w:proofErr w:type="spellEnd"/>
       <w:r>
-        <w:t xml:space="preserve"> will also signals meta information, for example, the description for the selected entry. </w:t>
+        <w:t xml:space="preserve"> will also </w:t>
+      </w:r>
+      <w:proofErr w:type="gramStart"/>
+      <w:r>
+        <w:t>signals</w:t>
+      </w:r>
+      <w:proofErr w:type="gramEnd"/>
+      <w:r>
+        <w:t xml:space="preserve"> meta information, for example, the description for the selected entry. </w:t>
       </w:r>
     </w:p>
     <w:p>
@@ -5415,7 +5824,15 @@
     </w:p>
     <w:p>
       <w:r>
-        <w:t xml:space="preserve">   It will show the description of the selected entry, as well as the information of the last modified date and the last author. It will allow to open the script using the Mantid Console to show the content of the </w:t>
+        <w:t xml:space="preserve">   It will show the description of the selected entry, as well as the information of the last modified date and the last author. It will allow </w:t>
+      </w:r>
+      <w:proofErr w:type="gramStart"/>
+      <w:r>
+        <w:t>to open</w:t>
+      </w:r>
+      <w:proofErr w:type="gramEnd"/>
+      <w:r>
+        <w:t xml:space="preserve"> the script using the Mantid Console to show the content of the </w:t>
       </w:r>
       <w:proofErr w:type="spellStart"/>
       <w:r>
@@ -5431,7 +5848,15 @@
       </w:r>
       <w:proofErr w:type="spellEnd"/>
       <w:r>
-        <w:t xml:space="preserve"> as well as explaining how to retrieve old versions of files if the user need to do so. </w:t>
+        <w:t xml:space="preserve"> as well as explaining how to retrieve old versions of files if the </w:t>
+      </w:r>
+      <w:proofErr w:type="gramStart"/>
+      <w:r>
+        <w:t>user need</w:t>
+      </w:r>
+      <w:proofErr w:type="gramEnd"/>
+      <w:r>
+        <w:t xml:space="preserve"> to do so. </w:t>
       </w:r>
     </w:p>
     <w:p>
@@ -5463,6 +5888,7 @@
         <w:t xml:space="preserve">Constructor: </w:t>
       </w:r>
       <w:proofErr w:type="spellStart"/>
+      <w:proofErr w:type="gramStart"/>
       <w:r>
         <w:t>RepoItem</w:t>
       </w:r>
@@ -5471,6 +5897,7 @@
         <w:t>(</w:t>
       </w:r>
       <w:proofErr w:type="spellStart"/>
+      <w:proofErr w:type="gramEnd"/>
       <w:r>
         <w:t>QString</w:t>
       </w:r>
@@ -5505,6 +5932,7 @@
         <w:pStyle w:val="Heading5"/>
       </w:pPr>
       <w:proofErr w:type="spellStart"/>
+      <w:proofErr w:type="gramStart"/>
       <w:r>
         <w:t>appendChild</w:t>
       </w:r>
@@ -5513,6 +5941,7 @@
         <w:t>(</w:t>
       </w:r>
       <w:proofErr w:type="spellStart"/>
+      <w:proofErr w:type="gramEnd"/>
       <w:r>
         <w:t>RepoItem</w:t>
       </w:r>
@@ -5526,23 +5955,30 @@
         <w:t xml:space="preserve">This method will be used to update the </w:t>
       </w:r>
       <w:proofErr w:type="spellStart"/>
+      <w:proofErr w:type="gramStart"/>
       <w:r>
         <w:t>childItems</w:t>
       </w:r>
       <w:proofErr w:type="spellEnd"/>
       <w:r>
-        <w:t xml:space="preserve">, it will be useful to mark the children of the folders.  This method and the constructor will be used to setup the data information. The others method, will be used to query the data. </w:t>
+        <w:t>,</w:t>
+      </w:r>
+      <w:proofErr w:type="gramEnd"/>
+      <w:r>
+        <w:t xml:space="preserve"> it will be useful to mark the children of the folders.  This method and the constructor will be used to setup the data information. The others method, will be used to query the data. </w:t>
       </w:r>
     </w:p>
     <w:p>
       <w:pPr>
         <w:pStyle w:val="Heading5"/>
       </w:pPr>
+      <w:proofErr w:type="gramStart"/>
       <w:r>
         <w:lastRenderedPageBreak/>
         <w:t>child(</w:t>
       </w:r>
       <w:proofErr w:type="spellStart"/>
+      <w:proofErr w:type="gramEnd"/>
       <w:r>
         <w:t>int</w:t>
       </w:r>
@@ -5556,12 +5992,17 @@
         <w:t xml:space="preserve">Return the </w:t>
       </w:r>
       <w:proofErr w:type="spellStart"/>
+      <w:proofErr w:type="gramStart"/>
       <w:r>
         <w:t>childItems</w:t>
       </w:r>
       <w:proofErr w:type="spellEnd"/>
       <w:r>
-        <w:t xml:space="preserve">(row), </w:t>
+        <w:t>(</w:t>
+      </w:r>
+      <w:proofErr w:type="gramEnd"/>
+      <w:r>
+        <w:t xml:space="preserve">row), </w:t>
       </w:r>
       <w:proofErr w:type="spellStart"/>
       <w:r>
@@ -5576,8 +6017,13 @@
       <w:pPr>
         <w:pStyle w:val="Heading5"/>
       </w:pPr>
-      <w:r>
-        <w:t>row():</w:t>
+      <w:proofErr w:type="gramStart"/>
+      <w:r>
+        <w:t>row(</w:t>
+      </w:r>
+      <w:proofErr w:type="gramEnd"/>
+      <w:r>
+        <w:t>):</w:t>
       </w:r>
       <w:proofErr w:type="spellStart"/>
       <w:r>
@@ -5590,20 +6036,30 @@
         <w:t>Returns the numbers of children (</w:t>
       </w:r>
       <w:proofErr w:type="spellStart"/>
+      <w:proofErr w:type="gramStart"/>
       <w:r>
         <w:t>childItems.size</w:t>
       </w:r>
       <w:proofErr w:type="spellEnd"/>
       <w:r>
-        <w:t>())</w:t>
+        <w:t>(</w:t>
+      </w:r>
+      <w:proofErr w:type="gramEnd"/>
+      <w:r>
+        <w:t>))</w:t>
       </w:r>
     </w:p>
     <w:p>
       <w:pPr>
         <w:pStyle w:val="Heading5"/>
       </w:pPr>
-      <w:r>
-        <w:t>parent():</w:t>
+      <w:proofErr w:type="gramStart"/>
+      <w:r>
+        <w:t>parent(</w:t>
+      </w:r>
+      <w:proofErr w:type="gramEnd"/>
+      <w:r>
+        <w:t>):</w:t>
       </w:r>
       <w:proofErr w:type="spellStart"/>
       <w:r>
@@ -5637,12 +6093,17 @@
         <w:t xml:space="preserve">Constructor: </w:t>
       </w:r>
       <w:proofErr w:type="spellStart"/>
+      <w:proofErr w:type="gramStart"/>
       <w:r>
         <w:t>RepoModel</w:t>
       </w:r>
       <w:proofErr w:type="spellEnd"/>
       <w:r>
-        <w:t>(Object*)</w:t>
+        <w:t>(</w:t>
+      </w:r>
+      <w:proofErr w:type="gramEnd"/>
+      <w:r>
+        <w:t>Object*)</w:t>
       </w:r>
     </w:p>
     <w:p>
@@ -5716,12 +6177,17 @@
         <w:pStyle w:val="Heading5"/>
       </w:pPr>
       <w:proofErr w:type="spellStart"/>
+      <w:proofErr w:type="gramStart"/>
       <w:r>
         <w:t>headerData</w:t>
       </w:r>
       <w:proofErr w:type="spellEnd"/>
       <w:r>
-        <w:t>(column, Orientation, role)</w:t>
+        <w:t>(</w:t>
+      </w:r>
+      <w:proofErr w:type="gramEnd"/>
+      <w:r>
+        <w:t>column, Orientation, role)</w:t>
       </w:r>
     </w:p>
     <w:p>
@@ -5755,7 +6221,15 @@
     </w:p>
     <w:p>
       <w:r>
-        <w:t>Column is the column number (0-&gt;path, 1-&gt;status,2-&gt;</w:t>
+        <w:t>Column is the column number (0-&gt;path, 1-&gt;status</w:t>
+      </w:r>
+      <w:proofErr w:type="gramStart"/>
+      <w:r>
+        <w:t>,2</w:t>
+      </w:r>
+      <w:proofErr w:type="gramEnd"/>
+      <w:r>
+        <w:t>-&gt;</w:t>
       </w:r>
       <w:proofErr w:type="spellStart"/>
       <w:r>
@@ -5793,10 +6267,12 @@
       <w:pPr>
         <w:pStyle w:val="Heading5"/>
       </w:pPr>
+      <w:proofErr w:type="gramStart"/>
       <w:r>
         <w:t>Flags(</w:t>
       </w:r>
       <w:proofErr w:type="spellStart"/>
+      <w:proofErr w:type="gramEnd"/>
       <w:r>
         <w:t>QModelIndex</w:t>
       </w:r>
@@ -5807,7 +6283,15 @@
     </w:p>
     <w:p>
       <w:r>
-        <w:t xml:space="preserve">The flags define  what are the user interactions available for an entry of the repository. We have that the path are selectable and enabled but </w:t>
+        <w:t xml:space="preserve">The flags </w:t>
+      </w:r>
+      <w:proofErr w:type="gramStart"/>
+      <w:r>
+        <w:t>define  what</w:t>
+      </w:r>
+      <w:proofErr w:type="gramEnd"/>
+      <w:r>
+        <w:t xml:space="preserve"> are the user interactions available for an entry of the repository. We have that the path are selectable and enabled but </w:t>
       </w:r>
       <w:proofErr w:type="spellStart"/>
       <w:r>
@@ -5830,10 +6314,12 @@
       <w:pPr>
         <w:pStyle w:val="Heading5"/>
       </w:pPr>
+      <w:proofErr w:type="gramStart"/>
       <w:r>
         <w:t>data(</w:t>
       </w:r>
       <w:proofErr w:type="spellStart"/>
+      <w:proofErr w:type="gramEnd"/>
       <w:r>
         <w:t>QModelIndex</w:t>
       </w:r>
@@ -5964,6 +6450,7 @@
         <w:pStyle w:val="Heading5"/>
       </w:pPr>
       <w:proofErr w:type="spellStart"/>
+      <w:proofErr w:type="gramStart"/>
       <w:r>
         <w:t>setData</w:t>
       </w:r>
@@ -5972,6 +6459,7 @@
         <w:t>(</w:t>
       </w:r>
       <w:proofErr w:type="spellStart"/>
+      <w:proofErr w:type="gramEnd"/>
       <w:r>
         <w:t>QModelIndex,data,role</w:t>
       </w:r>
@@ -6038,7 +6526,15 @@
       </w:r>
       <w:proofErr w:type="spellEnd"/>
       <w:r>
-        <w:t xml:space="preserve"> Service to handle the request, that may be: </w:t>
+        <w:t xml:space="preserve"> Service to handle the </w:t>
+      </w:r>
+      <w:proofErr w:type="gramStart"/>
+      <w:r>
+        <w:t>request, that</w:t>
+      </w:r>
+      <w:proofErr w:type="gramEnd"/>
+      <w:r>
+        <w:t xml:space="preserve"> may be: </w:t>
       </w:r>
     </w:p>
     <w:p>
@@ -6106,15 +6602,18 @@
       <w:proofErr w:type="spellEnd"/>
     </w:p>
     <w:p>
+      <w:proofErr w:type="gramStart"/>
       <w:r>
         <w:t>The delegate responsible to provide a nicer interface for the user.</w:t>
       </w:r>
+      <w:proofErr w:type="gramEnd"/>
     </w:p>
     <w:p>
       <w:pPr>
         <w:pStyle w:val="Heading5"/>
       </w:pPr>
       <w:proofErr w:type="spellStart"/>
+      <w:proofErr w:type="gramStart"/>
       <w:r>
         <w:t>createEditor</w:t>
       </w:r>
@@ -6123,6 +6622,7 @@
         <w:t>(</w:t>
       </w:r>
       <w:proofErr w:type="spellStart"/>
+      <w:proofErr w:type="gramEnd"/>
       <w:r>
         <w:t>QWidget</w:t>
       </w:r>
@@ -6181,6 +6681,7 @@
         <w:pStyle w:val="Heading5"/>
       </w:pPr>
       <w:proofErr w:type="spellStart"/>
+      <w:proofErr w:type="gramStart"/>
       <w:r>
         <w:t>setEditorData</w:t>
       </w:r>
@@ -6189,6 +6690,7 @@
         <w:t>(</w:t>
       </w:r>
       <w:proofErr w:type="spellStart"/>
+      <w:proofErr w:type="gramEnd"/>
       <w:r>
         <w:t>QWidget</w:t>
       </w:r>
@@ -6207,7 +6709,15 @@
     </w:p>
     <w:p>
       <w:r>
-        <w:t xml:space="preserve">Based on index, it will now if the Editor is a pushbutton or a checkbox. For the column 1, the pushbutton does not need to change the editor data. For the column 2, the checkbox, it will check if the entry has or not the </w:t>
+        <w:t xml:space="preserve">Based on index, it </w:t>
+      </w:r>
+      <w:proofErr w:type="gramStart"/>
+      <w:r>
+        <w:t>will</w:t>
+      </w:r>
+      <w:proofErr w:type="gramEnd"/>
+      <w:r>
+        <w:t xml:space="preserve"> now if the Editor is a pushbutton or a checkbox. For the column 1, the pushbutton does not need to change the editor data. For the column 2, the checkbox, it will check if the entry has or not the </w:t>
       </w:r>
       <w:proofErr w:type="spellStart"/>
       <w:r>
@@ -6223,6 +6733,7 @@
         <w:pStyle w:val="Heading5"/>
       </w:pPr>
       <w:proofErr w:type="spellStart"/>
+      <w:proofErr w:type="gramStart"/>
       <w:r>
         <w:t>setModelData</w:t>
       </w:r>
@@ -6231,6 +6742,7 @@
         <w:t>(</w:t>
       </w:r>
       <w:proofErr w:type="spellStart"/>
+      <w:proofErr w:type="gramEnd"/>
       <w:r>
         <w:t>QWidget</w:t>
       </w:r>
@@ -6266,6 +6778,7 @@
         <w:t xml:space="preserve">load (column=1) or to configure the </w:t>
       </w:r>
       <w:proofErr w:type="spellStart"/>
+      <w:proofErr w:type="gramStart"/>
       <w:r>
         <w:t>autoupdate</w:t>
       </w:r>
@@ -6273,6 +6786,7 @@
       <w:r>
         <w:t>(</w:t>
       </w:r>
+      <w:proofErr w:type="gramEnd"/>
       <w:r>
         <w:t xml:space="preserve">checkbox). It will forward the proper request to </w:t>
       </w:r>
@@ -6368,7 +6882,15 @@
     </w:p>
     <w:p>
       <w:r>
-        <w:t xml:space="preserve">For the uploading we will consider 2 possibilities: a form based page, or the proposal of a rest </w:t>
+        <w:t xml:space="preserve">For the uploading we will consider 2 possibilities: a form based </w:t>
+      </w:r>
+      <w:proofErr w:type="gramStart"/>
+      <w:r>
+        <w:t>page,</w:t>
+      </w:r>
+      <w:proofErr w:type="gramEnd"/>
+      <w:r>
+        <w:t xml:space="preserve"> or the proposal of a rest </w:t>
       </w:r>
       <w:proofErr w:type="spellStart"/>
       <w:r>
@@ -6389,7 +6911,15 @@
     </w:p>
     <w:p>
       <w:r>
-        <w:t xml:space="preserve">If we want to continue with this technology, them, the only way to provide an upload service it through a FORM page. For example, an html form like </w:t>
+        <w:t xml:space="preserve">If we want to continue with this technology, </w:t>
+      </w:r>
+      <w:proofErr w:type="gramStart"/>
+      <w:r>
+        <w:t>them</w:t>
+      </w:r>
+      <w:proofErr w:type="gramEnd"/>
+      <w:r>
+        <w:t xml:space="preserve">, the only way to provide an upload service it through a FORM page. For example, an html form like </w:t>
       </w:r>
     </w:p>
     <w:p>
@@ -6464,8 +6994,13 @@
           <w:right w:val="single" w:sz="4" w:space="4" w:color="auto"/>
         </w:pBdr>
       </w:pPr>
-      <w:r>
-        <w:t>Comment:&lt;input type="text" name="comment" &gt;&lt;</w:t>
+      <w:proofErr w:type="gramStart"/>
+      <w:r>
+        <w:t>Comment:</w:t>
+      </w:r>
+      <w:proofErr w:type="gramEnd"/>
+      <w:r>
+        <w:t>&lt;input type="text" name="comment" &gt;&lt;</w:t>
       </w:r>
       <w:proofErr w:type="spellStart"/>
       <w:r>
@@ -6498,8 +7033,13 @@
           <w:right w:val="single" w:sz="4" w:space="4" w:color="auto"/>
         </w:pBdr>
       </w:pPr>
-      <w:r>
-        <w:t>Path:&lt;input type="text" name="path" hidden&gt;</w:t>
+      <w:proofErr w:type="gramStart"/>
+      <w:r>
+        <w:t>Path:</w:t>
+      </w:r>
+      <w:proofErr w:type="gramEnd"/>
+      <w:r>
+        <w:t>&lt;input type="text" name="path" hidden&gt;</w:t>
       </w:r>
     </w:p>
     <w:p>
@@ -6560,8 +7100,13 @@
           <w:right w:val="single" w:sz="4" w:space="4" w:color="auto"/>
         </w:pBdr>
       </w:pPr>
-      <w:r>
-        <w:t xml:space="preserve">if </w:t>
+      <w:proofErr w:type="gramStart"/>
+      <w:r>
+        <w:t>if</w:t>
+      </w:r>
+      <w:proofErr w:type="gramEnd"/>
+      <w:r>
+        <w:t xml:space="preserve"> </w:t>
       </w:r>
       <w:proofErr w:type="spellStart"/>
       <w:r>
@@ -6585,10 +7130,12 @@
         <w:t xml:space="preserve">   </w:t>
       </w:r>
       <w:proofErr w:type="spellStart"/>
+      <w:proofErr w:type="gramStart"/>
       <w:r>
         <w:t>fileitem</w:t>
       </w:r>
       <w:proofErr w:type="spellEnd"/>
+      <w:proofErr w:type="gramEnd"/>
       <w:r>
         <w:t xml:space="preserve"> = form['file']</w:t>
       </w:r>
@@ -6619,10 +7166,12 @@
         <w:t xml:space="preserve">   </w:t>
       </w:r>
       <w:proofErr w:type="spellStart"/>
+      <w:proofErr w:type="gramStart"/>
       <w:r>
         <w:t>fname</w:t>
       </w:r>
       <w:proofErr w:type="spellEnd"/>
+      <w:proofErr w:type="gramEnd"/>
       <w:r>
         <w:t xml:space="preserve"> = </w:t>
       </w:r>
@@ -6678,11 +7227,19 @@
       </w:r>
       <w:proofErr w:type="spellStart"/>
       <w:r>
-        <w:t>REPOPATH+form</w:t>
-      </w:r>
-      <w:proofErr w:type="spellEnd"/>
-      <w:r>
-        <w:t>['path']</w:t>
+        <w:t>REPOPATH+</w:t>
+      </w:r>
+      <w:proofErr w:type="gramStart"/>
+      <w:r>
+        <w:t>form</w:t>
+      </w:r>
+      <w:proofErr w:type="spellEnd"/>
+      <w:r>
+        <w:t>[</w:t>
+      </w:r>
+      <w:proofErr w:type="gramEnd"/>
+      <w:r>
+        <w:t>'path']</w:t>
       </w:r>
     </w:p>
     <w:p>
@@ -6695,9 +7252,14 @@
         </w:pBdr>
       </w:pPr>
       <w:r>
-        <w:t xml:space="preserve">   open(</w:t>
-      </w:r>
-      <w:proofErr w:type="spellStart"/>
+        <w:t xml:space="preserve">   </w:t>
+      </w:r>
+      <w:proofErr w:type="gramStart"/>
+      <w:r>
+        <w:t>open(</w:t>
+      </w:r>
+      <w:proofErr w:type="spellStart"/>
+      <w:proofErr w:type="gramEnd"/>
       <w:r>
         <w:t>target_path</w:t>
       </w:r>
@@ -6771,10 +7333,12 @@
         <w:t xml:space="preserve">We could establish an API for the uploading that follows the directives of restful </w:t>
       </w:r>
       <w:proofErr w:type="spellStart"/>
+      <w:proofErr w:type="gramStart"/>
       <w:r>
         <w:t>api</w:t>
       </w:r>
       <w:proofErr w:type="spellEnd"/>
+      <w:proofErr w:type="gramEnd"/>
       <w:r>
         <w:t>. So, we could have:</w:t>
       </w:r>
@@ -7308,7 +7872,15 @@
         <w:t>In order to implement</w:t>
       </w:r>
       <w:r>
-        <w:t xml:space="preserve"> the second strategy, it is advisable to select a framework that helps the implementation of the API. There are plenty of frameworks available, I will just list some we may consider: </w:t>
+        <w:t xml:space="preserve"> the second strategy, it is advisable to select a framework that helps the implementation of the API. There are plenty of frameworks </w:t>
+      </w:r>
+      <w:proofErr w:type="gramStart"/>
+      <w:r>
+        <w:t>available,</w:t>
+      </w:r>
+      <w:proofErr w:type="gramEnd"/>
+      <w:r>
+        <w:t xml:space="preserve"> I will just list some we may consider: </w:t>
       </w:r>
     </w:p>
     <w:p>
@@ -7383,8 +7955,13 @@
           <w:right w:val="single" w:sz="4" w:space="4" w:color="auto"/>
         </w:pBdr>
       </w:pPr>
-      <w:r>
-        <w:t>@post('/files/&lt;</w:t>
+      <w:proofErr w:type="gramStart"/>
+      <w:r>
+        <w:t>@post(</w:t>
+      </w:r>
+      <w:proofErr w:type="gramEnd"/>
+      <w:r>
+        <w:t>'/files/&lt;</w:t>
       </w:r>
       <w:proofErr w:type="spellStart"/>
       <w:r>
@@ -7405,10 +7982,12 @@
         </w:pBdr>
       </w:pPr>
       <w:proofErr w:type="spellStart"/>
+      <w:proofErr w:type="gramStart"/>
       <w:r>
         <w:t>def</w:t>
       </w:r>
       <w:proofErr w:type="spellEnd"/>
+      <w:proofErr w:type="gramEnd"/>
       <w:r>
         <w:t xml:space="preserve"> </w:t>
       </w:r>
@@ -7431,7 +8010,15 @@
         </w:pBdr>
       </w:pPr>
       <w:r>
-        <w:t xml:space="preserve">    if </w:t>
+        <w:t xml:space="preserve">    </w:t>
+      </w:r>
+      <w:proofErr w:type="gramStart"/>
+      <w:r>
+        <w:t>if</w:t>
+      </w:r>
+      <w:proofErr w:type="gramEnd"/>
+      <w:r>
+        <w:t xml:space="preserve"> </w:t>
       </w:r>
       <w:proofErr w:type="spellStart"/>
       <w:r>
@@ -7452,7 +8039,15 @@
         </w:pBdr>
       </w:pPr>
       <w:r>
-        <w:t xml:space="preserve">        upload = </w:t>
+        <w:t xml:space="preserve">        </w:t>
+      </w:r>
+      <w:proofErr w:type="gramStart"/>
+      <w:r>
+        <w:t>upload</w:t>
+      </w:r>
+      <w:proofErr w:type="gramEnd"/>
+      <w:r>
+        <w:t xml:space="preserve"> = </w:t>
       </w:r>
       <w:proofErr w:type="spellStart"/>
       <w:r>
@@ -7473,7 +8068,15 @@
         </w:pBdr>
       </w:pPr>
       <w:r>
-        <w:t xml:space="preserve">        author = </w:t>
+        <w:t xml:space="preserve">        </w:t>
+      </w:r>
+      <w:proofErr w:type="gramStart"/>
+      <w:r>
+        <w:t>author</w:t>
+      </w:r>
+      <w:proofErr w:type="gramEnd"/>
+      <w:r>
+        <w:t xml:space="preserve"> = </w:t>
       </w:r>
       <w:proofErr w:type="spellStart"/>
       <w:r>
@@ -7494,7 +8097,15 @@
         </w:pBdr>
       </w:pPr>
       <w:r>
-        <w:t xml:space="preserve">        filename = </w:t>
+        <w:t xml:space="preserve">        </w:t>
+      </w:r>
+      <w:proofErr w:type="gramStart"/>
+      <w:r>
+        <w:t>filename</w:t>
+      </w:r>
+      <w:proofErr w:type="gramEnd"/>
+      <w:r>
+        <w:t xml:space="preserve"> = </w:t>
       </w:r>
       <w:proofErr w:type="spellStart"/>
       <w:r>
@@ -7512,7 +8123,15 @@
         </w:pBdr>
       </w:pPr>
       <w:r>
-        <w:t xml:space="preserve">        root = "/</w:t>
+        <w:t xml:space="preserve">        </w:t>
+      </w:r>
+      <w:proofErr w:type="gramStart"/>
+      <w:r>
+        <w:t>root</w:t>
+      </w:r>
+      <w:proofErr w:type="gramEnd"/>
+      <w:r>
+        <w:t xml:space="preserve"> = "/</w:t>
       </w:r>
       <w:proofErr w:type="spellStart"/>
       <w:r>
@@ -7536,12 +8155,17 @@
         <w:t xml:space="preserve">        </w:t>
       </w:r>
       <w:proofErr w:type="spellStart"/>
+      <w:proofErr w:type="gramStart"/>
       <w:r>
         <w:t>upload.save</w:t>
       </w:r>
       <w:proofErr w:type="spellEnd"/>
       <w:r>
-        <w:t>(root + folder +'/'+ filename)</w:t>
+        <w:t>(</w:t>
+      </w:r>
+      <w:proofErr w:type="gramEnd"/>
+      <w:r>
+        <w:t>root + folder +'/'+ filename)</w:t>
       </w:r>
     </w:p>
     <w:p>
@@ -7554,7 +8178,15 @@
         </w:pBdr>
       </w:pPr>
       <w:r>
-        <w:t xml:space="preserve">        # trigger git</w:t>
+        <w:t xml:space="preserve">        # </w:t>
+      </w:r>
+      <w:proofErr w:type="gramStart"/>
+      <w:r>
+        <w:t>trigger</w:t>
+      </w:r>
+      <w:proofErr w:type="gramEnd"/>
+      <w:r>
+        <w:t xml:space="preserve"> git</w:t>
       </w:r>
     </w:p>
     <w:p>
@@ -7567,7 +8199,15 @@
         </w:pBdr>
       </w:pPr>
       <w:r>
-        <w:t xml:space="preserve">        return ""</w:t>
+        <w:t xml:space="preserve">        </w:t>
+      </w:r>
+      <w:proofErr w:type="gramStart"/>
+      <w:r>
+        <w:t>return</w:t>
+      </w:r>
+      <w:proofErr w:type="gramEnd"/>
+      <w:r>
+        <w:t xml:space="preserve"> ""</w:t>
       </w:r>
     </w:p>
     <w:p>
@@ -7580,7 +8220,15 @@
         </w:pBdr>
       </w:pPr>
       <w:r>
-        <w:t xml:space="preserve">    else:</w:t>
+        <w:t xml:space="preserve">    </w:t>
+      </w:r>
+      <w:proofErr w:type="gramStart"/>
+      <w:r>
+        <w:t>else</w:t>
+      </w:r>
+      <w:proofErr w:type="gramEnd"/>
+      <w:r>
+        <w:t>:</w:t>
       </w:r>
     </w:p>
     <w:p>
@@ -7593,7 +8241,15 @@
         </w:pBdr>
       </w:pPr>
       <w:r>
-        <w:t xml:space="preserve">        abort(404, "Error")</w:t>
+        <w:t xml:space="preserve">        </w:t>
+      </w:r>
+      <w:proofErr w:type="gramStart"/>
+      <w:r>
+        <w:t>abort(</w:t>
+      </w:r>
+      <w:proofErr w:type="gramEnd"/>
+      <w:r>
+        <w:t>404, "Error")</w:t>
       </w:r>
     </w:p>
     <w:p>
@@ -7619,10 +8275,12 @@
         </w:pBdr>
       </w:pPr>
       <w:proofErr w:type="spellStart"/>
+      <w:proofErr w:type="gramStart"/>
       <w:r>
         <w:t>int</w:t>
       </w:r>
       <w:proofErr w:type="spellEnd"/>
+      <w:proofErr w:type="gramEnd"/>
       <w:r>
         <w:t xml:space="preserve"> upload(</w:t>
       </w:r>
@@ -7680,12 +8338,17 @@
         <w:t xml:space="preserve">  URI </w:t>
       </w:r>
       <w:proofErr w:type="spellStart"/>
+      <w:proofErr w:type="gramStart"/>
       <w:r>
         <w:t>uri</w:t>
       </w:r>
       <w:proofErr w:type="spellEnd"/>
       <w:r>
-        <w:t>("http://localhost:8080");</w:t>
+        <w:t>(</w:t>
+      </w:r>
+      <w:proofErr w:type="gramEnd"/>
+      <w:r>
+        <w:t>"http://localhost:8080");</w:t>
       </w:r>
     </w:p>
     <w:p>
@@ -7701,12 +8364,17 @@
         <w:t xml:space="preserve">  </w:t>
       </w:r>
       <w:proofErr w:type="spellStart"/>
+      <w:proofErr w:type="gramStart"/>
       <w:r>
         <w:t>std</w:t>
       </w:r>
       <w:proofErr w:type="spellEnd"/>
       <w:r>
-        <w:t>::string path("/files/</w:t>
+        <w:t>::string</w:t>
+      </w:r>
+      <w:proofErr w:type="gramEnd"/>
+      <w:r>
+        <w:t xml:space="preserve"> path("/files/</w:t>
       </w:r>
       <w:proofErr w:type="spellStart"/>
       <w:r>
@@ -7735,9 +8403,14 @@
       </w:r>
       <w:proofErr w:type="spellEnd"/>
       <w:r>
-        <w:t xml:space="preserve"> session(</w:t>
-      </w:r>
-      <w:proofErr w:type="spellStart"/>
+        <w:t xml:space="preserve"> </w:t>
+      </w:r>
+      <w:proofErr w:type="gramStart"/>
+      <w:r>
+        <w:t>session(</w:t>
+      </w:r>
+      <w:proofErr w:type="spellStart"/>
+      <w:proofErr w:type="gramEnd"/>
       <w:r>
         <w:t>uri.getHost</w:t>
       </w:r>
@@ -7775,6 +8448,7 @@
         <w:t xml:space="preserve"> </w:t>
       </w:r>
       <w:proofErr w:type="spellStart"/>
+      <w:proofErr w:type="gramStart"/>
       <w:r>
         <w:t>req</w:t>
       </w:r>
@@ -7783,6 +8457,7 @@
         <w:t>(</w:t>
       </w:r>
       <w:proofErr w:type="spellStart"/>
+      <w:proofErr w:type="gramEnd"/>
       <w:r>
         <w:t>HTTPRequest</w:t>
       </w:r>
@@ -7817,7 +8492,15 @@
       </w:r>
       <w:proofErr w:type="spellEnd"/>
       <w:r>
-        <w:t xml:space="preserve"> form( </w:t>
+        <w:t xml:space="preserve"> </w:t>
+      </w:r>
+      <w:proofErr w:type="gramStart"/>
+      <w:r>
+        <w:t>form(</w:t>
+      </w:r>
+      <w:proofErr w:type="gramEnd"/>
+      <w:r>
+        <w:t xml:space="preserve"> </w:t>
       </w:r>
       <w:proofErr w:type="spellStart"/>
       <w:r>
@@ -7841,12 +8524,17 @@
         <w:t xml:space="preserve">  </w:t>
       </w:r>
       <w:proofErr w:type="spellStart"/>
+      <w:proofErr w:type="gramStart"/>
       <w:r>
         <w:t>form.add</w:t>
       </w:r>
       <w:proofErr w:type="spellEnd"/>
       <w:r>
-        <w:t>("</w:t>
+        <w:t>(</w:t>
+      </w:r>
+      <w:proofErr w:type="gramEnd"/>
+      <w:r>
+        <w:t>"</w:t>
       </w:r>
       <w:proofErr w:type="spellStart"/>
       <w:r>
@@ -7886,6 +8574,7 @@
         <w:t xml:space="preserve"> = new </w:t>
       </w:r>
       <w:proofErr w:type="spellStart"/>
+      <w:proofErr w:type="gramStart"/>
       <w:r>
         <w:t>FilePartSource</w:t>
       </w:r>
@@ -7894,6 +8583,7 @@
         <w:t>(</w:t>
       </w:r>
       <w:proofErr w:type="spellStart"/>
+      <w:proofErr w:type="gramEnd"/>
       <w:r>
         <w:t>fullpath</w:t>
       </w:r>
@@ -7915,12 +8605,17 @@
         <w:t xml:space="preserve">  </w:t>
       </w:r>
       <w:proofErr w:type="spellStart"/>
+      <w:proofErr w:type="gramStart"/>
       <w:r>
         <w:t>form.addPart</w:t>
       </w:r>
       <w:proofErr w:type="spellEnd"/>
       <w:r>
-        <w:t>("file",</w:t>
+        <w:t>(</w:t>
+      </w:r>
+      <w:proofErr w:type="gramEnd"/>
+      <w:r>
+        <w:t>"file",</w:t>
       </w:r>
       <w:proofErr w:type="spellStart"/>
       <w:r>
@@ -7944,6 +8639,7 @@
         <w:t xml:space="preserve">  </w:t>
       </w:r>
       <w:proofErr w:type="spellStart"/>
+      <w:proofErr w:type="gramStart"/>
       <w:r>
         <w:t>form.prepareSubmit</w:t>
       </w:r>
@@ -7952,6 +8648,7 @@
         <w:t>(</w:t>
       </w:r>
       <w:proofErr w:type="spellStart"/>
+      <w:proofErr w:type="gramEnd"/>
       <w:r>
         <w:t>req</w:t>
       </w:r>
@@ -7973,6 +8670,7 @@
         <w:t xml:space="preserve">  </w:t>
       </w:r>
       <w:proofErr w:type="spellStart"/>
+      <w:proofErr w:type="gramStart"/>
       <w:r>
         <w:t>std</w:t>
       </w:r>
@@ -7985,6 +8683,7 @@
         <w:t>stringstream</w:t>
       </w:r>
       <w:proofErr w:type="spellEnd"/>
+      <w:proofErr w:type="gramEnd"/>
       <w:r>
         <w:t xml:space="preserve"> </w:t>
       </w:r>
@@ -8010,6 +8709,7 @@
         <w:t xml:space="preserve">  </w:t>
       </w:r>
       <w:proofErr w:type="spellStart"/>
+      <w:proofErr w:type="gramStart"/>
       <w:r>
         <w:t>form.write</w:t>
       </w:r>
@@ -8018,6 +8718,7 @@
         <w:t>(</w:t>
       </w:r>
       <w:proofErr w:type="spellStart"/>
+      <w:proofErr w:type="gramEnd"/>
       <w:r>
         <w:t>sst</w:t>
       </w:r>
@@ -8039,10 +8740,12 @@
         <w:t xml:space="preserve">  </w:t>
       </w:r>
       <w:proofErr w:type="spellStart"/>
+      <w:proofErr w:type="gramStart"/>
       <w:r>
         <w:t>int</w:t>
       </w:r>
       <w:proofErr w:type="spellEnd"/>
+      <w:proofErr w:type="gramEnd"/>
       <w:r>
         <w:t xml:space="preserve"> size =  </w:t>
       </w:r>
@@ -8069,10 +8772,12 @@
         <w:t xml:space="preserve">  </w:t>
       </w:r>
       <w:proofErr w:type="spellStart"/>
+      <w:proofErr w:type="gramStart"/>
       <w:r>
         <w:t>fil</w:t>
       </w:r>
       <w:proofErr w:type="spellEnd"/>
+      <w:proofErr w:type="gramEnd"/>
       <w:r>
         <w:t>-&gt;stream().clear();</w:t>
       </w:r>
@@ -8127,12 +8832,17 @@
         <w:t xml:space="preserve">  </w:t>
       </w:r>
       <w:proofErr w:type="spellStart"/>
+      <w:proofErr w:type="gramStart"/>
       <w:r>
         <w:t>req.setContentLength</w:t>
       </w:r>
       <w:proofErr w:type="spellEnd"/>
       <w:r>
-        <w:t>(size+2);</w:t>
+        <w:t>(</w:t>
+      </w:r>
+      <w:proofErr w:type="gramEnd"/>
+      <w:r>
+        <w:t>size+2);</w:t>
       </w:r>
     </w:p>
     <w:p>
@@ -8148,10 +8858,12 @@
         <w:t xml:space="preserve">  </w:t>
       </w:r>
       <w:proofErr w:type="spellStart"/>
+      <w:proofErr w:type="gramStart"/>
       <w:r>
         <w:t>std</w:t>
       </w:r>
       <w:proofErr w:type="spellEnd"/>
+      <w:proofErr w:type="gramEnd"/>
       <w:r>
         <w:t>::</w:t>
       </w:r>
@@ -8201,10 +8913,12 @@
         <w:t xml:space="preserve">  </w:t>
       </w:r>
       <w:proofErr w:type="spellStart"/>
+      <w:proofErr w:type="gramStart"/>
       <w:r>
         <w:t>ostr</w:t>
       </w:r>
       <w:proofErr w:type="spellEnd"/>
+      <w:proofErr w:type="gramEnd"/>
       <w:r>
         <w:t xml:space="preserve"> &lt;&lt; </w:t>
       </w:r>
@@ -8275,12 +8989,17 @@
         <w:t xml:space="preserve"> = </w:t>
       </w:r>
       <w:proofErr w:type="spellStart"/>
+      <w:proofErr w:type="gramStart"/>
       <w:r>
         <w:t>session.receiveResponse</w:t>
       </w:r>
       <w:proofErr w:type="spellEnd"/>
       <w:r>
-        <w:t xml:space="preserve">(response); </w:t>
+        <w:t>(</w:t>
+      </w:r>
+      <w:proofErr w:type="gramEnd"/>
+      <w:r>
+        <w:t xml:space="preserve">response); </w:t>
       </w:r>
     </w:p>
     <w:p>
@@ -8312,12 +9031,17 @@
         <w:t xml:space="preserve"> &lt;&lt; "GOT RESPONSE: " &lt;&lt; </w:t>
       </w:r>
       <w:proofErr w:type="spellStart"/>
+      <w:proofErr w:type="gramStart"/>
       <w:r>
         <w:t>response.getStatus</w:t>
       </w:r>
       <w:proofErr w:type="spellEnd"/>
       <w:r>
-        <w:t xml:space="preserve">() &lt;&lt; " " &lt;&lt; </w:t>
+        <w:t>(</w:t>
+      </w:r>
+      <w:proofErr w:type="gramEnd"/>
+      <w:r>
+        <w:t xml:space="preserve">) &lt;&lt; " " &lt;&lt; </w:t>
       </w:r>
       <w:proofErr w:type="spellStart"/>
       <w:r>
@@ -8356,8 +9080,6 @@
       <w:r>
         <w:t>}</w:t>
       </w:r>
-      <w:bookmarkStart w:id="25" w:name="_GoBack"/>
-      <w:bookmarkEnd w:id="25"/>
     </w:p>
     <w:p>
       <w:pPr>
@@ -8406,6 +9128,7 @@
     </w:p>
     <w:p>
       <w:proofErr w:type="spellStart"/>
+      <w:proofErr w:type="gramStart"/>
       <w:r>
         <w:t>do</w:t>
       </w:r>
@@ -8414,7 +9137,11 @@
       </w:r>
       <w:proofErr w:type="spellEnd"/>
       <w:r>
-        <w:t xml:space="preserve">(string </w:t>
+        <w:t>(</w:t>
+      </w:r>
+      <w:proofErr w:type="gramEnd"/>
+      <w:r>
+        <w:t xml:space="preserve">string </w:t>
       </w:r>
       <w:proofErr w:type="spellStart"/>
       <w:r>
@@ -8463,6 +9190,7 @@
     </w:p>
     <w:p>
       <w:proofErr w:type="spellStart"/>
+      <w:proofErr w:type="gramStart"/>
       <w:r>
         <w:t>central_repository</w:t>
       </w:r>
@@ -8475,6 +9203,7 @@
         <w:t>repository.json</w:t>
       </w:r>
       <w:proofErr w:type="spellEnd"/>
+      <w:proofErr w:type="gramEnd"/>
     </w:p>
     <w:p>
       <w:r>
@@ -8510,6 +9239,7 @@
         <w:t xml:space="preserve">A special unit test will be created (but will be pull off the normal building) that will really test the working of all the methods using the real </w:t>
       </w:r>
       <w:proofErr w:type="spellStart"/>
+      <w:proofErr w:type="gramStart"/>
       <w:r>
         <w:t>do</w:t>
       </w:r>
@@ -8521,6 +9251,7 @@
         <w:t>(</w:t>
       </w:r>
       <w:proofErr w:type="spellStart"/>
+      <w:proofErr w:type="gramEnd"/>
       <w:r>
         <w:t>url</w:t>
       </w:r>
@@ -13263,7 +13994,7 @@
 </file>
 
 <file path=customXml/itemProps1.xml><?xml version="1.0" encoding="utf-8"?>
-<ds:datastoreItem xmlns:ds="http://schemas.openxmlformats.org/officeDocument/2006/customXml" ds:itemID="{28D074C7-FE75-43DB-9787-68F8B00BF2D0}">
+<ds:datastoreItem xmlns:ds="http://schemas.openxmlformats.org/officeDocument/2006/customXml" ds:itemID="{7FCC3AFB-9784-404C-A010-92463B60E8FB}">
   <ds:schemaRefs>
     <ds:schemaRef ds:uri="http://schemas.openxmlformats.org/officeDocument/2006/bibliography"/>
   </ds:schemaRefs>
